--- a/art.docx
+++ b/art.docx
@@ -134,21 +134,11 @@
       </w:hyperlink>
     </w:p>
     <w:p>
-      <w:pPr>
-        <w:rPr>
-          <w:rFonts w:hint="eastAsia"/>
-        </w:rPr>
-      </w:pPr>
       <w:r>
         <w:t>https://www.jianshu.com/p/61ff20b53e40</w:t>
       </w:r>
     </w:p>
     <w:p>
-      <w:pPr>
-        <w:rPr>
-          <w:rFonts w:hint="eastAsia"/>
-        </w:rPr>
-      </w:pPr>
       <w:r>
         <w:t>https://blog.csdn.net/threepigs/article/details/52724748</w:t>
       </w:r>
@@ -164,11 +154,6 @@
       </w:hyperlink>
     </w:p>
     <w:p>
-      <w:pPr>
-        <w:rPr>
-          <w:rFonts w:hint="eastAsia"/>
-        </w:rPr>
-      </w:pPr>
       <w:r>
         <w:t>https://blog.csdn.net/woai110120130/article/details/54706473</w:t>
       </w:r>
@@ -184,15 +169,7 @@
       </w:hyperlink>
     </w:p>
     <w:p/>
-    <w:p>
-      <w:pPr>
-        <w:rPr>
-          <w:rFonts w:hint="eastAsia"/>
-        </w:rPr>
-      </w:pPr>
-      <w:bookmarkStart w:id="0" w:name="_GoBack"/>
-      <w:bookmarkEnd w:id="0"/>
-    </w:p>
+    <w:p/>
     <w:p>
       <w:pPr>
         <w:pStyle w:val="1"/>
@@ -334,19 +311,11 @@
         </w:rPr>
         <w:t>Android4.4</w:t>
       </w:r>
-      <w:proofErr w:type="gramStart"/>
-      <w:r>
-        <w:rPr>
-          <w:rFonts w:hint="eastAsia"/>
-        </w:rPr>
-        <w:t>及之前</w:t>
-      </w:r>
-      <w:proofErr w:type="gramEnd"/>
-      <w:r>
-        <w:rPr>
-          <w:rFonts w:hint="eastAsia"/>
-        </w:rPr>
-        <w:t>使用的虚拟机，它使用的是</w:t>
+      <w:r>
+        <w:rPr>
+          <w:rFonts w:hint="eastAsia"/>
+        </w:rPr>
+        <w:t>及之前使用的虚拟机，它使用的是</w:t>
       </w:r>
       <w:r>
         <w:rPr>
@@ -1508,15 +1477,7 @@
     <w:p/>
     <w:p>
       <w:r>
-        <w:t xml:space="preserve">public int </w:t>
-      </w:r>
-      <w:proofErr w:type="gramStart"/>
-      <w:r>
-        <w:t>test(</w:t>
-      </w:r>
-      <w:proofErr w:type="gramEnd"/>
-      <w:r>
-        <w:t>) {</w:t>
+        <w:t>public int test() {</w:t>
       </w:r>
     </w:p>
     <w:p/>
@@ -1825,16 +1786,8 @@
         <w:rPr>
           <w:rFonts w:hint="eastAsia"/>
         </w:rPr>
-        <w:t>作者：</w:t>
-      </w:r>
-      <w:proofErr w:type="gramStart"/>
-      <w:r>
-        <w:rPr>
-          <w:rFonts w:hint="eastAsia"/>
-        </w:rPr>
-        <w:t>点融黑帮</w:t>
-      </w:r>
-      <w:proofErr w:type="gramEnd"/>
+        <w:t>作者：点融黑帮</w:t>
+      </w:r>
     </w:p>
     <w:p>
       <w:r>
@@ -1851,41 +1804,19 @@
       </w:r>
     </w:p>
     <w:p>
-      <w:proofErr w:type="gramStart"/>
-      <w:r>
-        <w:rPr>
-          <w:rFonts w:hint="eastAsia"/>
-        </w:rPr>
-        <w:t>來</w:t>
-      </w:r>
-      <w:proofErr w:type="gramEnd"/>
-      <w:r>
-        <w:rPr>
-          <w:rFonts w:hint="eastAsia"/>
-        </w:rPr>
-        <w:t>源：简书</w:t>
-      </w:r>
-    </w:p>
-    <w:p>
-      <w:r>
-        <w:rPr>
-          <w:rFonts w:hint="eastAsia"/>
-        </w:rPr>
-        <w:t>简书著作权</w:t>
-      </w:r>
-      <w:proofErr w:type="gramStart"/>
-      <w:r>
-        <w:rPr>
-          <w:rFonts w:hint="eastAsia"/>
-        </w:rPr>
-        <w:t>归作者</w:t>
-      </w:r>
-      <w:proofErr w:type="gramEnd"/>
-      <w:r>
-        <w:rPr>
-          <w:rFonts w:hint="eastAsia"/>
-        </w:rPr>
-        <w:t>所有，任何形式的转载都请联系作者获得授权并注明出处。</w:t>
+      <w:r>
+        <w:rPr>
+          <w:rFonts w:hint="eastAsia"/>
+        </w:rPr>
+        <w:t>來源：简书</w:t>
+      </w:r>
+    </w:p>
+    <w:p>
+      <w:r>
+        <w:rPr>
+          <w:rFonts w:hint="eastAsia"/>
+        </w:rPr>
+        <w:t>简书著作权归作者所有，任何形式的转载都请联系作者获得授权并注明出处。</w:t>
       </w:r>
     </w:p>
     <w:p/>
@@ -2025,7 +1956,6 @@
           <w:szCs w:val="21"/>
         </w:rPr>
       </w:pPr>
-      <w:proofErr w:type="gramStart"/>
       <w:r>
         <w:rPr>
           <w:rFonts w:ascii="微软雅黑" w:eastAsia="微软雅黑" w:hAnsi="微软雅黑" w:hint="eastAsia"/>
@@ -2033,17 +1963,7 @@
           <w:sz w:val="21"/>
           <w:szCs w:val="21"/>
         </w:rPr>
-        <w:t>安卓手机</w:t>
-      </w:r>
-      <w:proofErr w:type="gramEnd"/>
-      <w:r>
-        <w:rPr>
-          <w:rFonts w:ascii="微软雅黑" w:eastAsia="微软雅黑" w:hAnsi="微软雅黑" w:hint="eastAsia"/>
-          <w:color w:val="000000"/>
-          <w:sz w:val="21"/>
-          <w:szCs w:val="21"/>
-        </w:rPr>
-        <w:t>程序越装越多，系统提示内存空间不足了吧？卸载一些程序也不会增加多少可用空间</w:t>
+        <w:t>安卓手机程序越装越多，系统提示内存空间不足了吧？卸载一些程序也不会增加多少可用空间</w:t>
       </w:r>
     </w:p>
     <w:p>
@@ -2432,28 +2352,122 @@
         <w:rPr>
           <w:rFonts w:hint="eastAsia"/>
         </w:rPr>
-        <w:t>系统必须的</w:t>
-      </w:r>
-      <w:proofErr w:type="gramStart"/>
+        <w:t>系统必须的的</w:t>
+      </w:r>
+      <w:r>
+        <w:rPr>
+          <w:rFonts w:hint="eastAsia"/>
+        </w:rPr>
+        <w:t>jar</w:t>
+      </w:r>
+      <w:r>
+        <w:rPr>
+          <w:rFonts w:hint="eastAsia"/>
+        </w:rPr>
+        <w:t>包编译生成的，这两个文件相互联系，缺一不可，</w:t>
+      </w:r>
+      <w:proofErr w:type="spellStart"/>
+      <w:r>
+        <w:rPr>
+          <w:rFonts w:hint="eastAsia"/>
+        </w:rPr>
+        <w:t>boot.art</w:t>
+      </w:r>
+      <w:proofErr w:type="spellEnd"/>
+      <w:r>
+        <w:rPr>
+          <w:rFonts w:hint="eastAsia"/>
+        </w:rPr>
+        <w:t>这个</w:t>
+      </w:r>
+      <w:proofErr w:type="spellStart"/>
+      <w:r>
+        <w:rPr>
+          <w:rFonts w:hint="eastAsia"/>
+        </w:rPr>
+        <w:t>img</w:t>
+      </w:r>
+      <w:proofErr w:type="spellEnd"/>
+      <w:r>
+        <w:rPr>
+          <w:rFonts w:hint="eastAsia"/>
+        </w:rPr>
+        <w:t>文件直接被映射到</w:t>
+      </w:r>
+      <w:r>
+        <w:rPr>
+          <w:rFonts w:hint="eastAsia"/>
+        </w:rPr>
+        <w:t>ART</w:t>
+      </w:r>
+      <w:r>
+        <w:rPr>
+          <w:rFonts w:hint="eastAsia"/>
+        </w:rPr>
+        <w:t>虚拟机的堆空间中，包含了</w:t>
+      </w:r>
+      <w:proofErr w:type="spellStart"/>
+      <w:r>
+        <w:rPr>
+          <w:rFonts w:hint="eastAsia"/>
+        </w:rPr>
+        <w:t>boot.oat</w:t>
+      </w:r>
+      <w:proofErr w:type="spellEnd"/>
+      <w:r>
+        <w:rPr>
+          <w:rFonts w:hint="eastAsia"/>
+        </w:rPr>
+        <w:t>中的某些对象实例以及函数地址。</w:t>
+      </w:r>
+    </w:p>
+    <w:p>
+      <w:pPr>
+        <w:pStyle w:val="2"/>
+      </w:pPr>
+      <w:r>
+        <w:rPr>
+          <w:rFonts w:hint="eastAsia"/>
+        </w:rPr>
+        <w:t>产生</w:t>
+      </w:r>
+      <w:r>
+        <w:t>过程</w:t>
+      </w:r>
+    </w:p>
+    <w:p>
+      <w:r>
+        <w:rPr>
+          <w:rFonts w:hint="eastAsia"/>
+        </w:rPr>
+        <w:t>删除</w:t>
+      </w:r>
+      <w:r>
+        <w:rPr>
+          <w:rFonts w:hint="eastAsia"/>
+        </w:rPr>
+        <w:t>/data/</w:t>
+      </w:r>
+      <w:proofErr w:type="spellStart"/>
+      <w:r>
+        <w:rPr>
+          <w:rFonts w:hint="eastAsia"/>
+        </w:rPr>
+        <w:t>dalvik</w:t>
+      </w:r>
+      <w:proofErr w:type="spellEnd"/>
+      <w:r>
+        <w:rPr>
+          <w:rFonts w:hint="eastAsia"/>
+        </w:rPr>
+        <w:t>-cache/arm</w:t>
+      </w:r>
       <w:r>
         <w:rPr>
           <w:rFonts w:hint="eastAsia"/>
         </w:rPr>
         <w:t>的</w:t>
       </w:r>
-      <w:proofErr w:type="gramEnd"/>
-      <w:r>
-        <w:rPr>
-          <w:rFonts w:hint="eastAsia"/>
-        </w:rPr>
-        <w:t>jar</w:t>
-      </w:r>
-      <w:r>
-        <w:rPr>
-          <w:rFonts w:hint="eastAsia"/>
-        </w:rPr>
-        <w:t>包编译生成的，这两个文件相互联系，缺一不可，</w:t>
-      </w:r>
       <w:proofErr w:type="spellStart"/>
       <w:r>
         <w:rPr>
@@ -2466,47 +2480,7 @@
         <w:rPr>
           <w:rFonts w:hint="eastAsia"/>
         </w:rPr>
-        <w:t>这个</w:t>
-      </w:r>
-      <w:proofErr w:type="spellStart"/>
-      <w:r>
-        <w:rPr>
-          <w:rFonts w:hint="eastAsia"/>
-        </w:rPr>
-        <w:t>img</w:t>
-      </w:r>
-      <w:proofErr w:type="spellEnd"/>
-      <w:r>
-        <w:rPr>
-          <w:rFonts w:hint="eastAsia"/>
-        </w:rPr>
-        <w:t>文件直接被映射到</w:t>
-      </w:r>
-      <w:r>
-        <w:rPr>
-          <w:rFonts w:hint="eastAsia"/>
-        </w:rPr>
-        <w:t>ART</w:t>
-      </w:r>
-      <w:r>
-        <w:rPr>
-          <w:rFonts w:hint="eastAsia"/>
-        </w:rPr>
-        <w:t>虚拟机的</w:t>
-      </w:r>
-      <w:proofErr w:type="gramStart"/>
-      <w:r>
-        <w:rPr>
-          <w:rFonts w:hint="eastAsia"/>
-        </w:rPr>
-        <w:t>堆空间</w:t>
-      </w:r>
-      <w:proofErr w:type="gramEnd"/>
-      <w:r>
-        <w:rPr>
-          <w:rFonts w:hint="eastAsia"/>
-        </w:rPr>
-        <w:t>中，包含了</w:t>
+        <w:t>和</w:t>
       </w:r>
       <w:proofErr w:type="spellStart"/>
       <w:r>
@@ -2520,118 +2494,63 @@
         <w:rPr>
           <w:rFonts w:hint="eastAsia"/>
         </w:rPr>
-        <w:t>中的某些对象实例以及函数地址。</w:t>
-      </w:r>
-    </w:p>
-    <w:p>
-      <w:pPr>
-        <w:pStyle w:val="2"/>
-      </w:pPr>
-      <w:r>
-        <w:rPr>
-          <w:rFonts w:hint="eastAsia"/>
-        </w:rPr>
-        <w:t>产生</w:t>
-      </w:r>
-      <w:r>
-        <w:t>过程</w:t>
-      </w:r>
-    </w:p>
-    <w:p>
-      <w:r>
-        <w:rPr>
-          <w:rFonts w:hint="eastAsia"/>
-        </w:rPr>
-        <w:t>删除</w:t>
-      </w:r>
-      <w:r>
-        <w:rPr>
-          <w:rFonts w:hint="eastAsia"/>
-        </w:rPr>
-        <w:t>/data/</w:t>
-      </w:r>
-      <w:proofErr w:type="spellStart"/>
-      <w:r>
-        <w:rPr>
-          <w:rFonts w:hint="eastAsia"/>
-        </w:rPr>
+        <w:t>，</w:t>
+      </w:r>
+    </w:p>
+    <w:p>
+      <w:r>
+        <w:t>R</w:t>
+      </w:r>
+      <w:r>
+        <w:rPr>
+          <w:rFonts w:hint="eastAsia"/>
+        </w:rPr>
+        <w:t>eboot</w:t>
+      </w:r>
+    </w:p>
+    <w:p>
+      <w:proofErr w:type="spellStart"/>
+      <w:r>
+        <w:t>adb</w:t>
+      </w:r>
+      <w:proofErr w:type="spellEnd"/>
+      <w:r>
+        <w:t xml:space="preserve"> logcat | grep dex2oat</w:t>
+      </w:r>
+    </w:p>
+    <w:p>
+      <w:r>
+        <w:rPr>
+          <w:rFonts w:hint="eastAsia"/>
+        </w:rPr>
+        <w:t>观察</w:t>
+      </w:r>
+      <w:r>
+        <w:t>生成日志</w:t>
+      </w:r>
+    </w:p>
+    <w:p>
+      <w:r>
+        <w:t>root@cs500c:/data/</w:t>
+      </w:r>
+      <w:proofErr w:type="spellStart"/>
+      <w:r>
         <w:t>dalvik</w:t>
       </w:r>
       <w:proofErr w:type="spellEnd"/>
       <w:r>
-        <w:rPr>
-          <w:rFonts w:hint="eastAsia"/>
-        </w:rPr>
-        <w:t>-cache/arm</w:t>
-      </w:r>
-      <w:r>
-        <w:rPr>
-          <w:rFonts w:hint="eastAsia"/>
-        </w:rPr>
-        <w:t>的</w:t>
-      </w:r>
-      <w:proofErr w:type="spellStart"/>
-      <w:r>
-        <w:rPr>
-          <w:rFonts w:hint="eastAsia"/>
-        </w:rPr>
-        <w:t>boot.art</w:t>
-      </w:r>
-      <w:proofErr w:type="spellEnd"/>
-      <w:r>
-        <w:rPr>
-          <w:rFonts w:hint="eastAsia"/>
-        </w:rPr>
-        <w:t>和</w:t>
-      </w:r>
-      <w:proofErr w:type="spellStart"/>
-      <w:r>
-        <w:rPr>
-          <w:rFonts w:hint="eastAsia"/>
-        </w:rPr>
-        <w:t>boot.oat</w:t>
-      </w:r>
-      <w:proofErr w:type="spellEnd"/>
-      <w:r>
-        <w:rPr>
-          <w:rFonts w:hint="eastAsia"/>
-        </w:rPr>
-        <w:t>，</w:t>
-      </w:r>
-    </w:p>
-    <w:p>
-      <w:r>
-        <w:t>R</w:t>
-      </w:r>
-      <w:r>
-        <w:rPr>
-          <w:rFonts w:hint="eastAsia"/>
-        </w:rPr>
-        <w:t>eboot</w:t>
-      </w:r>
-    </w:p>
-    <w:p>
-      <w:proofErr w:type="spellStart"/>
-      <w:r>
-        <w:t>adb</w:t>
-      </w:r>
-      <w:proofErr w:type="spellEnd"/>
-      <w:r>
-        <w:t xml:space="preserve"> logcat | grep dex2oat</w:t>
-      </w:r>
-    </w:p>
-    <w:p>
-      <w:r>
-        <w:rPr>
-          <w:rFonts w:hint="eastAsia"/>
-        </w:rPr>
-        <w:t>观察</w:t>
-      </w:r>
-      <w:r>
-        <w:t>生成日志</w:t>
-      </w:r>
-    </w:p>
-    <w:p>
+        <w:t xml:space="preserve">-cache/arm # rm </w:t>
+      </w:r>
+      <w:proofErr w:type="spellStart"/>
+      <w:r>
+        <w:t>system@framework@boot.oat</w:t>
+      </w:r>
+      <w:proofErr w:type="spellEnd"/>
+    </w:p>
+    <w:p>
+      <w:pPr>
+        <w:ind w:right="420"/>
+      </w:pPr>
       <w:r>
         <w:t>root@cs500c:/data/</w:t>
       </w:r>
@@ -2641,44 +2560,15 @@
       </w:r>
       <w:proofErr w:type="spellEnd"/>
       <w:r>
-        <w:t xml:space="preserve">-cache/arm # rm </w:t>
-      </w:r>
-      <w:proofErr w:type="spellStart"/>
-      <w:r>
-        <w:t>system@framework@boot.oat</w:t>
-      </w:r>
-      <w:proofErr w:type="spellEnd"/>
-    </w:p>
-    <w:p>
-      <w:pPr>
-        <w:ind w:right="420"/>
-      </w:pPr>
-      <w:r>
-        <w:t>root@cs500c:/data/</w:t>
-      </w:r>
-      <w:proofErr w:type="spellStart"/>
-      <w:r>
-        <w:t>dalvik</w:t>
-      </w:r>
-      <w:proofErr w:type="spellEnd"/>
-      <w:r>
         <w:t>-cache/arm # reboot</w:t>
       </w:r>
     </w:p>
     <w:p>
       <w:r>
-        <w:t>shell@cs500</w:t>
-      </w:r>
-      <w:proofErr w:type="gramStart"/>
-      <w:r>
-        <w:t>c:</w:t>
-      </w:r>
-      <w:r>
-        <w:t>logcat</w:t>
-      </w:r>
-      <w:proofErr w:type="gramEnd"/>
-      <w:r>
-        <w:t xml:space="preserve"> | grep dex2oat</w:t>
+        <w:t>shell@cs500c:</w:t>
+      </w:r>
+      <w:r>
+        <w:t>logcat | grep dex2oat</w:t>
       </w:r>
     </w:p>
     <w:tbl>
@@ -2697,15 +2587,7 @@
           </w:tcPr>
           <w:p>
             <w:r>
-              <w:t xml:space="preserve">I/dex2oat </w:t>
-            </w:r>
-            <w:proofErr w:type="gramStart"/>
-            <w:r>
-              <w:t>(  379</w:t>
-            </w:r>
-            <w:proofErr w:type="gramEnd"/>
-            <w:r>
-              <w:t xml:space="preserve">): /system/bin/dex2oat </w:t>
+              <w:t xml:space="preserve">I/dex2oat (  379): /system/bin/dex2oat </w:t>
             </w:r>
             <w:r>
               <w:rPr>
@@ -4759,14 +4641,12 @@
         <w:t>i</w:t>
       </w:r>
       <w:proofErr w:type="spellEnd"/>
-      <w:proofErr w:type="gramStart"/>
       <w:r>
         <w:rPr>
           <w:rFonts w:hint="eastAsia"/>
         </w:rPr>
         <w:t>口载</w:t>
       </w:r>
-      <w:proofErr w:type="gramEnd"/>
       <w:r>
         <w:rPr>
           <w:rFonts w:hint="eastAsia"/>
@@ -5282,14 +5162,12 @@
         </w:rPr>
         <w:t xml:space="preserve">6.3.2 </w:t>
       </w:r>
-      <w:proofErr w:type="gramStart"/>
       <w:r>
         <w:rPr>
           <w:rFonts w:hint="eastAsia"/>
         </w:rPr>
         <w:t>魔数字段</w:t>
       </w:r>
-      <w:proofErr w:type="gramEnd"/>
     </w:p>
     <w:p>
       <w:r>
@@ -5658,21 +5536,7 @@
         <w:rPr>
           <w:rFonts w:hint="eastAsia"/>
         </w:rPr>
-        <w:t>文件，方便下一步的加载解析，获得其中</w:t>
-      </w:r>
-      <w:proofErr w:type="gramStart"/>
-      <w:r>
-        <w:rPr>
-          <w:rFonts w:hint="eastAsia"/>
-        </w:rPr>
-        <w:t>的类并执行</w:t>
-      </w:r>
-      <w:proofErr w:type="gramEnd"/>
-      <w:r>
-        <w:rPr>
-          <w:rFonts w:hint="eastAsia"/>
-        </w:rPr>
-        <w:t>相关方法，所以本文以</w:t>
+        <w:t>文件，方便下一步的加载解析，获得其中的类并执行相关方法，所以本文以</w:t>
       </w:r>
       <w:r>
         <w:rPr>
@@ -6029,11 +5893,6 @@
     </w:p>
     <w:p/>
     <w:p>
-      <w:pPr>
-        <w:rPr>
-          <w:rFonts w:hint="eastAsia"/>
-        </w:rPr>
-      </w:pPr>
       <w:r>
         <w:rPr>
           <w:rFonts w:hint="eastAsia"/>
@@ -6199,189 +6058,170 @@
           <w:rFonts w:ascii="Arial" w:hAnsi="Arial" w:cs="Arial"/>
           <w:color w:val="404040"/>
         </w:rPr>
-        <w:t>之上，</w:t>
-      </w:r>
-      <w:proofErr w:type="gramStart"/>
+        <w:t>之上，当应用发生</w:t>
+      </w:r>
       <w:r>
         <w:rPr>
           <w:rFonts w:ascii="Arial" w:hAnsi="Arial" w:cs="Arial"/>
           <w:color w:val="404040"/>
         </w:rPr>
-        <w:t>当应用</w:t>
-      </w:r>
-      <w:proofErr w:type="gramEnd"/>
+        <w:t>ANR(Application Not Response</w:t>
+      </w:r>
       <w:r>
         <w:rPr>
           <w:rFonts w:ascii="Arial" w:hAnsi="Arial" w:cs="Arial"/>
           <w:color w:val="404040"/>
         </w:rPr>
-        <w:t>发生</w:t>
+        <w:t>，其中最终的一个环节便是向目标进程发送信号</w:t>
       </w:r>
       <w:r>
         <w:rPr>
           <w:rFonts w:ascii="Arial" w:hAnsi="Arial" w:cs="Arial"/>
           <w:color w:val="404040"/>
         </w:rPr>
-        <w:t>ANR(Application Not Response</w:t>
+        <w:t xml:space="preserve">SIGNAL_QUIT, </w:t>
       </w:r>
       <w:r>
         <w:rPr>
           <w:rFonts w:ascii="Arial" w:hAnsi="Arial" w:cs="Arial"/>
           <w:color w:val="404040"/>
         </w:rPr>
-        <w:t>，其中最终的一个环节便是向目标进程发送信号</w:t>
-      </w:r>
+        <w:t>传统的</w:t>
+      </w:r>
+      <w:proofErr w:type="spellStart"/>
       <w:r>
         <w:rPr>
           <w:rFonts w:ascii="Arial" w:hAnsi="Arial" w:cs="Arial"/>
           <w:color w:val="404040"/>
         </w:rPr>
-        <w:t xml:space="preserve">SIGNAL_QUIT, </w:t>
-      </w:r>
+        <w:t>linux</w:t>
+      </w:r>
+      <w:proofErr w:type="spellEnd"/>
       <w:r>
         <w:rPr>
           <w:rFonts w:ascii="Arial" w:hAnsi="Arial" w:cs="Arial"/>
           <w:color w:val="404040"/>
         </w:rPr>
-        <w:t>传统的</w:t>
-      </w:r>
-      <w:proofErr w:type="spellStart"/>
+        <w:t>则是终止程序并输出</w:t>
+      </w:r>
       <w:r>
         <w:rPr>
           <w:rFonts w:ascii="Arial" w:hAnsi="Arial" w:cs="Arial"/>
           <w:color w:val="404040"/>
         </w:rPr>
-        <w:t>linux</w:t>
-      </w:r>
-      <w:proofErr w:type="spellEnd"/>
+        <w:t>core;</w:t>
+      </w:r>
       <w:r>
         <w:rPr>
           <w:rFonts w:ascii="Arial" w:hAnsi="Arial" w:cs="Arial"/>
           <w:color w:val="404040"/>
         </w:rPr>
-        <w:t>则是终止程序并输出</w:t>
+        <w:t>而对于</w:t>
       </w:r>
       <w:r>
         <w:rPr>
           <w:rFonts w:ascii="Arial" w:hAnsi="Arial" w:cs="Arial"/>
           <w:color w:val="404040"/>
         </w:rPr>
-        <w:t>core;</w:t>
+        <w:t>Android</w:t>
       </w:r>
       <w:r>
         <w:rPr>
           <w:rFonts w:ascii="Arial" w:hAnsi="Arial" w:cs="Arial"/>
           <w:color w:val="404040"/>
         </w:rPr>
-        <w:t>而对于</w:t>
+        <w:t>进程来说当收到</w:t>
       </w:r>
       <w:r>
         <w:rPr>
           <w:rFonts w:ascii="Arial" w:hAnsi="Arial" w:cs="Arial"/>
           <w:color w:val="404040"/>
         </w:rPr>
-        <w:t>Android</w:t>
+        <w:t>SIGQUIT</w:t>
       </w:r>
       <w:r>
         <w:rPr>
           <w:rFonts w:ascii="Arial" w:hAnsi="Arial" w:cs="Arial"/>
           <w:color w:val="404040"/>
         </w:rPr>
-        <w:t>进程来说当收到</w:t>
+        <w:t>时，</w:t>
       </w:r>
       <w:r>
         <w:rPr>
           <w:rFonts w:ascii="Arial" w:hAnsi="Arial" w:cs="Arial"/>
           <w:color w:val="404040"/>
         </w:rPr>
-        <w:t>SIGQUIT</w:t>
+        <w:t>Java</w:t>
       </w:r>
       <w:r>
         <w:rPr>
           <w:rFonts w:ascii="Arial" w:hAnsi="Arial" w:cs="Arial"/>
           <w:color w:val="404040"/>
         </w:rPr>
-        <w:t>时，</w:t>
+        <w:t>层面的进程都是跑在虚拟机之上的，</w:t>
       </w:r>
       <w:r>
         <w:rPr>
           <w:rFonts w:ascii="Arial" w:hAnsi="Arial" w:cs="Arial"/>
           <w:color w:val="404040"/>
         </w:rPr>
-        <w:t>Java</w:t>
+        <w:t>ART</w:t>
       </w:r>
       <w:r>
         <w:rPr>
           <w:rFonts w:ascii="Arial" w:hAnsi="Arial" w:cs="Arial"/>
           <w:color w:val="404040"/>
         </w:rPr>
-        <w:t>层面的进程都是跑在虚拟机之上的，</w:t>
+        <w:t>虚拟机会捕获该信号，并输出相应的</w:t>
       </w:r>
       <w:r>
         <w:rPr>
           <w:rFonts w:ascii="Arial" w:hAnsi="Arial" w:cs="Arial"/>
           <w:color w:val="404040"/>
         </w:rPr>
-        <w:t>ART</w:t>
+        <w:t>traces</w:t>
       </w:r>
       <w:r>
         <w:rPr>
           <w:rFonts w:ascii="Arial" w:hAnsi="Arial" w:cs="Arial"/>
           <w:color w:val="404040"/>
         </w:rPr>
-        <w:t>虚拟机会捕获该信号，并输出相应的</w:t>
+        <w:t>信息保存到目录</w:t>
       </w:r>
       <w:r>
         <w:rPr>
           <w:rFonts w:ascii="Arial" w:hAnsi="Arial" w:cs="Arial"/>
           <w:color w:val="404040"/>
         </w:rPr>
-        <w:t>traces</w:t>
-      </w:r>
+        <w:t>/data/</w:t>
+      </w:r>
+      <w:proofErr w:type="spellStart"/>
       <w:r>
         <w:rPr>
           <w:rFonts w:ascii="Arial" w:hAnsi="Arial" w:cs="Arial"/>
           <w:color w:val="404040"/>
         </w:rPr>
-        <w:t>信息保存到目录</w:t>
-      </w:r>
+        <w:t>anr</w:t>
+      </w:r>
+      <w:proofErr w:type="spellEnd"/>
       <w:r>
         <w:rPr>
           <w:rFonts w:ascii="Arial" w:hAnsi="Arial" w:cs="Arial"/>
           <w:color w:val="404040"/>
         </w:rPr>
-        <w:t>/data/</w:t>
-      </w:r>
-      <w:proofErr w:type="spellStart"/>
+        <w:t>/traces.txt</w:t>
+      </w:r>
       <w:r>
         <w:rPr>
           <w:rFonts w:ascii="Arial" w:hAnsi="Arial" w:cs="Arial"/>
           <w:color w:val="404040"/>
         </w:rPr>
-        <w:t>anr</w:t>
-      </w:r>
-      <w:proofErr w:type="spellEnd"/>
-      <w:r>
-        <w:rPr>
-          <w:rFonts w:ascii="Arial" w:hAnsi="Arial" w:cs="Arial"/>
-          <w:color w:val="404040"/>
-        </w:rPr>
-        <w:t>/traces.txt</w:t>
-      </w:r>
-      <w:r>
-        <w:rPr>
-          <w:rFonts w:ascii="Arial" w:hAnsi="Arial" w:cs="Arial"/>
-          <w:color w:val="404040"/>
-        </w:rPr>
         <w:t>。</w:t>
       </w:r>
     </w:p>
     <w:p>
       <w:pPr>
         <w:ind w:firstLineChars="200" w:firstLine="420"/>
-        <w:rPr>
-          <w:rFonts w:hint="eastAsia"/>
-        </w:rPr>
       </w:pPr>
       <w:r>
         <w:rPr>
@@ -6458,9 +6298,6 @@
     <w:p>
       <w:pPr>
         <w:pStyle w:val="3"/>
-        <w:rPr>
-          <w:rFonts w:hint="eastAsia"/>
-        </w:rPr>
       </w:pPr>
       <w:r>
         <w:rPr>
@@ -8260,20 +8097,8 @@
           <w:sz w:val="20"/>
           <w:szCs w:val="20"/>
         </w:rPr>
-        <w:t>主线程调用</w:t>
-      </w:r>
-      <w:proofErr w:type="gramStart"/>
-      <w:r>
-        <w:rPr>
-          <w:rFonts w:ascii="Consolas" w:eastAsia="宋体" w:hAnsi="Consolas" w:cs="宋体"/>
-          <w:color w:val="808080"/>
-          <w:kern w:val="0"/>
-          <w:sz w:val="20"/>
-          <w:szCs w:val="20"/>
-        </w:rPr>
-        <w:t>栈</w:t>
-      </w:r>
-      <w:proofErr w:type="gramEnd"/>
+        <w:t>主线程调用栈</w:t>
+      </w:r>
       <w:r>
         <w:rPr>
           <w:rFonts w:ascii="Consolas" w:eastAsia="宋体" w:hAnsi="Consolas" w:cs="宋体"/>
@@ -8953,7 +8778,6 @@
         <w:t>schedstat</w:t>
       </w:r>
       <w:proofErr w:type="spellEnd"/>
-      <w:proofErr w:type="gramStart"/>
       <w:r>
         <w:rPr>
           <w:rFonts w:ascii="Consolas" w:eastAsia="宋体" w:hAnsi="Consolas" w:cs="宋体"/>
@@ -8975,7 +8799,6 @@
         </w:rPr>
         <w:t>5907843636</w:t>
       </w:r>
-      <w:proofErr w:type="gramEnd"/>
       <w:r>
         <w:rPr>
           <w:rFonts w:ascii="Consolas" w:eastAsia="宋体" w:hAnsi="Consolas" w:cs="宋体"/>
@@ -9390,20 +9213,8 @@
           <w:sz w:val="20"/>
           <w:szCs w:val="20"/>
         </w:rPr>
-        <w:t>内核</w:t>
-      </w:r>
-      <w:proofErr w:type="gramStart"/>
-      <w:r>
-        <w:rPr>
-          <w:rFonts w:ascii="Consolas" w:eastAsia="宋体" w:hAnsi="Consolas" w:cs="宋体"/>
-          <w:color w:val="808080"/>
-          <w:kern w:val="0"/>
-          <w:sz w:val="20"/>
-          <w:szCs w:val="20"/>
-        </w:rPr>
-        <w:t>栈</w:t>
-      </w:r>
-      <w:proofErr w:type="gramEnd"/>
+        <w:t>内核栈</w:t>
+      </w:r>
       <w:r>
         <w:rPr>
           <w:rFonts w:ascii="Consolas" w:eastAsia="宋体" w:hAnsi="Consolas" w:cs="宋体"/>
@@ -10245,22 +10056,9 @@
           <w:szCs w:val="20"/>
           <w:shd w:val="clear" w:color="auto" w:fill="282B2E"/>
         </w:rPr>
-        <w:t>android.</w:t>
-      </w:r>
-      <w:proofErr w:type="gramStart"/>
-      <w:r>
-        <w:rPr>
-          <w:rFonts w:ascii="Consolas" w:eastAsia="宋体" w:hAnsi="Consolas" w:cs="宋体"/>
-          <w:color w:val="A9B7C6"/>
-          <w:kern w:val="0"/>
-          <w:sz w:val="20"/>
-          <w:szCs w:val="20"/>
-          <w:shd w:val="clear" w:color="auto" w:fill="282B2E"/>
-        </w:rPr>
-        <w:t>os.MessageQueue.nativePollOnce</w:t>
-      </w:r>
-      <w:proofErr w:type="spellEnd"/>
-      <w:proofErr w:type="gramEnd"/>
+        <w:t>android.os.MessageQueue.nativePollOnce</w:t>
+      </w:r>
+      <w:proofErr w:type="spellEnd"/>
       <w:r>
         <w:rPr>
           <w:rFonts w:ascii="Consolas" w:eastAsia="宋体" w:hAnsi="Consolas" w:cs="宋体"/>
@@ -10334,22 +10132,9 @@
           <w:szCs w:val="20"/>
           <w:shd w:val="clear" w:color="auto" w:fill="282B2E"/>
         </w:rPr>
-        <w:t>android.</w:t>
-      </w:r>
-      <w:proofErr w:type="gramStart"/>
-      <w:r>
-        <w:rPr>
-          <w:rFonts w:ascii="Consolas" w:eastAsia="宋体" w:hAnsi="Consolas" w:cs="宋体"/>
-          <w:color w:val="A9B7C6"/>
-          <w:kern w:val="0"/>
-          <w:sz w:val="20"/>
-          <w:szCs w:val="20"/>
-          <w:shd w:val="clear" w:color="auto" w:fill="282B2E"/>
-        </w:rPr>
-        <w:t>os.MessageQueue.next</w:t>
-      </w:r>
-      <w:proofErr w:type="spellEnd"/>
-      <w:proofErr w:type="gramEnd"/>
+        <w:t>android.os.MessageQueue.next</w:t>
+      </w:r>
+      <w:proofErr w:type="spellEnd"/>
       <w:r>
         <w:rPr>
           <w:rFonts w:ascii="Consolas" w:eastAsia="宋体" w:hAnsi="Consolas" w:cs="宋体"/>
@@ -10444,22 +10229,9 @@
           <w:szCs w:val="20"/>
           <w:shd w:val="clear" w:color="auto" w:fill="282B2E"/>
         </w:rPr>
-        <w:t>android.</w:t>
-      </w:r>
-      <w:proofErr w:type="gramStart"/>
-      <w:r>
-        <w:rPr>
-          <w:rFonts w:ascii="Consolas" w:eastAsia="宋体" w:hAnsi="Consolas" w:cs="宋体"/>
-          <w:color w:val="A9B7C6"/>
-          <w:kern w:val="0"/>
-          <w:sz w:val="20"/>
-          <w:szCs w:val="20"/>
-          <w:shd w:val="clear" w:color="auto" w:fill="282B2E"/>
-        </w:rPr>
-        <w:t>os.Looper.loop</w:t>
-      </w:r>
-      <w:proofErr w:type="spellEnd"/>
-      <w:proofErr w:type="gramEnd"/>
+        <w:t>android.os.Looper.loop</w:t>
+      </w:r>
+      <w:proofErr w:type="spellEnd"/>
       <w:r>
         <w:rPr>
           <w:rFonts w:ascii="Consolas" w:eastAsia="宋体" w:hAnsi="Consolas" w:cs="宋体"/>
@@ -10545,7 +10317,6 @@
         <w:t xml:space="preserve">  at </w:t>
       </w:r>
       <w:proofErr w:type="spellStart"/>
-      <w:proofErr w:type="gramStart"/>
       <w:r>
         <w:rPr>
           <w:rFonts w:ascii="Consolas" w:eastAsia="宋体" w:hAnsi="Consolas" w:cs="宋体"/>
@@ -10567,19 +10338,7 @@
           <w:szCs w:val="20"/>
           <w:shd w:val="clear" w:color="auto" w:fill="282B2E"/>
         </w:rPr>
-        <w:t>(</w:t>
-      </w:r>
-      <w:proofErr w:type="gramEnd"/>
-      <w:r>
-        <w:rPr>
-          <w:rFonts w:ascii="Consolas" w:eastAsia="宋体" w:hAnsi="Consolas" w:cs="宋体"/>
-          <w:color w:val="A9B7C6"/>
-          <w:kern w:val="0"/>
-          <w:sz w:val="20"/>
-          <w:szCs w:val="20"/>
-          <w:shd w:val="clear" w:color="auto" w:fill="282B2E"/>
-        </w:rPr>
-        <w:t>SystemServer.java:</w:t>
+        <w:t>(SystemServer.java:</w:t>
       </w:r>
       <w:r>
         <w:rPr>
@@ -10655,7 +10414,6 @@
         <w:t xml:space="preserve">  at </w:t>
       </w:r>
       <w:proofErr w:type="spellStart"/>
-      <w:proofErr w:type="gramStart"/>
       <w:r>
         <w:rPr>
           <w:rFonts w:ascii="Consolas" w:eastAsia="宋体" w:hAnsi="Consolas" w:cs="宋体"/>
@@ -10665,19 +10423,7 @@
           <w:szCs w:val="20"/>
           <w:shd w:val="clear" w:color="auto" w:fill="282B2E"/>
         </w:rPr>
-        <w:t>com.android</w:t>
-      </w:r>
-      <w:proofErr w:type="gramEnd"/>
-      <w:r>
-        <w:rPr>
-          <w:rFonts w:ascii="Consolas" w:eastAsia="宋体" w:hAnsi="Consolas" w:cs="宋体"/>
-          <w:color w:val="A9B7C6"/>
-          <w:kern w:val="0"/>
-          <w:sz w:val="20"/>
-          <w:szCs w:val="20"/>
-          <w:shd w:val="clear" w:color="auto" w:fill="282B2E"/>
-        </w:rPr>
-        <w:t>.server.SystemServer.main</w:t>
+        <w:t>com.android.server.SystemServer.main</w:t>
       </w:r>
       <w:proofErr w:type="spellEnd"/>
       <w:r>
@@ -10765,7 +10511,6 @@
         <w:t xml:space="preserve">  at </w:t>
       </w:r>
       <w:proofErr w:type="spellStart"/>
-      <w:proofErr w:type="gramStart"/>
       <w:r>
         <w:rPr>
           <w:rFonts w:ascii="Consolas" w:eastAsia="宋体" w:hAnsi="Consolas" w:cs="宋体"/>
@@ -10775,19 +10520,7 @@
           <w:szCs w:val="20"/>
           <w:shd w:val="clear" w:color="auto" w:fill="282B2E"/>
         </w:rPr>
-        <w:t>java.lang</w:t>
-      </w:r>
-      <w:proofErr w:type="gramEnd"/>
-      <w:r>
-        <w:rPr>
-          <w:rFonts w:ascii="Consolas" w:eastAsia="宋体" w:hAnsi="Consolas" w:cs="宋体"/>
-          <w:color w:val="A9B7C6"/>
-          <w:kern w:val="0"/>
-          <w:sz w:val="20"/>
-          <w:szCs w:val="20"/>
-          <w:shd w:val="clear" w:color="auto" w:fill="282B2E"/>
-        </w:rPr>
-        <w:t>.reflect.Method.invoke</w:t>
+        <w:t>java.lang.reflect.Method.invoke</w:t>
       </w:r>
       <w:proofErr w:type="spellEnd"/>
       <w:r>
@@ -10851,31 +10584,7 @@
           <w:szCs w:val="20"/>
           <w:shd w:val="clear" w:color="auto" w:fill="282B2E"/>
         </w:rPr>
-        <w:t xml:space="preserve">  at </w:t>
-      </w:r>
-      <w:proofErr w:type="gramStart"/>
-      <w:r>
-        <w:rPr>
-          <w:rFonts w:ascii="Consolas" w:eastAsia="宋体" w:hAnsi="Consolas" w:cs="宋体"/>
-          <w:color w:val="A9B7C6"/>
-          <w:kern w:val="0"/>
-          <w:sz w:val="20"/>
-          <w:szCs w:val="20"/>
-          <w:shd w:val="clear" w:color="auto" w:fill="282B2E"/>
-        </w:rPr>
-        <w:t>com.android</w:t>
-      </w:r>
-      <w:proofErr w:type="gramEnd"/>
-      <w:r>
-        <w:rPr>
-          <w:rFonts w:ascii="Consolas" w:eastAsia="宋体" w:hAnsi="Consolas" w:cs="宋体"/>
-          <w:color w:val="A9B7C6"/>
-          <w:kern w:val="0"/>
-          <w:sz w:val="20"/>
-          <w:szCs w:val="20"/>
-          <w:shd w:val="clear" w:color="auto" w:fill="282B2E"/>
-        </w:rPr>
-        <w:t>.internal.os.ZygoteInit$MethodAndArgsCaller.run(ZygoteInit.java:</w:t>
+        <w:t xml:space="preserve">  at com.android.internal.os.ZygoteInit$MethodAndArgsCaller.run(ZygoteInit.java:</w:t>
       </w:r>
       <w:r>
         <w:rPr>
@@ -10951,7 +10660,6 @@
         <w:t xml:space="preserve">  at </w:t>
       </w:r>
       <w:proofErr w:type="spellStart"/>
-      <w:proofErr w:type="gramStart"/>
       <w:r>
         <w:rPr>
           <w:rFonts w:ascii="Consolas" w:eastAsia="宋体" w:hAnsi="Consolas" w:cs="宋体"/>
@@ -10961,19 +10669,7 @@
           <w:szCs w:val="20"/>
           <w:shd w:val="clear" w:color="auto" w:fill="282B2E"/>
         </w:rPr>
-        <w:t>com.android</w:t>
-      </w:r>
-      <w:proofErr w:type="gramEnd"/>
-      <w:r>
-        <w:rPr>
-          <w:rFonts w:ascii="Consolas" w:eastAsia="宋体" w:hAnsi="Consolas" w:cs="宋体"/>
-          <w:color w:val="A9B7C6"/>
-          <w:kern w:val="0"/>
-          <w:sz w:val="20"/>
-          <w:szCs w:val="20"/>
-          <w:shd w:val="clear" w:color="auto" w:fill="282B2E"/>
-        </w:rPr>
-        <w:t>.internal.os.ZygoteInit.main</w:t>
+        <w:t>com.android.internal.os.ZygoteInit.main</w:t>
       </w:r>
       <w:proofErr w:type="spellEnd"/>
       <w:r>
@@ -11709,7 +11405,6 @@
         <w:t>schedstat</w:t>
       </w:r>
       <w:proofErr w:type="spellEnd"/>
-      <w:proofErr w:type="gramStart"/>
       <w:r>
         <w:rPr>
           <w:rFonts w:ascii="Consolas" w:eastAsia="宋体" w:hAnsi="Consolas" w:cs="宋体"/>
@@ -11731,7 +11426,6 @@
         </w:rPr>
         <w:t>796240075</w:t>
       </w:r>
-      <w:proofErr w:type="gramEnd"/>
       <w:r>
         <w:rPr>
           <w:rFonts w:ascii="Consolas" w:eastAsia="宋体" w:hAnsi="Consolas" w:cs="宋体"/>
@@ -13501,21 +13195,21 @@
         <w:spacing w:before="450" w:after="450"/>
         <w:jc w:val="left"/>
         <w:rPr>
+          <w:rFonts w:ascii="&amp;quot" w:eastAsia="宋体" w:hAnsi="&amp;quot" w:cs="宋体" w:hint="eastAsia"/>
+          <w:color w:val="404040"/>
+          <w:kern w:val="0"/>
+          <w:sz w:val="24"/>
+          <w:szCs w:val="24"/>
+        </w:rPr>
+      </w:pPr>
+      <w:r>
+        <w:rPr>
           <w:rFonts w:ascii="&amp;quot" w:eastAsia="宋体" w:hAnsi="&amp;quot" w:cs="宋体"/>
           <w:color w:val="404040"/>
           <w:kern w:val="0"/>
           <w:sz w:val="24"/>
           <w:szCs w:val="24"/>
         </w:rPr>
-      </w:pPr>
-      <w:r>
-        <w:rPr>
-          <w:rFonts w:ascii="&amp;quot" w:eastAsia="宋体" w:hAnsi="&amp;quot" w:cs="宋体"/>
-          <w:color w:val="404040"/>
-          <w:kern w:val="0"/>
-          <w:sz w:val="24"/>
-          <w:szCs w:val="24"/>
-        </w:rPr>
         <w:t>接下来从虚拟机角度说说目标进程收到该信号的处理过程，每一行关键信息都说明其所对应的输出方法</w:t>
       </w:r>
     </w:p>
@@ -13526,9 +13220,6 @@
           <w:ilvl w:val="1"/>
           <w:numId w:val="1"/>
         </w:numPr>
-        <w:rPr>
-          <w:rFonts w:hint="eastAsia"/>
-        </w:rPr>
       </w:pPr>
       <w:r>
         <w:t>ART</w:t>
@@ -13556,7 +13247,7 @@
         <w:pStyle w:val="a7"/>
         <w:spacing w:before="450" w:beforeAutospacing="0" w:after="450" w:afterAutospacing="0"/>
         <w:rPr>
-          <w:rFonts w:ascii="&amp;quot" w:hAnsi="&amp;quot"/>
+          <w:rFonts w:ascii="&amp;quot" w:hAnsi="&amp;quot" w:hint="eastAsia"/>
           <w:color w:val="404040"/>
         </w:rPr>
       </w:pPr>
@@ -13601,7 +13292,6 @@
         <w:t xml:space="preserve">void* </w:t>
       </w:r>
       <w:proofErr w:type="spellStart"/>
-      <w:proofErr w:type="gramStart"/>
       <w:r>
         <w:rPr>
           <w:rStyle w:val="HTML1"/>
@@ -13623,19 +13313,7 @@
           <w:szCs w:val="20"/>
           <w:shd w:val="clear" w:color="auto" w:fill="282B2E"/>
         </w:rPr>
-        <w:t>::</w:t>
-      </w:r>
-      <w:proofErr w:type="gramEnd"/>
-      <w:r>
-        <w:rPr>
-          <w:rStyle w:val="HTML1"/>
-          <w:rFonts w:ascii="Consolas" w:hAnsi="Consolas"/>
-          <w:color w:val="A9B7C6"/>
-          <w:sz w:val="20"/>
-          <w:szCs w:val="20"/>
-          <w:shd w:val="clear" w:color="auto" w:fill="282B2E"/>
-        </w:rPr>
-        <w:t xml:space="preserve">Run(void* </w:t>
+        <w:t xml:space="preserve">::Run(void* </w:t>
       </w:r>
       <w:proofErr w:type="spellStart"/>
       <w:r>
@@ -13845,31 +13523,7 @@
           <w:szCs w:val="20"/>
           <w:shd w:val="clear" w:color="auto" w:fill="282B2E"/>
         </w:rPr>
-        <w:t xml:space="preserve">  Runtime* runtime = </w:t>
-      </w:r>
-      <w:proofErr w:type="gramStart"/>
-      <w:r>
-        <w:rPr>
-          <w:rStyle w:val="HTML1"/>
-          <w:rFonts w:ascii="Consolas" w:hAnsi="Consolas"/>
-          <w:color w:val="A9B7C6"/>
-          <w:sz w:val="20"/>
-          <w:szCs w:val="20"/>
-          <w:shd w:val="clear" w:color="auto" w:fill="282B2E"/>
-        </w:rPr>
-        <w:t>Runtime::</w:t>
-      </w:r>
-      <w:proofErr w:type="gramEnd"/>
-      <w:r>
-        <w:rPr>
-          <w:rStyle w:val="HTML1"/>
-          <w:rFonts w:ascii="Consolas" w:hAnsi="Consolas"/>
-          <w:color w:val="A9B7C6"/>
-          <w:sz w:val="20"/>
-          <w:szCs w:val="20"/>
-          <w:shd w:val="clear" w:color="auto" w:fill="282B2E"/>
-        </w:rPr>
-        <w:t>Current();</w:t>
+        <w:t xml:space="preserve">  Runtime* runtime = Runtime::Current();</w:t>
       </w:r>
     </w:p>
     <w:p>
@@ -13956,31 +13610,7 @@
           <w:szCs w:val="20"/>
           <w:shd w:val="clear" w:color="auto" w:fill="282B2E"/>
         </w:rPr>
-        <w:t xml:space="preserve"> = </w:t>
-      </w:r>
-      <w:proofErr w:type="gramStart"/>
-      <w:r>
-        <w:rPr>
-          <w:rStyle w:val="HTML1"/>
-          <w:rFonts w:ascii="Consolas" w:hAnsi="Consolas"/>
-          <w:color w:val="A9B7C6"/>
-          <w:sz w:val="20"/>
-          <w:szCs w:val="20"/>
-          <w:shd w:val="clear" w:color="auto" w:fill="282B2E"/>
-        </w:rPr>
-        <w:t>Thread::</w:t>
-      </w:r>
-      <w:proofErr w:type="gramEnd"/>
-      <w:r>
-        <w:rPr>
-          <w:rStyle w:val="HTML1"/>
-          <w:rFonts w:ascii="Consolas" w:hAnsi="Consolas"/>
-          <w:color w:val="A9B7C6"/>
-          <w:sz w:val="20"/>
-          <w:szCs w:val="20"/>
-          <w:shd w:val="clear" w:color="auto" w:fill="282B2E"/>
-        </w:rPr>
-        <w:t>Current();</w:t>
+        <w:t xml:space="preserve"> = Thread::Current();</w:t>
       </w:r>
     </w:p>
     <w:p>
@@ -14086,21 +13716,8 @@
           <w:szCs w:val="20"/>
           <w:shd w:val="clear" w:color="auto" w:fill="282B2E"/>
         </w:rPr>
-        <w:t xml:space="preserve">  DCHECK_</w:t>
-      </w:r>
-      <w:proofErr w:type="gramStart"/>
-      <w:r>
-        <w:rPr>
-          <w:rStyle w:val="HTML1"/>
-          <w:rFonts w:ascii="Consolas" w:hAnsi="Consolas"/>
-          <w:color w:val="A9B7C6"/>
-          <w:sz w:val="20"/>
-          <w:szCs w:val="20"/>
-          <w:shd w:val="clear" w:color="auto" w:fill="282B2E"/>
-        </w:rPr>
-        <w:t>NE(</w:t>
-      </w:r>
-      <w:proofErr w:type="gramEnd"/>
+        <w:t xml:space="preserve">  DCHECK_NE(</w:t>
+      </w:r>
       <w:r>
         <w:rPr>
           <w:rStyle w:val="hljs-keyword"/>
@@ -14259,21 +13876,8 @@
           <w:szCs w:val="20"/>
           <w:shd w:val="clear" w:color="auto" w:fill="282B2E"/>
         </w:rPr>
-        <w:t xml:space="preserve"> </w:t>
-      </w:r>
-      <w:proofErr w:type="gramStart"/>
-      <w:r>
-        <w:rPr>
-          <w:rStyle w:val="HTML1"/>
-          <w:rFonts w:ascii="Consolas" w:hAnsi="Consolas"/>
-          <w:color w:val="A9B7C6"/>
-          <w:sz w:val="20"/>
-          <w:szCs w:val="20"/>
-          <w:shd w:val="clear" w:color="auto" w:fill="282B2E"/>
-        </w:rPr>
-        <w:t>mu(</w:t>
-      </w:r>
-      <w:proofErr w:type="gramEnd"/>
+        <w:t xml:space="preserve"> mu(</w:t>
+      </w:r>
       <w:r>
         <w:rPr>
           <w:rStyle w:val="hljs-keyword"/>
@@ -14467,7 +14071,6 @@
         <w:t>cond</w:t>
       </w:r>
       <w:proofErr w:type="spellEnd"/>
-      <w:proofErr w:type="gramStart"/>
       <w:r>
         <w:rPr>
           <w:rStyle w:val="HTML1"/>
@@ -14477,19 +14080,7 @@
           <w:szCs w:val="20"/>
           <w:shd w:val="clear" w:color="auto" w:fill="282B2E"/>
         </w:rPr>
-        <w:t>_.Broadcast</w:t>
-      </w:r>
-      <w:proofErr w:type="gramEnd"/>
-      <w:r>
-        <w:rPr>
-          <w:rStyle w:val="HTML1"/>
-          <w:rFonts w:ascii="Consolas" w:hAnsi="Consolas"/>
-          <w:color w:val="A9B7C6"/>
-          <w:sz w:val="20"/>
-          <w:szCs w:val="20"/>
-          <w:shd w:val="clear" w:color="auto" w:fill="282B2E"/>
-        </w:rPr>
-        <w:t>(</w:t>
+        <w:t>_.Broadcast(</w:t>
       </w:r>
       <w:r>
         <w:rPr>
@@ -15050,7 +14641,6 @@
         <w:t>-&gt;</w:t>
       </w:r>
       <w:proofErr w:type="spellStart"/>
-      <w:proofErr w:type="gramStart"/>
       <w:r>
         <w:rPr>
           <w:rStyle w:val="HTML1"/>
@@ -15074,7 +14664,6 @@
         </w:rPr>
         <w:t>(</w:t>
       </w:r>
-      <w:proofErr w:type="gramEnd"/>
       <w:r>
         <w:rPr>
           <w:rStyle w:val="hljs-keyword"/>
@@ -15175,7 +14764,6 @@
         <w:t>-&gt;</w:t>
       </w:r>
       <w:proofErr w:type="spellStart"/>
-      <w:proofErr w:type="gramStart"/>
       <w:r>
         <w:rPr>
           <w:rStyle w:val="HTML1"/>
@@ -15197,19 +14785,7 @@
           <w:szCs w:val="20"/>
           <w:shd w:val="clear" w:color="auto" w:fill="282B2E"/>
         </w:rPr>
-        <w:t>(</w:t>
-      </w:r>
-      <w:proofErr w:type="gramEnd"/>
-      <w:r>
-        <w:rPr>
-          <w:rStyle w:val="HTML1"/>
-          <w:rFonts w:ascii="Consolas" w:hAnsi="Consolas"/>
-          <w:color w:val="A9B7C6"/>
-          <w:sz w:val="20"/>
-          <w:szCs w:val="20"/>
-          <w:shd w:val="clear" w:color="auto" w:fill="282B2E"/>
-        </w:rPr>
-        <w:t>)) {</w:t>
+        <w:t>()) {</w:t>
       </w:r>
     </w:p>
     <w:p>
@@ -15245,7 +14821,6 @@
         <w:t xml:space="preserve">      runtime-&gt;</w:t>
       </w:r>
       <w:proofErr w:type="spellStart"/>
-      <w:proofErr w:type="gramStart"/>
       <w:r>
         <w:rPr>
           <w:rStyle w:val="HTML1"/>
@@ -15267,19 +14842,7 @@
           <w:szCs w:val="20"/>
           <w:shd w:val="clear" w:color="auto" w:fill="282B2E"/>
         </w:rPr>
-        <w:t>(</w:t>
-      </w:r>
-      <w:proofErr w:type="gramEnd"/>
-      <w:r>
-        <w:rPr>
-          <w:rStyle w:val="HTML1"/>
-          <w:rFonts w:ascii="Consolas" w:hAnsi="Consolas"/>
-          <w:color w:val="A9B7C6"/>
-          <w:sz w:val="20"/>
-          <w:szCs w:val="20"/>
-          <w:shd w:val="clear" w:color="auto" w:fill="282B2E"/>
-        </w:rPr>
-        <w:t>);</w:t>
+        <w:t>();</w:t>
       </w:r>
     </w:p>
     <w:p>
@@ -15697,7 +15260,6 @@
         <w:t>-&gt;</w:t>
       </w:r>
       <w:proofErr w:type="spellStart"/>
-      <w:proofErr w:type="gramStart"/>
       <w:r>
         <w:rPr>
           <w:rStyle w:val="HTML1"/>
@@ -15719,19 +15281,7 @@
           <w:szCs w:val="20"/>
           <w:shd w:val="clear" w:color="auto" w:fill="282B2E"/>
         </w:rPr>
-        <w:t>(</w:t>
-      </w:r>
-      <w:proofErr w:type="gramEnd"/>
-      <w:r>
-        <w:rPr>
-          <w:rStyle w:val="HTML1"/>
-          <w:rFonts w:ascii="Consolas" w:hAnsi="Consolas"/>
-          <w:color w:val="A9B7C6"/>
-          <w:sz w:val="20"/>
-          <w:szCs w:val="20"/>
-          <w:shd w:val="clear" w:color="auto" w:fill="282B2E"/>
-        </w:rPr>
-        <w:t>);</w:t>
+        <w:t>();</w:t>
       </w:r>
     </w:p>
     <w:p>
@@ -16244,12 +15794,22 @@
         <w:pStyle w:val="3"/>
         <w:spacing w:before="0" w:after="150" w:line="396" w:lineRule="atLeast"/>
         <w:rPr>
+          <w:rFonts w:ascii="&amp;quot" w:hAnsi="&amp;quot" w:hint="eastAsia"/>
+          <w:color w:val="404040"/>
+          <w:sz w:val="36"/>
+          <w:szCs w:val="36"/>
+        </w:rPr>
+      </w:pPr>
+      <w:r>
+        <w:rPr>
           <w:rFonts w:ascii="&amp;quot" w:hAnsi="&amp;quot"/>
           <w:color w:val="404040"/>
           <w:sz w:val="36"/>
           <w:szCs w:val="36"/>
         </w:rPr>
-      </w:pPr>
+        <w:t xml:space="preserve">2.2 </w:t>
+      </w:r>
+      <w:proofErr w:type="spellStart"/>
       <w:r>
         <w:rPr>
           <w:rFonts w:ascii="&amp;quot" w:hAnsi="&amp;quot"/>
@@ -16257,10 +15817,9 @@
           <w:sz w:val="36"/>
           <w:szCs w:val="36"/>
         </w:rPr>
-        <w:t xml:space="preserve">2.2 </w:t>
-      </w:r>
-      <w:proofErr w:type="spellStart"/>
-      <w:proofErr w:type="gramStart"/>
+        <w:t>SignalCatcher</w:t>
+      </w:r>
+      <w:proofErr w:type="spellEnd"/>
       <w:r>
         <w:rPr>
           <w:rFonts w:ascii="&amp;quot" w:hAnsi="&amp;quot"/>
@@ -16268,9 +15827,9 @@
           <w:sz w:val="36"/>
           <w:szCs w:val="36"/>
         </w:rPr>
-        <w:t>SignalCatcher</w:t>
-      </w:r>
-      <w:proofErr w:type="spellEnd"/>
+        <w:t>::</w:t>
+      </w:r>
+      <w:proofErr w:type="spellStart"/>
       <w:r>
         <w:rPr>
           <w:rFonts w:ascii="&amp;quot" w:hAnsi="&amp;quot"/>
@@ -16278,17 +15837,6 @@
           <w:sz w:val="36"/>
           <w:szCs w:val="36"/>
         </w:rPr>
-        <w:t>::</w:t>
-      </w:r>
-      <w:proofErr w:type="spellStart"/>
-      <w:proofErr w:type="gramEnd"/>
-      <w:r>
-        <w:rPr>
-          <w:rFonts w:ascii="&amp;quot" w:hAnsi="&amp;quot"/>
-          <w:color w:val="404040"/>
-          <w:sz w:val="36"/>
-          <w:szCs w:val="36"/>
-        </w:rPr>
         <w:t>HandleSigQuit</w:t>
       </w:r>
       <w:proofErr w:type="spellEnd"/>
@@ -16298,7 +15846,7 @@
         <w:pStyle w:val="a7"/>
         <w:spacing w:before="450" w:beforeAutospacing="0" w:after="450" w:afterAutospacing="0"/>
         <w:rPr>
-          <w:rFonts w:ascii="&amp;quot" w:hAnsi="&amp;quot"/>
+          <w:rFonts w:ascii="&amp;quot" w:hAnsi="&amp;quot" w:hint="eastAsia"/>
           <w:color w:val="404040"/>
         </w:rPr>
       </w:pPr>
@@ -16343,7 +15891,6 @@
         <w:t xml:space="preserve">void </w:t>
       </w:r>
       <w:proofErr w:type="spellStart"/>
-      <w:proofErr w:type="gramStart"/>
       <w:r>
         <w:rPr>
           <w:rStyle w:val="HTML1"/>
@@ -16368,7 +15915,6 @@
         <w:t>::</w:t>
       </w:r>
       <w:proofErr w:type="spellStart"/>
-      <w:proofErr w:type="gramEnd"/>
       <w:r>
         <w:rPr>
           <w:rStyle w:val="HTML1"/>
@@ -16423,31 +15969,7 @@
           <w:szCs w:val="20"/>
           <w:shd w:val="clear" w:color="auto" w:fill="282B2E"/>
         </w:rPr>
-        <w:t xml:space="preserve">  Runtime* runtime = </w:t>
-      </w:r>
-      <w:proofErr w:type="gramStart"/>
-      <w:r>
-        <w:rPr>
-          <w:rStyle w:val="HTML1"/>
-          <w:rFonts w:ascii="Consolas" w:hAnsi="Consolas"/>
-          <w:color w:val="A9B7C6"/>
-          <w:sz w:val="20"/>
-          <w:szCs w:val="20"/>
-          <w:shd w:val="clear" w:color="auto" w:fill="282B2E"/>
-        </w:rPr>
-        <w:t>Runtime::</w:t>
-      </w:r>
-      <w:proofErr w:type="gramEnd"/>
-      <w:r>
-        <w:rPr>
-          <w:rStyle w:val="HTML1"/>
-          <w:rFonts w:ascii="Consolas" w:hAnsi="Consolas"/>
-          <w:color w:val="A9B7C6"/>
-          <w:sz w:val="20"/>
-          <w:szCs w:val="20"/>
-          <w:shd w:val="clear" w:color="auto" w:fill="282B2E"/>
-        </w:rPr>
-        <w:t>Current();</w:t>
+        <w:t xml:space="preserve">  Runtime* runtime = Runtime::Current();</w:t>
       </w:r>
     </w:p>
     <w:p>
@@ -16480,22 +16002,9 @@
           <w:szCs w:val="20"/>
           <w:shd w:val="clear" w:color="auto" w:fill="282B2E"/>
         </w:rPr>
-        <w:t xml:space="preserve">  </w:t>
-      </w:r>
-      <w:proofErr w:type="gramStart"/>
-      <w:r>
-        <w:rPr>
-          <w:rStyle w:val="HTML1"/>
-          <w:rFonts w:ascii="Consolas" w:hAnsi="Consolas"/>
-          <w:color w:val="A9B7C6"/>
-          <w:sz w:val="20"/>
-          <w:szCs w:val="20"/>
-          <w:shd w:val="clear" w:color="auto" w:fill="282B2E"/>
-        </w:rPr>
-        <w:t>std::</w:t>
-      </w:r>
-      <w:proofErr w:type="spellStart"/>
-      <w:proofErr w:type="gramEnd"/>
+        <w:t xml:space="preserve">  std::</w:t>
+      </w:r>
+      <w:proofErr w:type="spellStart"/>
       <w:r>
         <w:rPr>
           <w:rStyle w:val="HTML1"/>
@@ -16665,7 +16174,6 @@
         <w:t xml:space="preserve"> &lt;&lt; </w:t>
       </w:r>
       <w:proofErr w:type="spellStart"/>
-      <w:proofErr w:type="gramStart"/>
       <w:r>
         <w:rPr>
           <w:rStyle w:val="HTML1"/>
@@ -16687,19 +16195,7 @@
           <w:szCs w:val="20"/>
           <w:shd w:val="clear" w:color="auto" w:fill="282B2E"/>
         </w:rPr>
-        <w:t>(</w:t>
-      </w:r>
-      <w:proofErr w:type="gramEnd"/>
-      <w:r>
-        <w:rPr>
-          <w:rStyle w:val="HTML1"/>
-          <w:rFonts w:ascii="Consolas" w:hAnsi="Consolas"/>
-          <w:color w:val="A9B7C6"/>
-          <w:sz w:val="20"/>
-          <w:szCs w:val="20"/>
-          <w:shd w:val="clear" w:color="auto" w:fill="282B2E"/>
-        </w:rPr>
-        <w:t xml:space="preserve">) &lt;&lt; </w:t>
+        <w:t xml:space="preserve">() &lt;&lt; </w:t>
       </w:r>
       <w:r>
         <w:rPr>
@@ -16923,31 +16419,7 @@
           <w:szCs w:val="20"/>
           <w:shd w:val="clear" w:color="auto" w:fill="282B2E"/>
         </w:rPr>
-        <w:t xml:space="preserve">  </w:t>
-      </w:r>
-      <w:proofErr w:type="gramStart"/>
-      <w:r>
-        <w:rPr>
-          <w:rStyle w:val="HTML1"/>
-          <w:rFonts w:ascii="Consolas" w:hAnsi="Consolas"/>
-          <w:color w:val="A9B7C6"/>
-          <w:sz w:val="20"/>
-          <w:szCs w:val="20"/>
-          <w:shd w:val="clear" w:color="auto" w:fill="282B2E"/>
-        </w:rPr>
-        <w:t>std::</w:t>
-      </w:r>
-      <w:proofErr w:type="gramEnd"/>
-      <w:r>
-        <w:rPr>
-          <w:rStyle w:val="HTML1"/>
-          <w:rFonts w:ascii="Consolas" w:hAnsi="Consolas"/>
-          <w:color w:val="A9B7C6"/>
-          <w:sz w:val="20"/>
-          <w:szCs w:val="20"/>
-          <w:shd w:val="clear" w:color="auto" w:fill="282B2E"/>
-        </w:rPr>
-        <w:t>string fingerprint = runtime-&gt;</w:t>
+        <w:t xml:space="preserve">  std::string fingerprint = runtime-&gt;</w:t>
       </w:r>
       <w:proofErr w:type="spellStart"/>
       <w:r>
@@ -17052,7 +16524,6 @@
         <w:t xml:space="preserve"> &lt;&lt; (</w:t>
       </w:r>
       <w:proofErr w:type="spellStart"/>
-      <w:proofErr w:type="gramStart"/>
       <w:r>
         <w:rPr>
           <w:rStyle w:val="HTML1"/>
@@ -17075,7 +16546,6 @@
         <w:t>empty</w:t>
       </w:r>
       <w:proofErr w:type="spellEnd"/>
-      <w:proofErr w:type="gramEnd"/>
       <w:r>
         <w:rPr>
           <w:rStyle w:val="HTML1"/>
@@ -17095,18 +16565,7 @@
           <w:sz w:val="20"/>
           <w:szCs w:val="20"/>
         </w:rPr>
-        <w:t>"unknown</w:t>
-      </w:r>
-      <w:proofErr w:type="gramStart"/>
-      <w:r>
-        <w:rPr>
-          <w:rStyle w:val="hljs-string"/>
-          <w:rFonts w:ascii="Consolas" w:hAnsi="Consolas"/>
-          <w:color w:val="6A8759"/>
-          <w:sz w:val="20"/>
-          <w:szCs w:val="20"/>
-        </w:rPr>
-        <w:t>"</w:t>
+        <w:t>"unknown"</w:t>
       </w:r>
       <w:r>
         <w:rPr>
@@ -17117,19 +16576,7 @@
           <w:szCs w:val="20"/>
           <w:shd w:val="clear" w:color="auto" w:fill="282B2E"/>
         </w:rPr>
-        <w:t xml:space="preserve"> :</w:t>
-      </w:r>
-      <w:proofErr w:type="gramEnd"/>
-      <w:r>
-        <w:rPr>
-          <w:rStyle w:val="HTML1"/>
-          <w:rFonts w:ascii="Consolas" w:hAnsi="Consolas"/>
-          <w:color w:val="A9B7C6"/>
-          <w:sz w:val="20"/>
-          <w:szCs w:val="20"/>
-          <w:shd w:val="clear" w:color="auto" w:fill="282B2E"/>
-        </w:rPr>
-        <w:t xml:space="preserve"> fingerprint) &lt;&lt; </w:t>
+        <w:t xml:space="preserve"> : fingerprint) &lt;&lt; </w:t>
       </w:r>
       <w:r>
         <w:rPr>
@@ -17255,7 +16702,6 @@
         <w:t>(runtime-&gt;</w:t>
       </w:r>
       <w:proofErr w:type="spellStart"/>
-      <w:proofErr w:type="gramStart"/>
       <w:r>
         <w:rPr>
           <w:rStyle w:val="HTML1"/>
@@ -17277,19 +16723,7 @@
           <w:szCs w:val="20"/>
           <w:shd w:val="clear" w:color="auto" w:fill="282B2E"/>
         </w:rPr>
-        <w:t>(</w:t>
-      </w:r>
-      <w:proofErr w:type="gramEnd"/>
-      <w:r>
-        <w:rPr>
-          <w:rStyle w:val="HTML1"/>
-          <w:rFonts w:ascii="Consolas" w:hAnsi="Consolas"/>
-          <w:color w:val="A9B7C6"/>
-          <w:sz w:val="20"/>
-          <w:szCs w:val="20"/>
-          <w:shd w:val="clear" w:color="auto" w:fill="282B2E"/>
-        </w:rPr>
-        <w:t xml:space="preserve">)) &lt;&lt; </w:t>
+        <w:t xml:space="preserve">()) &lt;&lt; </w:t>
       </w:r>
       <w:r>
         <w:rPr>
@@ -17391,7 +16825,6 @@
         <w:t xml:space="preserve"> &lt;&lt; (</w:t>
       </w:r>
       <w:proofErr w:type="spellStart"/>
-      <w:proofErr w:type="gramStart"/>
       <w:r>
         <w:rPr>
           <w:rStyle w:val="HTML1"/>
@@ -17413,19 +16846,7 @@
           <w:szCs w:val="20"/>
           <w:shd w:val="clear" w:color="auto" w:fill="282B2E"/>
         </w:rPr>
-        <w:t xml:space="preserve"> ?</w:t>
-      </w:r>
-      <w:proofErr w:type="gramEnd"/>
-      <w:r>
-        <w:rPr>
-          <w:rStyle w:val="HTML1"/>
-          <w:rFonts w:ascii="Consolas" w:hAnsi="Consolas"/>
-          <w:color w:val="A9B7C6"/>
-          <w:sz w:val="20"/>
-          <w:szCs w:val="20"/>
-          <w:shd w:val="clear" w:color="auto" w:fill="282B2E"/>
-        </w:rPr>
-        <w:t xml:space="preserve"> </w:t>
+        <w:t xml:space="preserve"> ? </w:t>
       </w:r>
       <w:r>
         <w:rPr>
@@ -17435,18 +16856,7 @@
           <w:sz w:val="20"/>
           <w:szCs w:val="20"/>
         </w:rPr>
-        <w:t>"debug</w:t>
-      </w:r>
-      <w:proofErr w:type="gramStart"/>
-      <w:r>
-        <w:rPr>
-          <w:rStyle w:val="hljs-string"/>
-          <w:rFonts w:ascii="Consolas" w:hAnsi="Consolas"/>
-          <w:color w:val="6A8759"/>
-          <w:sz w:val="20"/>
-          <w:szCs w:val="20"/>
-        </w:rPr>
-        <w:t>"</w:t>
+        <w:t>"debug"</w:t>
       </w:r>
       <w:r>
         <w:rPr>
@@ -17457,19 +16867,7 @@
           <w:szCs w:val="20"/>
           <w:shd w:val="clear" w:color="auto" w:fill="282B2E"/>
         </w:rPr>
-        <w:t xml:space="preserve"> :</w:t>
-      </w:r>
-      <w:proofErr w:type="gramEnd"/>
-      <w:r>
-        <w:rPr>
-          <w:rStyle w:val="HTML1"/>
-          <w:rFonts w:ascii="Consolas" w:hAnsi="Consolas"/>
-          <w:color w:val="A9B7C6"/>
-          <w:sz w:val="20"/>
-          <w:szCs w:val="20"/>
-          <w:shd w:val="clear" w:color="auto" w:fill="282B2E"/>
-        </w:rPr>
-        <w:t xml:space="preserve"> </w:t>
+        <w:t xml:space="preserve"> : </w:t>
       </w:r>
       <w:r>
         <w:rPr>
@@ -17758,7 +17156,6 @@
         <w:t xml:space="preserve"> &lt;&lt; </w:t>
       </w:r>
       <w:proofErr w:type="spellStart"/>
-      <w:proofErr w:type="gramStart"/>
       <w:r>
         <w:rPr>
           <w:rStyle w:val="HTML1"/>
@@ -17780,19 +17177,7 @@
           <w:szCs w:val="20"/>
           <w:shd w:val="clear" w:color="auto" w:fill="282B2E"/>
         </w:rPr>
-        <w:t>(</w:t>
-      </w:r>
-      <w:proofErr w:type="gramEnd"/>
-      <w:r>
-        <w:rPr>
-          <w:rStyle w:val="HTML1"/>
-          <w:rFonts w:ascii="Consolas" w:hAnsi="Consolas"/>
-          <w:color w:val="A9B7C6"/>
-          <w:sz w:val="20"/>
-          <w:szCs w:val="20"/>
-          <w:shd w:val="clear" w:color="auto" w:fill="282B2E"/>
-        </w:rPr>
-        <w:t xml:space="preserve">) &lt;&lt; </w:t>
+        <w:t xml:space="preserve">() &lt;&lt; </w:t>
       </w:r>
       <w:r>
         <w:rPr>
@@ -17912,7 +17297,6 @@
         <w:t xml:space="preserve">  Output(</w:t>
       </w:r>
       <w:proofErr w:type="spellStart"/>
-      <w:proofErr w:type="gramStart"/>
       <w:r>
         <w:rPr>
           <w:rStyle w:val="HTML1"/>
@@ -17934,19 +17318,7 @@
           <w:szCs w:val="20"/>
           <w:shd w:val="clear" w:color="auto" w:fill="282B2E"/>
         </w:rPr>
-        <w:t>(</w:t>
-      </w:r>
-      <w:proofErr w:type="gramEnd"/>
-      <w:r>
-        <w:rPr>
-          <w:rStyle w:val="HTML1"/>
-          <w:rFonts w:ascii="Consolas" w:hAnsi="Consolas"/>
-          <w:color w:val="A9B7C6"/>
-          <w:sz w:val="20"/>
-          <w:szCs w:val="20"/>
-          <w:shd w:val="clear" w:color="auto" w:fill="282B2E"/>
-        </w:rPr>
-        <w:t>));</w:t>
+        <w:t>());</w:t>
       </w:r>
     </w:p>
     <w:p>
@@ -17987,12 +17359,22 @@
         <w:pStyle w:val="3"/>
         <w:spacing w:before="0" w:after="150" w:line="396" w:lineRule="atLeast"/>
         <w:rPr>
+          <w:rFonts w:ascii="&amp;quot" w:hAnsi="&amp;quot" w:hint="eastAsia"/>
+          <w:color w:val="404040"/>
+          <w:sz w:val="36"/>
+          <w:szCs w:val="36"/>
+        </w:rPr>
+      </w:pPr>
+      <w:r>
+        <w:rPr>
           <w:rFonts w:ascii="&amp;quot" w:hAnsi="&amp;quot"/>
           <w:color w:val="404040"/>
           <w:sz w:val="36"/>
           <w:szCs w:val="36"/>
         </w:rPr>
-      </w:pPr>
+        <w:t>2.3 Runtime::</w:t>
+      </w:r>
+      <w:proofErr w:type="spellStart"/>
       <w:r>
         <w:rPr>
           <w:rFonts w:ascii="&amp;quot" w:hAnsi="&amp;quot"/>
@@ -18000,27 +17382,6 @@
           <w:sz w:val="36"/>
           <w:szCs w:val="36"/>
         </w:rPr>
-        <w:t xml:space="preserve">2.3 </w:t>
-      </w:r>
-      <w:proofErr w:type="gramStart"/>
-      <w:r>
-        <w:rPr>
-          <w:rFonts w:ascii="&amp;quot" w:hAnsi="&amp;quot"/>
-          <w:color w:val="404040"/>
-          <w:sz w:val="36"/>
-          <w:szCs w:val="36"/>
-        </w:rPr>
-        <w:t>Runtime::</w:t>
-      </w:r>
-      <w:proofErr w:type="spellStart"/>
-      <w:proofErr w:type="gramEnd"/>
-      <w:r>
-        <w:rPr>
-          <w:rFonts w:ascii="&amp;quot" w:hAnsi="&amp;quot"/>
-          <w:color w:val="404040"/>
-          <w:sz w:val="36"/>
-          <w:szCs w:val="36"/>
-        </w:rPr>
         <w:t>DumpForSigQuit</w:t>
       </w:r>
       <w:proofErr w:type="spellEnd"/>
@@ -18030,7 +17391,7 @@
         <w:pStyle w:val="a7"/>
         <w:spacing w:before="450" w:beforeAutospacing="0" w:after="450" w:afterAutospacing="0"/>
         <w:rPr>
-          <w:rFonts w:ascii="&amp;quot" w:hAnsi="&amp;quot"/>
+          <w:rFonts w:ascii="&amp;quot" w:hAnsi="&amp;quot" w:hint="eastAsia"/>
           <w:color w:val="404040"/>
         </w:rPr>
       </w:pPr>
@@ -18073,22 +17434,9 @@
           <w:shd w:val="clear" w:color="auto" w:fill="282B2E"/>
         </w:rPr>
         <w:lastRenderedPageBreak/>
-        <w:t xml:space="preserve">void </w:t>
-      </w:r>
-      <w:proofErr w:type="gramStart"/>
-      <w:r>
-        <w:rPr>
-          <w:rStyle w:val="HTML1"/>
-          <w:rFonts w:ascii="Consolas" w:hAnsi="Consolas"/>
-          <w:color w:val="A9B7C6"/>
-          <w:sz w:val="20"/>
-          <w:szCs w:val="20"/>
-          <w:shd w:val="clear" w:color="auto" w:fill="282B2E"/>
-        </w:rPr>
-        <w:t>Runtime::</w:t>
-      </w:r>
-      <w:proofErr w:type="spellStart"/>
-      <w:proofErr w:type="gramEnd"/>
+        <w:t>void Runtime::</w:t>
+      </w:r>
+      <w:proofErr w:type="spellStart"/>
       <w:r>
         <w:rPr>
           <w:rStyle w:val="HTML1"/>
@@ -18734,7 +18082,6 @@
         <w:t xml:space="preserve">  </w:t>
       </w:r>
       <w:proofErr w:type="spellStart"/>
-      <w:proofErr w:type="gramStart"/>
       <w:r>
         <w:rPr>
           <w:rStyle w:val="HTML1"/>
@@ -18756,19 +18103,7 @@
           <w:szCs w:val="20"/>
           <w:shd w:val="clear" w:color="auto" w:fill="282B2E"/>
         </w:rPr>
-        <w:t>::</w:t>
-      </w:r>
-      <w:proofErr w:type="gramEnd"/>
-      <w:r>
-        <w:rPr>
-          <w:rStyle w:val="HTML1"/>
-          <w:rFonts w:ascii="Consolas" w:hAnsi="Consolas"/>
-          <w:color w:val="A9B7C6"/>
-          <w:sz w:val="20"/>
-          <w:szCs w:val="20"/>
-          <w:shd w:val="clear" w:color="auto" w:fill="282B2E"/>
-        </w:rPr>
-        <w:t>Dump(</w:t>
+        <w:t>::Dump(</w:t>
       </w:r>
       <w:proofErr w:type="spellStart"/>
       <w:r>
@@ -19063,7 +18398,6 @@
         <w:t xml:space="preserve">  </w:t>
       </w:r>
       <w:proofErr w:type="spellStart"/>
-      <w:proofErr w:type="gramStart"/>
       <w:r>
         <w:rPr>
           <w:rStyle w:val="HTML1"/>
@@ -19088,7 +18422,6 @@
         <w:t>::</w:t>
       </w:r>
       <w:proofErr w:type="spellStart"/>
-      <w:proofErr w:type="gramEnd"/>
       <w:r>
         <w:rPr>
           <w:rStyle w:val="HTML1"/>
@@ -19177,9 +18510,6 @@
           <w:ilvl w:val="1"/>
           <w:numId w:val="1"/>
         </w:numPr>
-        <w:rPr>
-          <w:rFonts w:hint="eastAsia"/>
-        </w:rPr>
       </w:pPr>
       <w:r>
         <w:t>trace</w:t>
@@ -19294,7 +18624,6 @@
         <w:t xml:space="preserve">void </w:t>
       </w:r>
       <w:proofErr w:type="spellStart"/>
-      <w:proofErr w:type="gramStart"/>
       <w:r>
         <w:rPr>
           <w:rFonts w:ascii="Consolas" w:hAnsi="Consolas" w:cs="Courier New"/>
@@ -19319,7 +18648,6 @@
         <w:t>::</w:t>
       </w:r>
       <w:proofErr w:type="spellStart"/>
-      <w:proofErr w:type="gramEnd"/>
       <w:r>
         <w:rPr>
           <w:rFonts w:ascii="Consolas" w:hAnsi="Consolas" w:cs="Courier New"/>
@@ -19461,31 +18789,7 @@
           <w:shd w:val="clear" w:color="auto" w:fill="282B2E"/>
           <w:lang w:val="en"/>
         </w:rPr>
-        <w:t xml:space="preserve"> = </w:t>
-      </w:r>
-      <w:proofErr w:type="gramStart"/>
-      <w:r>
-        <w:rPr>
-          <w:rFonts w:ascii="Consolas" w:hAnsi="Consolas" w:cs="Courier New"/>
-          <w:color w:val="A9B7C6"/>
-          <w:sz w:val="18"/>
-          <w:szCs w:val="18"/>
-          <w:shd w:val="clear" w:color="auto" w:fill="282B2E"/>
-          <w:lang w:val="en"/>
-        </w:rPr>
-        <w:t>Thread::</w:t>
-      </w:r>
-      <w:proofErr w:type="gramEnd"/>
-      <w:r>
-        <w:rPr>
-          <w:rFonts w:ascii="Consolas" w:hAnsi="Consolas" w:cs="Courier New"/>
-          <w:color w:val="A9B7C6"/>
-          <w:sz w:val="18"/>
-          <w:szCs w:val="18"/>
-          <w:shd w:val="clear" w:color="auto" w:fill="282B2E"/>
-          <w:lang w:val="en"/>
-        </w:rPr>
-        <w:t>Current();</w:t>
+        <w:t xml:space="preserve"> = Thread::Current();</w:t>
       </w:r>
     </w:p>
     <w:p>
@@ -19754,7 +19058,6 @@
         <w:t xml:space="preserve">    </w:t>
       </w:r>
       <w:proofErr w:type="spellStart"/>
-      <w:proofErr w:type="gramStart"/>
       <w:r>
         <w:rPr>
           <w:rFonts w:ascii="Consolas" w:hAnsi="Consolas" w:cs="Courier New"/>
@@ -19776,19 +19079,7 @@
           <w:shd w:val="clear" w:color="auto" w:fill="282B2E"/>
           <w:lang w:val="en"/>
         </w:rPr>
-        <w:t>(</w:t>
-      </w:r>
-      <w:proofErr w:type="gramEnd"/>
-      <w:r>
-        <w:rPr>
-          <w:rFonts w:ascii="Consolas" w:hAnsi="Consolas" w:cs="Courier New"/>
-          <w:color w:val="A9B7C6"/>
-          <w:sz w:val="18"/>
-          <w:szCs w:val="18"/>
-          <w:shd w:val="clear" w:color="auto" w:fill="282B2E"/>
-          <w:lang w:val="en"/>
-        </w:rPr>
-        <w:t>);</w:t>
+        <w:t>();</w:t>
       </w:r>
     </w:p>
     <w:p>
@@ -19912,21 +19203,8 @@
           <w:shd w:val="clear" w:color="auto" w:fill="282B2E"/>
           <w:lang w:val="en"/>
         </w:rPr>
-        <w:t xml:space="preserve"> </w:t>
-      </w:r>
-      <w:proofErr w:type="gramStart"/>
-      <w:r>
-        <w:rPr>
-          <w:rFonts w:ascii="Consolas" w:hAnsi="Consolas" w:cs="Courier New"/>
-          <w:color w:val="A9B7C6"/>
-          <w:sz w:val="18"/>
-          <w:szCs w:val="18"/>
-          <w:shd w:val="clear" w:color="auto" w:fill="282B2E"/>
-          <w:lang w:val="en"/>
-        </w:rPr>
-        <w:t>mu(</w:t>
-      </w:r>
-      <w:proofErr w:type="gramEnd"/>
+        <w:t xml:space="preserve"> mu(</w:t>
+      </w:r>
       <w:r>
         <w:rPr>
           <w:rStyle w:val="hljs-keyword1"/>
@@ -20079,22 +19357,9 @@
           <w:shd w:val="clear" w:color="auto" w:fill="282B2E"/>
           <w:lang w:val="en"/>
         </w:rPr>
-        <w:t>pre_zygote_class_table</w:t>
-      </w:r>
-      <w:proofErr w:type="gramStart"/>
-      <w:r>
-        <w:rPr>
-          <w:rFonts w:ascii="Consolas" w:hAnsi="Consolas" w:cs="Courier New"/>
-          <w:color w:val="A9B7C6"/>
-          <w:sz w:val="18"/>
-          <w:szCs w:val="18"/>
-          <w:shd w:val="clear" w:color="auto" w:fill="282B2E"/>
-          <w:lang w:val="en"/>
-        </w:rPr>
-        <w:t>_.Size</w:t>
-      </w:r>
-      <w:proofErr w:type="spellEnd"/>
-      <w:proofErr w:type="gramEnd"/>
+        <w:t>pre_zygote_class_table_.Size</w:t>
+      </w:r>
+      <w:proofErr w:type="spellEnd"/>
       <w:r>
         <w:rPr>
           <w:rFonts w:ascii="Consolas" w:hAnsi="Consolas" w:cs="Courier New"/>
@@ -20177,22 +19442,9 @@
           <w:shd w:val="clear" w:color="auto" w:fill="282B2E"/>
           <w:lang w:val="en"/>
         </w:rPr>
-        <w:t>class_table</w:t>
-      </w:r>
-      <w:proofErr w:type="gramStart"/>
-      <w:r>
-        <w:rPr>
-          <w:rFonts w:ascii="Consolas" w:hAnsi="Consolas" w:cs="Courier New"/>
-          <w:color w:val="A9B7C6"/>
-          <w:sz w:val="18"/>
-          <w:szCs w:val="18"/>
-          <w:shd w:val="clear" w:color="auto" w:fill="282B2E"/>
-          <w:lang w:val="en"/>
-        </w:rPr>
-        <w:t>_.Size</w:t>
-      </w:r>
-      <w:proofErr w:type="spellEnd"/>
-      <w:proofErr w:type="gramEnd"/>
+        <w:t>class_table_.Size</w:t>
+      </w:r>
+      <w:proofErr w:type="spellEnd"/>
       <w:r>
         <w:rPr>
           <w:rFonts w:ascii="Consolas" w:hAnsi="Consolas" w:cs="Courier New"/>
@@ -20383,7 +19635,6 @@
         <w:t xml:space="preserve"> </w:t>
       </w:r>
       <w:proofErr w:type="spellStart"/>
-      <w:proofErr w:type="gramStart"/>
       <w:r>
         <w:rPr>
           <w:rFonts w:ascii="Consolas" w:hAnsi="Consolas" w:cs="Courier New"/>
@@ -20408,7 +19659,6 @@
         <w:t>::</w:t>
       </w:r>
       <w:proofErr w:type="spellStart"/>
-      <w:proofErr w:type="gramEnd"/>
       <w:r>
         <w:rPr>
           <w:rFonts w:ascii="Consolas" w:hAnsi="Consolas" w:cs="Courier New"/>
@@ -20622,7 +19872,6 @@
         <w:t xml:space="preserve"> &lt;&lt; </w:t>
       </w:r>
       <w:proofErr w:type="spellStart"/>
-      <w:proofErr w:type="gramStart"/>
       <w:r>
         <w:rPr>
           <w:rFonts w:ascii="Consolas" w:hAnsi="Consolas" w:cs="Courier New"/>
@@ -20644,19 +19893,7 @@
           <w:shd w:val="clear" w:color="auto" w:fill="282B2E"/>
           <w:lang w:val="en"/>
         </w:rPr>
-        <w:t>(</w:t>
-      </w:r>
-      <w:proofErr w:type="gramEnd"/>
-      <w:r>
-        <w:rPr>
-          <w:rFonts w:ascii="Consolas" w:hAnsi="Consolas" w:cs="Courier New"/>
-          <w:color w:val="A9B7C6"/>
-          <w:sz w:val="18"/>
-          <w:szCs w:val="18"/>
-          <w:shd w:val="clear" w:color="auto" w:fill="282B2E"/>
-          <w:lang w:val="en"/>
-        </w:rPr>
-        <w:t xml:space="preserve">) &lt;&lt; </w:t>
+        <w:t xml:space="preserve">() &lt;&lt; </w:t>
       </w:r>
       <w:r>
         <w:rPr>
@@ -20871,7 +20108,6 @@
         <w:t xml:space="preserve">void </w:t>
       </w:r>
       <w:proofErr w:type="spellStart"/>
-      <w:proofErr w:type="gramStart"/>
       <w:r>
         <w:rPr>
           <w:rFonts w:ascii="Consolas" w:hAnsi="Consolas" w:cs="Courier New"/>
@@ -20896,7 +20132,6 @@
         <w:t>::</w:t>
       </w:r>
       <w:proofErr w:type="spellStart"/>
-      <w:proofErr w:type="gramEnd"/>
       <w:r>
         <w:rPr>
           <w:rFonts w:ascii="Consolas" w:hAnsi="Consolas" w:cs="Courier New"/>
@@ -21101,29 +20336,16 @@
         <w:t>check_jni</w:t>
       </w:r>
       <w:proofErr w:type="spellEnd"/>
-      <w:proofErr w:type="gramStart"/>
-      <w:r>
-        <w:rPr>
-          <w:rFonts w:ascii="Consolas" w:hAnsi="Consolas" w:cs="Courier New"/>
-          <w:color w:val="A9B7C6"/>
-          <w:sz w:val="18"/>
-          <w:szCs w:val="18"/>
-          <w:shd w:val="clear" w:color="auto" w:fill="282B2E"/>
-          <w:lang w:val="en"/>
-        </w:rPr>
-        <w:t>_ ?</w:t>
-      </w:r>
-      <w:proofErr w:type="gramEnd"/>
-      <w:r>
-        <w:rPr>
-          <w:rFonts w:ascii="Consolas" w:hAnsi="Consolas" w:cs="Courier New"/>
-          <w:color w:val="A9B7C6"/>
-          <w:sz w:val="18"/>
-          <w:szCs w:val="18"/>
-          <w:shd w:val="clear" w:color="auto" w:fill="282B2E"/>
-          <w:lang w:val="en"/>
-        </w:rPr>
-        <w:t xml:space="preserve"> </w:t>
+      <w:r>
+        <w:rPr>
+          <w:rFonts w:ascii="Consolas" w:hAnsi="Consolas" w:cs="Courier New"/>
+          <w:color w:val="A9B7C6"/>
+          <w:sz w:val="18"/>
+          <w:szCs w:val="18"/>
+          <w:shd w:val="clear" w:color="auto" w:fill="282B2E"/>
+          <w:lang w:val="en"/>
+        </w:rPr>
+        <w:t xml:space="preserve">_ ? </w:t>
       </w:r>
       <w:r>
         <w:rPr>
@@ -21134,42 +20356,18 @@
           <w:shd w:val="clear" w:color="auto" w:fill="282B2E"/>
           <w:lang w:val="en"/>
         </w:rPr>
-        <w:t>"on</w:t>
-      </w:r>
-      <w:proofErr w:type="gramStart"/>
-      <w:r>
-        <w:rPr>
-          <w:rStyle w:val="hljs-string1"/>
-          <w:rFonts w:ascii="Consolas" w:hAnsi="Consolas" w:cs="Courier New"/>
-          <w:sz w:val="18"/>
-          <w:szCs w:val="18"/>
-          <w:shd w:val="clear" w:color="auto" w:fill="282B2E"/>
-          <w:lang w:val="en"/>
-        </w:rPr>
-        <w:t>"</w:t>
-      </w:r>
-      <w:r>
-        <w:rPr>
-          <w:rFonts w:ascii="Consolas" w:hAnsi="Consolas" w:cs="Courier New"/>
-          <w:color w:val="A9B7C6"/>
-          <w:sz w:val="18"/>
-          <w:szCs w:val="18"/>
-          <w:shd w:val="clear" w:color="auto" w:fill="282B2E"/>
-          <w:lang w:val="en"/>
-        </w:rPr>
-        <w:t xml:space="preserve"> :</w:t>
-      </w:r>
-      <w:proofErr w:type="gramEnd"/>
-      <w:r>
-        <w:rPr>
-          <w:rFonts w:ascii="Consolas" w:hAnsi="Consolas" w:cs="Courier New"/>
-          <w:color w:val="A9B7C6"/>
-          <w:sz w:val="18"/>
-          <w:szCs w:val="18"/>
-          <w:shd w:val="clear" w:color="auto" w:fill="282B2E"/>
-          <w:lang w:val="en"/>
-        </w:rPr>
-        <w:t xml:space="preserve"> </w:t>
+        <w:t>"on"</w:t>
+      </w:r>
+      <w:r>
+        <w:rPr>
+          <w:rFonts w:ascii="Consolas" w:hAnsi="Consolas" w:cs="Courier New"/>
+          <w:color w:val="A9B7C6"/>
+          <w:sz w:val="18"/>
+          <w:szCs w:val="18"/>
+          <w:shd w:val="clear" w:color="auto" w:fill="282B2E"/>
+          <w:lang w:val="en"/>
+        </w:rPr>
+        <w:t xml:space="preserve"> : </w:t>
       </w:r>
       <w:r>
         <w:rPr>
@@ -21529,31 +20727,7 @@
           <w:shd w:val="clear" w:color="auto" w:fill="282B2E"/>
           <w:lang w:val="en"/>
         </w:rPr>
-        <w:t xml:space="preserve"> = </w:t>
-      </w:r>
-      <w:proofErr w:type="gramStart"/>
-      <w:r>
-        <w:rPr>
-          <w:rFonts w:ascii="Consolas" w:hAnsi="Consolas" w:cs="Courier New"/>
-          <w:color w:val="A9B7C6"/>
-          <w:sz w:val="18"/>
-          <w:szCs w:val="18"/>
-          <w:shd w:val="clear" w:color="auto" w:fill="282B2E"/>
-          <w:lang w:val="en"/>
-        </w:rPr>
-        <w:t>Thread::</w:t>
-      </w:r>
-      <w:proofErr w:type="gramEnd"/>
-      <w:r>
-        <w:rPr>
-          <w:rFonts w:ascii="Consolas" w:hAnsi="Consolas" w:cs="Courier New"/>
-          <w:color w:val="A9B7C6"/>
-          <w:sz w:val="18"/>
-          <w:szCs w:val="18"/>
-          <w:shd w:val="clear" w:color="auto" w:fill="282B2E"/>
-          <w:lang w:val="en"/>
-        </w:rPr>
-        <w:t>Current();</w:t>
+        <w:t xml:space="preserve"> = Thread::Current();</w:t>
       </w:r>
     </w:p>
     <w:p>
@@ -21677,21 +20851,8 @@
           <w:shd w:val="clear" w:color="auto" w:fill="282B2E"/>
           <w:lang w:val="en"/>
         </w:rPr>
-        <w:t xml:space="preserve"> </w:t>
-      </w:r>
-      <w:proofErr w:type="gramStart"/>
-      <w:r>
-        <w:rPr>
-          <w:rFonts w:ascii="Consolas" w:hAnsi="Consolas" w:cs="Courier New"/>
-          <w:color w:val="A9B7C6"/>
-          <w:sz w:val="18"/>
-          <w:szCs w:val="18"/>
-          <w:shd w:val="clear" w:color="auto" w:fill="282B2E"/>
-          <w:lang w:val="en"/>
-        </w:rPr>
-        <w:t>mu(</w:t>
-      </w:r>
-      <w:proofErr w:type="gramEnd"/>
+        <w:t xml:space="preserve"> mu(</w:t>
+      </w:r>
       <w:r>
         <w:rPr>
           <w:rStyle w:val="hljs-keyword1"/>
@@ -21871,29 +21032,16 @@
         <w:t>globals</w:t>
       </w:r>
       <w:proofErr w:type="spellEnd"/>
-      <w:proofErr w:type="gramStart"/>
-      <w:r>
-        <w:rPr>
-          <w:rFonts w:ascii="Consolas" w:hAnsi="Consolas" w:cs="Courier New"/>
-          <w:color w:val="A9B7C6"/>
-          <w:sz w:val="18"/>
-          <w:szCs w:val="18"/>
-          <w:shd w:val="clear" w:color="auto" w:fill="282B2E"/>
-          <w:lang w:val="en"/>
-        </w:rPr>
-        <w:t>_.Capacity</w:t>
-      </w:r>
-      <w:proofErr w:type="gramEnd"/>
-      <w:r>
-        <w:rPr>
-          <w:rFonts w:ascii="Consolas" w:hAnsi="Consolas" w:cs="Courier New"/>
-          <w:color w:val="A9B7C6"/>
-          <w:sz w:val="18"/>
-          <w:szCs w:val="18"/>
-          <w:shd w:val="clear" w:color="auto" w:fill="282B2E"/>
-          <w:lang w:val="en"/>
-        </w:rPr>
-        <w:t>();</w:t>
+      <w:r>
+        <w:rPr>
+          <w:rFonts w:ascii="Consolas" w:hAnsi="Consolas" w:cs="Courier New"/>
+          <w:color w:val="A9B7C6"/>
+          <w:sz w:val="18"/>
+          <w:szCs w:val="18"/>
+          <w:shd w:val="clear" w:color="auto" w:fill="282B2E"/>
+          <w:lang w:val="en"/>
+        </w:rPr>
+        <w:t>_.Capacity();</w:t>
       </w:r>
     </w:p>
     <w:p>
@@ -22067,21 +21215,8 @@
           <w:shd w:val="clear" w:color="auto" w:fill="282B2E"/>
           <w:lang w:val="en"/>
         </w:rPr>
-        <w:t xml:space="preserve"> </w:t>
-      </w:r>
-      <w:proofErr w:type="gramStart"/>
-      <w:r>
-        <w:rPr>
-          <w:rFonts w:ascii="Consolas" w:hAnsi="Consolas" w:cs="Courier New"/>
-          <w:color w:val="A9B7C6"/>
-          <w:sz w:val="18"/>
-          <w:szCs w:val="18"/>
-          <w:shd w:val="clear" w:color="auto" w:fill="282B2E"/>
-          <w:lang w:val="en"/>
-        </w:rPr>
-        <w:t>mu(</w:t>
-      </w:r>
-      <w:proofErr w:type="gramEnd"/>
+        <w:t xml:space="preserve"> mu(</w:t>
+      </w:r>
       <w:r>
         <w:rPr>
           <w:rStyle w:val="hljs-keyword1"/>
@@ -22213,29 +21348,16 @@
         <w:t>globals</w:t>
       </w:r>
       <w:proofErr w:type="spellEnd"/>
-      <w:proofErr w:type="gramStart"/>
-      <w:r>
-        <w:rPr>
-          <w:rFonts w:ascii="Consolas" w:hAnsi="Consolas" w:cs="Courier New"/>
-          <w:color w:val="A9B7C6"/>
-          <w:sz w:val="18"/>
-          <w:szCs w:val="18"/>
-          <w:shd w:val="clear" w:color="auto" w:fill="282B2E"/>
-          <w:lang w:val="en"/>
-        </w:rPr>
-        <w:t>_.Capacity</w:t>
-      </w:r>
-      <w:proofErr w:type="gramEnd"/>
-      <w:r>
-        <w:rPr>
-          <w:rFonts w:ascii="Consolas" w:hAnsi="Consolas" w:cs="Courier New"/>
-          <w:color w:val="A9B7C6"/>
-          <w:sz w:val="18"/>
-          <w:szCs w:val="18"/>
-          <w:shd w:val="clear" w:color="auto" w:fill="282B2E"/>
-          <w:lang w:val="en"/>
-        </w:rPr>
-        <w:t xml:space="preserve">() &gt; </w:t>
+      <w:r>
+        <w:rPr>
+          <w:rFonts w:ascii="Consolas" w:hAnsi="Consolas" w:cs="Courier New"/>
+          <w:color w:val="A9B7C6"/>
+          <w:sz w:val="18"/>
+          <w:szCs w:val="18"/>
+          <w:shd w:val="clear" w:color="auto" w:fill="282B2E"/>
+          <w:lang w:val="en"/>
+        </w:rPr>
+        <w:t xml:space="preserve">_.Capacity() &gt; </w:t>
       </w:r>
       <w:r>
         <w:rPr>
@@ -22368,29 +21490,16 @@
         <w:t>globals</w:t>
       </w:r>
       <w:proofErr w:type="spellEnd"/>
-      <w:proofErr w:type="gramStart"/>
-      <w:r>
-        <w:rPr>
-          <w:rFonts w:ascii="Consolas" w:hAnsi="Consolas" w:cs="Courier New"/>
-          <w:color w:val="A9B7C6"/>
-          <w:sz w:val="18"/>
-          <w:szCs w:val="18"/>
-          <w:shd w:val="clear" w:color="auto" w:fill="282B2E"/>
-          <w:lang w:val="en"/>
-        </w:rPr>
-        <w:t>_.Capacity</w:t>
-      </w:r>
-      <w:proofErr w:type="gramEnd"/>
-      <w:r>
-        <w:rPr>
-          <w:rFonts w:ascii="Consolas" w:hAnsi="Consolas" w:cs="Courier New"/>
-          <w:color w:val="A9B7C6"/>
-          <w:sz w:val="18"/>
-          <w:szCs w:val="18"/>
-          <w:shd w:val="clear" w:color="auto" w:fill="282B2E"/>
-          <w:lang w:val="en"/>
-        </w:rPr>
-        <w:t xml:space="preserve">() &lt;&lt; </w:t>
+      <w:r>
+        <w:rPr>
+          <w:rFonts w:ascii="Consolas" w:hAnsi="Consolas" w:cs="Courier New"/>
+          <w:color w:val="A9B7C6"/>
+          <w:sz w:val="18"/>
+          <w:szCs w:val="18"/>
+          <w:shd w:val="clear" w:color="auto" w:fill="282B2E"/>
+          <w:lang w:val="en"/>
+        </w:rPr>
+        <w:t xml:space="preserve">_.Capacity() &lt;&lt; </w:t>
       </w:r>
       <w:r>
         <w:rPr>
@@ -22771,21 +21880,8 @@
           <w:shd w:val="clear" w:color="auto" w:fill="282B2E"/>
           <w:lang w:val="en"/>
         </w:rPr>
-        <w:t xml:space="preserve"> </w:t>
-      </w:r>
-      <w:proofErr w:type="gramStart"/>
-      <w:r>
-        <w:rPr>
-          <w:rFonts w:ascii="Consolas" w:hAnsi="Consolas" w:cs="Courier New"/>
-          <w:color w:val="A9B7C6"/>
-          <w:sz w:val="18"/>
-          <w:szCs w:val="18"/>
-          <w:shd w:val="clear" w:color="auto" w:fill="282B2E"/>
-          <w:lang w:val="en"/>
-        </w:rPr>
-        <w:t>mu(</w:t>
-      </w:r>
-      <w:proofErr w:type="gramEnd"/>
+        <w:t xml:space="preserve"> mu(</w:t>
+      </w:r>
       <w:r>
         <w:rPr>
           <w:rStyle w:val="hljs-keyword1"/>
@@ -22973,31 +22069,7 @@
           <w:shd w:val="clear" w:color="auto" w:fill="282B2E"/>
           <w:lang w:val="en"/>
         </w:rPr>
-        <w:t xml:space="preserve"> &lt;&lt; libraries_-&gt;</w:t>
-      </w:r>
-      <w:proofErr w:type="gramStart"/>
-      <w:r>
-        <w:rPr>
-          <w:rFonts w:ascii="Consolas" w:hAnsi="Consolas" w:cs="Courier New"/>
-          <w:color w:val="A9B7C6"/>
-          <w:sz w:val="18"/>
-          <w:szCs w:val="18"/>
-          <w:shd w:val="clear" w:color="auto" w:fill="282B2E"/>
-          <w:lang w:val="en"/>
-        </w:rPr>
-        <w:t>size(</w:t>
-      </w:r>
-      <w:proofErr w:type="gramEnd"/>
-      <w:r>
-        <w:rPr>
-          <w:rFonts w:ascii="Consolas" w:hAnsi="Consolas" w:cs="Courier New"/>
-          <w:color w:val="A9B7C6"/>
-          <w:sz w:val="18"/>
-          <w:szCs w:val="18"/>
-          <w:shd w:val="clear" w:color="auto" w:fill="282B2E"/>
-          <w:lang w:val="en"/>
-        </w:rPr>
-        <w:t xml:space="preserve">) &lt;&lt; </w:t>
+        <w:t xml:space="preserve"> &lt;&lt; libraries_-&gt;size() &lt;&lt; </w:t>
       </w:r>
       <w:r>
         <w:rPr>
@@ -23215,22 +22287,9 @@
           <w:shd w:val="clear" w:color="auto" w:fill="282B2E"/>
           <w:lang w:val="en"/>
         </w:rPr>
-        <w:t xml:space="preserve"> </w:t>
-      </w:r>
-      <w:proofErr w:type="gramStart"/>
-      <w:r>
-        <w:rPr>
-          <w:rFonts w:ascii="Consolas" w:hAnsi="Consolas" w:cs="Courier New"/>
-          <w:color w:val="A9B7C6"/>
-          <w:sz w:val="18"/>
-          <w:szCs w:val="18"/>
-          <w:shd w:val="clear" w:color="auto" w:fill="282B2E"/>
-          <w:lang w:val="en"/>
-        </w:rPr>
-        <w:t>Heap::</w:t>
-      </w:r>
-      <w:proofErr w:type="spellStart"/>
-      <w:proofErr w:type="gramEnd"/>
+        <w:t xml:space="preserve"> Heap::</w:t>
+      </w:r>
+      <w:proofErr w:type="spellStart"/>
       <w:r>
         <w:rPr>
           <w:rFonts w:ascii="Consolas" w:hAnsi="Consolas" w:cs="Courier New"/>
@@ -23422,7 +22481,6 @@
         <w:t xml:space="preserve"> &lt;&lt; </w:t>
       </w:r>
       <w:proofErr w:type="spellStart"/>
-      <w:proofErr w:type="gramStart"/>
       <w:r>
         <w:rPr>
           <w:rFonts w:ascii="Consolas" w:hAnsi="Consolas" w:cs="Courier New"/>
@@ -23444,19 +22502,7 @@
           <w:shd w:val="clear" w:color="auto" w:fill="282B2E"/>
           <w:lang w:val="en"/>
         </w:rPr>
-        <w:t>(</w:t>
-      </w:r>
-      <w:proofErr w:type="gramEnd"/>
-      <w:r>
-        <w:rPr>
-          <w:rFonts w:ascii="Consolas" w:hAnsi="Consolas" w:cs="Courier New"/>
-          <w:color w:val="A9B7C6"/>
-          <w:sz w:val="18"/>
-          <w:szCs w:val="18"/>
-          <w:shd w:val="clear" w:color="auto" w:fill="282B2E"/>
-          <w:lang w:val="en"/>
-        </w:rPr>
-        <w:t xml:space="preserve">) &lt;&lt; </w:t>
+        <w:t xml:space="preserve">() &lt;&lt; </w:t>
       </w:r>
       <w:r>
         <w:rPr>
@@ -23590,7 +22636,6 @@
         <w:t xml:space="preserve">     &lt;&lt; </w:t>
       </w:r>
       <w:proofErr w:type="spellStart"/>
-      <w:proofErr w:type="gramStart"/>
       <w:r>
         <w:rPr>
           <w:rFonts w:ascii="Consolas" w:hAnsi="Consolas" w:cs="Courier New"/>
@@ -23615,7 +22660,6 @@
         <w:t>(</w:t>
       </w:r>
       <w:proofErr w:type="spellStart"/>
-      <w:proofErr w:type="gramEnd"/>
       <w:r>
         <w:rPr>
           <w:rFonts w:ascii="Consolas" w:hAnsi="Consolas" w:cs="Courier New"/>
@@ -24072,7 +23116,6 @@
         <w:t xml:space="preserve">void </w:t>
       </w:r>
       <w:proofErr w:type="spellStart"/>
-      <w:proofErr w:type="gramStart"/>
       <w:r>
         <w:rPr>
           <w:rFonts w:ascii="Consolas" w:hAnsi="Consolas" w:cs="Courier New"/>
@@ -24097,7 +23140,6 @@
         <w:t>::</w:t>
       </w:r>
       <w:proofErr w:type="spellStart"/>
-      <w:proofErr w:type="gramEnd"/>
       <w:r>
         <w:rPr>
           <w:rFonts w:ascii="Consolas" w:hAnsi="Consolas" w:cs="Courier New"/>
@@ -24294,7 +23336,6 @@
         <w:t xml:space="preserve"> </w:t>
       </w:r>
       <w:proofErr w:type="spellStart"/>
-      <w:proofErr w:type="gramStart"/>
       <w:r>
         <w:rPr>
           <w:rFonts w:ascii="Consolas" w:hAnsi="Consolas" w:cs="Courier New"/>
@@ -24316,19 +23357,7 @@
           <w:shd w:val="clear" w:color="auto" w:fill="282B2E"/>
           <w:lang w:val="en"/>
         </w:rPr>
-        <w:t>(</w:t>
-      </w:r>
-      <w:proofErr w:type="gramEnd"/>
-      <w:r>
-        <w:rPr>
-          <w:rFonts w:ascii="Consolas" w:hAnsi="Consolas" w:cs="Courier New"/>
-          <w:color w:val="A9B7C6"/>
-          <w:sz w:val="18"/>
-          <w:szCs w:val="18"/>
-          <w:shd w:val="clear" w:color="auto" w:fill="282B2E"/>
-          <w:lang w:val="en"/>
-        </w:rPr>
-        <w:t>Thread::Current());</w:t>
+        <w:t>(Thread::Current());</w:t>
       </w:r>
     </w:p>
     <w:p>
@@ -24454,7 +23483,6 @@
         <w:t>historam</w:t>
       </w:r>
       <w:proofErr w:type="spellEnd"/>
-      <w:proofErr w:type="gramStart"/>
       <w:r>
         <w:rPr>
           <w:rFonts w:ascii="Consolas" w:hAnsi="Consolas" w:cs="Courier New"/>
@@ -24479,7 +23507,6 @@
         <w:t>SampleSize</w:t>
       </w:r>
       <w:proofErr w:type="spellEnd"/>
-      <w:proofErr w:type="gramEnd"/>
       <w:r>
         <w:rPr>
           <w:rFonts w:ascii="Consolas" w:hAnsi="Consolas" w:cs="Courier New"/>
@@ -24561,22 +23588,9 @@
           <w:shd w:val="clear" w:color="auto" w:fill="282B2E"/>
           <w:lang w:val="en"/>
         </w:rPr>
-        <w:t xml:space="preserve">          Histogram&lt;uint64_t</w:t>
-      </w:r>
-      <w:proofErr w:type="gramStart"/>
-      <w:r>
-        <w:rPr>
-          <w:rFonts w:ascii="Consolas" w:hAnsi="Consolas" w:cs="Courier New"/>
-          <w:color w:val="A9B7C6"/>
-          <w:sz w:val="18"/>
-          <w:szCs w:val="18"/>
-          <w:shd w:val="clear" w:color="auto" w:fill="282B2E"/>
-          <w:lang w:val="en"/>
-        </w:rPr>
-        <w:t>&gt;::</w:t>
-      </w:r>
-      <w:proofErr w:type="spellStart"/>
-      <w:proofErr w:type="gramEnd"/>
+        <w:t xml:space="preserve">          Histogram&lt;uint64_t&gt;::</w:t>
+      </w:r>
+      <w:proofErr w:type="spellStart"/>
       <w:r>
         <w:rPr>
           <w:rFonts w:ascii="Consolas" w:hAnsi="Consolas" w:cs="Courier New"/>
@@ -24663,7 +23677,6 @@
         <w:t>historam</w:t>
       </w:r>
       <w:proofErr w:type="spellEnd"/>
-      <w:proofErr w:type="gramStart"/>
       <w:r>
         <w:rPr>
           <w:rFonts w:ascii="Consolas" w:hAnsi="Consolas" w:cs="Courier New"/>
@@ -24688,7 +23701,6 @@
         <w:t>CreateHistogram</w:t>
       </w:r>
       <w:proofErr w:type="spellEnd"/>
-      <w:proofErr w:type="gramEnd"/>
       <w:r>
         <w:rPr>
           <w:rFonts w:ascii="Consolas" w:hAnsi="Consolas" w:cs="Courier New"/>
@@ -24763,7 +23775,6 @@
         <w:t>historam</w:t>
       </w:r>
       <w:proofErr w:type="spellEnd"/>
-      <w:proofErr w:type="gramStart"/>
       <w:r>
         <w:rPr>
           <w:rFonts w:ascii="Consolas" w:hAnsi="Consolas" w:cs="Courier New"/>
@@ -24788,7 +23799,6 @@
         <w:t>PrintConfidenceIntervals</w:t>
       </w:r>
       <w:proofErr w:type="spellEnd"/>
-      <w:proofErr w:type="gramEnd"/>
       <w:r>
         <w:rPr>
           <w:rFonts w:ascii="Consolas" w:hAnsi="Consolas" w:cs="Courier New"/>
@@ -25332,7 +24342,6 @@
         <w:t xml:space="preserve">void </w:t>
       </w:r>
       <w:proofErr w:type="spellStart"/>
-      <w:proofErr w:type="gramStart"/>
       <w:r>
         <w:rPr>
           <w:rFonts w:ascii="Consolas" w:hAnsi="Consolas" w:cs="Courier New"/>
@@ -25354,19 +24363,7 @@
           <w:shd w:val="clear" w:color="auto" w:fill="282B2E"/>
           <w:lang w:val="en"/>
         </w:rPr>
-        <w:t>::</w:t>
-      </w:r>
-      <w:proofErr w:type="gramEnd"/>
-      <w:r>
-        <w:rPr>
-          <w:rFonts w:ascii="Consolas" w:hAnsi="Consolas" w:cs="Courier New"/>
-          <w:color w:val="A9B7C6"/>
-          <w:sz w:val="18"/>
-          <w:szCs w:val="18"/>
-          <w:shd w:val="clear" w:color="auto" w:fill="282B2E"/>
-          <w:lang w:val="en"/>
-        </w:rPr>
-        <w:t>Dump(std::</w:t>
+        <w:t>::Dump(std::</w:t>
       </w:r>
       <w:proofErr w:type="spellStart"/>
       <w:r>
@@ -25538,31 +24535,7 @@
           <w:shd w:val="clear" w:color="auto" w:fill="282B2E"/>
           <w:lang w:val="en"/>
         </w:rPr>
-        <w:t xml:space="preserve"> </w:t>
-      </w:r>
-      <w:proofErr w:type="gramStart"/>
-      <w:r>
-        <w:rPr>
-          <w:rFonts w:ascii="Consolas" w:hAnsi="Consolas" w:cs="Courier New"/>
-          <w:color w:val="A9B7C6"/>
-          <w:sz w:val="18"/>
-          <w:szCs w:val="18"/>
-          <w:shd w:val="clear" w:color="auto" w:fill="282B2E"/>
-          <w:lang w:val="en"/>
-        </w:rPr>
-        <w:t>mu(</w:t>
-      </w:r>
-      <w:proofErr w:type="gramEnd"/>
-      <w:r>
-        <w:rPr>
-          <w:rFonts w:ascii="Consolas" w:hAnsi="Consolas" w:cs="Courier New"/>
-          <w:color w:val="A9B7C6"/>
-          <w:sz w:val="18"/>
-          <w:szCs w:val="18"/>
-          <w:shd w:val="clear" w:color="auto" w:fill="282B2E"/>
-          <w:lang w:val="en"/>
-        </w:rPr>
-        <w:t>Thread::Current(), *Locks::</w:t>
+        <w:t xml:space="preserve"> mu(Thread::Current(), *Locks::</w:t>
       </w:r>
       <w:proofErr w:type="spellStart"/>
       <w:r>
@@ -25766,22 +24739,9 @@
           <w:shd w:val="clear" w:color="auto" w:fill="282B2E"/>
           <w:lang w:val="en"/>
         </w:rPr>
-        <w:t>list</w:t>
-      </w:r>
-      <w:proofErr w:type="gramStart"/>
-      <w:r>
-        <w:rPr>
-          <w:rFonts w:ascii="Consolas" w:hAnsi="Consolas" w:cs="Courier New"/>
-          <w:color w:val="A9B7C6"/>
-          <w:sz w:val="18"/>
-          <w:szCs w:val="18"/>
-          <w:shd w:val="clear" w:color="auto" w:fill="282B2E"/>
-          <w:lang w:val="en"/>
-        </w:rPr>
-        <w:t>_.size</w:t>
-      </w:r>
-      <w:proofErr w:type="spellEnd"/>
-      <w:proofErr w:type="gramEnd"/>
+        <w:t>list_.size</w:t>
+      </w:r>
+      <w:proofErr w:type="spellEnd"/>
       <w:r>
         <w:rPr>
           <w:rFonts w:ascii="Consolas" w:hAnsi="Consolas" w:cs="Courier New"/>
@@ -26261,43 +25221,19 @@
           <w:shd w:val="clear" w:color="auto" w:fill="282B2E"/>
           <w:lang w:val="en"/>
         </w:rPr>
-        <w:t>threads_running_</w:t>
-      </w:r>
-      <w:proofErr w:type="gramStart"/>
-      <w:r>
-        <w:rPr>
-          <w:rFonts w:ascii="Consolas" w:hAnsi="Consolas" w:cs="Courier New"/>
-          <w:color w:val="A9B7C6"/>
-          <w:sz w:val="18"/>
-          <w:szCs w:val="18"/>
-          <w:shd w:val="clear" w:color="auto" w:fill="282B2E"/>
-          <w:lang w:val="en"/>
-        </w:rPr>
-        <w:t>checkpoint</w:t>
-      </w:r>
-      <w:proofErr w:type="spellEnd"/>
-      <w:r>
-        <w:rPr>
-          <w:rFonts w:ascii="Consolas" w:hAnsi="Consolas" w:cs="Courier New"/>
-          <w:color w:val="A9B7C6"/>
-          <w:sz w:val="18"/>
-          <w:szCs w:val="18"/>
-          <w:shd w:val="clear" w:color="auto" w:fill="282B2E"/>
-          <w:lang w:val="en"/>
-        </w:rPr>
-        <w:t xml:space="preserve"> !</w:t>
-      </w:r>
-      <w:proofErr w:type="gramEnd"/>
-      <w:r>
-        <w:rPr>
-          <w:rFonts w:ascii="Consolas" w:hAnsi="Consolas" w:cs="Courier New"/>
-          <w:color w:val="A9B7C6"/>
-          <w:sz w:val="18"/>
-          <w:szCs w:val="18"/>
-          <w:shd w:val="clear" w:color="auto" w:fill="282B2E"/>
-          <w:lang w:val="en"/>
-        </w:rPr>
-        <w:t xml:space="preserve">= </w:t>
+        <w:t>threads_running_checkpoint</w:t>
+      </w:r>
+      <w:proofErr w:type="spellEnd"/>
+      <w:r>
+        <w:rPr>
+          <w:rFonts w:ascii="Consolas" w:hAnsi="Consolas" w:cs="Courier New"/>
+          <w:color w:val="A9B7C6"/>
+          <w:sz w:val="18"/>
+          <w:szCs w:val="18"/>
+          <w:shd w:val="clear" w:color="auto" w:fill="282B2E"/>
+          <w:lang w:val="en"/>
+        </w:rPr>
+        <w:t xml:space="preserve"> != </w:t>
       </w:r>
       <w:r>
         <w:rPr>
@@ -26369,31 +25305,7 @@
           <w:shd w:val="clear" w:color="auto" w:fill="282B2E"/>
           <w:lang w:val="en"/>
         </w:rPr>
-        <w:t xml:space="preserve">    </w:t>
-      </w:r>
-      <w:proofErr w:type="gramStart"/>
-      <w:r>
-        <w:rPr>
-          <w:rFonts w:ascii="Consolas" w:hAnsi="Consolas" w:cs="Courier New"/>
-          <w:color w:val="A9B7C6"/>
-          <w:sz w:val="18"/>
-          <w:szCs w:val="18"/>
-          <w:shd w:val="clear" w:color="auto" w:fill="282B2E"/>
-          <w:lang w:val="en"/>
-        </w:rPr>
-        <w:t>checkpoint.WaitForThreadsToRunThroughCheckpoint</w:t>
-      </w:r>
-      <w:proofErr w:type="gramEnd"/>
-      <w:r>
-        <w:rPr>
-          <w:rFonts w:ascii="Consolas" w:hAnsi="Consolas" w:cs="Courier New"/>
-          <w:color w:val="A9B7C6"/>
-          <w:sz w:val="18"/>
-          <w:szCs w:val="18"/>
-          <w:shd w:val="clear" w:color="auto" w:fill="282B2E"/>
-          <w:lang w:val="en"/>
-        </w:rPr>
-        <w:t>(threads_running_checkpoint);</w:t>
+        <w:t xml:space="preserve">    checkpoint.WaitForThreadsToRunThroughCheckpoint(threads_running_checkpoint);</w:t>
       </w:r>
     </w:p>
     <w:p>
@@ -26705,7 +25617,6 @@
         <w:t xml:space="preserve">void </w:t>
       </w:r>
       <w:proofErr w:type="spellStart"/>
-      <w:proofErr w:type="gramStart"/>
       <w:r>
         <w:rPr>
           <w:rFonts w:ascii="Consolas" w:hAnsi="Consolas" w:cs="Courier New"/>
@@ -26730,7 +25641,6 @@
         <w:t>::</w:t>
       </w:r>
       <w:proofErr w:type="spellStart"/>
-      <w:proofErr w:type="gramEnd"/>
       <w:r>
         <w:rPr>
           <w:rFonts w:ascii="Consolas" w:hAnsi="Consolas" w:cs="Courier New"/>
@@ -26968,31 +25878,7 @@
           <w:shd w:val="clear" w:color="auto" w:fill="282B2E"/>
           <w:lang w:val="en"/>
         </w:rPr>
-        <w:t xml:space="preserve"> </w:t>
-      </w:r>
-      <w:proofErr w:type="gramStart"/>
-      <w:r>
-        <w:rPr>
-          <w:rFonts w:ascii="Consolas" w:hAnsi="Consolas" w:cs="Courier New"/>
-          <w:color w:val="A9B7C6"/>
-          <w:sz w:val="18"/>
-          <w:szCs w:val="18"/>
-          <w:shd w:val="clear" w:color="auto" w:fill="282B2E"/>
-          <w:lang w:val="en"/>
-        </w:rPr>
-        <w:t>(!d</w:t>
-      </w:r>
-      <w:proofErr w:type="gramEnd"/>
-      <w:r>
-        <w:rPr>
-          <w:rFonts w:ascii="Consolas" w:hAnsi="Consolas" w:cs="Courier New"/>
-          <w:color w:val="A9B7C6"/>
-          <w:sz w:val="18"/>
-          <w:szCs w:val="18"/>
-          <w:shd w:val="clear" w:color="auto" w:fill="282B2E"/>
-          <w:lang w:val="en"/>
-        </w:rPr>
-        <w:t>) {</w:t>
+        <w:t xml:space="preserve"> (!d) {</w:t>
       </w:r>
     </w:p>
     <w:p>
@@ -27226,31 +26112,7 @@
           <w:shd w:val="clear" w:color="auto" w:fill="282B2E"/>
           <w:lang w:val="en"/>
         </w:rPr>
-        <w:t xml:space="preserve"> = </w:t>
-      </w:r>
-      <w:proofErr w:type="gramStart"/>
-      <w:r>
-        <w:rPr>
-          <w:rFonts w:ascii="Consolas" w:hAnsi="Consolas" w:cs="Courier New"/>
-          <w:color w:val="A9B7C6"/>
-          <w:sz w:val="18"/>
-          <w:szCs w:val="18"/>
-          <w:shd w:val="clear" w:color="auto" w:fill="282B2E"/>
-          <w:lang w:val="en"/>
-        </w:rPr>
-        <w:t>Thread::</w:t>
-      </w:r>
-      <w:proofErr w:type="gramEnd"/>
-      <w:r>
-        <w:rPr>
-          <w:rFonts w:ascii="Consolas" w:hAnsi="Consolas" w:cs="Courier New"/>
-          <w:color w:val="A9B7C6"/>
-          <w:sz w:val="18"/>
-          <w:szCs w:val="18"/>
-          <w:shd w:val="clear" w:color="auto" w:fill="282B2E"/>
-          <w:lang w:val="en"/>
-        </w:rPr>
-        <w:t>Current();</w:t>
+        <w:t xml:space="preserve"> = Thread::Current();</w:t>
       </w:r>
     </w:p>
     <w:p>
@@ -27420,31 +26282,7 @@
           <w:shd w:val="clear" w:color="auto" w:fill="282B2E"/>
           <w:lang w:val="en"/>
         </w:rPr>
-        <w:t>(d)</w:t>
-      </w:r>
-      <w:proofErr w:type="gramStart"/>
-      <w:r>
-        <w:rPr>
-          <w:rFonts w:ascii="Consolas" w:hAnsi="Consolas" w:cs="Courier New"/>
-          <w:color w:val="A9B7C6"/>
-          <w:sz w:val="18"/>
-          <w:szCs w:val="18"/>
-          <w:shd w:val="clear" w:color="auto" w:fill="282B2E"/>
-          <w:lang w:val="en"/>
-        </w:rPr>
-        <w:t>) !</w:t>
-      </w:r>
-      <w:proofErr w:type="gramEnd"/>
-      <w:r>
-        <w:rPr>
-          <w:rFonts w:ascii="Consolas" w:hAnsi="Consolas" w:cs="Courier New"/>
-          <w:color w:val="A9B7C6"/>
-          <w:sz w:val="18"/>
-          <w:szCs w:val="18"/>
-          <w:shd w:val="clear" w:color="auto" w:fill="282B2E"/>
-          <w:lang w:val="en"/>
-        </w:rPr>
-        <w:t xml:space="preserve">= </w:t>
+        <w:t xml:space="preserve">(d)) != </w:t>
       </w:r>
       <w:proofErr w:type="spellStart"/>
       <w:r>
@@ -27802,21 +26640,8 @@
           <w:shd w:val="clear" w:color="auto" w:fill="282B2E"/>
           <w:lang w:val="en"/>
         </w:rPr>
-        <w:t xml:space="preserve"> </w:t>
-      </w:r>
-      <w:proofErr w:type="gramStart"/>
-      <w:r>
-        <w:rPr>
-          <w:rFonts w:ascii="Consolas" w:hAnsi="Consolas" w:cs="Courier New"/>
-          <w:color w:val="A9B7C6"/>
-          <w:sz w:val="18"/>
-          <w:szCs w:val="18"/>
-          <w:shd w:val="clear" w:color="auto" w:fill="282B2E"/>
-          <w:lang w:val="en"/>
-        </w:rPr>
-        <w:t>(!*</w:t>
-      </w:r>
-      <w:proofErr w:type="gramEnd"/>
+        <w:t xml:space="preserve"> (!*</w:t>
+      </w:r>
       <w:r>
         <w:rPr>
           <w:rStyle w:val="hljs-keyword1"/>
@@ -28011,21 +26836,8 @@
           <w:shd w:val="clear" w:color="auto" w:fill="282B2E"/>
           <w:lang w:val="en"/>
         </w:rPr>
-        <w:t xml:space="preserve"> </w:t>
-      </w:r>
-      <w:proofErr w:type="gramStart"/>
-      <w:r>
-        <w:rPr>
-          <w:rFonts w:ascii="Consolas" w:hAnsi="Consolas" w:cs="Courier New"/>
-          <w:color w:val="A9B7C6"/>
-          <w:sz w:val="18"/>
-          <w:szCs w:val="18"/>
-          <w:shd w:val="clear" w:color="auto" w:fill="282B2E"/>
-          <w:lang w:val="en"/>
-        </w:rPr>
-        <w:t>mu(</w:t>
-      </w:r>
-      <w:proofErr w:type="gramEnd"/>
+        <w:t xml:space="preserve"> mu(</w:t>
+      </w:r>
       <w:r>
         <w:rPr>
           <w:rStyle w:val="hljs-keyword1"/>
@@ -28277,31 +27089,7 @@
           <w:shd w:val="clear" w:color="auto" w:fill="282B2E"/>
           <w:lang w:val="en"/>
         </w:rPr>
-        <w:t xml:space="preserve"> </w:t>
-      </w:r>
-      <w:proofErr w:type="gramStart"/>
-      <w:r>
-        <w:rPr>
-          <w:rFonts w:ascii="Consolas" w:hAnsi="Consolas" w:cs="Courier New"/>
-          <w:color w:val="A9B7C6"/>
-          <w:sz w:val="18"/>
-          <w:szCs w:val="18"/>
-          <w:shd w:val="clear" w:color="auto" w:fill="282B2E"/>
-          <w:lang w:val="en"/>
-        </w:rPr>
-        <w:t>(!contains</w:t>
-      </w:r>
-      <w:proofErr w:type="gramEnd"/>
-      <w:r>
-        <w:rPr>
-          <w:rFonts w:ascii="Consolas" w:hAnsi="Consolas" w:cs="Courier New"/>
-          <w:color w:val="A9B7C6"/>
-          <w:sz w:val="18"/>
-          <w:szCs w:val="18"/>
-          <w:shd w:val="clear" w:color="auto" w:fill="282B2E"/>
-          <w:lang w:val="en"/>
-        </w:rPr>
-        <w:t>) {</w:t>
+        <w:t xml:space="preserve"> (!contains) {</w:t>
       </w:r>
     </w:p>
     <w:p>
@@ -28903,7 +27691,6 @@
         <w:t xml:space="preserve"> </w:t>
       </w:r>
       <w:proofErr w:type="spellStart"/>
-      <w:proofErr w:type="gramStart"/>
       <w:r>
         <w:rPr>
           <w:rStyle w:val="hljs-title1"/>
@@ -28928,7 +27715,6 @@
         </w:rPr>
         <w:t>(</w:t>
       </w:r>
-      <w:proofErr w:type="gramEnd"/>
       <w:r>
         <w:rPr>
           <w:rStyle w:val="hljs-builtin"/>
@@ -29615,51 +28401,32 @@
           <w:lang w:val="en"/>
         </w:rPr>
       </w:pPr>
-      <w:proofErr w:type="gramStart"/>
       <w:r>
         <w:rPr>
           <w:rFonts w:ascii="Arial" w:hAnsi="Arial" w:cs="Arial"/>
           <w:color w:val="404040"/>
           <w:lang w:val="en"/>
         </w:rPr>
-        <w:t>将进程</w:t>
-      </w:r>
-      <w:proofErr w:type="gramEnd"/>
-      <w:r>
+        <w:t>将进程中的每个线程都执行一次该方法</w:t>
+      </w:r>
+    </w:p>
+    <w:p>
+      <w:pPr>
+        <w:pStyle w:val="4"/>
         <w:rPr>
           <w:rFonts w:ascii="Arial" w:hAnsi="Arial" w:cs="Arial"/>
           <w:color w:val="404040"/>
           <w:lang w:val="en"/>
         </w:rPr>
-        <w:t>中的每个线程都执行一次该方法</w:t>
-      </w:r>
-    </w:p>
-    <w:p>
-      <w:pPr>
-        <w:pStyle w:val="4"/>
-        <w:rPr>
-          <w:rFonts w:ascii="Arial" w:hAnsi="Arial" w:cs="Arial"/>
+      </w:pPr>
+      <w:r>
+        <w:rPr>
           <w:color w:val="404040"/>
           <w:lang w:val="en"/>
         </w:rPr>
-      </w:pPr>
-      <w:r>
-        <w:rPr>
-          <w:color w:val="404040"/>
-          <w:lang w:val="en"/>
-        </w:rPr>
-        <w:t xml:space="preserve">3.6.1 </w:t>
-      </w:r>
-      <w:proofErr w:type="gramStart"/>
-      <w:r>
-        <w:rPr>
-          <w:color w:val="404040"/>
-          <w:lang w:val="en"/>
-        </w:rPr>
-        <w:t>Thread::</w:t>
-      </w:r>
-      <w:proofErr w:type="spellStart"/>
-      <w:proofErr w:type="gramEnd"/>
+        <w:t>3.6.1 Thread::</w:t>
+      </w:r>
+      <w:proofErr w:type="spellStart"/>
       <w:r>
         <w:rPr>
           <w:color w:val="404040"/>
@@ -29734,22 +28501,9 @@
           <w:shd w:val="clear" w:color="auto" w:fill="282B2E"/>
           <w:lang w:val="en"/>
         </w:rPr>
-        <w:t xml:space="preserve">void </w:t>
-      </w:r>
-      <w:proofErr w:type="gramStart"/>
-      <w:r>
-        <w:rPr>
-          <w:rFonts w:ascii="Consolas" w:hAnsi="Consolas" w:cs="Courier New"/>
-          <w:color w:val="A9B7C6"/>
-          <w:sz w:val="18"/>
-          <w:szCs w:val="18"/>
-          <w:shd w:val="clear" w:color="auto" w:fill="282B2E"/>
-          <w:lang w:val="en"/>
-        </w:rPr>
-        <w:t>Thread::</w:t>
-      </w:r>
-      <w:proofErr w:type="spellStart"/>
-      <w:proofErr w:type="gramEnd"/>
+        <w:t>void Thread::</w:t>
+      </w:r>
+      <w:proofErr w:type="spellStart"/>
       <w:r>
         <w:rPr>
           <w:rFonts w:ascii="Consolas" w:hAnsi="Consolas" w:cs="Courier New"/>
@@ -29939,31 +28693,7 @@
           <w:shd w:val="clear" w:color="auto" w:fill="282B2E"/>
           <w:lang w:val="en"/>
         </w:rPr>
-        <w:t xml:space="preserve">  </w:t>
-      </w:r>
-      <w:proofErr w:type="gramStart"/>
-      <w:r>
-        <w:rPr>
-          <w:rFonts w:ascii="Consolas" w:hAnsi="Consolas" w:cs="Courier New"/>
-          <w:color w:val="A9B7C6"/>
-          <w:sz w:val="18"/>
-          <w:szCs w:val="18"/>
-          <w:shd w:val="clear" w:color="auto" w:fill="282B2E"/>
-          <w:lang w:val="en"/>
-        </w:rPr>
-        <w:t>std::</w:t>
-      </w:r>
-      <w:proofErr w:type="gramEnd"/>
-      <w:r>
-        <w:rPr>
-          <w:rFonts w:ascii="Consolas" w:hAnsi="Consolas" w:cs="Courier New"/>
-          <w:color w:val="A9B7C6"/>
-          <w:sz w:val="18"/>
-          <w:szCs w:val="18"/>
-          <w:shd w:val="clear" w:color="auto" w:fill="282B2E"/>
-          <w:lang w:val="en"/>
-        </w:rPr>
-        <w:t xml:space="preserve">string </w:t>
+        <w:t xml:space="preserve">  std::string </w:t>
       </w:r>
       <w:proofErr w:type="spellStart"/>
       <w:r>
@@ -30205,31 +28935,7 @@
           <w:shd w:val="clear" w:color="auto" w:fill="282B2E"/>
           <w:lang w:val="en"/>
         </w:rPr>
-        <w:t xml:space="preserve"> = </w:t>
-      </w:r>
-      <w:proofErr w:type="gramStart"/>
-      <w:r>
-        <w:rPr>
-          <w:rFonts w:ascii="Consolas" w:hAnsi="Consolas" w:cs="Courier New"/>
-          <w:color w:val="A9B7C6"/>
-          <w:sz w:val="18"/>
-          <w:szCs w:val="18"/>
-          <w:shd w:val="clear" w:color="auto" w:fill="282B2E"/>
-          <w:lang w:val="en"/>
-        </w:rPr>
-        <w:t>Thread::</w:t>
-      </w:r>
-      <w:proofErr w:type="gramEnd"/>
-      <w:r>
-        <w:rPr>
-          <w:rFonts w:ascii="Consolas" w:hAnsi="Consolas" w:cs="Courier New"/>
-          <w:color w:val="A9B7C6"/>
-          <w:sz w:val="18"/>
-          <w:szCs w:val="18"/>
-          <w:shd w:val="clear" w:color="auto" w:fill="282B2E"/>
-          <w:lang w:val="en"/>
-        </w:rPr>
-        <w:t>Current();</w:t>
+        <w:t xml:space="preserve"> = Thread::Current();</w:t>
       </w:r>
     </w:p>
     <w:p>
@@ -30340,31 +29046,7 @@
           <w:shd w:val="clear" w:color="auto" w:fill="282B2E"/>
           <w:lang w:val="en"/>
         </w:rPr>
-        <w:t xml:space="preserve"> (</w:t>
-      </w:r>
-      <w:proofErr w:type="gramStart"/>
-      <w:r>
-        <w:rPr>
-          <w:rFonts w:ascii="Consolas" w:hAnsi="Consolas" w:cs="Courier New"/>
-          <w:color w:val="A9B7C6"/>
-          <w:sz w:val="18"/>
-          <w:szCs w:val="18"/>
-          <w:shd w:val="clear" w:color="auto" w:fill="282B2E"/>
-          <w:lang w:val="en"/>
-        </w:rPr>
-        <w:t>thread !</w:t>
-      </w:r>
-      <w:proofErr w:type="gramEnd"/>
-      <w:r>
-        <w:rPr>
-          <w:rFonts w:ascii="Consolas" w:hAnsi="Consolas" w:cs="Courier New"/>
-          <w:color w:val="A9B7C6"/>
-          <w:sz w:val="18"/>
-          <w:szCs w:val="18"/>
-          <w:shd w:val="clear" w:color="auto" w:fill="282B2E"/>
-          <w:lang w:val="en"/>
-        </w:rPr>
-        <w:t xml:space="preserve">= </w:t>
+        <w:t xml:space="preserve"> (thread != </w:t>
       </w:r>
       <w:proofErr w:type="spellStart"/>
       <w:r>
@@ -30669,7 +29351,6 @@
         </w:rPr>
         <w:t xml:space="preserve"> &amp;&amp; </w:t>
       </w:r>
-      <w:proofErr w:type="gramStart"/>
       <w:r>
         <w:rPr>
           <w:rStyle w:val="hljs-keyword1"/>
@@ -30690,19 +29371,7 @@
           <w:shd w:val="clear" w:color="auto" w:fill="282B2E"/>
           <w:lang w:val="en"/>
         </w:rPr>
-        <w:t xml:space="preserve"> !</w:t>
-      </w:r>
-      <w:proofErr w:type="gramEnd"/>
-      <w:r>
-        <w:rPr>
-          <w:rFonts w:ascii="Consolas" w:hAnsi="Consolas" w:cs="Courier New"/>
-          <w:color w:val="A9B7C6"/>
-          <w:sz w:val="18"/>
-          <w:szCs w:val="18"/>
-          <w:shd w:val="clear" w:color="auto" w:fill="282B2E"/>
-          <w:lang w:val="en"/>
-        </w:rPr>
-        <w:t xml:space="preserve">= </w:t>
+        <w:t xml:space="preserve"> != </w:t>
       </w:r>
       <w:proofErr w:type="spellStart"/>
       <w:r>
@@ -30995,7 +29664,6 @@
         <w:t xml:space="preserve">    priority = </w:t>
       </w:r>
       <w:proofErr w:type="spellStart"/>
-      <w:proofErr w:type="gramStart"/>
       <w:r>
         <w:rPr>
           <w:rFonts w:ascii="Consolas" w:hAnsi="Consolas" w:cs="Courier New"/>
@@ -31008,7 +29676,6 @@
         <w:t>soa.DecodeField</w:t>
       </w:r>
       <w:proofErr w:type="spellEnd"/>
-      <w:proofErr w:type="gramEnd"/>
       <w:r>
         <w:rPr>
           <w:rFonts w:ascii="Consolas" w:hAnsi="Consolas" w:cs="Courier New"/>
@@ -31155,7 +29822,6 @@
         <w:t>tlsPtr</w:t>
       </w:r>
       <w:proofErr w:type="spellEnd"/>
-      <w:proofErr w:type="gramStart"/>
       <w:r>
         <w:rPr>
           <w:rFonts w:ascii="Consolas" w:hAnsi="Consolas" w:cs="Courier New"/>
@@ -31180,7 +29846,6 @@
         <w:t>opeer</w:t>
       </w:r>
       <w:proofErr w:type="spellEnd"/>
-      <w:proofErr w:type="gramEnd"/>
       <w:r>
         <w:rPr>
           <w:rFonts w:ascii="Consolas" w:hAnsi="Consolas" w:cs="Courier New"/>
@@ -31267,7 +29932,6 @@
         <w:t xml:space="preserve"> = </w:t>
       </w:r>
       <w:proofErr w:type="spellStart"/>
-      <w:proofErr w:type="gramStart"/>
       <w:r>
         <w:rPr>
           <w:rFonts w:ascii="Consolas" w:hAnsi="Consolas" w:cs="Courier New"/>
@@ -31280,7 +29944,6 @@
         <w:t>soa.DecodeField</w:t>
       </w:r>
       <w:proofErr w:type="spellEnd"/>
-      <w:proofErr w:type="gramEnd"/>
       <w:r>
         <w:rPr>
           <w:rFonts w:ascii="Consolas" w:hAnsi="Consolas" w:cs="Courier New"/>
@@ -31427,7 +30090,6 @@
         <w:t>tlsPtr</w:t>
       </w:r>
       <w:proofErr w:type="spellEnd"/>
-      <w:proofErr w:type="gramStart"/>
       <w:r>
         <w:rPr>
           <w:rFonts w:ascii="Consolas" w:hAnsi="Consolas" w:cs="Courier New"/>
@@ -31452,7 +30114,6 @@
         <w:t>opeer</w:t>
       </w:r>
       <w:proofErr w:type="spellEnd"/>
-      <w:proofErr w:type="gramEnd"/>
       <w:r>
         <w:rPr>
           <w:rFonts w:ascii="Consolas" w:hAnsi="Consolas" w:cs="Courier New"/>
@@ -31551,31 +30212,7 @@
           <w:shd w:val="clear" w:color="auto" w:fill="282B2E"/>
           <w:lang w:val="en"/>
         </w:rPr>
-        <w:t xml:space="preserve">    </w:t>
-      </w:r>
-      <w:proofErr w:type="gramStart"/>
-      <w:r>
-        <w:rPr>
-          <w:rFonts w:ascii="Consolas" w:hAnsi="Consolas" w:cs="Courier New"/>
-          <w:color w:val="A9B7C6"/>
-          <w:sz w:val="18"/>
-          <w:szCs w:val="18"/>
-          <w:shd w:val="clear" w:color="auto" w:fill="282B2E"/>
-          <w:lang w:val="en"/>
-        </w:rPr>
-        <w:t>mirror::</w:t>
-      </w:r>
-      <w:proofErr w:type="gramEnd"/>
-      <w:r>
-        <w:rPr>
-          <w:rFonts w:ascii="Consolas" w:hAnsi="Consolas" w:cs="Courier New"/>
-          <w:color w:val="A9B7C6"/>
-          <w:sz w:val="18"/>
-          <w:szCs w:val="18"/>
-          <w:shd w:val="clear" w:color="auto" w:fill="282B2E"/>
-          <w:lang w:val="en"/>
-        </w:rPr>
-        <w:t xml:space="preserve">Object* </w:t>
+        <w:t xml:space="preserve">    mirror::Object* </w:t>
       </w:r>
       <w:proofErr w:type="spellStart"/>
       <w:r>
@@ -31649,31 +30286,7 @@
           <w:shd w:val="clear" w:color="auto" w:fill="282B2E"/>
           <w:lang w:val="en"/>
         </w:rPr>
-        <w:t xml:space="preserve">        </w:t>
-      </w:r>
-      <w:proofErr w:type="gramStart"/>
-      <w:r>
-        <w:rPr>
-          <w:rFonts w:ascii="Consolas" w:hAnsi="Consolas" w:cs="Courier New"/>
-          <w:color w:val="A9B7C6"/>
-          <w:sz w:val="18"/>
-          <w:szCs w:val="18"/>
-          <w:shd w:val="clear" w:color="auto" w:fill="282B2E"/>
-          <w:lang w:val="en"/>
-        </w:rPr>
-        <w:t>soa.DecodeField</w:t>
-      </w:r>
-      <w:proofErr w:type="gramEnd"/>
-      <w:r>
-        <w:rPr>
-          <w:rFonts w:ascii="Consolas" w:hAnsi="Consolas" w:cs="Courier New"/>
-          <w:color w:val="A9B7C6"/>
-          <w:sz w:val="18"/>
-          <w:szCs w:val="18"/>
-          <w:shd w:val="clear" w:color="auto" w:fill="282B2E"/>
-          <w:lang w:val="en"/>
-        </w:rPr>
-        <w:t>(WellKnownClasses::java_lang_Thread_group)-&gt;GetObject(thread-&gt;tlsPtr_.opeer);</w:t>
+        <w:t xml:space="preserve">        soa.DecodeField(WellKnownClasses::java_lang_Thread_group)-&gt;GetObject(thread-&gt;tlsPtr_.opeer);</w:t>
       </w:r>
     </w:p>
     <w:p>
@@ -31796,43 +30409,19 @@
           <w:shd w:val="clear" w:color="auto" w:fill="282B2E"/>
           <w:lang w:val="en"/>
         </w:rPr>
-        <w:t>thread_</w:t>
-      </w:r>
-      <w:proofErr w:type="gramStart"/>
-      <w:r>
-        <w:rPr>
-          <w:rFonts w:ascii="Consolas" w:hAnsi="Consolas" w:cs="Courier New"/>
-          <w:color w:val="A9B7C6"/>
-          <w:sz w:val="18"/>
-          <w:szCs w:val="18"/>
-          <w:shd w:val="clear" w:color="auto" w:fill="282B2E"/>
-          <w:lang w:val="en"/>
-        </w:rPr>
-        <w:t>group</w:t>
-      </w:r>
-      <w:proofErr w:type="spellEnd"/>
-      <w:r>
-        <w:rPr>
-          <w:rFonts w:ascii="Consolas" w:hAnsi="Consolas" w:cs="Courier New"/>
-          <w:color w:val="A9B7C6"/>
-          <w:sz w:val="18"/>
-          <w:szCs w:val="18"/>
-          <w:shd w:val="clear" w:color="auto" w:fill="282B2E"/>
-          <w:lang w:val="en"/>
-        </w:rPr>
-        <w:t xml:space="preserve"> !</w:t>
-      </w:r>
-      <w:proofErr w:type="gramEnd"/>
-      <w:r>
-        <w:rPr>
-          <w:rFonts w:ascii="Consolas" w:hAnsi="Consolas" w:cs="Courier New"/>
-          <w:color w:val="A9B7C6"/>
-          <w:sz w:val="18"/>
-          <w:szCs w:val="18"/>
-          <w:shd w:val="clear" w:color="auto" w:fill="282B2E"/>
-          <w:lang w:val="en"/>
-        </w:rPr>
-        <w:t xml:space="preserve">= </w:t>
+        <w:t>thread_group</w:t>
+      </w:r>
+      <w:proofErr w:type="spellEnd"/>
+      <w:r>
+        <w:rPr>
+          <w:rFonts w:ascii="Consolas" w:hAnsi="Consolas" w:cs="Courier New"/>
+          <w:color w:val="A9B7C6"/>
+          <w:sz w:val="18"/>
+          <w:szCs w:val="18"/>
+          <w:shd w:val="clear" w:color="auto" w:fill="282B2E"/>
+          <w:lang w:val="en"/>
+        </w:rPr>
+        <w:t xml:space="preserve"> != </w:t>
       </w:r>
       <w:proofErr w:type="spellStart"/>
       <w:r>
@@ -32008,7 +30597,6 @@
         <w:t xml:space="preserve">          </w:t>
       </w:r>
       <w:proofErr w:type="spellStart"/>
-      <w:proofErr w:type="gramStart"/>
       <w:r>
         <w:rPr>
           <w:rFonts w:ascii="Consolas" w:hAnsi="Consolas" w:cs="Courier New"/>
@@ -32021,7 +30609,6 @@
         <w:t>soa.DecodeField</w:t>
       </w:r>
       <w:proofErr w:type="spellEnd"/>
-      <w:proofErr w:type="gramEnd"/>
       <w:r>
         <w:rPr>
           <w:rFonts w:ascii="Consolas" w:hAnsi="Consolas" w:cs="Courier New"/>
@@ -32129,31 +30716,7 @@
           <w:shd w:val="clear" w:color="auto" w:fill="282B2E"/>
           <w:lang w:val="en"/>
         </w:rPr>
-        <w:t xml:space="preserve">      </w:t>
-      </w:r>
-      <w:proofErr w:type="gramStart"/>
-      <w:r>
-        <w:rPr>
-          <w:rFonts w:ascii="Consolas" w:hAnsi="Consolas" w:cs="Courier New"/>
-          <w:color w:val="A9B7C6"/>
-          <w:sz w:val="18"/>
-          <w:szCs w:val="18"/>
-          <w:shd w:val="clear" w:color="auto" w:fill="282B2E"/>
-          <w:lang w:val="en"/>
-        </w:rPr>
-        <w:t>mirror::</w:t>
-      </w:r>
-      <w:proofErr w:type="gramEnd"/>
-      <w:r>
-        <w:rPr>
-          <w:rFonts w:ascii="Consolas" w:hAnsi="Consolas" w:cs="Courier New"/>
-          <w:color w:val="A9B7C6"/>
-          <w:sz w:val="18"/>
-          <w:szCs w:val="18"/>
-          <w:shd w:val="clear" w:color="auto" w:fill="282B2E"/>
-          <w:lang w:val="en"/>
-        </w:rPr>
-        <w:t xml:space="preserve">String* </w:t>
+        <w:t xml:space="preserve">      mirror::String* </w:t>
       </w:r>
       <w:proofErr w:type="spellStart"/>
       <w:r>
@@ -32227,31 +30790,7 @@
           <w:shd w:val="clear" w:color="auto" w:fill="282B2E"/>
           <w:lang w:val="en"/>
         </w:rPr>
-        <w:t xml:space="preserve">          reinterpret_cast&lt;</w:t>
-      </w:r>
-      <w:proofErr w:type="gramStart"/>
-      <w:r>
-        <w:rPr>
-          <w:rFonts w:ascii="Consolas" w:hAnsi="Consolas" w:cs="Courier New"/>
-          <w:color w:val="A9B7C6"/>
-          <w:sz w:val="18"/>
-          <w:szCs w:val="18"/>
-          <w:shd w:val="clear" w:color="auto" w:fill="282B2E"/>
-          <w:lang w:val="en"/>
-        </w:rPr>
-        <w:t>mirror::</w:t>
-      </w:r>
-      <w:proofErr w:type="gramEnd"/>
-      <w:r>
-        <w:rPr>
-          <w:rFonts w:ascii="Consolas" w:hAnsi="Consolas" w:cs="Courier New"/>
-          <w:color w:val="A9B7C6"/>
-          <w:sz w:val="18"/>
-          <w:szCs w:val="18"/>
-          <w:shd w:val="clear" w:color="auto" w:fill="282B2E"/>
-          <w:lang w:val="en"/>
-        </w:rPr>
-        <w:t>String*&gt;(group_name_field-&gt;GetObject(thread_group));</w:t>
+        <w:t xml:space="preserve">          reinterpret_cast&lt;mirror::String*&gt;(group_name_field-&gt;GetObject(thread_group));</w:t>
       </w:r>
     </w:p>
     <w:p>
@@ -32337,43 +30876,19 @@
           <w:shd w:val="clear" w:color="auto" w:fill="282B2E"/>
           <w:lang w:val="en"/>
         </w:rPr>
-        <w:t>group_name_</w:t>
-      </w:r>
-      <w:proofErr w:type="gramStart"/>
-      <w:r>
-        <w:rPr>
-          <w:rFonts w:ascii="Consolas" w:hAnsi="Consolas" w:cs="Courier New"/>
-          <w:color w:val="A9B7C6"/>
-          <w:sz w:val="18"/>
-          <w:szCs w:val="18"/>
-          <w:shd w:val="clear" w:color="auto" w:fill="282B2E"/>
-          <w:lang w:val="en"/>
-        </w:rPr>
-        <w:t>string</w:t>
-      </w:r>
-      <w:proofErr w:type="spellEnd"/>
-      <w:r>
-        <w:rPr>
-          <w:rFonts w:ascii="Consolas" w:hAnsi="Consolas" w:cs="Courier New"/>
-          <w:color w:val="A9B7C6"/>
-          <w:sz w:val="18"/>
-          <w:szCs w:val="18"/>
-          <w:shd w:val="clear" w:color="auto" w:fill="282B2E"/>
-          <w:lang w:val="en"/>
-        </w:rPr>
-        <w:t xml:space="preserve"> !</w:t>
-      </w:r>
-      <w:proofErr w:type="gramEnd"/>
-      <w:r>
-        <w:rPr>
-          <w:rFonts w:ascii="Consolas" w:hAnsi="Consolas" w:cs="Courier New"/>
-          <w:color w:val="A9B7C6"/>
-          <w:sz w:val="18"/>
-          <w:szCs w:val="18"/>
-          <w:shd w:val="clear" w:color="auto" w:fill="282B2E"/>
-          <w:lang w:val="en"/>
-        </w:rPr>
-        <w:t xml:space="preserve">= </w:t>
+        <w:t>group_name_string</w:t>
+      </w:r>
+      <w:proofErr w:type="spellEnd"/>
+      <w:r>
+        <w:rPr>
+          <w:rFonts w:ascii="Consolas" w:hAnsi="Consolas" w:cs="Courier New"/>
+          <w:color w:val="A9B7C6"/>
+          <w:sz w:val="18"/>
+          <w:szCs w:val="18"/>
+          <w:shd w:val="clear" w:color="auto" w:fill="282B2E"/>
+          <w:lang w:val="en"/>
+        </w:rPr>
+        <w:t xml:space="preserve"> != </w:t>
       </w:r>
       <w:proofErr w:type="spellStart"/>
       <w:r>
@@ -32618,7 +31133,6 @@
         <w:t xml:space="preserve">    priority = </w:t>
       </w:r>
       <w:proofErr w:type="spellStart"/>
-      <w:proofErr w:type="gramStart"/>
       <w:r>
         <w:rPr>
           <w:rFonts w:ascii="Consolas" w:hAnsi="Consolas" w:cs="Courier New"/>
@@ -32640,19 +31154,7 @@
           <w:shd w:val="clear" w:color="auto" w:fill="282B2E"/>
           <w:lang w:val="en"/>
         </w:rPr>
-        <w:t>(</w:t>
-      </w:r>
-      <w:proofErr w:type="gramEnd"/>
-      <w:r>
-        <w:rPr>
-          <w:rFonts w:ascii="Consolas" w:hAnsi="Consolas" w:cs="Courier New"/>
-          <w:color w:val="A9B7C6"/>
-          <w:sz w:val="18"/>
-          <w:szCs w:val="18"/>
-          <w:shd w:val="clear" w:color="auto" w:fill="282B2E"/>
-          <w:lang w:val="en"/>
-        </w:rPr>
-        <w:t>);</w:t>
+        <w:t>();</w:t>
       </w:r>
     </w:p>
     <w:p>
@@ -32791,31 +31293,7 @@
           <w:shd w:val="clear" w:color="auto" w:fill="282B2E"/>
           <w:lang w:val="en"/>
         </w:rPr>
-        <w:t xml:space="preserve">  </w:t>
-      </w:r>
-      <w:proofErr w:type="gramStart"/>
-      <w:r>
-        <w:rPr>
-          <w:rFonts w:ascii="Consolas" w:hAnsi="Consolas" w:cs="Courier New"/>
-          <w:color w:val="A9B7C6"/>
-          <w:sz w:val="18"/>
-          <w:szCs w:val="18"/>
-          <w:shd w:val="clear" w:color="auto" w:fill="282B2E"/>
-          <w:lang w:val="en"/>
-        </w:rPr>
-        <w:t>std::</w:t>
-      </w:r>
-      <w:proofErr w:type="gramEnd"/>
-      <w:r>
-        <w:rPr>
-          <w:rFonts w:ascii="Consolas" w:hAnsi="Consolas" w:cs="Courier New"/>
-          <w:color w:val="A9B7C6"/>
-          <w:sz w:val="18"/>
-          <w:szCs w:val="18"/>
-          <w:shd w:val="clear" w:color="auto" w:fill="282B2E"/>
-          <w:lang w:val="en"/>
-        </w:rPr>
-        <w:t xml:space="preserve">string </w:t>
+        <w:t xml:space="preserve">  std::string </w:t>
       </w:r>
       <w:proofErr w:type="spellStart"/>
       <w:r>
@@ -32971,19 +31449,7 @@
           <w:shd w:val="clear" w:color="auto" w:fill="282B2E"/>
           <w:lang w:val="en"/>
         </w:rPr>
-        <w:t>scheduler_group_</w:t>
-      </w:r>
-      <w:proofErr w:type="gramStart"/>
-      <w:r>
-        <w:rPr>
-          <w:rFonts w:ascii="Consolas" w:hAnsi="Consolas" w:cs="Courier New"/>
-          <w:color w:val="A9B7C6"/>
-          <w:sz w:val="18"/>
-          <w:szCs w:val="18"/>
-          <w:shd w:val="clear" w:color="auto" w:fill="282B2E"/>
-          <w:lang w:val="en"/>
-        </w:rPr>
-        <w:t>name.</w:t>
+        <w:t>scheduler_group_name.</w:t>
       </w:r>
       <w:r>
         <w:rPr>
@@ -32997,7 +31463,6 @@
         <w:t>empty</w:t>
       </w:r>
       <w:proofErr w:type="spellEnd"/>
-      <w:proofErr w:type="gramEnd"/>
       <w:r>
         <w:rPr>
           <w:rFonts w:ascii="Consolas" w:hAnsi="Consolas" w:cs="Courier New"/>
@@ -33321,31 +31786,7 @@
           <w:shd w:val="clear" w:color="auto" w:fill="282B2E"/>
           <w:lang w:val="en"/>
         </w:rPr>
-        <w:t xml:space="preserve"> (</w:t>
-      </w:r>
-      <w:proofErr w:type="gramStart"/>
-      <w:r>
-        <w:rPr>
-          <w:rFonts w:ascii="Consolas" w:hAnsi="Consolas" w:cs="Courier New"/>
-          <w:color w:val="A9B7C6"/>
-          <w:sz w:val="18"/>
-          <w:szCs w:val="18"/>
-          <w:shd w:val="clear" w:color="auto" w:fill="282B2E"/>
-          <w:lang w:val="en"/>
-        </w:rPr>
-        <w:t>thread !</w:t>
-      </w:r>
-      <w:proofErr w:type="gramEnd"/>
-      <w:r>
-        <w:rPr>
-          <w:rFonts w:ascii="Consolas" w:hAnsi="Consolas" w:cs="Courier New"/>
-          <w:color w:val="A9B7C6"/>
-          <w:sz w:val="18"/>
-          <w:szCs w:val="18"/>
-          <w:shd w:val="clear" w:color="auto" w:fill="282B2E"/>
-          <w:lang w:val="en"/>
-        </w:rPr>
-        <w:t xml:space="preserve">= </w:t>
+        <w:t xml:space="preserve"> (thread != </w:t>
       </w:r>
       <w:proofErr w:type="spellStart"/>
       <w:r>
@@ -33948,7 +32389,6 @@
         <w:t xml:space="preserve"> &lt;&lt; thread-&gt;</w:t>
       </w:r>
       <w:proofErr w:type="spellStart"/>
-      <w:proofErr w:type="gramStart"/>
       <w:r>
         <w:rPr>
           <w:rFonts w:ascii="Consolas" w:hAnsi="Consolas" w:cs="Courier New"/>
@@ -33970,19 +32410,7 @@
           <w:shd w:val="clear" w:color="auto" w:fill="282B2E"/>
           <w:lang w:val="en"/>
         </w:rPr>
-        <w:t>(</w:t>
-      </w:r>
-      <w:proofErr w:type="gramEnd"/>
-      <w:r>
-        <w:rPr>
-          <w:rFonts w:ascii="Consolas" w:hAnsi="Consolas" w:cs="Courier New"/>
-          <w:color w:val="A9B7C6"/>
-          <w:sz w:val="18"/>
-          <w:szCs w:val="18"/>
-          <w:shd w:val="clear" w:color="auto" w:fill="282B2E"/>
-          <w:lang w:val="en"/>
-        </w:rPr>
-        <w:t>)</w:t>
+        <w:t>()</w:t>
       </w:r>
     </w:p>
     <w:p>
@@ -34175,7 +32603,6 @@
         <w:t xml:space="preserve"> (thread-&gt;</w:t>
       </w:r>
       <w:proofErr w:type="spellStart"/>
-      <w:proofErr w:type="gramStart"/>
       <w:r>
         <w:rPr>
           <w:rFonts w:ascii="Consolas" w:hAnsi="Consolas" w:cs="Courier New"/>
@@ -34197,19 +32624,7 @@
           <w:shd w:val="clear" w:color="auto" w:fill="282B2E"/>
           <w:lang w:val="en"/>
         </w:rPr>
-        <w:t>(</w:t>
-      </w:r>
-      <w:proofErr w:type="gramEnd"/>
-      <w:r>
-        <w:rPr>
-          <w:rFonts w:ascii="Consolas" w:hAnsi="Consolas" w:cs="Courier New"/>
-          <w:color w:val="A9B7C6"/>
-          <w:sz w:val="18"/>
-          <w:szCs w:val="18"/>
-          <w:shd w:val="clear" w:color="auto" w:fill="282B2E"/>
-          <w:lang w:val="en"/>
-        </w:rPr>
-        <w:t>)) {</w:t>
+        <w:t>()) {</w:t>
       </w:r>
     </w:p>
     <w:p>
@@ -34703,22 +33118,9 @@
           <w:shd w:val="clear" w:color="auto" w:fill="282B2E"/>
           <w:lang w:val="en"/>
         </w:rPr>
-        <w:t xml:space="preserve"> &lt;</w:t>
-      </w:r>
-      <w:proofErr w:type="gramStart"/>
-      <w:r>
-        <w:rPr>
-          <w:rFonts w:ascii="Consolas" w:hAnsi="Consolas" w:cs="Courier New"/>
-          <w:color w:val="A9B7C6"/>
-          <w:sz w:val="18"/>
-          <w:szCs w:val="18"/>
-          <w:shd w:val="clear" w:color="auto" w:fill="282B2E"/>
-          <w:lang w:val="en"/>
-        </w:rPr>
-        <w:t>&lt; ::art::</w:t>
-      </w:r>
-      <w:proofErr w:type="spellStart"/>
-      <w:proofErr w:type="gramEnd"/>
+        <w:t xml:space="preserve"> &lt;&lt; ::art::</w:t>
+      </w:r>
+      <w:proofErr w:type="spellStart"/>
       <w:r>
         <w:rPr>
           <w:rFonts w:ascii="Consolas" w:hAnsi="Consolas" w:cs="Courier New"/>
@@ -34932,31 +33334,7 @@
           <w:shd w:val="clear" w:color="auto" w:fill="282B2E"/>
           <w:lang w:val="en"/>
         </w:rPr>
-        <w:t xml:space="preserve">" (not </w:t>
-      </w:r>
-      <w:proofErr w:type="gramStart"/>
-      <w:r>
-        <w:rPr>
-          <w:rStyle w:val="hljs-string1"/>
-          <w:rFonts w:ascii="Consolas" w:hAnsi="Consolas" w:cs="Courier New"/>
-          <w:sz w:val="18"/>
-          <w:szCs w:val="18"/>
-          <w:shd w:val="clear" w:color="auto" w:fill="282B2E"/>
-          <w:lang w:val="en"/>
-        </w:rPr>
-        <w:t>attached)\</w:t>
-      </w:r>
-      <w:proofErr w:type="gramEnd"/>
-      <w:r>
-        <w:rPr>
-          <w:rStyle w:val="hljs-string1"/>
-          <w:rFonts w:ascii="Consolas" w:hAnsi="Consolas" w:cs="Courier New"/>
-          <w:sz w:val="18"/>
-          <w:szCs w:val="18"/>
-          <w:shd w:val="clear" w:color="auto" w:fill="282B2E"/>
-          <w:lang w:val="en"/>
-        </w:rPr>
-        <w:t>n"</w:t>
+        <w:t>" (not attached)\n"</w:t>
       </w:r>
       <w:r>
         <w:rPr>
@@ -35128,31 +33506,7 @@
           <w:shd w:val="clear" w:color="auto" w:fill="282B2E"/>
           <w:lang w:val="en"/>
         </w:rPr>
-        <w:t xml:space="preserve"> (</w:t>
-      </w:r>
-      <w:proofErr w:type="gramStart"/>
-      <w:r>
-        <w:rPr>
-          <w:rFonts w:ascii="Consolas" w:hAnsi="Consolas" w:cs="Courier New"/>
-          <w:color w:val="A9B7C6"/>
-          <w:sz w:val="18"/>
-          <w:szCs w:val="18"/>
-          <w:shd w:val="clear" w:color="auto" w:fill="282B2E"/>
-          <w:lang w:val="en"/>
-        </w:rPr>
-        <w:t>thread !</w:t>
-      </w:r>
-      <w:proofErr w:type="gramEnd"/>
-      <w:r>
-        <w:rPr>
-          <w:rFonts w:ascii="Consolas" w:hAnsi="Consolas" w:cs="Courier New"/>
-          <w:color w:val="A9B7C6"/>
-          <w:sz w:val="18"/>
-          <w:szCs w:val="18"/>
-          <w:shd w:val="clear" w:color="auto" w:fill="282B2E"/>
-          <w:lang w:val="en"/>
-        </w:rPr>
-        <w:t xml:space="preserve">= </w:t>
+        <w:t xml:space="preserve"> (thread != </w:t>
       </w:r>
       <w:proofErr w:type="spellStart"/>
       <w:r>
@@ -35250,21 +33604,8 @@
           <w:shd w:val="clear" w:color="auto" w:fill="282B2E"/>
           <w:lang w:val="en"/>
         </w:rPr>
-        <w:t xml:space="preserve"> </w:t>
-      </w:r>
-      <w:proofErr w:type="gramStart"/>
-      <w:r>
-        <w:rPr>
-          <w:rFonts w:ascii="Consolas" w:hAnsi="Consolas" w:cs="Courier New"/>
-          <w:color w:val="A9B7C6"/>
-          <w:sz w:val="18"/>
-          <w:szCs w:val="18"/>
-          <w:shd w:val="clear" w:color="auto" w:fill="282B2E"/>
-          <w:lang w:val="en"/>
-        </w:rPr>
-        <w:t>mu(</w:t>
-      </w:r>
-      <w:proofErr w:type="gramEnd"/>
+        <w:t xml:space="preserve"> mu(</w:t>
+      </w:r>
       <w:r>
         <w:rPr>
           <w:rStyle w:val="hljs-keyword1"/>
@@ -35385,7 +33726,6 @@
         </w:rPr>
         <w:t xml:space="preserve"> &lt;&lt; </w:t>
       </w:r>
-      <w:proofErr w:type="gramStart"/>
       <w:r>
         <w:rPr>
           <w:rStyle w:val="hljs-string1"/>
@@ -35395,19 +33735,7 @@
           <w:shd w:val="clear" w:color="auto" w:fill="282B2E"/>
           <w:lang w:val="en"/>
         </w:rPr>
-        <w:t>"  |</w:t>
-      </w:r>
-      <w:proofErr w:type="gramEnd"/>
-      <w:r>
-        <w:rPr>
-          <w:rStyle w:val="hljs-string1"/>
-          <w:rFonts w:ascii="Consolas" w:hAnsi="Consolas" w:cs="Courier New"/>
-          <w:sz w:val="18"/>
-          <w:szCs w:val="18"/>
-          <w:shd w:val="clear" w:color="auto" w:fill="282B2E"/>
-          <w:lang w:val="en"/>
-        </w:rPr>
-        <w:t xml:space="preserve"> group=\""</w:t>
+        <w:t>"  | group=\""</w:t>
       </w:r>
       <w:r>
         <w:rPr>
@@ -35549,31 +33877,7 @@
           <w:shd w:val="clear" w:color="auto" w:fill="282B2E"/>
           <w:lang w:val="en"/>
         </w:rPr>
-        <w:t xml:space="preserve"> &lt;&lt; thread-&gt;tls32</w:t>
-      </w:r>
-      <w:proofErr w:type="gramStart"/>
-      <w:r>
-        <w:rPr>
-          <w:rFonts w:ascii="Consolas" w:hAnsi="Consolas" w:cs="Courier New"/>
-          <w:color w:val="A9B7C6"/>
-          <w:sz w:val="18"/>
-          <w:szCs w:val="18"/>
-          <w:shd w:val="clear" w:color="auto" w:fill="282B2E"/>
-          <w:lang w:val="en"/>
-        </w:rPr>
-        <w:t>_.suspend</w:t>
-      </w:r>
-      <w:proofErr w:type="gramEnd"/>
-      <w:r>
-        <w:rPr>
-          <w:rFonts w:ascii="Consolas" w:hAnsi="Consolas" w:cs="Courier New"/>
-          <w:color w:val="A9B7C6"/>
-          <w:sz w:val="18"/>
-          <w:szCs w:val="18"/>
-          <w:shd w:val="clear" w:color="auto" w:fill="282B2E"/>
-          <w:lang w:val="en"/>
-        </w:rPr>
-        <w:t>_count</w:t>
+        <w:t xml:space="preserve"> &lt;&lt; thread-&gt;tls32_.suspend_count</w:t>
       </w:r>
     </w:p>
     <w:p>
@@ -35669,31 +33973,7 @@
           <w:shd w:val="clear" w:color="auto" w:fill="282B2E"/>
           <w:lang w:val="en"/>
         </w:rPr>
-        <w:t xml:space="preserve"> &lt;&lt; thread-&gt;tls32</w:t>
-      </w:r>
-      <w:proofErr w:type="gramStart"/>
-      <w:r>
-        <w:rPr>
-          <w:rFonts w:ascii="Consolas" w:hAnsi="Consolas" w:cs="Courier New"/>
-          <w:color w:val="A9B7C6"/>
-          <w:sz w:val="18"/>
-          <w:szCs w:val="18"/>
-          <w:shd w:val="clear" w:color="auto" w:fill="282B2E"/>
-          <w:lang w:val="en"/>
-        </w:rPr>
-        <w:t>_.debug</w:t>
-      </w:r>
-      <w:proofErr w:type="gramEnd"/>
-      <w:r>
-        <w:rPr>
-          <w:rFonts w:ascii="Consolas" w:hAnsi="Consolas" w:cs="Courier New"/>
-          <w:color w:val="A9B7C6"/>
-          <w:sz w:val="18"/>
-          <w:szCs w:val="18"/>
-          <w:shd w:val="clear" w:color="auto" w:fill="282B2E"/>
-          <w:lang w:val="en"/>
-        </w:rPr>
-        <w:t>_suspend_count</w:t>
+        <w:t xml:space="preserve"> &lt;&lt; thread-&gt;tls32_.debug_suspend_count</w:t>
       </w:r>
     </w:p>
     <w:p>
@@ -35804,7 +34084,6 @@
         <w:t>tlsPtr</w:t>
       </w:r>
       <w:proofErr w:type="spellEnd"/>
-      <w:proofErr w:type="gramStart"/>
       <w:r>
         <w:rPr>
           <w:rFonts w:ascii="Consolas" w:hAnsi="Consolas" w:cs="Courier New"/>
@@ -35829,7 +34108,6 @@
         <w:t>opeer</w:t>
       </w:r>
       <w:proofErr w:type="spellEnd"/>
-      <w:proofErr w:type="gramEnd"/>
       <w:r>
         <w:rPr>
           <w:rFonts w:ascii="Consolas" w:hAnsi="Consolas" w:cs="Courier New"/>
@@ -36168,7 +34446,6 @@
         </w:rPr>
         <w:t xml:space="preserve"> &lt;&lt; </w:t>
       </w:r>
-      <w:proofErr w:type="gramStart"/>
       <w:r>
         <w:rPr>
           <w:rStyle w:val="hljs-string1"/>
@@ -36178,19 +34455,7 @@
           <w:shd w:val="clear" w:color="auto" w:fill="282B2E"/>
           <w:lang w:val="en"/>
         </w:rPr>
-        <w:t>"  |</w:t>
-      </w:r>
-      <w:proofErr w:type="gramEnd"/>
-      <w:r>
-        <w:rPr>
-          <w:rStyle w:val="hljs-string1"/>
-          <w:rFonts w:ascii="Consolas" w:hAnsi="Consolas" w:cs="Courier New"/>
-          <w:sz w:val="18"/>
-          <w:szCs w:val="18"/>
-          <w:shd w:val="clear" w:color="auto" w:fill="282B2E"/>
-          <w:lang w:val="en"/>
-        </w:rPr>
-        <w:t xml:space="preserve"> </w:t>
+        <w:t xml:space="preserve">"  | </w:t>
       </w:r>
       <w:proofErr w:type="spellStart"/>
       <w:r>
@@ -36313,7 +34578,6 @@
         <w:t xml:space="preserve"> &lt;&lt; </w:t>
       </w:r>
       <w:proofErr w:type="spellStart"/>
-      <w:proofErr w:type="gramStart"/>
       <w:r>
         <w:rPr>
           <w:rFonts w:ascii="Consolas" w:hAnsi="Consolas" w:cs="Courier New"/>
@@ -36335,19 +34599,7 @@
           <w:shd w:val="clear" w:color="auto" w:fill="282B2E"/>
           <w:lang w:val="en"/>
         </w:rPr>
-        <w:t>(</w:t>
-      </w:r>
-      <w:proofErr w:type="gramEnd"/>
-      <w:r>
-        <w:rPr>
-          <w:rFonts w:ascii="Consolas" w:hAnsi="Consolas" w:cs="Courier New"/>
-          <w:color w:val="A9B7C6"/>
-          <w:sz w:val="18"/>
-          <w:szCs w:val="18"/>
-          <w:shd w:val="clear" w:color="auto" w:fill="282B2E"/>
-          <w:lang w:val="en"/>
-        </w:rPr>
-        <w:t xml:space="preserve">PRIO_PROCESS, </w:t>
+        <w:t xml:space="preserve">(PRIO_PROCESS, </w:t>
       </w:r>
       <w:proofErr w:type="spellStart"/>
       <w:r>
@@ -36563,31 +34815,7 @@
           <w:shd w:val="clear" w:color="auto" w:fill="282B2E"/>
           <w:lang w:val="en"/>
         </w:rPr>
-        <w:t xml:space="preserve"> (</w:t>
-      </w:r>
-      <w:proofErr w:type="gramStart"/>
-      <w:r>
-        <w:rPr>
-          <w:rFonts w:ascii="Consolas" w:hAnsi="Consolas" w:cs="Courier New"/>
-          <w:color w:val="A9B7C6"/>
-          <w:sz w:val="18"/>
-          <w:szCs w:val="18"/>
-          <w:shd w:val="clear" w:color="auto" w:fill="282B2E"/>
-          <w:lang w:val="en"/>
-        </w:rPr>
-        <w:t>thread !</w:t>
-      </w:r>
-      <w:proofErr w:type="gramEnd"/>
-      <w:r>
-        <w:rPr>
-          <w:rFonts w:ascii="Consolas" w:hAnsi="Consolas" w:cs="Courier New"/>
-          <w:color w:val="A9B7C6"/>
-          <w:sz w:val="18"/>
-          <w:szCs w:val="18"/>
-          <w:shd w:val="clear" w:color="auto" w:fill="282B2E"/>
-          <w:lang w:val="en"/>
-        </w:rPr>
-        <w:t xml:space="preserve">= </w:t>
+        <w:t xml:space="preserve"> (thread != </w:t>
       </w:r>
       <w:proofErr w:type="spellStart"/>
       <w:r>
@@ -36809,22 +35037,9 @@
           <w:shd w:val="clear" w:color="auto" w:fill="282B2E"/>
           <w:lang w:val="en"/>
         </w:rPr>
-        <w:t xml:space="preserve">    CHECK_PTHREAD_</w:t>
-      </w:r>
-      <w:proofErr w:type="gramStart"/>
-      <w:r>
-        <w:rPr>
-          <w:rFonts w:ascii="Consolas" w:hAnsi="Consolas" w:cs="Courier New"/>
-          <w:color w:val="A9B7C6"/>
-          <w:sz w:val="18"/>
-          <w:szCs w:val="18"/>
-          <w:shd w:val="clear" w:color="auto" w:fill="282B2E"/>
-          <w:lang w:val="en"/>
-        </w:rPr>
-        <w:t>CALL(</w:t>
-      </w:r>
-      <w:proofErr w:type="spellStart"/>
-      <w:proofErr w:type="gramEnd"/>
+        <w:t xml:space="preserve">    CHECK_PTHREAD_CALL(</w:t>
+      </w:r>
+      <w:proofErr w:type="spellStart"/>
       <w:r>
         <w:rPr>
           <w:rFonts w:ascii="Consolas" w:hAnsi="Consolas" w:cs="Courier New"/>
@@ -37111,29 +35326,16 @@
         <w:t xml:space="preserve"> &lt;&lt; </w:t>
       </w:r>
       <w:proofErr w:type="spellStart"/>
-      <w:proofErr w:type="gramStart"/>
-      <w:r>
-        <w:rPr>
-          <w:rFonts w:ascii="Consolas" w:hAnsi="Consolas" w:cs="Courier New"/>
-          <w:color w:val="A9B7C6"/>
-          <w:sz w:val="18"/>
-          <w:szCs w:val="18"/>
-          <w:shd w:val="clear" w:color="auto" w:fill="282B2E"/>
-          <w:lang w:val="en"/>
-        </w:rPr>
-        <w:t>sp.sched</w:t>
-      </w:r>
-      <w:proofErr w:type="gramEnd"/>
-      <w:r>
-        <w:rPr>
-          <w:rFonts w:ascii="Consolas" w:hAnsi="Consolas" w:cs="Courier New"/>
-          <w:color w:val="A9B7C6"/>
-          <w:sz w:val="18"/>
-          <w:szCs w:val="18"/>
-          <w:shd w:val="clear" w:color="auto" w:fill="282B2E"/>
-          <w:lang w:val="en"/>
-        </w:rPr>
-        <w:t>_priority</w:t>
+      <w:r>
+        <w:rPr>
+          <w:rFonts w:ascii="Consolas" w:hAnsi="Consolas" w:cs="Courier New"/>
+          <w:color w:val="A9B7C6"/>
+          <w:sz w:val="18"/>
+          <w:szCs w:val="18"/>
+          <w:shd w:val="clear" w:color="auto" w:fill="282B2E"/>
+          <w:lang w:val="en"/>
+        </w:rPr>
+        <w:t>sp.sched_priority</w:t>
       </w:r>
       <w:proofErr w:type="spellEnd"/>
     </w:p>
@@ -37245,7 +35447,6 @@
         <w:t>tlsPtr</w:t>
       </w:r>
       <w:proofErr w:type="spellEnd"/>
-      <w:proofErr w:type="gramStart"/>
       <w:r>
         <w:rPr>
           <w:rFonts w:ascii="Consolas" w:hAnsi="Consolas" w:cs="Courier New"/>
@@ -37267,19 +35468,7 @@
           <w:shd w:val="clear" w:color="auto" w:fill="282B2E"/>
           <w:lang w:val="en"/>
         </w:rPr>
-        <w:t>pthread</w:t>
-      </w:r>
-      <w:proofErr w:type="gramEnd"/>
-      <w:r>
-        <w:rPr>
-          <w:rFonts w:ascii="Consolas" w:hAnsi="Consolas" w:cs="Courier New"/>
-          <w:color w:val="A9B7C6"/>
-          <w:sz w:val="18"/>
-          <w:szCs w:val="18"/>
-          <w:shd w:val="clear" w:color="auto" w:fill="282B2E"/>
-          <w:lang w:val="en"/>
-        </w:rPr>
-        <w:t>_self</w:t>
+        <w:t>pthread_self</w:t>
       </w:r>
       <w:proofErr w:type="spellEnd"/>
       <w:r>
@@ -37526,31 +35715,7 @@
           <w:shd w:val="clear" w:color="auto" w:fill="282B2E"/>
           <w:lang w:val="en"/>
         </w:rPr>
-        <w:t xml:space="preserve">  </w:t>
-      </w:r>
-      <w:proofErr w:type="gramStart"/>
-      <w:r>
-        <w:rPr>
-          <w:rFonts w:ascii="Consolas" w:hAnsi="Consolas" w:cs="Courier New"/>
-          <w:color w:val="A9B7C6"/>
-          <w:sz w:val="18"/>
-          <w:szCs w:val="18"/>
-          <w:shd w:val="clear" w:color="auto" w:fill="282B2E"/>
-          <w:lang w:val="en"/>
-        </w:rPr>
-        <w:t>std::</w:t>
-      </w:r>
-      <w:proofErr w:type="gramEnd"/>
-      <w:r>
-        <w:rPr>
-          <w:rFonts w:ascii="Consolas" w:hAnsi="Consolas" w:cs="Courier New"/>
-          <w:color w:val="A9B7C6"/>
-          <w:sz w:val="18"/>
-          <w:szCs w:val="18"/>
-          <w:shd w:val="clear" w:color="auto" w:fill="282B2E"/>
-          <w:lang w:val="en"/>
-        </w:rPr>
-        <w:t xml:space="preserve">string </w:t>
+        <w:t xml:space="preserve">  std::string </w:t>
       </w:r>
       <w:proofErr w:type="spellStart"/>
       <w:r>
@@ -37796,7 +35961,6 @@
         <w:t xml:space="preserve"> (</w:t>
       </w:r>
       <w:proofErr w:type="spellStart"/>
-      <w:proofErr w:type="gramStart"/>
       <w:r>
         <w:rPr>
           <w:rFonts w:ascii="Consolas" w:hAnsi="Consolas" w:cs="Courier New"/>
@@ -37821,7 +35985,6 @@
         <w:t>(</w:t>
       </w:r>
       <w:proofErr w:type="spellStart"/>
-      <w:proofErr w:type="gramEnd"/>
       <w:r>
         <w:rPr>
           <w:rFonts w:ascii="Consolas" w:hAnsi="Consolas" w:cs="Courier New"/>
@@ -37999,22 +36162,9 @@
           <w:shd w:val="clear" w:color="auto" w:fill="282B2E"/>
           <w:lang w:val="en"/>
         </w:rPr>
-        <w:t>scheduler_</w:t>
-      </w:r>
-      <w:proofErr w:type="gramStart"/>
-      <w:r>
-        <w:rPr>
-          <w:rFonts w:ascii="Consolas" w:hAnsi="Consolas" w:cs="Courier New"/>
-          <w:color w:val="A9B7C6"/>
-          <w:sz w:val="18"/>
-          <w:szCs w:val="18"/>
-          <w:shd w:val="clear" w:color="auto" w:fill="282B2E"/>
-          <w:lang w:val="en"/>
-        </w:rPr>
-        <w:t>stats.resize</w:t>
-      </w:r>
-      <w:proofErr w:type="spellEnd"/>
-      <w:proofErr w:type="gramEnd"/>
+        <w:t>scheduler_stats.resize</w:t>
+      </w:r>
+      <w:proofErr w:type="spellEnd"/>
       <w:r>
         <w:rPr>
           <w:rFonts w:ascii="Consolas" w:hAnsi="Consolas" w:cs="Courier New"/>
@@ -38847,7 +36997,6 @@
         <w:t xml:space="preserve">  </w:t>
       </w:r>
       <w:proofErr w:type="spellStart"/>
-      <w:proofErr w:type="gramStart"/>
       <w:r>
         <w:rPr>
           <w:rFonts w:ascii="Consolas" w:hAnsi="Consolas" w:cs="Courier New"/>
@@ -38872,7 +37021,6 @@
         <w:t>(</w:t>
       </w:r>
       <w:proofErr w:type="spellStart"/>
-      <w:proofErr w:type="gramEnd"/>
       <w:r>
         <w:rPr>
           <w:rFonts w:ascii="Consolas" w:hAnsi="Consolas" w:cs="Courier New"/>
@@ -39105,7 +37253,6 @@
         </w:rPr>
         <w:t xml:space="preserve"> &lt;&lt; </w:t>
       </w:r>
-      <w:proofErr w:type="gramStart"/>
       <w:r>
         <w:rPr>
           <w:rStyle w:val="hljs-string1"/>
@@ -39115,19 +37262,7 @@
           <w:shd w:val="clear" w:color="auto" w:fill="282B2E"/>
           <w:lang w:val="en"/>
         </w:rPr>
-        <w:t>"  |</w:t>
-      </w:r>
-      <w:proofErr w:type="gramEnd"/>
-      <w:r>
-        <w:rPr>
-          <w:rStyle w:val="hljs-string1"/>
-          <w:rFonts w:ascii="Consolas" w:hAnsi="Consolas" w:cs="Courier New"/>
-          <w:sz w:val="18"/>
-          <w:szCs w:val="18"/>
-          <w:shd w:val="clear" w:color="auto" w:fill="282B2E"/>
-          <w:lang w:val="en"/>
-        </w:rPr>
-        <w:t xml:space="preserve"> state="</w:t>
+        <w:t>"  | state="</w:t>
       </w:r>
       <w:r>
         <w:rPr>
@@ -39227,7 +37362,6 @@
         <w:t>schedstat</w:t>
       </w:r>
       <w:proofErr w:type="spellEnd"/>
-      <w:proofErr w:type="gramStart"/>
       <w:r>
         <w:rPr>
           <w:rStyle w:val="hljs-string1"/>
@@ -39239,7 +37373,6 @@
         </w:rPr>
         <w:t>=( "</w:t>
       </w:r>
-      <w:proofErr w:type="gramEnd"/>
       <w:r>
         <w:rPr>
           <w:rFonts w:ascii="Consolas" w:hAnsi="Consolas" w:cs="Courier New"/>
@@ -39777,31 +37910,7 @@
           <w:shd w:val="clear" w:color="auto" w:fill="282B2E"/>
           <w:lang w:val="en"/>
         </w:rPr>
-        <w:t xml:space="preserve"> (</w:t>
-      </w:r>
-      <w:proofErr w:type="gramStart"/>
-      <w:r>
-        <w:rPr>
-          <w:rFonts w:ascii="Consolas" w:hAnsi="Consolas" w:cs="Courier New"/>
-          <w:color w:val="A9B7C6"/>
-          <w:sz w:val="18"/>
-          <w:szCs w:val="18"/>
-          <w:shd w:val="clear" w:color="auto" w:fill="282B2E"/>
-          <w:lang w:val="en"/>
-        </w:rPr>
-        <w:t>thread !</w:t>
-      </w:r>
-      <w:proofErr w:type="gramEnd"/>
-      <w:r>
-        <w:rPr>
-          <w:rFonts w:ascii="Consolas" w:hAnsi="Consolas" w:cs="Courier New"/>
-          <w:color w:val="A9B7C6"/>
-          <w:sz w:val="18"/>
-          <w:szCs w:val="18"/>
-          <w:shd w:val="clear" w:color="auto" w:fill="282B2E"/>
-          <w:lang w:val="en"/>
-        </w:rPr>
-        <w:t xml:space="preserve">= </w:t>
+        <w:t xml:space="preserve"> (thread != </w:t>
       </w:r>
       <w:proofErr w:type="spellStart"/>
       <w:r>
@@ -39901,7 +38010,6 @@
         </w:rPr>
         <w:t xml:space="preserve"> &lt;&lt; </w:t>
       </w:r>
-      <w:proofErr w:type="gramStart"/>
       <w:r>
         <w:rPr>
           <w:rStyle w:val="hljs-string1"/>
@@ -39911,19 +38019,7 @@
           <w:shd w:val="clear" w:color="auto" w:fill="282B2E"/>
           <w:lang w:val="en"/>
         </w:rPr>
-        <w:t>"  |</w:t>
-      </w:r>
-      <w:proofErr w:type="gramEnd"/>
-      <w:r>
-        <w:rPr>
-          <w:rStyle w:val="hljs-string1"/>
-          <w:rFonts w:ascii="Consolas" w:hAnsi="Consolas" w:cs="Courier New"/>
-          <w:sz w:val="18"/>
-          <w:szCs w:val="18"/>
-          <w:shd w:val="clear" w:color="auto" w:fill="282B2E"/>
-          <w:lang w:val="en"/>
-        </w:rPr>
-        <w:t xml:space="preserve"> stack="</w:t>
+        <w:t>"  | stack="</w:t>
       </w:r>
       <w:r>
         <w:rPr>
@@ -40106,7 +38202,6 @@
         <w:t>tlsPtr</w:t>
       </w:r>
       <w:proofErr w:type="spellEnd"/>
-      <w:proofErr w:type="gramStart"/>
       <w:r>
         <w:rPr>
           <w:rFonts w:ascii="Consolas" w:hAnsi="Consolas" w:cs="Courier New"/>
@@ -40128,19 +38223,7 @@
           <w:shd w:val="clear" w:color="auto" w:fill="282B2E"/>
           <w:lang w:val="en"/>
         </w:rPr>
-        <w:t>stack</w:t>
-      </w:r>
-      <w:proofErr w:type="gramEnd"/>
-      <w:r>
-        <w:rPr>
-          <w:rFonts w:ascii="Consolas" w:hAnsi="Consolas" w:cs="Courier New"/>
-          <w:color w:val="A9B7C6"/>
-          <w:sz w:val="18"/>
-          <w:szCs w:val="18"/>
-          <w:shd w:val="clear" w:color="auto" w:fill="282B2E"/>
-          <w:lang w:val="en"/>
-        </w:rPr>
-        <w:t>_end</w:t>
+        <w:t>stack_end</w:t>
       </w:r>
       <w:proofErr w:type="spellEnd"/>
       <w:r>
@@ -40276,7 +38359,6 @@
         <w:t>tlsPtr</w:t>
       </w:r>
       <w:proofErr w:type="spellEnd"/>
-      <w:proofErr w:type="gramStart"/>
       <w:r>
         <w:rPr>
           <w:rFonts w:ascii="Consolas" w:hAnsi="Consolas" w:cs="Courier New"/>
@@ -40298,19 +38380,7 @@
           <w:shd w:val="clear" w:color="auto" w:fill="282B2E"/>
           <w:lang w:val="en"/>
         </w:rPr>
-        <w:t>stack</w:t>
-      </w:r>
-      <w:proofErr w:type="gramEnd"/>
-      <w:r>
-        <w:rPr>
-          <w:rFonts w:ascii="Consolas" w:hAnsi="Consolas" w:cs="Courier New"/>
-          <w:color w:val="A9B7C6"/>
-          <w:sz w:val="18"/>
-          <w:szCs w:val="18"/>
-          <w:shd w:val="clear" w:color="auto" w:fill="282B2E"/>
-          <w:lang w:val="en"/>
-        </w:rPr>
-        <w:t>_size</w:t>
+        <w:t>stack_size</w:t>
       </w:r>
       <w:proofErr w:type="spellEnd"/>
       <w:r>
@@ -40459,7 +38529,6 @@
         </w:rPr>
         <w:t xml:space="preserve"> &lt;&lt; </w:t>
       </w:r>
-      <w:proofErr w:type="gramStart"/>
       <w:r>
         <w:rPr>
           <w:rStyle w:val="hljs-string1"/>
@@ -40469,19 +38538,7 @@
           <w:shd w:val="clear" w:color="auto" w:fill="282B2E"/>
           <w:lang w:val="en"/>
         </w:rPr>
-        <w:t>"  |</w:t>
-      </w:r>
-      <w:proofErr w:type="gramEnd"/>
-      <w:r>
-        <w:rPr>
-          <w:rStyle w:val="hljs-string1"/>
-          <w:rFonts w:ascii="Consolas" w:hAnsi="Consolas" w:cs="Courier New"/>
-          <w:sz w:val="18"/>
-          <w:szCs w:val="18"/>
-          <w:shd w:val="clear" w:color="auto" w:fill="282B2E"/>
-          <w:lang w:val="en"/>
-        </w:rPr>
-        <w:t xml:space="preserve"> held mutexes="</w:t>
+        <w:t>"  | held mutexes="</w:t>
       </w:r>
       <w:r>
         <w:rPr>
@@ -40781,7 +38838,6 @@
         <w:t xml:space="preserve"> (</w:t>
       </w:r>
       <w:proofErr w:type="spellStart"/>
-      <w:proofErr w:type="gramStart"/>
       <w:r>
         <w:rPr>
           <w:rFonts w:ascii="Consolas" w:hAnsi="Consolas" w:cs="Courier New"/>
@@ -40803,19 +38859,7 @@
           <w:shd w:val="clear" w:color="auto" w:fill="282B2E"/>
           <w:lang w:val="en"/>
         </w:rPr>
-        <w:t xml:space="preserve"> !</w:t>
-      </w:r>
-      <w:proofErr w:type="gramEnd"/>
-      <w:r>
-        <w:rPr>
-          <w:rFonts w:ascii="Consolas" w:hAnsi="Consolas" w:cs="Courier New"/>
-          <w:color w:val="A9B7C6"/>
-          <w:sz w:val="18"/>
-          <w:szCs w:val="18"/>
-          <w:shd w:val="clear" w:color="auto" w:fill="282B2E"/>
-          <w:lang w:val="en"/>
-        </w:rPr>
-        <w:t xml:space="preserve">= </w:t>
+        <w:t xml:space="preserve"> != </w:t>
       </w:r>
       <w:proofErr w:type="spellStart"/>
       <w:r>
@@ -41082,31 +39126,7 @@
           <w:shd w:val="clear" w:color="auto" w:fill="282B2E"/>
           <w:lang w:val="en"/>
         </w:rPr>
-        <w:t xml:space="preserve"> (</w:t>
-      </w:r>
-      <w:proofErr w:type="gramStart"/>
-      <w:r>
-        <w:rPr>
-          <w:rFonts w:ascii="Consolas" w:hAnsi="Consolas" w:cs="Courier New"/>
-          <w:color w:val="A9B7C6"/>
-          <w:sz w:val="18"/>
-          <w:szCs w:val="18"/>
-          <w:shd w:val="clear" w:color="auto" w:fill="282B2E"/>
-          <w:lang w:val="en"/>
-        </w:rPr>
-        <w:t>mutex !</w:t>
-      </w:r>
-      <w:proofErr w:type="gramEnd"/>
-      <w:r>
-        <w:rPr>
-          <w:rFonts w:ascii="Consolas" w:hAnsi="Consolas" w:cs="Courier New"/>
-          <w:color w:val="A9B7C6"/>
-          <w:sz w:val="18"/>
-          <w:szCs w:val="18"/>
-          <w:shd w:val="clear" w:color="auto" w:fill="282B2E"/>
-          <w:lang w:val="en"/>
-        </w:rPr>
-        <w:t xml:space="preserve">= </w:t>
+        <w:t xml:space="preserve"> (mutex != </w:t>
       </w:r>
       <w:proofErr w:type="spellStart"/>
       <w:r>
@@ -41229,7 +39249,6 @@
         <w:t xml:space="preserve"> &lt;&lt; mutex-&gt;</w:t>
       </w:r>
       <w:proofErr w:type="spellStart"/>
-      <w:proofErr w:type="gramStart"/>
       <w:r>
         <w:rPr>
           <w:rFonts w:ascii="Consolas" w:hAnsi="Consolas" w:cs="Courier New"/>
@@ -41251,19 +39270,7 @@
           <w:shd w:val="clear" w:color="auto" w:fill="282B2E"/>
           <w:lang w:val="en"/>
         </w:rPr>
-        <w:t>(</w:t>
-      </w:r>
-      <w:proofErr w:type="gramEnd"/>
-      <w:r>
-        <w:rPr>
-          <w:rFonts w:ascii="Consolas" w:hAnsi="Consolas" w:cs="Courier New"/>
-          <w:color w:val="A9B7C6"/>
-          <w:sz w:val="18"/>
-          <w:szCs w:val="18"/>
-          <w:shd w:val="clear" w:color="auto" w:fill="282B2E"/>
-          <w:lang w:val="en"/>
-        </w:rPr>
-        <w:t xml:space="preserve">) &lt;&lt; </w:t>
+        <w:t xml:space="preserve">() &lt;&lt; </w:t>
       </w:r>
       <w:r>
         <w:rPr>
@@ -41360,7 +39367,6 @@
         <w:t xml:space="preserve"> (mutex-&gt;</w:t>
       </w:r>
       <w:proofErr w:type="spellStart"/>
-      <w:proofErr w:type="gramStart"/>
       <w:r>
         <w:rPr>
           <w:rFonts w:ascii="Consolas" w:hAnsi="Consolas" w:cs="Courier New"/>
@@ -41382,19 +39388,7 @@
           <w:shd w:val="clear" w:color="auto" w:fill="282B2E"/>
           <w:lang w:val="en"/>
         </w:rPr>
-        <w:t>(</w:t>
-      </w:r>
-      <w:proofErr w:type="gramEnd"/>
-      <w:r>
-        <w:rPr>
-          <w:rFonts w:ascii="Consolas" w:hAnsi="Consolas" w:cs="Courier New"/>
-          <w:color w:val="A9B7C6"/>
-          <w:sz w:val="18"/>
-          <w:szCs w:val="18"/>
-          <w:shd w:val="clear" w:color="auto" w:fill="282B2E"/>
-          <w:lang w:val="en"/>
-        </w:rPr>
-        <w:t>)) {</w:t>
+        <w:t>()) {</w:t>
       </w:r>
     </w:p>
     <w:p>
@@ -41639,7 +39633,6 @@
         <w:t>-&gt;</w:t>
       </w:r>
       <w:proofErr w:type="spellStart"/>
-      <w:proofErr w:type="gramStart"/>
       <w:r>
         <w:rPr>
           <w:rFonts w:ascii="Consolas" w:hAnsi="Consolas" w:cs="Courier New"/>
@@ -41661,19 +39654,7 @@
           <w:shd w:val="clear" w:color="auto" w:fill="282B2E"/>
           <w:lang w:val="en"/>
         </w:rPr>
-        <w:t>(</w:t>
-      </w:r>
-      <w:proofErr w:type="gramEnd"/>
-      <w:r>
-        <w:rPr>
-          <w:rFonts w:ascii="Consolas" w:hAnsi="Consolas" w:cs="Courier New"/>
-          <w:color w:val="A9B7C6"/>
-          <w:sz w:val="18"/>
-          <w:szCs w:val="18"/>
-          <w:shd w:val="clear" w:color="auto" w:fill="282B2E"/>
-          <w:lang w:val="en"/>
-        </w:rPr>
-        <w:t xml:space="preserve">) == </w:t>
+        <w:t xml:space="preserve">() == </w:t>
       </w:r>
       <w:proofErr w:type="spellStart"/>
       <w:r>
@@ -42612,7 +40593,6 @@
         <w:t xml:space="preserve"> </w:t>
       </w:r>
       <w:proofErr w:type="spellStart"/>
-      <w:proofErr w:type="gramStart"/>
       <w:r>
         <w:rPr>
           <w:rStyle w:val="hljs-title1"/>
@@ -42635,20 +40615,7 @@
           <w:shd w:val="clear" w:color="auto" w:fill="282B2E"/>
           <w:lang w:val="en"/>
         </w:rPr>
-        <w:t>(</w:t>
-      </w:r>
-      <w:proofErr w:type="gramEnd"/>
-      <w:r>
-        <w:rPr>
-          <w:rStyle w:val="hljs-params"/>
-          <w:rFonts w:ascii="Consolas" w:hAnsi="Consolas" w:cs="Courier New"/>
-          <w:color w:val="A9B7C6"/>
-          <w:sz w:val="18"/>
-          <w:szCs w:val="18"/>
-          <w:shd w:val="clear" w:color="auto" w:fill="282B2E"/>
-          <w:lang w:val="en"/>
-        </w:rPr>
-        <w:t>std::</w:t>
+        <w:t>(std::</w:t>
       </w:r>
       <w:proofErr w:type="spellStart"/>
       <w:r>
@@ -42946,7 +40913,6 @@
         <w:t xml:space="preserve"> == </w:t>
       </w:r>
       <w:proofErr w:type="spellStart"/>
-      <w:proofErr w:type="gramStart"/>
       <w:r>
         <w:rPr>
           <w:rFonts w:ascii="Consolas" w:hAnsi="Consolas" w:cs="Courier New"/>
@@ -42968,19 +40934,7 @@
           <w:shd w:val="clear" w:color="auto" w:fill="282B2E"/>
           <w:lang w:val="en"/>
         </w:rPr>
-        <w:t>(</w:t>
-      </w:r>
-      <w:proofErr w:type="gramEnd"/>
-      <w:r>
-        <w:rPr>
-          <w:rFonts w:ascii="Consolas" w:hAnsi="Consolas" w:cs="Courier New"/>
-          <w:color w:val="A9B7C6"/>
-          <w:sz w:val="18"/>
-          <w:szCs w:val="18"/>
-          <w:shd w:val="clear" w:color="auto" w:fill="282B2E"/>
-          <w:lang w:val="en"/>
-        </w:rPr>
-        <w:t>)) {</w:t>
+        <w:t>()) {</w:t>
       </w:r>
     </w:p>
     <w:p>
@@ -43213,31 +41167,7 @@
           <w:shd w:val="clear" w:color="auto" w:fill="282B2E"/>
           <w:lang w:val="en"/>
         </w:rPr>
-        <w:t>内核</w:t>
-      </w:r>
-      <w:proofErr w:type="gramStart"/>
-      <w:r>
-        <w:rPr>
-          <w:rStyle w:val="hljs-comment1"/>
-          <w:rFonts w:ascii="Consolas" w:hAnsi="Consolas" w:cs="Courier New"/>
-          <w:sz w:val="18"/>
-          <w:szCs w:val="18"/>
-          <w:shd w:val="clear" w:color="auto" w:fill="282B2E"/>
-          <w:lang w:val="en"/>
-        </w:rPr>
-        <w:t>栈</w:t>
-      </w:r>
-      <w:proofErr w:type="gramEnd"/>
-      <w:r>
-        <w:rPr>
-          <w:rStyle w:val="hljs-comment1"/>
-          <w:rFonts w:ascii="Consolas" w:hAnsi="Consolas" w:cs="Courier New"/>
-          <w:sz w:val="18"/>
-          <w:szCs w:val="18"/>
-          <w:shd w:val="clear" w:color="auto" w:fill="282B2E"/>
-          <w:lang w:val="en"/>
-        </w:rPr>
-        <w:t>是通过读取节点</w:t>
+        <w:t>内核栈是通过读取节点</w:t>
       </w:r>
       <w:r>
         <w:rPr>
@@ -43322,21 +41252,8 @@
           <w:shd w:val="clear" w:color="auto" w:fill="282B2E"/>
           <w:lang w:val="en"/>
         </w:rPr>
-        <w:t xml:space="preserve">  </w:t>
-      </w:r>
-      <w:proofErr w:type="gramStart"/>
-      <w:r>
-        <w:rPr>
-          <w:rFonts w:ascii="Consolas" w:hAnsi="Consolas" w:cs="Courier New"/>
-          <w:color w:val="A9B7C6"/>
-          <w:sz w:val="18"/>
-          <w:szCs w:val="18"/>
-          <w:shd w:val="clear" w:color="auto" w:fill="282B2E"/>
-          <w:lang w:val="en"/>
-        </w:rPr>
-        <w:t>std::</w:t>
-      </w:r>
-      <w:proofErr w:type="gramEnd"/>
+        <w:t xml:space="preserve">  std::</w:t>
+      </w:r>
       <w:r>
         <w:rPr>
           <w:rStyle w:val="hljs-function"/>
@@ -43520,31 +41437,7 @@
           <w:shd w:val="clear" w:color="auto" w:fill="282B2E"/>
           <w:lang w:val="en"/>
         </w:rPr>
-        <w:t xml:space="preserve">  </w:t>
-      </w:r>
-      <w:proofErr w:type="gramStart"/>
-      <w:r>
-        <w:rPr>
-          <w:rFonts w:ascii="Consolas" w:hAnsi="Consolas" w:cs="Courier New"/>
-          <w:color w:val="A9B7C6"/>
-          <w:sz w:val="18"/>
-          <w:szCs w:val="18"/>
-          <w:shd w:val="clear" w:color="auto" w:fill="282B2E"/>
-          <w:lang w:val="en"/>
-        </w:rPr>
-        <w:t>std::</w:t>
-      </w:r>
-      <w:proofErr w:type="gramEnd"/>
-      <w:r>
-        <w:rPr>
-          <w:rFonts w:ascii="Consolas" w:hAnsi="Consolas" w:cs="Courier New"/>
-          <w:color w:val="A9B7C6"/>
-          <w:sz w:val="18"/>
-          <w:szCs w:val="18"/>
-          <w:shd w:val="clear" w:color="auto" w:fill="282B2E"/>
-          <w:lang w:val="en"/>
-        </w:rPr>
-        <w:t xml:space="preserve">string </w:t>
+        <w:t xml:space="preserve">  std::string </w:t>
       </w:r>
       <w:proofErr w:type="spellStart"/>
       <w:r>
@@ -43641,19 +41534,7 @@
           <w:shd w:val="clear" w:color="auto" w:fill="282B2E"/>
           <w:lang w:val="en"/>
         </w:rPr>
-        <w:t xml:space="preserve"> </w:t>
-      </w:r>
-      <w:proofErr w:type="gramStart"/>
-      <w:r>
-        <w:rPr>
-          <w:rFonts w:ascii="Consolas" w:hAnsi="Consolas" w:cs="Courier New"/>
-          <w:color w:val="A9B7C6"/>
-          <w:sz w:val="18"/>
-          <w:szCs w:val="18"/>
-          <w:shd w:val="clear" w:color="auto" w:fill="282B2E"/>
-          <w:lang w:val="en"/>
-        </w:rPr>
-        <w:t>(!</w:t>
+        <w:t xml:space="preserve"> (!</w:t>
       </w:r>
       <w:proofErr w:type="spellStart"/>
       <w:r>
@@ -43668,7 +41549,6 @@
         <w:t>ReadFileToString</w:t>
       </w:r>
       <w:proofErr w:type="spellEnd"/>
-      <w:proofErr w:type="gramEnd"/>
       <w:r>
         <w:rPr>
           <w:rFonts w:ascii="Consolas" w:hAnsi="Consolas" w:cs="Courier New"/>
@@ -43848,7 +41728,6 @@
         </w:rPr>
         <w:t xml:space="preserve"> &lt;&lt; </w:t>
       </w:r>
-      <w:proofErr w:type="gramStart"/>
       <w:r>
         <w:rPr>
           <w:rStyle w:val="hljs-string1"/>
@@ -43858,19 +41737,7 @@
           <w:shd w:val="clear" w:color="auto" w:fill="282B2E"/>
           <w:lang w:val="en"/>
         </w:rPr>
-        <w:t>")\</w:t>
-      </w:r>
-      <w:proofErr w:type="gramEnd"/>
-      <w:r>
-        <w:rPr>
-          <w:rStyle w:val="hljs-string1"/>
-          <w:rFonts w:ascii="Consolas" w:hAnsi="Consolas" w:cs="Courier New"/>
-          <w:sz w:val="18"/>
-          <w:szCs w:val="18"/>
-          <w:shd w:val="clear" w:color="auto" w:fill="282B2E"/>
-          <w:lang w:val="en"/>
-        </w:rPr>
-        <w:t>n"</w:t>
+        <w:t>")\n"</w:t>
       </w:r>
       <w:r>
         <w:rPr>
@@ -44092,31 +41959,7 @@
           <w:shd w:val="clear" w:color="auto" w:fill="282B2E"/>
           <w:lang w:val="en"/>
         </w:rPr>
-        <w:t xml:space="preserve">  </w:t>
-      </w:r>
-      <w:proofErr w:type="gramStart"/>
-      <w:r>
-        <w:rPr>
-          <w:rFonts w:ascii="Consolas" w:hAnsi="Consolas" w:cs="Courier New"/>
-          <w:color w:val="A9B7C6"/>
-          <w:sz w:val="18"/>
-          <w:szCs w:val="18"/>
-          <w:shd w:val="clear" w:color="auto" w:fill="282B2E"/>
-          <w:lang w:val="en"/>
-        </w:rPr>
-        <w:t>std::</w:t>
-      </w:r>
-      <w:proofErr w:type="gramEnd"/>
-      <w:r>
-        <w:rPr>
-          <w:rFonts w:ascii="Consolas" w:hAnsi="Consolas" w:cs="Courier New"/>
-          <w:color w:val="A9B7C6"/>
-          <w:sz w:val="18"/>
-          <w:szCs w:val="18"/>
-          <w:shd w:val="clear" w:color="auto" w:fill="282B2E"/>
-          <w:lang w:val="en"/>
-        </w:rPr>
-        <w:t xml:space="preserve">vector&lt;std::string&gt; </w:t>
+        <w:t xml:space="preserve">  std::vector&lt;std::string&gt; </w:t>
       </w:r>
       <w:proofErr w:type="spellStart"/>
       <w:r>
@@ -44190,22 +42033,9 @@
           <w:shd w:val="clear" w:color="auto" w:fill="282B2E"/>
           <w:lang w:val="en"/>
         </w:rPr>
-        <w:t xml:space="preserve">  </w:t>
-      </w:r>
-      <w:proofErr w:type="gramStart"/>
-      <w:r>
-        <w:rPr>
-          <w:rFonts w:ascii="Consolas" w:hAnsi="Consolas" w:cs="Courier New"/>
-          <w:color w:val="A9B7C6"/>
-          <w:sz w:val="18"/>
-          <w:szCs w:val="18"/>
-          <w:shd w:val="clear" w:color="auto" w:fill="282B2E"/>
-          <w:lang w:val="en"/>
-        </w:rPr>
-        <w:t>Split(</w:t>
-      </w:r>
-      <w:proofErr w:type="spellStart"/>
-      <w:proofErr w:type="gramEnd"/>
+        <w:t xml:space="preserve">  Split(</w:t>
+      </w:r>
+      <w:proofErr w:type="spellStart"/>
       <w:r>
         <w:rPr>
           <w:rFonts w:ascii="Consolas" w:hAnsi="Consolas" w:cs="Courier New"/>
@@ -44374,43 +42204,19 @@
           <w:shd w:val="clear" w:color="auto" w:fill="282B2E"/>
           <w:lang w:val="en"/>
         </w:rPr>
-        <w:t>kernel_stack_frames.pop_</w:t>
-      </w:r>
-      <w:proofErr w:type="gramStart"/>
-      <w:r>
-        <w:rPr>
-          <w:rFonts w:ascii="Consolas" w:hAnsi="Consolas" w:cs="Courier New"/>
-          <w:color w:val="A9B7C6"/>
-          <w:sz w:val="18"/>
-          <w:szCs w:val="18"/>
-          <w:shd w:val="clear" w:color="auto" w:fill="282B2E"/>
-          <w:lang w:val="en"/>
-        </w:rPr>
-        <w:t>back</w:t>
-      </w:r>
-      <w:proofErr w:type="spellEnd"/>
-      <w:r>
-        <w:rPr>
-          <w:rFonts w:ascii="Consolas" w:hAnsi="Consolas" w:cs="Courier New"/>
-          <w:color w:val="A9B7C6"/>
-          <w:sz w:val="18"/>
-          <w:szCs w:val="18"/>
-          <w:shd w:val="clear" w:color="auto" w:fill="282B2E"/>
-          <w:lang w:val="en"/>
-        </w:rPr>
-        <w:t>(</w:t>
-      </w:r>
-      <w:proofErr w:type="gramEnd"/>
-      <w:r>
-        <w:rPr>
-          <w:rFonts w:ascii="Consolas" w:hAnsi="Consolas" w:cs="Courier New"/>
-          <w:color w:val="A9B7C6"/>
-          <w:sz w:val="18"/>
-          <w:szCs w:val="18"/>
-          <w:shd w:val="clear" w:color="auto" w:fill="282B2E"/>
-          <w:lang w:val="en"/>
-        </w:rPr>
-        <w:t>);</w:t>
+        <w:t>kernel_stack_frames.pop_back</w:t>
+      </w:r>
+      <w:proofErr w:type="spellEnd"/>
+      <w:r>
+        <w:rPr>
+          <w:rFonts w:ascii="Consolas" w:hAnsi="Consolas" w:cs="Courier New"/>
+          <w:color w:val="A9B7C6"/>
+          <w:sz w:val="18"/>
+          <w:szCs w:val="18"/>
+          <w:shd w:val="clear" w:color="auto" w:fill="282B2E"/>
+          <w:lang w:val="en"/>
+        </w:rPr>
+        <w:t>();</w:t>
       </w:r>
     </w:p>
     <w:p>
@@ -44588,22 +42394,9 @@
           <w:shd w:val="clear" w:color="auto" w:fill="282B2E"/>
           <w:lang w:val="en"/>
         </w:rPr>
-        <w:t>kernel_stack_</w:t>
-      </w:r>
-      <w:proofErr w:type="gramStart"/>
-      <w:r>
-        <w:rPr>
-          <w:rFonts w:ascii="Consolas" w:hAnsi="Consolas" w:cs="Courier New"/>
-          <w:color w:val="A9B7C6"/>
-          <w:sz w:val="18"/>
-          <w:szCs w:val="18"/>
-          <w:shd w:val="clear" w:color="auto" w:fill="282B2E"/>
-          <w:lang w:val="en"/>
-        </w:rPr>
-        <w:t>frames.size</w:t>
-      </w:r>
-      <w:proofErr w:type="spellEnd"/>
-      <w:proofErr w:type="gramEnd"/>
+        <w:t>kernel_stack_frames.size</w:t>
+      </w:r>
+      <w:proofErr w:type="spellEnd"/>
       <w:r>
         <w:rPr>
           <w:rFonts w:ascii="Consolas" w:hAnsi="Consolas" w:cs="Courier New"/>
@@ -44830,43 +42623,19 @@
           <w:shd w:val="clear" w:color="auto" w:fill="282B2E"/>
           <w:lang w:val="en"/>
         </w:rPr>
-        <w:t>c_</w:t>
-      </w:r>
-      <w:proofErr w:type="gramStart"/>
-      <w:r>
-        <w:rPr>
-          <w:rFonts w:ascii="Consolas" w:hAnsi="Consolas" w:cs="Courier New"/>
-          <w:color w:val="A9B7C6"/>
-          <w:sz w:val="18"/>
-          <w:szCs w:val="18"/>
-          <w:shd w:val="clear" w:color="auto" w:fill="282B2E"/>
-          <w:lang w:val="en"/>
-        </w:rPr>
-        <w:t>str</w:t>
-      </w:r>
-      <w:proofErr w:type="spellEnd"/>
-      <w:r>
-        <w:rPr>
-          <w:rFonts w:ascii="Consolas" w:hAnsi="Consolas" w:cs="Courier New"/>
-          <w:color w:val="A9B7C6"/>
-          <w:sz w:val="18"/>
-          <w:szCs w:val="18"/>
-          <w:shd w:val="clear" w:color="auto" w:fill="282B2E"/>
-          <w:lang w:val="en"/>
-        </w:rPr>
-        <w:t>(</w:t>
-      </w:r>
-      <w:proofErr w:type="gramEnd"/>
-      <w:r>
-        <w:rPr>
-          <w:rFonts w:ascii="Consolas" w:hAnsi="Consolas" w:cs="Courier New"/>
-          <w:color w:val="A9B7C6"/>
-          <w:sz w:val="18"/>
-          <w:szCs w:val="18"/>
-          <w:shd w:val="clear" w:color="auto" w:fill="282B2E"/>
-          <w:lang w:val="en"/>
-        </w:rPr>
-        <w:t>);</w:t>
+        <w:t>c_str</w:t>
+      </w:r>
+      <w:proofErr w:type="spellEnd"/>
+      <w:r>
+        <w:rPr>
+          <w:rFonts w:ascii="Consolas" w:hAnsi="Consolas" w:cs="Courier New"/>
+          <w:color w:val="A9B7C6"/>
+          <w:sz w:val="18"/>
+          <w:szCs w:val="18"/>
+          <w:shd w:val="clear" w:color="auto" w:fill="282B2E"/>
+          <w:lang w:val="en"/>
+        </w:rPr>
+        <w:t>();</w:t>
       </w:r>
     </w:p>
     <w:p>
@@ -44987,7 +42756,6 @@
         <w:t xml:space="preserve"> = </w:t>
       </w:r>
       <w:proofErr w:type="spellStart"/>
-      <w:proofErr w:type="gramStart"/>
       <w:r>
         <w:rPr>
           <w:rFonts w:ascii="Consolas" w:hAnsi="Consolas" w:cs="Courier New"/>
@@ -45009,19 +42777,7 @@
           <w:shd w:val="clear" w:color="auto" w:fill="282B2E"/>
           <w:lang w:val="en"/>
         </w:rPr>
-        <w:t>(</w:t>
-      </w:r>
-      <w:proofErr w:type="gramEnd"/>
-      <w:r>
-        <w:rPr>
-          <w:rFonts w:ascii="Consolas" w:hAnsi="Consolas" w:cs="Courier New"/>
-          <w:color w:val="A9B7C6"/>
-          <w:sz w:val="18"/>
-          <w:szCs w:val="18"/>
-          <w:shd w:val="clear" w:color="auto" w:fill="282B2E"/>
-          <w:lang w:val="en"/>
-        </w:rPr>
-        <w:t xml:space="preserve">text, </w:t>
+        <w:t xml:space="preserve">(text, </w:t>
       </w:r>
       <w:r>
         <w:rPr>
@@ -45127,43 +42883,19 @@
           <w:shd w:val="clear" w:color="auto" w:fill="282B2E"/>
           <w:lang w:val="en"/>
         </w:rPr>
-        <w:t>close_</w:t>
-      </w:r>
-      <w:proofErr w:type="gramStart"/>
-      <w:r>
-        <w:rPr>
-          <w:rFonts w:ascii="Consolas" w:hAnsi="Consolas" w:cs="Courier New"/>
-          <w:color w:val="A9B7C6"/>
-          <w:sz w:val="18"/>
-          <w:szCs w:val="18"/>
-          <w:shd w:val="clear" w:color="auto" w:fill="282B2E"/>
-          <w:lang w:val="en"/>
-        </w:rPr>
-        <w:t>bracket</w:t>
-      </w:r>
-      <w:proofErr w:type="spellEnd"/>
-      <w:r>
-        <w:rPr>
-          <w:rFonts w:ascii="Consolas" w:hAnsi="Consolas" w:cs="Courier New"/>
-          <w:color w:val="A9B7C6"/>
-          <w:sz w:val="18"/>
-          <w:szCs w:val="18"/>
-          <w:shd w:val="clear" w:color="auto" w:fill="282B2E"/>
-          <w:lang w:val="en"/>
-        </w:rPr>
-        <w:t xml:space="preserve"> !</w:t>
-      </w:r>
-      <w:proofErr w:type="gramEnd"/>
-      <w:r>
-        <w:rPr>
-          <w:rFonts w:ascii="Consolas" w:hAnsi="Consolas" w:cs="Courier New"/>
-          <w:color w:val="A9B7C6"/>
-          <w:sz w:val="18"/>
-          <w:szCs w:val="18"/>
-          <w:shd w:val="clear" w:color="auto" w:fill="282B2E"/>
-          <w:lang w:val="en"/>
-        </w:rPr>
-        <w:t xml:space="preserve">= </w:t>
+        <w:t>close_bracket</w:t>
+      </w:r>
+      <w:proofErr w:type="spellEnd"/>
+      <w:r>
+        <w:rPr>
+          <w:rFonts w:ascii="Consolas" w:hAnsi="Consolas" w:cs="Courier New"/>
+          <w:color w:val="A9B7C6"/>
+          <w:sz w:val="18"/>
+          <w:szCs w:val="18"/>
+          <w:shd w:val="clear" w:color="auto" w:fill="282B2E"/>
+          <w:lang w:val="en"/>
+        </w:rPr>
+        <w:t xml:space="preserve"> != </w:t>
       </w:r>
       <w:proofErr w:type="spellStart"/>
       <w:r>
@@ -45580,7 +43312,6 @@
         <w:t xml:space="preserve"> &lt;&lt; </w:t>
       </w:r>
       <w:proofErr w:type="spellStart"/>
-      <w:proofErr w:type="gramStart"/>
       <w:r>
         <w:rPr>
           <w:rFonts w:ascii="Consolas" w:hAnsi="Consolas" w:cs="Courier New"/>
@@ -45604,7 +43335,6 @@
         </w:rPr>
         <w:t>(</w:t>
       </w:r>
-      <w:proofErr w:type="gramEnd"/>
       <w:r>
         <w:rPr>
           <w:rStyle w:val="hljs-string1"/>
@@ -45913,25 +43643,7 @@
           <w:color w:val="404040"/>
           <w:lang w:val="en"/>
         </w:rPr>
-        <w:t>内核</w:t>
-      </w:r>
-      <w:proofErr w:type="gramStart"/>
-      <w:r>
-        <w:rPr>
-          <w:rFonts w:ascii="Arial" w:hAnsi="Arial" w:cs="Arial"/>
-          <w:color w:val="404040"/>
-          <w:lang w:val="en"/>
-        </w:rPr>
-        <w:t>栈</w:t>
-      </w:r>
-      <w:proofErr w:type="gramEnd"/>
-      <w:r>
-        <w:rPr>
-          <w:rFonts w:ascii="Arial" w:hAnsi="Arial" w:cs="Arial"/>
-          <w:color w:val="404040"/>
-          <w:lang w:val="en"/>
-        </w:rPr>
-        <w:t>是通过读取节点</w:t>
+        <w:t>内核栈是通过读取节点</w:t>
       </w:r>
       <w:r>
         <w:rPr>
@@ -46045,7 +43757,6 @@
         <w:t xml:space="preserve">void </w:t>
       </w:r>
       <w:proofErr w:type="spellStart"/>
-      <w:proofErr w:type="gramStart"/>
       <w:r>
         <w:rPr>
           <w:rFonts w:ascii="Consolas" w:hAnsi="Consolas" w:cs="Courier New"/>
@@ -46067,19 +43778,7 @@
           <w:shd w:val="clear" w:color="auto" w:fill="282B2E"/>
           <w:lang w:val="en"/>
         </w:rPr>
-        <w:t>::</w:t>
-      </w:r>
-      <w:proofErr w:type="gramEnd"/>
-      <w:r>
-        <w:rPr>
-          <w:rFonts w:ascii="Consolas" w:hAnsi="Consolas" w:cs="Courier New"/>
-          <w:color w:val="A9B7C6"/>
-          <w:sz w:val="18"/>
-          <w:szCs w:val="18"/>
-          <w:shd w:val="clear" w:color="auto" w:fill="282B2E"/>
-          <w:lang w:val="en"/>
-        </w:rPr>
-        <w:t>Output(</w:t>
+        <w:t>::Output(</w:t>
       </w:r>
       <w:r>
         <w:rPr>
@@ -46185,19 +43884,7 @@
           <w:shd w:val="clear" w:color="auto" w:fill="282B2E"/>
           <w:lang w:val="en"/>
         </w:rPr>
-        <w:t>stack_trace_file</w:t>
-      </w:r>
-      <w:proofErr w:type="gramStart"/>
-      <w:r>
-        <w:rPr>
-          <w:rFonts w:ascii="Consolas" w:hAnsi="Consolas" w:cs="Courier New"/>
-          <w:color w:val="A9B7C6"/>
-          <w:sz w:val="18"/>
-          <w:szCs w:val="18"/>
-          <w:shd w:val="clear" w:color="auto" w:fill="282B2E"/>
-          <w:lang w:val="en"/>
-        </w:rPr>
-        <w:t>_.</w:t>
+        <w:t>stack_trace_file_.</w:t>
       </w:r>
       <w:r>
         <w:rPr>
@@ -46211,7 +43898,6 @@
         <w:t>empty</w:t>
       </w:r>
       <w:proofErr w:type="spellEnd"/>
-      <w:proofErr w:type="gramEnd"/>
       <w:r>
         <w:rPr>
           <w:rFonts w:ascii="Consolas" w:hAnsi="Consolas" w:cs="Courier New"/>
@@ -46510,7 +44196,6 @@
         <w:t xml:space="preserve"> </w:t>
       </w:r>
       <w:proofErr w:type="spellStart"/>
-      <w:proofErr w:type="gramStart"/>
       <w:r>
         <w:rPr>
           <w:rFonts w:ascii="Consolas" w:hAnsi="Consolas" w:cs="Courier New"/>
@@ -46532,19 +44217,7 @@
           <w:shd w:val="clear" w:color="auto" w:fill="282B2E"/>
           <w:lang w:val="en"/>
         </w:rPr>
-        <w:t>(</w:t>
-      </w:r>
-      <w:proofErr w:type="gramEnd"/>
-      <w:r>
-        <w:rPr>
-          <w:rFonts w:ascii="Consolas" w:hAnsi="Consolas" w:cs="Courier New"/>
-          <w:color w:val="A9B7C6"/>
-          <w:sz w:val="18"/>
-          <w:szCs w:val="18"/>
-          <w:shd w:val="clear" w:color="auto" w:fill="282B2E"/>
-          <w:lang w:val="en"/>
-        </w:rPr>
-        <w:t xml:space="preserve">Thread::Current(), </w:t>
+        <w:t xml:space="preserve">(Thread::Current(), </w:t>
       </w:r>
       <w:proofErr w:type="spellStart"/>
       <w:r>
@@ -46726,43 +44399,19 @@
           <w:shd w:val="clear" w:color="auto" w:fill="282B2E"/>
           <w:lang w:val="en"/>
         </w:rPr>
-        <w:t>c_</w:t>
-      </w:r>
-      <w:proofErr w:type="gramStart"/>
-      <w:r>
-        <w:rPr>
-          <w:rFonts w:ascii="Consolas" w:hAnsi="Consolas" w:cs="Courier New"/>
-          <w:color w:val="A9B7C6"/>
-          <w:sz w:val="18"/>
-          <w:szCs w:val="18"/>
-          <w:shd w:val="clear" w:color="auto" w:fill="282B2E"/>
-          <w:lang w:val="en"/>
-        </w:rPr>
-        <w:t>str</w:t>
-      </w:r>
-      <w:proofErr w:type="spellEnd"/>
-      <w:r>
-        <w:rPr>
-          <w:rFonts w:ascii="Consolas" w:hAnsi="Consolas" w:cs="Courier New"/>
-          <w:color w:val="A9B7C6"/>
-          <w:sz w:val="18"/>
-          <w:szCs w:val="18"/>
-          <w:shd w:val="clear" w:color="auto" w:fill="282B2E"/>
-          <w:lang w:val="en"/>
-        </w:rPr>
-        <w:t>(</w:t>
-      </w:r>
-      <w:proofErr w:type="gramEnd"/>
-      <w:r>
-        <w:rPr>
-          <w:rFonts w:ascii="Consolas" w:hAnsi="Consolas" w:cs="Courier New"/>
-          <w:color w:val="A9B7C6"/>
-          <w:sz w:val="18"/>
-          <w:szCs w:val="18"/>
-          <w:shd w:val="clear" w:color="auto" w:fill="282B2E"/>
-          <w:lang w:val="en"/>
-        </w:rPr>
-        <w:t xml:space="preserve">), O_APPEND | O_CREAT | O_WRONLY, </w:t>
+        <w:t>c_str</w:t>
+      </w:r>
+      <w:proofErr w:type="spellEnd"/>
+      <w:r>
+        <w:rPr>
+          <w:rFonts w:ascii="Consolas" w:hAnsi="Consolas" w:cs="Courier New"/>
+          <w:color w:val="A9B7C6"/>
+          <w:sz w:val="18"/>
+          <w:szCs w:val="18"/>
+          <w:shd w:val="clear" w:color="auto" w:fill="282B2E"/>
+          <w:lang w:val="en"/>
+        </w:rPr>
+        <w:t xml:space="preserve">(), O_APPEND | O_CREAT | O_WRONLY, </w:t>
       </w:r>
       <w:r>
         <w:rPr>
@@ -47192,22 +44841,9 @@
           <w:shd w:val="clear" w:color="auto" w:fill="282B2E"/>
           <w:lang w:val="en"/>
         </w:rPr>
-        <w:t xml:space="preserve">  </w:t>
-      </w:r>
-      <w:proofErr w:type="gramStart"/>
-      <w:r>
-        <w:rPr>
-          <w:rFonts w:ascii="Consolas" w:hAnsi="Consolas" w:cs="Courier New"/>
-          <w:color w:val="A9B7C6"/>
-          <w:sz w:val="18"/>
-          <w:szCs w:val="18"/>
-          <w:shd w:val="clear" w:color="auto" w:fill="282B2E"/>
-          <w:lang w:val="en"/>
-        </w:rPr>
-        <w:t>std::</w:t>
-      </w:r>
-      <w:proofErr w:type="spellStart"/>
-      <w:proofErr w:type="gramEnd"/>
+        <w:t xml:space="preserve">  std::</w:t>
+      </w:r>
+      <w:proofErr w:type="spellStart"/>
       <w:r>
         <w:rPr>
           <w:rFonts w:ascii="Consolas" w:hAnsi="Consolas" w:cs="Courier New"/>
@@ -47407,43 +45043,19 @@
           <w:shd w:val="clear" w:color="auto" w:fill="282B2E"/>
           <w:lang w:val="en"/>
         </w:rPr>
-        <w:t>s.</w:t>
-      </w:r>
-      <w:proofErr w:type="gramStart"/>
-      <w:r>
-        <w:rPr>
-          <w:rFonts w:ascii="Consolas" w:hAnsi="Consolas" w:cs="Courier New"/>
-          <w:color w:val="A9B7C6"/>
-          <w:sz w:val="18"/>
-          <w:szCs w:val="18"/>
-          <w:shd w:val="clear" w:color="auto" w:fill="282B2E"/>
-          <w:lang w:val="en"/>
-        </w:rPr>
-        <w:t>data</w:t>
-      </w:r>
-      <w:proofErr w:type="spellEnd"/>
-      <w:r>
-        <w:rPr>
-          <w:rFonts w:ascii="Consolas" w:hAnsi="Consolas" w:cs="Courier New"/>
-          <w:color w:val="A9B7C6"/>
-          <w:sz w:val="18"/>
-          <w:szCs w:val="18"/>
-          <w:shd w:val="clear" w:color="auto" w:fill="282B2E"/>
-          <w:lang w:val="en"/>
-        </w:rPr>
-        <w:t>(</w:t>
-      </w:r>
-      <w:proofErr w:type="gramEnd"/>
-      <w:r>
-        <w:rPr>
-          <w:rFonts w:ascii="Consolas" w:hAnsi="Consolas" w:cs="Courier New"/>
-          <w:color w:val="A9B7C6"/>
-          <w:sz w:val="18"/>
-          <w:szCs w:val="18"/>
-          <w:shd w:val="clear" w:color="auto" w:fill="282B2E"/>
-          <w:lang w:val="en"/>
-        </w:rPr>
-        <w:t xml:space="preserve">), </w:t>
+        <w:t>s.data</w:t>
+      </w:r>
+      <w:proofErr w:type="spellEnd"/>
+      <w:r>
+        <w:rPr>
+          <w:rFonts w:ascii="Consolas" w:hAnsi="Consolas" w:cs="Courier New"/>
+          <w:color w:val="A9B7C6"/>
+          <w:sz w:val="18"/>
+          <w:szCs w:val="18"/>
+          <w:shd w:val="clear" w:color="auto" w:fill="282B2E"/>
+          <w:lang w:val="en"/>
+        </w:rPr>
+        <w:t xml:space="preserve">(), </w:t>
       </w:r>
       <w:proofErr w:type="spellStart"/>
       <w:r>
@@ -47592,7 +45204,6 @@
         <w:t xml:space="preserve">    success = file-&gt;</w:t>
       </w:r>
       <w:proofErr w:type="spellStart"/>
-      <w:proofErr w:type="gramStart"/>
       <w:r>
         <w:rPr>
           <w:rFonts w:ascii="Consolas" w:hAnsi="Consolas" w:cs="Courier New"/>
@@ -47614,19 +45225,7 @@
           <w:shd w:val="clear" w:color="auto" w:fill="282B2E"/>
           <w:lang w:val="en"/>
         </w:rPr>
-        <w:t>(</w:t>
-      </w:r>
-      <w:proofErr w:type="gramEnd"/>
-      <w:r>
-        <w:rPr>
-          <w:rFonts w:ascii="Consolas" w:hAnsi="Consolas" w:cs="Courier New"/>
-          <w:color w:val="A9B7C6"/>
-          <w:sz w:val="18"/>
-          <w:szCs w:val="18"/>
-          <w:shd w:val="clear" w:color="auto" w:fill="282B2E"/>
-          <w:lang w:val="en"/>
-        </w:rPr>
-        <w:t xml:space="preserve">) == </w:t>
+        <w:t xml:space="preserve">() == </w:t>
       </w:r>
       <w:r>
         <w:rPr>
@@ -47770,31 +45369,7 @@
           <w:shd w:val="clear" w:color="auto" w:fill="282B2E"/>
           <w:lang w:val="en"/>
         </w:rPr>
-        <w:t xml:space="preserve">    file-&gt;</w:t>
-      </w:r>
-      <w:proofErr w:type="gramStart"/>
-      <w:r>
-        <w:rPr>
-          <w:rFonts w:ascii="Consolas" w:hAnsi="Consolas" w:cs="Courier New"/>
-          <w:color w:val="A9B7C6"/>
-          <w:sz w:val="18"/>
-          <w:szCs w:val="18"/>
-          <w:shd w:val="clear" w:color="auto" w:fill="282B2E"/>
-          <w:lang w:val="en"/>
-        </w:rPr>
-        <w:t>Erase(</w:t>
-      </w:r>
-      <w:proofErr w:type="gramEnd"/>
-      <w:r>
-        <w:rPr>
-          <w:rFonts w:ascii="Consolas" w:hAnsi="Consolas" w:cs="Courier New"/>
-          <w:color w:val="A9B7C6"/>
-          <w:sz w:val="18"/>
-          <w:szCs w:val="18"/>
-          <w:shd w:val="clear" w:color="auto" w:fill="282B2E"/>
-          <w:lang w:val="en"/>
-        </w:rPr>
-        <w:t>);</w:t>
+        <w:t xml:space="preserve">    file-&gt;Erase();</w:t>
       </w:r>
     </w:p>
     <w:p>
@@ -48600,7 +46175,7 @@
         <w:pStyle w:val="2"/>
         <w:spacing w:before="0" w:after="150" w:line="495" w:lineRule="atLeast"/>
         <w:rPr>
-          <w:rFonts w:ascii="&amp;quot" w:hAnsi="&amp;quot"/>
+          <w:rFonts w:ascii="&amp;quot" w:hAnsi="&amp;quot" w:hint="eastAsia"/>
           <w:color w:val="404040"/>
           <w:sz w:val="45"/>
           <w:szCs w:val="45"/>
@@ -49207,7 +46782,6 @@
         <w:t>schedstat</w:t>
       </w:r>
       <w:proofErr w:type="spellEnd"/>
-      <w:proofErr w:type="gramStart"/>
       <w:r>
         <w:rPr>
           <w:rStyle w:val="HTML1"/>
@@ -49229,7 +46803,6 @@
         </w:rPr>
         <w:t>796240075</w:t>
       </w:r>
-      <w:proofErr w:type="gramEnd"/>
       <w:r>
         <w:rPr>
           <w:rStyle w:val="HTML1"/>
@@ -49542,7 +47115,7 @@
         <w:pStyle w:val="a7"/>
         <w:spacing w:before="450" w:beforeAutospacing="0" w:after="450" w:afterAutospacing="0"/>
         <w:rPr>
-          <w:rFonts w:ascii="&amp;quot" w:hAnsi="&amp;quot"/>
+          <w:rFonts w:ascii="&amp;quot" w:hAnsi="&amp;quot" w:hint="eastAsia"/>
           <w:color w:val="404040"/>
         </w:rPr>
       </w:pPr>
@@ -49565,7 +47138,7 @@
         <w:spacing w:before="100" w:beforeAutospacing="1" w:after="100" w:afterAutospacing="1"/>
         <w:jc w:val="left"/>
         <w:rPr>
-          <w:rFonts w:ascii="&amp;quot" w:hAnsi="&amp;quot"/>
+          <w:rFonts w:ascii="&amp;quot" w:hAnsi="&amp;quot" w:hint="eastAsia"/>
           <w:color w:val="404040"/>
         </w:rPr>
       </w:pPr>
@@ -49608,19 +47181,17 @@
         <w:spacing w:before="100" w:beforeAutospacing="1" w:after="100" w:afterAutospacing="1"/>
         <w:jc w:val="left"/>
         <w:rPr>
+          <w:rFonts w:ascii="&amp;quot" w:hAnsi="&amp;quot" w:hint="eastAsia"/>
+          <w:color w:val="404040"/>
+        </w:rPr>
+      </w:pPr>
+      <w:r>
+        <w:rPr>
           <w:rFonts w:ascii="&amp;quot" w:hAnsi="&amp;quot"/>
           <w:color w:val="404040"/>
         </w:rPr>
-      </w:pPr>
-      <w:proofErr w:type="gramStart"/>
-      <w:r>
-        <w:rPr>
-          <w:rFonts w:ascii="&amp;quot" w:hAnsi="&amp;quot"/>
-          <w:color w:val="404040"/>
-        </w:rPr>
         <w:t>线程名</w:t>
       </w:r>
-      <w:proofErr w:type="gramEnd"/>
       <w:r>
         <w:rPr>
           <w:rFonts w:ascii="&amp;quot" w:hAnsi="&amp;quot"/>
@@ -49667,7 +47238,7 @@
         <w:spacing w:before="100" w:beforeAutospacing="1" w:after="100" w:afterAutospacing="1"/>
         <w:jc w:val="left"/>
         <w:rPr>
-          <w:rFonts w:ascii="&amp;quot" w:hAnsi="&amp;quot"/>
+          <w:rFonts w:ascii="&amp;quot" w:hAnsi="&amp;quot" w:hint="eastAsia"/>
           <w:color w:val="404040"/>
         </w:rPr>
       </w:pPr>
@@ -49705,7 +47276,7 @@
         <w:spacing w:before="100" w:beforeAutospacing="1" w:after="100" w:afterAutospacing="1"/>
         <w:jc w:val="left"/>
         <w:rPr>
-          <w:rFonts w:ascii="&amp;quot" w:hAnsi="&amp;quot"/>
+          <w:rFonts w:ascii="&amp;quot" w:hAnsi="&amp;quot" w:hint="eastAsia"/>
           <w:color w:val="404040"/>
         </w:rPr>
       </w:pPr>
@@ -49750,7 +47321,7 @@
         <w:spacing w:before="100" w:beforeAutospacing="1" w:after="100" w:afterAutospacing="1"/>
         <w:jc w:val="left"/>
         <w:rPr>
-          <w:rFonts w:ascii="&amp;quot" w:hAnsi="&amp;quot"/>
+          <w:rFonts w:ascii="&amp;quot" w:hAnsi="&amp;quot" w:hint="eastAsia"/>
           <w:color w:val="404040"/>
         </w:rPr>
       </w:pPr>
@@ -49779,7 +47350,7 @@
         <w:spacing w:before="100" w:beforeAutospacing="1" w:after="100" w:afterAutospacing="1"/>
         <w:jc w:val="left"/>
         <w:rPr>
-          <w:rFonts w:ascii="&amp;quot" w:hAnsi="&amp;quot"/>
+          <w:rFonts w:ascii="&amp;quot" w:hAnsi="&amp;quot" w:hint="eastAsia"/>
           <w:color w:val="404040"/>
         </w:rPr>
       </w:pPr>
@@ -49822,7 +47393,7 @@
         <w:spacing w:before="100" w:beforeAutospacing="1" w:after="100" w:afterAutospacing="1"/>
         <w:jc w:val="left"/>
         <w:rPr>
-          <w:rFonts w:ascii="&amp;quot" w:hAnsi="&amp;quot"/>
+          <w:rFonts w:ascii="&amp;quot" w:hAnsi="&amp;quot" w:hint="eastAsia"/>
           <w:color w:val="404040"/>
         </w:rPr>
       </w:pPr>
@@ -49851,7 +47422,7 @@
         <w:spacing w:before="100" w:beforeAutospacing="1" w:after="100" w:afterAutospacing="1"/>
         <w:jc w:val="left"/>
         <w:rPr>
-          <w:rFonts w:ascii="&amp;quot" w:hAnsi="&amp;quot"/>
+          <w:rFonts w:ascii="&amp;quot" w:hAnsi="&amp;quot" w:hint="eastAsia"/>
           <w:color w:val="404040"/>
         </w:rPr>
       </w:pPr>
@@ -49889,7 +47460,7 @@
         <w:spacing w:before="100" w:beforeAutospacing="1" w:after="100" w:afterAutospacing="1"/>
         <w:jc w:val="left"/>
         <w:rPr>
-          <w:rFonts w:ascii="&amp;quot" w:hAnsi="&amp;quot"/>
+          <w:rFonts w:ascii="&amp;quot" w:hAnsi="&amp;quot" w:hint="eastAsia"/>
           <w:color w:val="404040"/>
         </w:rPr>
       </w:pPr>
@@ -49927,7 +47498,7 @@
         <w:spacing w:before="100" w:beforeAutospacing="1" w:after="100" w:afterAutospacing="1"/>
         <w:jc w:val="left"/>
         <w:rPr>
-          <w:rFonts w:ascii="&amp;quot" w:hAnsi="&amp;quot"/>
+          <w:rFonts w:ascii="&amp;quot" w:hAnsi="&amp;quot" w:hint="eastAsia"/>
           <w:color w:val="404040"/>
         </w:rPr>
       </w:pPr>
@@ -49970,7 +47541,7 @@
         <w:spacing w:before="100" w:beforeAutospacing="1" w:after="100" w:afterAutospacing="1"/>
         <w:jc w:val="left"/>
         <w:rPr>
-          <w:rFonts w:ascii="&amp;quot" w:hAnsi="&amp;quot"/>
+          <w:rFonts w:ascii="&amp;quot" w:hAnsi="&amp;quot" w:hint="eastAsia"/>
           <w:color w:val="404040"/>
         </w:rPr>
       </w:pPr>
@@ -49999,7 +47570,7 @@
         <w:spacing w:before="100" w:beforeAutospacing="1" w:after="100" w:afterAutospacing="1"/>
         <w:jc w:val="left"/>
         <w:rPr>
-          <w:rFonts w:ascii="&amp;quot" w:hAnsi="&amp;quot"/>
+          <w:rFonts w:ascii="&amp;quot" w:hAnsi="&amp;quot" w:hint="eastAsia"/>
           <w:color w:val="404040"/>
         </w:rPr>
       </w:pPr>
@@ -50042,7 +47613,7 @@
         <w:spacing w:before="100" w:beforeAutospacing="1" w:after="100" w:afterAutospacing="1"/>
         <w:jc w:val="left"/>
         <w:rPr>
-          <w:rFonts w:ascii="&amp;quot" w:hAnsi="&amp;quot"/>
+          <w:rFonts w:ascii="&amp;quot" w:hAnsi="&amp;quot" w:hint="eastAsia"/>
           <w:color w:val="404040"/>
         </w:rPr>
       </w:pPr>
@@ -50082,7 +47653,7 @@
         <w:spacing w:before="100" w:beforeAutospacing="1" w:after="100" w:afterAutospacing="1"/>
         <w:jc w:val="left"/>
         <w:rPr>
-          <w:rFonts w:ascii="&amp;quot" w:hAnsi="&amp;quot"/>
+          <w:rFonts w:ascii="&amp;quot" w:hAnsi="&amp;quot" w:hint="eastAsia"/>
           <w:color w:val="404040"/>
         </w:rPr>
       </w:pPr>
@@ -50111,7 +47682,7 @@
         <w:spacing w:before="100" w:beforeAutospacing="1" w:after="100" w:afterAutospacing="1"/>
         <w:jc w:val="left"/>
         <w:rPr>
-          <w:rFonts w:ascii="&amp;quot" w:hAnsi="&amp;quot"/>
+          <w:rFonts w:ascii="&amp;quot" w:hAnsi="&amp;quot" w:hint="eastAsia"/>
           <w:color w:val="404040"/>
         </w:rPr>
       </w:pPr>
@@ -50149,7 +47720,7 @@
         <w:spacing w:before="100" w:beforeAutospacing="1" w:after="100" w:afterAutospacing="1"/>
         <w:jc w:val="left"/>
         <w:rPr>
-          <w:rFonts w:ascii="&amp;quot" w:hAnsi="&amp;quot"/>
+          <w:rFonts w:ascii="&amp;quot" w:hAnsi="&amp;quot" w:hint="eastAsia"/>
           <w:color w:val="404040"/>
         </w:rPr>
       </w:pPr>
@@ -50178,7 +47749,7 @@
         <w:spacing w:before="100" w:beforeAutospacing="1" w:after="100" w:afterAutospacing="1"/>
         <w:jc w:val="left"/>
         <w:rPr>
-          <w:rFonts w:ascii="&amp;quot" w:hAnsi="&amp;quot"/>
+          <w:rFonts w:ascii="&amp;quot" w:hAnsi="&amp;quot" w:hint="eastAsia"/>
           <w:color w:val="404040"/>
         </w:rPr>
       </w:pPr>
@@ -50207,7 +47778,7 @@
         <w:spacing w:before="100" w:beforeAutospacing="1" w:after="100" w:afterAutospacing="1"/>
         <w:jc w:val="left"/>
         <w:rPr>
-          <w:rFonts w:ascii="&amp;quot" w:hAnsi="&amp;quot"/>
+          <w:rFonts w:ascii="&amp;quot" w:hAnsi="&amp;quot" w:hint="eastAsia"/>
           <w:color w:val="404040"/>
         </w:rPr>
       </w:pPr>
@@ -50250,7 +47821,7 @@
         <w:spacing w:before="100" w:beforeAutospacing="1" w:after="100" w:afterAutospacing="1"/>
         <w:jc w:val="left"/>
         <w:rPr>
-          <w:rFonts w:ascii="&amp;quot" w:hAnsi="&amp;quot"/>
+          <w:rFonts w:ascii="&amp;quot" w:hAnsi="&amp;quot" w:hint="eastAsia"/>
           <w:color w:val="404040"/>
         </w:rPr>
       </w:pPr>
@@ -50279,7 +47850,7 @@
         <w:spacing w:before="100" w:beforeAutospacing="1" w:after="100" w:afterAutospacing="1"/>
         <w:jc w:val="left"/>
         <w:rPr>
-          <w:rFonts w:ascii="&amp;quot" w:hAnsi="&amp;quot"/>
+          <w:rFonts w:ascii="&amp;quot" w:hAnsi="&amp;quot" w:hint="eastAsia"/>
           <w:color w:val="404040"/>
         </w:rPr>
       </w:pPr>
@@ -50397,7 +47968,7 @@
         <w:spacing w:before="100" w:beforeAutospacing="1" w:after="100" w:afterAutospacing="1"/>
         <w:jc w:val="left"/>
         <w:rPr>
-          <w:rFonts w:ascii="&amp;quot" w:hAnsi="&amp;quot"/>
+          <w:rFonts w:ascii="&amp;quot" w:hAnsi="&amp;quot" w:hint="eastAsia"/>
           <w:color w:val="404040"/>
         </w:rPr>
       </w:pPr>
@@ -50561,7 +48132,7 @@
         <w:spacing w:before="100" w:beforeAutospacing="1" w:after="100" w:afterAutospacing="1"/>
         <w:jc w:val="left"/>
         <w:rPr>
-          <w:rFonts w:ascii="&amp;quot" w:hAnsi="&amp;quot"/>
+          <w:rFonts w:ascii="&amp;quot" w:hAnsi="&amp;quot" w:hint="eastAsia"/>
           <w:color w:val="404040"/>
         </w:rPr>
       </w:pPr>
@@ -50590,7 +48161,7 @@
         <w:spacing w:before="100" w:beforeAutospacing="1" w:after="100" w:afterAutospacing="1"/>
         <w:jc w:val="left"/>
         <w:rPr>
-          <w:rFonts w:ascii="&amp;quot" w:hAnsi="&amp;quot"/>
+          <w:rFonts w:ascii="&amp;quot" w:hAnsi="&amp;quot" w:hint="eastAsia"/>
           <w:color w:val="404040"/>
         </w:rPr>
       </w:pPr>
@@ -50619,7 +48190,7 @@
         <w:spacing w:before="100" w:beforeAutospacing="1" w:after="100" w:afterAutospacing="1"/>
         <w:jc w:val="left"/>
         <w:rPr>
-          <w:rFonts w:ascii="&amp;quot" w:hAnsi="&amp;quot"/>
+          <w:rFonts w:ascii="&amp;quot" w:hAnsi="&amp;quot" w:hint="eastAsia"/>
           <w:color w:val="404040"/>
         </w:rPr>
       </w:pPr>
@@ -50662,39 +48233,23 @@
         <w:spacing w:before="100" w:beforeAutospacing="1" w:after="100" w:afterAutospacing="1"/>
         <w:jc w:val="left"/>
         <w:rPr>
+          <w:rFonts w:ascii="&amp;quot" w:hAnsi="&amp;quot" w:hint="eastAsia"/>
+          <w:color w:val="404040"/>
+        </w:rPr>
+      </w:pPr>
+      <w:r>
+        <w:rPr>
           <w:rFonts w:ascii="&amp;quot" w:hAnsi="&amp;quot"/>
           <w:color w:val="404040"/>
         </w:rPr>
-      </w:pPr>
+        <w:t>stack</w:t>
+      </w:r>
       <w:r>
         <w:rPr>
           <w:rFonts w:ascii="&amp;quot" w:hAnsi="&amp;quot"/>
           <w:color w:val="404040"/>
         </w:rPr>
-        <w:t>stack</w:t>
-      </w:r>
-      <w:r>
-        <w:rPr>
-          <w:rFonts w:ascii="&amp;quot" w:hAnsi="&amp;quot"/>
-          <w:color w:val="404040"/>
-        </w:rPr>
-        <w:t>：线程</w:t>
-      </w:r>
-      <w:proofErr w:type="gramStart"/>
-      <w:r>
-        <w:rPr>
-          <w:rFonts w:ascii="&amp;quot" w:hAnsi="&amp;quot"/>
-          <w:color w:val="404040"/>
-        </w:rPr>
-        <w:t>栈</w:t>
-      </w:r>
-      <w:proofErr w:type="gramEnd"/>
-      <w:r>
-        <w:rPr>
-          <w:rFonts w:ascii="&amp;quot" w:hAnsi="&amp;quot"/>
-          <w:color w:val="404040"/>
-        </w:rPr>
-        <w:t>的地址区间</w:t>
+        <w:t>：线程栈的地址区间</w:t>
       </w:r>
     </w:p>
     <w:p>
@@ -50707,41 +48262,25 @@
         <w:spacing w:before="100" w:beforeAutospacing="1" w:after="100" w:afterAutospacing="1"/>
         <w:jc w:val="left"/>
         <w:rPr>
+          <w:rFonts w:ascii="&amp;quot" w:hAnsi="&amp;quot" w:hint="eastAsia"/>
+          <w:color w:val="404040"/>
+        </w:rPr>
+      </w:pPr>
+      <w:proofErr w:type="spellStart"/>
+      <w:r>
+        <w:rPr>
           <w:rFonts w:ascii="&amp;quot" w:hAnsi="&amp;quot"/>
           <w:color w:val="404040"/>
         </w:rPr>
-      </w:pPr>
-      <w:proofErr w:type="spellStart"/>
+        <w:t>stackSize</w:t>
+      </w:r>
+      <w:proofErr w:type="spellEnd"/>
       <w:r>
         <w:rPr>
           <w:rFonts w:ascii="&amp;quot" w:hAnsi="&amp;quot"/>
           <w:color w:val="404040"/>
         </w:rPr>
-        <w:t>stackSize</w:t>
-      </w:r>
-      <w:proofErr w:type="spellEnd"/>
-      <w:r>
-        <w:rPr>
-          <w:rFonts w:ascii="&amp;quot" w:hAnsi="&amp;quot"/>
-          <w:color w:val="404040"/>
-        </w:rPr>
-        <w:t>：</w:t>
-      </w:r>
-      <w:proofErr w:type="gramStart"/>
-      <w:r>
-        <w:rPr>
-          <w:rFonts w:ascii="&amp;quot" w:hAnsi="&amp;quot"/>
-          <w:color w:val="404040"/>
-        </w:rPr>
-        <w:t>栈</w:t>
-      </w:r>
-      <w:proofErr w:type="gramEnd"/>
-      <w:r>
-        <w:rPr>
-          <w:rFonts w:ascii="&amp;quot" w:hAnsi="&amp;quot"/>
-          <w:color w:val="404040"/>
-        </w:rPr>
-        <w:t>的大小</w:t>
+        <w:t>：栈的大小</w:t>
       </w:r>
     </w:p>
     <w:p>
@@ -50754,7 +48293,7 @@
         <w:spacing w:before="100" w:beforeAutospacing="1" w:after="100" w:afterAutospacing="1"/>
         <w:jc w:val="left"/>
         <w:rPr>
-          <w:rFonts w:ascii="&amp;quot" w:hAnsi="&amp;quot"/>
+          <w:rFonts w:ascii="&amp;quot" w:hAnsi="&amp;quot" w:hint="eastAsia"/>
           <w:color w:val="404040"/>
         </w:rPr>
       </w:pPr>
@@ -50797,64 +48336,64 @@
         <w:spacing w:before="100" w:beforeAutospacing="1" w:after="100" w:afterAutospacing="1"/>
         <w:jc w:val="left"/>
         <w:rPr>
+          <w:rFonts w:ascii="&amp;quot" w:hAnsi="&amp;quot" w:hint="eastAsia"/>
+          <w:color w:val="404040"/>
+        </w:rPr>
+      </w:pPr>
+      <w:r>
+        <w:rPr>
           <w:rFonts w:ascii="&amp;quot" w:hAnsi="&amp;quot"/>
           <w:color w:val="404040"/>
         </w:rPr>
-      </w:pPr>
+        <w:t xml:space="preserve">mutex: </w:t>
+      </w:r>
       <w:r>
         <w:rPr>
           <w:rFonts w:ascii="&amp;quot" w:hAnsi="&amp;quot"/>
           <w:color w:val="404040"/>
         </w:rPr>
-        <w:t xml:space="preserve">mutex: </w:t>
+        <w:t>所持有</w:t>
       </w:r>
       <w:r>
         <w:rPr>
           <w:rFonts w:ascii="&amp;quot" w:hAnsi="&amp;quot"/>
           <w:color w:val="404040"/>
         </w:rPr>
-        <w:t>所持有</w:t>
+        <w:t>mutex</w:t>
       </w:r>
       <w:r>
         <w:rPr>
           <w:rFonts w:ascii="&amp;quot" w:hAnsi="&amp;quot"/>
           <w:color w:val="404040"/>
         </w:rPr>
-        <w:t>mutex</w:t>
+        <w:t>类型，有独占锁</w:t>
       </w:r>
       <w:r>
         <w:rPr>
           <w:rFonts w:ascii="&amp;quot" w:hAnsi="&amp;quot"/>
           <w:color w:val="404040"/>
         </w:rPr>
-        <w:t>类型，有独占锁</w:t>
+        <w:t>exclusive</w:t>
       </w:r>
       <w:r>
         <w:rPr>
           <w:rFonts w:ascii="&amp;quot" w:hAnsi="&amp;quot"/>
           <w:color w:val="404040"/>
         </w:rPr>
-        <w:t>exclusive</w:t>
+        <w:t>和共享锁</w:t>
       </w:r>
       <w:r>
         <w:rPr>
           <w:rFonts w:ascii="&amp;quot" w:hAnsi="&amp;quot"/>
           <w:color w:val="404040"/>
         </w:rPr>
-        <w:t>和共享锁</w:t>
+        <w:t>shared</w:t>
       </w:r>
       <w:r>
         <w:rPr>
           <w:rFonts w:ascii="&amp;quot" w:hAnsi="&amp;quot"/>
           <w:color w:val="404040"/>
         </w:rPr>
-        <w:t>shared</w:t>
-      </w:r>
-      <w:r>
-        <w:rPr>
-          <w:rFonts w:ascii="&amp;quot" w:hAnsi="&amp;quot"/>
-          <w:color w:val="404040"/>
-        </w:rPr>
         <w:t>两类</w:t>
       </w:r>
     </w:p>
@@ -50862,7 +48401,6 @@
       <w:pPr>
         <w:ind w:firstLineChars="200" w:firstLine="420"/>
         <w:rPr>
-          <w:rFonts w:hint="eastAsia"/>
           <w:lang w:val="en"/>
         </w:rPr>
       </w:pPr>
@@ -50874,9 +48412,6 @@
           <w:ilvl w:val="1"/>
           <w:numId w:val="1"/>
         </w:numPr>
-        <w:rPr>
-          <w:rFonts w:hint="eastAsia"/>
-        </w:rPr>
       </w:pPr>
       <w:r>
         <w:rPr>
@@ -50886,6 +48421,7 @@
         <w:t>REF</w:t>
       </w:r>
     </w:p>
+    <w:p/>
     <w:p>
       <w:pPr>
         <w:pStyle w:val="1"/>
@@ -50895,9 +48431,295 @@
         </w:numPr>
       </w:pPr>
       <w:r>
-        <w:rPr>
-          <w:rFonts w:hint="eastAsia"/>
-        </w:rPr>
+        <w:t>L</w:t>
+      </w:r>
+      <w:r>
+        <w:rPr>
+          <w:rFonts w:hint="eastAsia"/>
+        </w:rPr>
+        <w:t>oader</w:t>
+      </w:r>
+    </w:p>
+    <w:p>
+      <w:r>
+        <w:t>A</w:t>
+      </w:r>
+      <w:r>
+        <w:rPr>
+          <w:rFonts w:hint="eastAsia"/>
+        </w:rPr>
+        <w:t>ds</w:t>
+      </w:r>
+    </w:p>
+    <w:p/>
+    <w:p>
+      <w:pPr>
+        <w:pStyle w:val="1"/>
+      </w:pPr>
+      <w:r>
+        <w:t xml:space="preserve">Failed resolution of: </w:t>
+      </w:r>
+      <w:proofErr w:type="spellStart"/>
+      <w:r>
+        <w:t>Lorg</w:t>
+      </w:r>
+      <w:proofErr w:type="spellEnd"/>
+      <w:r>
+        <w:t>/</w:t>
+      </w:r>
+      <w:proofErr w:type="spellStart"/>
+      <w:r>
+        <w:t>msgpack</w:t>
+      </w:r>
+      <w:proofErr w:type="spellEnd"/>
+      <w:r>
+        <w:t>/core/</w:t>
+      </w:r>
+      <w:proofErr w:type="spellStart"/>
+      <w:r>
+        <w:t>MessagePack</w:t>
+      </w:r>
+      <w:proofErr w:type="spellEnd"/>
+      <w:r>
+        <w:t>;</w:t>
+      </w:r>
+    </w:p>
+    <w:p/>
+    <w:p>
+      <w:r>
+        <w:t>2018-10-17 03:16:44.770 27549-27549/</w:t>
+      </w:r>
+      <w:proofErr w:type="spellStart"/>
+      <w:r>
+        <w:t>system_process</w:t>
+      </w:r>
+      <w:proofErr w:type="spellEnd"/>
+      <w:r>
+        <w:t xml:space="preserve"> E/</w:t>
+      </w:r>
+      <w:proofErr w:type="spellStart"/>
+      <w:r>
+        <w:t>AndroidRuntime</w:t>
+      </w:r>
+      <w:proofErr w:type="spellEnd"/>
+      <w:r>
+        <w:t>: *** FATAL EXCEPTION IN SYSTEM PROCESS: main</w:t>
+      </w:r>
+    </w:p>
+    <w:p>
+      <w:r>
+        <w:t xml:space="preserve">    </w:t>
+      </w:r>
+      <w:proofErr w:type="spellStart"/>
+      <w:r>
+        <w:t>java.lang.NoClassDefFoundError</w:t>
+      </w:r>
+      <w:proofErr w:type="spellEnd"/>
+      <w:r>
+        <w:t xml:space="preserve">: Failed resolution of: </w:t>
+      </w:r>
+      <w:proofErr w:type="spellStart"/>
+      <w:r>
+        <w:t>Lorg</w:t>
+      </w:r>
+      <w:proofErr w:type="spellEnd"/>
+      <w:r>
+        <w:t>/</w:t>
+      </w:r>
+      <w:proofErr w:type="spellStart"/>
+      <w:r>
+        <w:t>msgpack</w:t>
+      </w:r>
+      <w:proofErr w:type="spellEnd"/>
+      <w:r>
+        <w:t>/core/</w:t>
+      </w:r>
+      <w:proofErr w:type="spellStart"/>
+      <w:r>
+        <w:t>MessagePack</w:t>
+      </w:r>
+      <w:proofErr w:type="spellEnd"/>
+      <w:r>
+        <w:t>;</w:t>
+      </w:r>
+    </w:p>
+    <w:p>
+      <w:r>
+        <w:t xml:space="preserve">        at com.dpad.core.analytics.util.MsgpackUtil.toMsgpackByte(MsgpackUtil.java:44)</w:t>
+      </w:r>
+    </w:p>
+    <w:p>
+      <w:r>
+        <w:t xml:space="preserve">        at com.dpad.core.analytics.manager.BaseInfoManager.sendBaseInfo(BaseInfoManager.java:75)</w:t>
+      </w:r>
+    </w:p>
+    <w:p>
+      <w:r>
+        <w:t xml:space="preserve">        at com.dpad.core.analytics.manager.ReportManager.distribute(ReportManager.java:78)</w:t>
+      </w:r>
+    </w:p>
+    <w:p>
+      <w:r>
+        <w:t xml:space="preserve">        at com.dpad.core.analytics.manager.NetStateManager.notifyReportManager(NetStateManager.java:95)</w:t>
+      </w:r>
+    </w:p>
+    <w:p>
+      <w:r>
+        <w:t xml:space="preserve">        at com.dpad.core.analytics.manager.NetStateManager$1.onReceive(NetStateManager.java:104)</w:t>
+      </w:r>
+    </w:p>
+    <w:p>
+      <w:r>
+        <w:t xml:space="preserve">        at android.app.LoadedApk$ReceiverDispatcher$Args.run(LoadedApk.java:1122)</w:t>
+      </w:r>
+    </w:p>
+    <w:p>
+      <w:r>
+        <w:t xml:space="preserve">        at </w:t>
+      </w:r>
+      <w:proofErr w:type="spellStart"/>
+      <w:r>
+        <w:t>android.os.Handler.handleCallback</w:t>
+      </w:r>
+      <w:proofErr w:type="spellEnd"/>
+      <w:r>
+        <w:t>(Handler.java:755)</w:t>
+      </w:r>
+    </w:p>
+    <w:p>
+      <w:r>
+        <w:t xml:space="preserve">        at </w:t>
+      </w:r>
+      <w:proofErr w:type="spellStart"/>
+      <w:r>
+        <w:t>android.os.Handler.dispatchMessage</w:t>
+      </w:r>
+      <w:proofErr w:type="spellEnd"/>
+      <w:r>
+        <w:t>(Handler.java:95)</w:t>
+      </w:r>
+    </w:p>
+    <w:p>
+      <w:r>
+        <w:t xml:space="preserve">        at </w:t>
+      </w:r>
+      <w:proofErr w:type="spellStart"/>
+      <w:r>
+        <w:t>android.os.Looper.loop</w:t>
+      </w:r>
+      <w:proofErr w:type="spellEnd"/>
+      <w:r>
+        <w:t>(Looper.java:154)</w:t>
+      </w:r>
+    </w:p>
+    <w:p>
+      <w:r>
+        <w:t xml:space="preserve">        at </w:t>
+      </w:r>
+      <w:proofErr w:type="spellStart"/>
+      <w:r>
+        <w:t>com.android.server.SystemServer.run</w:t>
+      </w:r>
+      <w:proofErr w:type="spellEnd"/>
+      <w:r>
+        <w:t>(SystemServer.java:367)</w:t>
+      </w:r>
+    </w:p>
+    <w:p>
+      <w:r>
+        <w:t xml:space="preserve">        at </w:t>
+      </w:r>
+      <w:proofErr w:type="spellStart"/>
+      <w:r>
+        <w:t>com.android.server.SystemServer.main</w:t>
+      </w:r>
+      <w:proofErr w:type="spellEnd"/>
+      <w:r>
+        <w:t>(SystemServer.java:226)</w:t>
+      </w:r>
+    </w:p>
+    <w:p>
+      <w:r>
+        <w:t xml:space="preserve">        at </w:t>
+      </w:r>
+      <w:proofErr w:type="spellStart"/>
+      <w:r>
+        <w:t>java.lang.reflect.Method.invoke</w:t>
+      </w:r>
+      <w:proofErr w:type="spellEnd"/>
+      <w:r>
+        <w:t>(Native Method)</w:t>
+      </w:r>
+    </w:p>
+    <w:p>
+      <w:r>
+        <w:t xml:space="preserve">        at com.android.internal.os.ZygoteInit$MethodAndArgsCaller.run(ZygoteInit.java:957)</w:t>
+      </w:r>
+    </w:p>
+    <w:p>
+      <w:r>
+        <w:t xml:space="preserve">        at </w:t>
+      </w:r>
+      <w:proofErr w:type="spellStart"/>
+      <w:r>
+        <w:t>com.android.internal.os.ZygoteInit.main</w:t>
+      </w:r>
+      <w:proofErr w:type="spellEnd"/>
+      <w:r>
+        <w:t>(ZygoteInit.java:825)</w:t>
+      </w:r>
+    </w:p>
+    <w:p>
+      <w:r>
+        <w:t xml:space="preserve">     Caused by: </w:t>
+      </w:r>
+      <w:proofErr w:type="spellStart"/>
+      <w:r>
+        <w:t>java.lang.ClassNotFoundException</w:t>
+      </w:r>
+      <w:proofErr w:type="spellEnd"/>
+      <w:r>
+        <w:t>: Didn't find class "</w:t>
+      </w:r>
+      <w:proofErr w:type="spellStart"/>
+      <w:r>
+        <w:t>org.msgpack.core.MessagePack</w:t>
+      </w:r>
+      <w:proofErr w:type="spellEnd"/>
+      <w:r>
+        <w:t xml:space="preserve">" on path: </w:t>
+      </w:r>
+      <w:proofErr w:type="spellStart"/>
+      <w:r>
+        <w:t>DexPathList</w:t>
+      </w:r>
+      <w:proofErr w:type="spellEnd"/>
+      <w:r>
+        <w:t>[[zip file "/system/framework/services.jar", zip file "/system/framework/ethernet-service.jar", zip file "/system/framework/wifi-service.jar"],</w:t>
+      </w:r>
+    </w:p>
+    <w:p>
+      <w:pPr>
+        <w:rPr>
+          <w:rFonts w:hint="eastAsia"/>
+        </w:rPr>
+      </w:pPr>
+      <w:bookmarkStart w:id="0" w:name="_GoBack"/>
+      <w:bookmarkEnd w:id="0"/>
+    </w:p>
+    <w:p>
+      <w:pPr>
+        <w:pStyle w:val="1"/>
+        <w:numPr>
+          <w:ilvl w:val="0"/>
+          <w:numId w:val="1"/>
+        </w:numPr>
+      </w:pPr>
+      <w:r>
+        <w:rPr>
+          <w:rFonts w:hint="eastAsia"/>
+        </w:rPr>
+        <w:lastRenderedPageBreak/>
         <w:t>REF</w:t>
       </w:r>
     </w:p>
@@ -50978,21 +48800,7 @@
         <w:rPr>
           <w:rFonts w:hint="eastAsia"/>
         </w:rPr>
-        <w:t>日钟</w:t>
-      </w:r>
-      <w:proofErr w:type="gramStart"/>
-      <w:r>
-        <w:rPr>
-          <w:rFonts w:hint="eastAsia"/>
-        </w:rPr>
-        <w:t>世</w:t>
-      </w:r>
-      <w:proofErr w:type="gramEnd"/>
-      <w:r>
-        <w:rPr>
-          <w:rFonts w:hint="eastAsia"/>
-        </w:rPr>
-        <w:t>礼</w:t>
+        <w:t>日钟世礼</w:t>
       </w:r>
       <w:r>
         <w:rPr>

--- a/art.docx
+++ b/art.docx
@@ -311,11 +311,19 @@
         </w:rPr>
         <w:t>Android4.4</w:t>
       </w:r>
-      <w:r>
-        <w:rPr>
-          <w:rFonts w:hint="eastAsia"/>
-        </w:rPr>
-        <w:t>及之前使用的虚拟机，它使用的是</w:t>
+      <w:proofErr w:type="gramStart"/>
+      <w:r>
+        <w:rPr>
+          <w:rFonts w:hint="eastAsia"/>
+        </w:rPr>
+        <w:t>及之前</w:t>
+      </w:r>
+      <w:proofErr w:type="gramEnd"/>
+      <w:r>
+        <w:rPr>
+          <w:rFonts w:hint="eastAsia"/>
+        </w:rPr>
+        <w:t>使用的虚拟机，它使用的是</w:t>
       </w:r>
       <w:r>
         <w:rPr>
@@ -1477,7 +1485,15 @@
     <w:p/>
     <w:p>
       <w:r>
-        <w:t>public int test() {</w:t>
+        <w:t xml:space="preserve">public int </w:t>
+      </w:r>
+      <w:proofErr w:type="gramStart"/>
+      <w:r>
+        <w:t>test(</w:t>
+      </w:r>
+      <w:proofErr w:type="gramEnd"/>
+      <w:r>
+        <w:t>) {</w:t>
       </w:r>
     </w:p>
     <w:p/>
@@ -1786,8 +1802,16 @@
         <w:rPr>
           <w:rFonts w:hint="eastAsia"/>
         </w:rPr>
-        <w:t>作者：点融黑帮</w:t>
-      </w:r>
+        <w:t>作者：</w:t>
+      </w:r>
+      <w:proofErr w:type="gramStart"/>
+      <w:r>
+        <w:rPr>
+          <w:rFonts w:hint="eastAsia"/>
+        </w:rPr>
+        <w:t>点融黑帮</w:t>
+      </w:r>
+      <w:proofErr w:type="gramEnd"/>
     </w:p>
     <w:p>
       <w:r>
@@ -1804,19 +1828,41 @@
       </w:r>
     </w:p>
     <w:p>
-      <w:r>
-        <w:rPr>
-          <w:rFonts w:hint="eastAsia"/>
-        </w:rPr>
-        <w:t>來源：简书</w:t>
-      </w:r>
-    </w:p>
-    <w:p>
-      <w:r>
-        <w:rPr>
-          <w:rFonts w:hint="eastAsia"/>
-        </w:rPr>
-        <w:t>简书著作权归作者所有，任何形式的转载都请联系作者获得授权并注明出处。</w:t>
+      <w:proofErr w:type="gramStart"/>
+      <w:r>
+        <w:rPr>
+          <w:rFonts w:hint="eastAsia"/>
+        </w:rPr>
+        <w:t>來</w:t>
+      </w:r>
+      <w:proofErr w:type="gramEnd"/>
+      <w:r>
+        <w:rPr>
+          <w:rFonts w:hint="eastAsia"/>
+        </w:rPr>
+        <w:t>源：简书</w:t>
+      </w:r>
+    </w:p>
+    <w:p>
+      <w:r>
+        <w:rPr>
+          <w:rFonts w:hint="eastAsia"/>
+        </w:rPr>
+        <w:t>简书著作权</w:t>
+      </w:r>
+      <w:proofErr w:type="gramStart"/>
+      <w:r>
+        <w:rPr>
+          <w:rFonts w:hint="eastAsia"/>
+        </w:rPr>
+        <w:t>归作者</w:t>
+      </w:r>
+      <w:proofErr w:type="gramEnd"/>
+      <w:r>
+        <w:rPr>
+          <w:rFonts w:hint="eastAsia"/>
+        </w:rPr>
+        <w:t>所有，任何形式的转载都请联系作者获得授权并注明出处。</w:t>
       </w:r>
     </w:p>
     <w:p/>
@@ -1956,6 +2002,7 @@
           <w:szCs w:val="21"/>
         </w:rPr>
       </w:pPr>
+      <w:proofErr w:type="gramStart"/>
       <w:r>
         <w:rPr>
           <w:rFonts w:ascii="微软雅黑" w:eastAsia="微软雅黑" w:hAnsi="微软雅黑" w:hint="eastAsia"/>
@@ -1963,7 +2010,17 @@
           <w:sz w:val="21"/>
           <w:szCs w:val="21"/>
         </w:rPr>
-        <w:t>安卓手机程序越装越多，系统提示内存空间不足了吧？卸载一些程序也不会增加多少可用空间</w:t>
+        <w:t>安卓手机</w:t>
+      </w:r>
+      <w:proofErr w:type="gramEnd"/>
+      <w:r>
+        <w:rPr>
+          <w:rFonts w:ascii="微软雅黑" w:eastAsia="微软雅黑" w:hAnsi="微软雅黑" w:hint="eastAsia"/>
+          <w:color w:val="000000"/>
+          <w:sz w:val="21"/>
+          <w:szCs w:val="21"/>
+        </w:rPr>
+        <w:t>程序越装越多，系统提示内存空间不足了吧？卸载一些程序也不会增加多少可用空间</w:t>
       </w:r>
     </w:p>
     <w:p>
@@ -2352,8 +2409,16 @@
         <w:rPr>
           <w:rFonts w:hint="eastAsia"/>
         </w:rPr>
-        <w:t>系统必须的的</w:t>
-      </w:r>
+        <w:t>系统必须的</w:t>
+      </w:r>
+      <w:proofErr w:type="gramStart"/>
+      <w:r>
+        <w:rPr>
+          <w:rFonts w:hint="eastAsia"/>
+        </w:rPr>
+        <w:t>的</w:t>
+      </w:r>
+      <w:proofErr w:type="gramEnd"/>
       <w:r>
         <w:rPr>
           <w:rFonts w:hint="eastAsia"/>
@@ -2404,7 +2469,21 @@
         <w:rPr>
           <w:rFonts w:hint="eastAsia"/>
         </w:rPr>
-        <w:t>虚拟机的堆空间中，包含了</w:t>
+        <w:t>虚拟机的</w:t>
+      </w:r>
+      <w:proofErr w:type="gramStart"/>
+      <w:r>
+        <w:rPr>
+          <w:rFonts w:hint="eastAsia"/>
+        </w:rPr>
+        <w:t>堆空间</w:t>
+      </w:r>
+      <w:proofErr w:type="gramEnd"/>
+      <w:r>
+        <w:rPr>
+          <w:rFonts w:hint="eastAsia"/>
+        </w:rPr>
+        <w:t>中，包含了</w:t>
       </w:r>
       <w:proofErr w:type="spellStart"/>
       <w:r>
@@ -2565,10 +2644,18 @@
     </w:p>
     <w:p>
       <w:r>
-        <w:t>shell@cs500c:</w:t>
-      </w:r>
-      <w:r>
-        <w:t>logcat | grep dex2oat</w:t>
+        <w:t>shell@cs500</w:t>
+      </w:r>
+      <w:proofErr w:type="gramStart"/>
+      <w:r>
+        <w:t>c:</w:t>
+      </w:r>
+      <w:r>
+        <w:t>logcat</w:t>
+      </w:r>
+      <w:proofErr w:type="gramEnd"/>
+      <w:r>
+        <w:t xml:space="preserve"> | grep dex2oat</w:t>
       </w:r>
     </w:p>
     <w:tbl>
@@ -2587,7 +2674,15 @@
           </w:tcPr>
           <w:p>
             <w:r>
-              <w:t xml:space="preserve">I/dex2oat (  379): /system/bin/dex2oat </w:t>
+              <w:t xml:space="preserve">I/dex2oat </w:t>
+            </w:r>
+            <w:proofErr w:type="gramStart"/>
+            <w:r>
+              <w:t>(  379</w:t>
+            </w:r>
+            <w:proofErr w:type="gramEnd"/>
+            <w:r>
+              <w:t xml:space="preserve">): /system/bin/dex2oat </w:t>
             </w:r>
             <w:r>
               <w:rPr>
@@ -4641,12 +4736,14 @@
         <w:t>i</w:t>
       </w:r>
       <w:proofErr w:type="spellEnd"/>
+      <w:proofErr w:type="gramStart"/>
       <w:r>
         <w:rPr>
           <w:rFonts w:hint="eastAsia"/>
         </w:rPr>
         <w:t>口载</w:t>
       </w:r>
+      <w:proofErr w:type="gramEnd"/>
       <w:r>
         <w:rPr>
           <w:rFonts w:hint="eastAsia"/>
@@ -5162,12 +5259,14 @@
         </w:rPr>
         <w:t xml:space="preserve">6.3.2 </w:t>
       </w:r>
+      <w:proofErr w:type="gramStart"/>
       <w:r>
         <w:rPr>
           <w:rFonts w:hint="eastAsia"/>
         </w:rPr>
         <w:t>魔数字段</w:t>
       </w:r>
+      <w:proofErr w:type="gramEnd"/>
     </w:p>
     <w:p>
       <w:r>
@@ -5536,7 +5635,21 @@
         <w:rPr>
           <w:rFonts w:hint="eastAsia"/>
         </w:rPr>
-        <w:t>文件，方便下一步的加载解析，获得其中的类并执行相关方法，所以本文以</w:t>
+        <w:t>文件，方便下一步的加载解析，获得其中</w:t>
+      </w:r>
+      <w:proofErr w:type="gramStart"/>
+      <w:r>
+        <w:rPr>
+          <w:rFonts w:hint="eastAsia"/>
+        </w:rPr>
+        <w:t>的类并执行</w:t>
+      </w:r>
+      <w:proofErr w:type="gramEnd"/>
+      <w:r>
+        <w:rPr>
+          <w:rFonts w:hint="eastAsia"/>
+        </w:rPr>
+        <w:t>相关方法，所以本文以</w:t>
       </w:r>
       <w:r>
         <w:rPr>
@@ -6058,7 +6171,23 @@
           <w:rFonts w:ascii="Arial" w:hAnsi="Arial" w:cs="Arial"/>
           <w:color w:val="404040"/>
         </w:rPr>
-        <w:t>之上，当应用发生</w:t>
+        <w:t>之上，</w:t>
+      </w:r>
+      <w:proofErr w:type="gramStart"/>
+      <w:r>
+        <w:rPr>
+          <w:rFonts w:ascii="Arial" w:hAnsi="Arial" w:cs="Arial"/>
+          <w:color w:val="404040"/>
+        </w:rPr>
+        <w:t>当应用</w:t>
+      </w:r>
+      <w:proofErr w:type="gramEnd"/>
+      <w:r>
+        <w:rPr>
+          <w:rFonts w:ascii="Arial" w:hAnsi="Arial" w:cs="Arial"/>
+          <w:color w:val="404040"/>
+        </w:rPr>
+        <w:t>发生</w:t>
       </w:r>
       <w:r>
         <w:rPr>
@@ -8097,8 +8226,20 @@
           <w:sz w:val="20"/>
           <w:szCs w:val="20"/>
         </w:rPr>
-        <w:t>主线程调用栈</w:t>
-      </w:r>
+        <w:t>主线程调用</w:t>
+      </w:r>
+      <w:proofErr w:type="gramStart"/>
+      <w:r>
+        <w:rPr>
+          <w:rFonts w:ascii="Consolas" w:eastAsia="宋体" w:hAnsi="Consolas" w:cs="宋体"/>
+          <w:color w:val="808080"/>
+          <w:kern w:val="0"/>
+          <w:sz w:val="20"/>
+          <w:szCs w:val="20"/>
+        </w:rPr>
+        <w:t>栈</w:t>
+      </w:r>
+      <w:proofErr w:type="gramEnd"/>
       <w:r>
         <w:rPr>
           <w:rFonts w:ascii="Consolas" w:eastAsia="宋体" w:hAnsi="Consolas" w:cs="宋体"/>
@@ -8778,6 +8919,7 @@
         <w:t>schedstat</w:t>
       </w:r>
       <w:proofErr w:type="spellEnd"/>
+      <w:proofErr w:type="gramStart"/>
       <w:r>
         <w:rPr>
           <w:rFonts w:ascii="Consolas" w:eastAsia="宋体" w:hAnsi="Consolas" w:cs="宋体"/>
@@ -8799,6 +8941,7 @@
         </w:rPr>
         <w:t>5907843636</w:t>
       </w:r>
+      <w:proofErr w:type="gramEnd"/>
       <w:r>
         <w:rPr>
           <w:rFonts w:ascii="Consolas" w:eastAsia="宋体" w:hAnsi="Consolas" w:cs="宋体"/>
@@ -9213,8 +9356,20 @@
           <w:sz w:val="20"/>
           <w:szCs w:val="20"/>
         </w:rPr>
-        <w:t>内核栈</w:t>
-      </w:r>
+        <w:t>内核</w:t>
+      </w:r>
+      <w:proofErr w:type="gramStart"/>
+      <w:r>
+        <w:rPr>
+          <w:rFonts w:ascii="Consolas" w:eastAsia="宋体" w:hAnsi="Consolas" w:cs="宋体"/>
+          <w:color w:val="808080"/>
+          <w:kern w:val="0"/>
+          <w:sz w:val="20"/>
+          <w:szCs w:val="20"/>
+        </w:rPr>
+        <w:t>栈</w:t>
+      </w:r>
+      <w:proofErr w:type="gramEnd"/>
       <w:r>
         <w:rPr>
           <w:rFonts w:ascii="Consolas" w:eastAsia="宋体" w:hAnsi="Consolas" w:cs="宋体"/>
@@ -10056,9 +10211,22 @@
           <w:szCs w:val="20"/>
           <w:shd w:val="clear" w:color="auto" w:fill="282B2E"/>
         </w:rPr>
-        <w:t>android.os.MessageQueue.nativePollOnce</w:t>
-      </w:r>
-      <w:proofErr w:type="spellEnd"/>
+        <w:t>android.</w:t>
+      </w:r>
+      <w:proofErr w:type="gramStart"/>
+      <w:r>
+        <w:rPr>
+          <w:rFonts w:ascii="Consolas" w:eastAsia="宋体" w:hAnsi="Consolas" w:cs="宋体"/>
+          <w:color w:val="A9B7C6"/>
+          <w:kern w:val="0"/>
+          <w:sz w:val="20"/>
+          <w:szCs w:val="20"/>
+          <w:shd w:val="clear" w:color="auto" w:fill="282B2E"/>
+        </w:rPr>
+        <w:t>os.MessageQueue.nativePollOnce</w:t>
+      </w:r>
+      <w:proofErr w:type="spellEnd"/>
+      <w:proofErr w:type="gramEnd"/>
       <w:r>
         <w:rPr>
           <w:rFonts w:ascii="Consolas" w:eastAsia="宋体" w:hAnsi="Consolas" w:cs="宋体"/>
@@ -10132,9 +10300,22 @@
           <w:szCs w:val="20"/>
           <w:shd w:val="clear" w:color="auto" w:fill="282B2E"/>
         </w:rPr>
-        <w:t>android.os.MessageQueue.next</w:t>
-      </w:r>
-      <w:proofErr w:type="spellEnd"/>
+        <w:t>android.</w:t>
+      </w:r>
+      <w:proofErr w:type="gramStart"/>
+      <w:r>
+        <w:rPr>
+          <w:rFonts w:ascii="Consolas" w:eastAsia="宋体" w:hAnsi="Consolas" w:cs="宋体"/>
+          <w:color w:val="A9B7C6"/>
+          <w:kern w:val="0"/>
+          <w:sz w:val="20"/>
+          <w:szCs w:val="20"/>
+          <w:shd w:val="clear" w:color="auto" w:fill="282B2E"/>
+        </w:rPr>
+        <w:t>os.MessageQueue.next</w:t>
+      </w:r>
+      <w:proofErr w:type="spellEnd"/>
+      <w:proofErr w:type="gramEnd"/>
       <w:r>
         <w:rPr>
           <w:rFonts w:ascii="Consolas" w:eastAsia="宋体" w:hAnsi="Consolas" w:cs="宋体"/>
@@ -10229,9 +10410,22 @@
           <w:szCs w:val="20"/>
           <w:shd w:val="clear" w:color="auto" w:fill="282B2E"/>
         </w:rPr>
-        <w:t>android.os.Looper.loop</w:t>
-      </w:r>
-      <w:proofErr w:type="spellEnd"/>
+        <w:t>android.</w:t>
+      </w:r>
+      <w:proofErr w:type="gramStart"/>
+      <w:r>
+        <w:rPr>
+          <w:rFonts w:ascii="Consolas" w:eastAsia="宋体" w:hAnsi="Consolas" w:cs="宋体"/>
+          <w:color w:val="A9B7C6"/>
+          <w:kern w:val="0"/>
+          <w:sz w:val="20"/>
+          <w:szCs w:val="20"/>
+          <w:shd w:val="clear" w:color="auto" w:fill="282B2E"/>
+        </w:rPr>
+        <w:t>os.Looper.loop</w:t>
+      </w:r>
+      <w:proofErr w:type="spellEnd"/>
+      <w:proofErr w:type="gramEnd"/>
       <w:r>
         <w:rPr>
           <w:rFonts w:ascii="Consolas" w:eastAsia="宋体" w:hAnsi="Consolas" w:cs="宋体"/>
@@ -10317,6 +10511,7 @@
         <w:t xml:space="preserve">  at </w:t>
       </w:r>
       <w:proofErr w:type="spellStart"/>
+      <w:proofErr w:type="gramStart"/>
       <w:r>
         <w:rPr>
           <w:rFonts w:ascii="Consolas" w:eastAsia="宋体" w:hAnsi="Consolas" w:cs="宋体"/>
@@ -10338,7 +10533,19 @@
           <w:szCs w:val="20"/>
           <w:shd w:val="clear" w:color="auto" w:fill="282B2E"/>
         </w:rPr>
-        <w:t>(SystemServer.java:</w:t>
+        <w:t>(</w:t>
+      </w:r>
+      <w:proofErr w:type="gramEnd"/>
+      <w:r>
+        <w:rPr>
+          <w:rFonts w:ascii="Consolas" w:eastAsia="宋体" w:hAnsi="Consolas" w:cs="宋体"/>
+          <w:color w:val="A9B7C6"/>
+          <w:kern w:val="0"/>
+          <w:sz w:val="20"/>
+          <w:szCs w:val="20"/>
+          <w:shd w:val="clear" w:color="auto" w:fill="282B2E"/>
+        </w:rPr>
+        <w:t>SystemServer.java:</w:t>
       </w:r>
       <w:r>
         <w:rPr>
@@ -10414,6 +10621,7 @@
         <w:t xml:space="preserve">  at </w:t>
       </w:r>
       <w:proofErr w:type="spellStart"/>
+      <w:proofErr w:type="gramStart"/>
       <w:r>
         <w:rPr>
           <w:rFonts w:ascii="Consolas" w:eastAsia="宋体" w:hAnsi="Consolas" w:cs="宋体"/>
@@ -10423,7 +10631,19 @@
           <w:szCs w:val="20"/>
           <w:shd w:val="clear" w:color="auto" w:fill="282B2E"/>
         </w:rPr>
-        <w:t>com.android.server.SystemServer.main</w:t>
+        <w:t>com.android</w:t>
+      </w:r>
+      <w:proofErr w:type="gramEnd"/>
+      <w:r>
+        <w:rPr>
+          <w:rFonts w:ascii="Consolas" w:eastAsia="宋体" w:hAnsi="Consolas" w:cs="宋体"/>
+          <w:color w:val="A9B7C6"/>
+          <w:kern w:val="0"/>
+          <w:sz w:val="20"/>
+          <w:szCs w:val="20"/>
+          <w:shd w:val="clear" w:color="auto" w:fill="282B2E"/>
+        </w:rPr>
+        <w:t>.server.SystemServer.main</w:t>
       </w:r>
       <w:proofErr w:type="spellEnd"/>
       <w:r>
@@ -10511,6 +10731,7 @@
         <w:t xml:space="preserve">  at </w:t>
       </w:r>
       <w:proofErr w:type="spellStart"/>
+      <w:proofErr w:type="gramStart"/>
       <w:r>
         <w:rPr>
           <w:rFonts w:ascii="Consolas" w:eastAsia="宋体" w:hAnsi="Consolas" w:cs="宋体"/>
@@ -10520,7 +10741,19 @@
           <w:szCs w:val="20"/>
           <w:shd w:val="clear" w:color="auto" w:fill="282B2E"/>
         </w:rPr>
-        <w:t>java.lang.reflect.Method.invoke</w:t>
+        <w:t>java.lang</w:t>
+      </w:r>
+      <w:proofErr w:type="gramEnd"/>
+      <w:r>
+        <w:rPr>
+          <w:rFonts w:ascii="Consolas" w:eastAsia="宋体" w:hAnsi="Consolas" w:cs="宋体"/>
+          <w:color w:val="A9B7C6"/>
+          <w:kern w:val="0"/>
+          <w:sz w:val="20"/>
+          <w:szCs w:val="20"/>
+          <w:shd w:val="clear" w:color="auto" w:fill="282B2E"/>
+        </w:rPr>
+        <w:t>.reflect.Method.invoke</w:t>
       </w:r>
       <w:proofErr w:type="spellEnd"/>
       <w:r>
@@ -10584,7 +10817,31 @@
           <w:szCs w:val="20"/>
           <w:shd w:val="clear" w:color="auto" w:fill="282B2E"/>
         </w:rPr>
-        <w:t xml:space="preserve">  at com.android.internal.os.ZygoteInit$MethodAndArgsCaller.run(ZygoteInit.java:</w:t>
+        <w:t xml:space="preserve">  at </w:t>
+      </w:r>
+      <w:proofErr w:type="gramStart"/>
+      <w:r>
+        <w:rPr>
+          <w:rFonts w:ascii="Consolas" w:eastAsia="宋体" w:hAnsi="Consolas" w:cs="宋体"/>
+          <w:color w:val="A9B7C6"/>
+          <w:kern w:val="0"/>
+          <w:sz w:val="20"/>
+          <w:szCs w:val="20"/>
+          <w:shd w:val="clear" w:color="auto" w:fill="282B2E"/>
+        </w:rPr>
+        <w:t>com.android</w:t>
+      </w:r>
+      <w:proofErr w:type="gramEnd"/>
+      <w:r>
+        <w:rPr>
+          <w:rFonts w:ascii="Consolas" w:eastAsia="宋体" w:hAnsi="Consolas" w:cs="宋体"/>
+          <w:color w:val="A9B7C6"/>
+          <w:kern w:val="0"/>
+          <w:sz w:val="20"/>
+          <w:szCs w:val="20"/>
+          <w:shd w:val="clear" w:color="auto" w:fill="282B2E"/>
+        </w:rPr>
+        <w:t>.internal.os.ZygoteInit$MethodAndArgsCaller.run(ZygoteInit.java:</w:t>
       </w:r>
       <w:r>
         <w:rPr>
@@ -10660,6 +10917,7 @@
         <w:t xml:space="preserve">  at </w:t>
       </w:r>
       <w:proofErr w:type="spellStart"/>
+      <w:proofErr w:type="gramStart"/>
       <w:r>
         <w:rPr>
           <w:rFonts w:ascii="Consolas" w:eastAsia="宋体" w:hAnsi="Consolas" w:cs="宋体"/>
@@ -10669,7 +10927,19 @@
           <w:szCs w:val="20"/>
           <w:shd w:val="clear" w:color="auto" w:fill="282B2E"/>
         </w:rPr>
-        <w:t>com.android.internal.os.ZygoteInit.main</w:t>
+        <w:t>com.android</w:t>
+      </w:r>
+      <w:proofErr w:type="gramEnd"/>
+      <w:r>
+        <w:rPr>
+          <w:rFonts w:ascii="Consolas" w:eastAsia="宋体" w:hAnsi="Consolas" w:cs="宋体"/>
+          <w:color w:val="A9B7C6"/>
+          <w:kern w:val="0"/>
+          <w:sz w:val="20"/>
+          <w:szCs w:val="20"/>
+          <w:shd w:val="clear" w:color="auto" w:fill="282B2E"/>
+        </w:rPr>
+        <w:t>.internal.os.ZygoteInit.main</w:t>
       </w:r>
       <w:proofErr w:type="spellEnd"/>
       <w:r>
@@ -11405,6 +11675,7 @@
         <w:t>schedstat</w:t>
       </w:r>
       <w:proofErr w:type="spellEnd"/>
+      <w:proofErr w:type="gramStart"/>
       <w:r>
         <w:rPr>
           <w:rFonts w:ascii="Consolas" w:eastAsia="宋体" w:hAnsi="Consolas" w:cs="宋体"/>
@@ -11426,6 +11697,7 @@
         </w:rPr>
         <w:t>796240075</w:t>
       </w:r>
+      <w:proofErr w:type="gramEnd"/>
       <w:r>
         <w:rPr>
           <w:rFonts w:ascii="Consolas" w:eastAsia="宋体" w:hAnsi="Consolas" w:cs="宋体"/>
@@ -13292,6 +13564,7 @@
         <w:t xml:space="preserve">void* </w:t>
       </w:r>
       <w:proofErr w:type="spellStart"/>
+      <w:proofErr w:type="gramStart"/>
       <w:r>
         <w:rPr>
           <w:rStyle w:val="HTML1"/>
@@ -13313,7 +13586,19 @@
           <w:szCs w:val="20"/>
           <w:shd w:val="clear" w:color="auto" w:fill="282B2E"/>
         </w:rPr>
-        <w:t xml:space="preserve">::Run(void* </w:t>
+        <w:t>::</w:t>
+      </w:r>
+      <w:proofErr w:type="gramEnd"/>
+      <w:r>
+        <w:rPr>
+          <w:rStyle w:val="HTML1"/>
+          <w:rFonts w:ascii="Consolas" w:hAnsi="Consolas"/>
+          <w:color w:val="A9B7C6"/>
+          <w:sz w:val="20"/>
+          <w:szCs w:val="20"/>
+          <w:shd w:val="clear" w:color="auto" w:fill="282B2E"/>
+        </w:rPr>
+        <w:t xml:space="preserve">Run(void* </w:t>
       </w:r>
       <w:proofErr w:type="spellStart"/>
       <w:r>
@@ -13523,7 +13808,31 @@
           <w:szCs w:val="20"/>
           <w:shd w:val="clear" w:color="auto" w:fill="282B2E"/>
         </w:rPr>
-        <w:t xml:space="preserve">  Runtime* runtime = Runtime::Current();</w:t>
+        <w:t xml:space="preserve">  Runtime* runtime = </w:t>
+      </w:r>
+      <w:proofErr w:type="gramStart"/>
+      <w:r>
+        <w:rPr>
+          <w:rStyle w:val="HTML1"/>
+          <w:rFonts w:ascii="Consolas" w:hAnsi="Consolas"/>
+          <w:color w:val="A9B7C6"/>
+          <w:sz w:val="20"/>
+          <w:szCs w:val="20"/>
+          <w:shd w:val="clear" w:color="auto" w:fill="282B2E"/>
+        </w:rPr>
+        <w:t>Runtime::</w:t>
+      </w:r>
+      <w:proofErr w:type="gramEnd"/>
+      <w:r>
+        <w:rPr>
+          <w:rStyle w:val="HTML1"/>
+          <w:rFonts w:ascii="Consolas" w:hAnsi="Consolas"/>
+          <w:color w:val="A9B7C6"/>
+          <w:sz w:val="20"/>
+          <w:szCs w:val="20"/>
+          <w:shd w:val="clear" w:color="auto" w:fill="282B2E"/>
+        </w:rPr>
+        <w:t>Current();</w:t>
       </w:r>
     </w:p>
     <w:p>
@@ -13610,7 +13919,31 @@
           <w:szCs w:val="20"/>
           <w:shd w:val="clear" w:color="auto" w:fill="282B2E"/>
         </w:rPr>
-        <w:t xml:space="preserve"> = Thread::Current();</w:t>
+        <w:t xml:space="preserve"> = </w:t>
+      </w:r>
+      <w:proofErr w:type="gramStart"/>
+      <w:r>
+        <w:rPr>
+          <w:rStyle w:val="HTML1"/>
+          <w:rFonts w:ascii="Consolas" w:hAnsi="Consolas"/>
+          <w:color w:val="A9B7C6"/>
+          <w:sz w:val="20"/>
+          <w:szCs w:val="20"/>
+          <w:shd w:val="clear" w:color="auto" w:fill="282B2E"/>
+        </w:rPr>
+        <w:t>Thread::</w:t>
+      </w:r>
+      <w:proofErr w:type="gramEnd"/>
+      <w:r>
+        <w:rPr>
+          <w:rStyle w:val="HTML1"/>
+          <w:rFonts w:ascii="Consolas" w:hAnsi="Consolas"/>
+          <w:color w:val="A9B7C6"/>
+          <w:sz w:val="20"/>
+          <w:szCs w:val="20"/>
+          <w:shd w:val="clear" w:color="auto" w:fill="282B2E"/>
+        </w:rPr>
+        <w:t>Current();</w:t>
       </w:r>
     </w:p>
     <w:p>
@@ -13716,8 +14049,21 @@
           <w:szCs w:val="20"/>
           <w:shd w:val="clear" w:color="auto" w:fill="282B2E"/>
         </w:rPr>
-        <w:t xml:space="preserve">  DCHECK_NE(</w:t>
-      </w:r>
+        <w:t xml:space="preserve">  DCHECK_</w:t>
+      </w:r>
+      <w:proofErr w:type="gramStart"/>
+      <w:r>
+        <w:rPr>
+          <w:rStyle w:val="HTML1"/>
+          <w:rFonts w:ascii="Consolas" w:hAnsi="Consolas"/>
+          <w:color w:val="A9B7C6"/>
+          <w:sz w:val="20"/>
+          <w:szCs w:val="20"/>
+          <w:shd w:val="clear" w:color="auto" w:fill="282B2E"/>
+        </w:rPr>
+        <w:t>NE(</w:t>
+      </w:r>
+      <w:proofErr w:type="gramEnd"/>
       <w:r>
         <w:rPr>
           <w:rStyle w:val="hljs-keyword"/>
@@ -13876,8 +14222,21 @@
           <w:szCs w:val="20"/>
           <w:shd w:val="clear" w:color="auto" w:fill="282B2E"/>
         </w:rPr>
-        <w:t xml:space="preserve"> mu(</w:t>
-      </w:r>
+        <w:t xml:space="preserve"> </w:t>
+      </w:r>
+      <w:proofErr w:type="gramStart"/>
+      <w:r>
+        <w:rPr>
+          <w:rStyle w:val="HTML1"/>
+          <w:rFonts w:ascii="Consolas" w:hAnsi="Consolas"/>
+          <w:color w:val="A9B7C6"/>
+          <w:sz w:val="20"/>
+          <w:szCs w:val="20"/>
+          <w:shd w:val="clear" w:color="auto" w:fill="282B2E"/>
+        </w:rPr>
+        <w:t>mu(</w:t>
+      </w:r>
+      <w:proofErr w:type="gramEnd"/>
       <w:r>
         <w:rPr>
           <w:rStyle w:val="hljs-keyword"/>
@@ -14071,6 +14430,7 @@
         <w:t>cond</w:t>
       </w:r>
       <w:proofErr w:type="spellEnd"/>
+      <w:proofErr w:type="gramStart"/>
       <w:r>
         <w:rPr>
           <w:rStyle w:val="HTML1"/>
@@ -14080,7 +14440,19 @@
           <w:szCs w:val="20"/>
           <w:shd w:val="clear" w:color="auto" w:fill="282B2E"/>
         </w:rPr>
-        <w:t>_.Broadcast(</w:t>
+        <w:t>_.Broadcast</w:t>
+      </w:r>
+      <w:proofErr w:type="gramEnd"/>
+      <w:r>
+        <w:rPr>
+          <w:rStyle w:val="HTML1"/>
+          <w:rFonts w:ascii="Consolas" w:hAnsi="Consolas"/>
+          <w:color w:val="A9B7C6"/>
+          <w:sz w:val="20"/>
+          <w:szCs w:val="20"/>
+          <w:shd w:val="clear" w:color="auto" w:fill="282B2E"/>
+        </w:rPr>
+        <w:t>(</w:t>
       </w:r>
       <w:r>
         <w:rPr>
@@ -14641,6 +15013,7 @@
         <w:t>-&gt;</w:t>
       </w:r>
       <w:proofErr w:type="spellStart"/>
+      <w:proofErr w:type="gramStart"/>
       <w:r>
         <w:rPr>
           <w:rStyle w:val="HTML1"/>
@@ -14664,6 +15037,7 @@
         </w:rPr>
         <w:t>(</w:t>
       </w:r>
+      <w:proofErr w:type="gramEnd"/>
       <w:r>
         <w:rPr>
           <w:rStyle w:val="hljs-keyword"/>
@@ -14764,6 +15138,7 @@
         <w:t>-&gt;</w:t>
       </w:r>
       <w:proofErr w:type="spellStart"/>
+      <w:proofErr w:type="gramStart"/>
       <w:r>
         <w:rPr>
           <w:rStyle w:val="HTML1"/>
@@ -14785,7 +15160,19 @@
           <w:szCs w:val="20"/>
           <w:shd w:val="clear" w:color="auto" w:fill="282B2E"/>
         </w:rPr>
-        <w:t>()) {</w:t>
+        <w:t>(</w:t>
+      </w:r>
+      <w:proofErr w:type="gramEnd"/>
+      <w:r>
+        <w:rPr>
+          <w:rStyle w:val="HTML1"/>
+          <w:rFonts w:ascii="Consolas" w:hAnsi="Consolas"/>
+          <w:color w:val="A9B7C6"/>
+          <w:sz w:val="20"/>
+          <w:szCs w:val="20"/>
+          <w:shd w:val="clear" w:color="auto" w:fill="282B2E"/>
+        </w:rPr>
+        <w:t>)) {</w:t>
       </w:r>
     </w:p>
     <w:p>
@@ -14821,6 +15208,7 @@
         <w:t xml:space="preserve">      runtime-&gt;</w:t>
       </w:r>
       <w:proofErr w:type="spellStart"/>
+      <w:proofErr w:type="gramStart"/>
       <w:r>
         <w:rPr>
           <w:rStyle w:val="HTML1"/>
@@ -14842,7 +15230,19 @@
           <w:szCs w:val="20"/>
           <w:shd w:val="clear" w:color="auto" w:fill="282B2E"/>
         </w:rPr>
-        <w:t>();</w:t>
+        <w:t>(</w:t>
+      </w:r>
+      <w:proofErr w:type="gramEnd"/>
+      <w:r>
+        <w:rPr>
+          <w:rStyle w:val="HTML1"/>
+          <w:rFonts w:ascii="Consolas" w:hAnsi="Consolas"/>
+          <w:color w:val="A9B7C6"/>
+          <w:sz w:val="20"/>
+          <w:szCs w:val="20"/>
+          <w:shd w:val="clear" w:color="auto" w:fill="282B2E"/>
+        </w:rPr>
+        <w:t>);</w:t>
       </w:r>
     </w:p>
     <w:p>
@@ -15260,6 +15660,7 @@
         <w:t>-&gt;</w:t>
       </w:r>
       <w:proofErr w:type="spellStart"/>
+      <w:proofErr w:type="gramStart"/>
       <w:r>
         <w:rPr>
           <w:rStyle w:val="HTML1"/>
@@ -15281,7 +15682,19 @@
           <w:szCs w:val="20"/>
           <w:shd w:val="clear" w:color="auto" w:fill="282B2E"/>
         </w:rPr>
-        <w:t>();</w:t>
+        <w:t>(</w:t>
+      </w:r>
+      <w:proofErr w:type="gramEnd"/>
+      <w:r>
+        <w:rPr>
+          <w:rStyle w:val="HTML1"/>
+          <w:rFonts w:ascii="Consolas" w:hAnsi="Consolas"/>
+          <w:color w:val="A9B7C6"/>
+          <w:sz w:val="20"/>
+          <w:szCs w:val="20"/>
+          <w:shd w:val="clear" w:color="auto" w:fill="282B2E"/>
+        </w:rPr>
+        <w:t>);</w:t>
       </w:r>
     </w:p>
     <w:p>
@@ -15810,6 +16223,7 @@
         <w:t xml:space="preserve">2.2 </w:t>
       </w:r>
       <w:proofErr w:type="spellStart"/>
+      <w:proofErr w:type="gramStart"/>
       <w:r>
         <w:rPr>
           <w:rFonts w:ascii="&amp;quot" w:hAnsi="&amp;quot"/>
@@ -15830,6 +16244,7 @@
         <w:t>::</w:t>
       </w:r>
       <w:proofErr w:type="spellStart"/>
+      <w:proofErr w:type="gramEnd"/>
       <w:r>
         <w:rPr>
           <w:rFonts w:ascii="&amp;quot" w:hAnsi="&amp;quot"/>
@@ -15891,6 +16306,7 @@
         <w:t xml:space="preserve">void </w:t>
       </w:r>
       <w:proofErr w:type="spellStart"/>
+      <w:proofErr w:type="gramStart"/>
       <w:r>
         <w:rPr>
           <w:rStyle w:val="HTML1"/>
@@ -15915,6 +16331,7 @@
         <w:t>::</w:t>
       </w:r>
       <w:proofErr w:type="spellStart"/>
+      <w:proofErr w:type="gramEnd"/>
       <w:r>
         <w:rPr>
           <w:rStyle w:val="HTML1"/>
@@ -15969,7 +16386,31 @@
           <w:szCs w:val="20"/>
           <w:shd w:val="clear" w:color="auto" w:fill="282B2E"/>
         </w:rPr>
-        <w:t xml:space="preserve">  Runtime* runtime = Runtime::Current();</w:t>
+        <w:t xml:space="preserve">  Runtime* runtime = </w:t>
+      </w:r>
+      <w:proofErr w:type="gramStart"/>
+      <w:r>
+        <w:rPr>
+          <w:rStyle w:val="HTML1"/>
+          <w:rFonts w:ascii="Consolas" w:hAnsi="Consolas"/>
+          <w:color w:val="A9B7C6"/>
+          <w:sz w:val="20"/>
+          <w:szCs w:val="20"/>
+          <w:shd w:val="clear" w:color="auto" w:fill="282B2E"/>
+        </w:rPr>
+        <w:t>Runtime::</w:t>
+      </w:r>
+      <w:proofErr w:type="gramEnd"/>
+      <w:r>
+        <w:rPr>
+          <w:rStyle w:val="HTML1"/>
+          <w:rFonts w:ascii="Consolas" w:hAnsi="Consolas"/>
+          <w:color w:val="A9B7C6"/>
+          <w:sz w:val="20"/>
+          <w:szCs w:val="20"/>
+          <w:shd w:val="clear" w:color="auto" w:fill="282B2E"/>
+        </w:rPr>
+        <w:t>Current();</w:t>
       </w:r>
     </w:p>
     <w:p>
@@ -16002,9 +16443,22 @@
           <w:szCs w:val="20"/>
           <w:shd w:val="clear" w:color="auto" w:fill="282B2E"/>
         </w:rPr>
-        <w:t xml:space="preserve">  std::</w:t>
-      </w:r>
-      <w:proofErr w:type="spellStart"/>
+        <w:t xml:space="preserve">  </w:t>
+      </w:r>
+      <w:proofErr w:type="gramStart"/>
+      <w:r>
+        <w:rPr>
+          <w:rStyle w:val="HTML1"/>
+          <w:rFonts w:ascii="Consolas" w:hAnsi="Consolas"/>
+          <w:color w:val="A9B7C6"/>
+          <w:sz w:val="20"/>
+          <w:szCs w:val="20"/>
+          <w:shd w:val="clear" w:color="auto" w:fill="282B2E"/>
+        </w:rPr>
+        <w:t>std::</w:t>
+      </w:r>
+      <w:proofErr w:type="spellStart"/>
+      <w:proofErr w:type="gramEnd"/>
       <w:r>
         <w:rPr>
           <w:rStyle w:val="HTML1"/>
@@ -16174,6 +16628,7 @@
         <w:t xml:space="preserve"> &lt;&lt; </w:t>
       </w:r>
       <w:proofErr w:type="spellStart"/>
+      <w:proofErr w:type="gramStart"/>
       <w:r>
         <w:rPr>
           <w:rStyle w:val="HTML1"/>
@@ -16195,7 +16650,19 @@
           <w:szCs w:val="20"/>
           <w:shd w:val="clear" w:color="auto" w:fill="282B2E"/>
         </w:rPr>
-        <w:t xml:space="preserve">() &lt;&lt; </w:t>
+        <w:t>(</w:t>
+      </w:r>
+      <w:proofErr w:type="gramEnd"/>
+      <w:r>
+        <w:rPr>
+          <w:rStyle w:val="HTML1"/>
+          <w:rFonts w:ascii="Consolas" w:hAnsi="Consolas"/>
+          <w:color w:val="A9B7C6"/>
+          <w:sz w:val="20"/>
+          <w:szCs w:val="20"/>
+          <w:shd w:val="clear" w:color="auto" w:fill="282B2E"/>
+        </w:rPr>
+        <w:t xml:space="preserve">) &lt;&lt; </w:t>
       </w:r>
       <w:r>
         <w:rPr>
@@ -16419,7 +16886,31 @@
           <w:szCs w:val="20"/>
           <w:shd w:val="clear" w:color="auto" w:fill="282B2E"/>
         </w:rPr>
-        <w:t xml:space="preserve">  std::string fingerprint = runtime-&gt;</w:t>
+        <w:t xml:space="preserve">  </w:t>
+      </w:r>
+      <w:proofErr w:type="gramStart"/>
+      <w:r>
+        <w:rPr>
+          <w:rStyle w:val="HTML1"/>
+          <w:rFonts w:ascii="Consolas" w:hAnsi="Consolas"/>
+          <w:color w:val="A9B7C6"/>
+          <w:sz w:val="20"/>
+          <w:szCs w:val="20"/>
+          <w:shd w:val="clear" w:color="auto" w:fill="282B2E"/>
+        </w:rPr>
+        <w:t>std::</w:t>
+      </w:r>
+      <w:proofErr w:type="gramEnd"/>
+      <w:r>
+        <w:rPr>
+          <w:rStyle w:val="HTML1"/>
+          <w:rFonts w:ascii="Consolas" w:hAnsi="Consolas"/>
+          <w:color w:val="A9B7C6"/>
+          <w:sz w:val="20"/>
+          <w:szCs w:val="20"/>
+          <w:shd w:val="clear" w:color="auto" w:fill="282B2E"/>
+        </w:rPr>
+        <w:t>string fingerprint = runtime-&gt;</w:t>
       </w:r>
       <w:proofErr w:type="spellStart"/>
       <w:r>
@@ -16524,6 +17015,7 @@
         <w:t xml:space="preserve"> &lt;&lt; (</w:t>
       </w:r>
       <w:proofErr w:type="spellStart"/>
+      <w:proofErr w:type="gramStart"/>
       <w:r>
         <w:rPr>
           <w:rStyle w:val="HTML1"/>
@@ -16546,6 +17038,7 @@
         <w:t>empty</w:t>
       </w:r>
       <w:proofErr w:type="spellEnd"/>
+      <w:proofErr w:type="gramEnd"/>
       <w:r>
         <w:rPr>
           <w:rStyle w:val="HTML1"/>
@@ -16565,7 +17058,18 @@
           <w:sz w:val="20"/>
           <w:szCs w:val="20"/>
         </w:rPr>
-        <w:t>"unknown"</w:t>
+        <w:t>"unknown</w:t>
+      </w:r>
+      <w:proofErr w:type="gramStart"/>
+      <w:r>
+        <w:rPr>
+          <w:rStyle w:val="hljs-string"/>
+          <w:rFonts w:ascii="Consolas" w:hAnsi="Consolas"/>
+          <w:color w:val="6A8759"/>
+          <w:sz w:val="20"/>
+          <w:szCs w:val="20"/>
+        </w:rPr>
+        <w:t>"</w:t>
       </w:r>
       <w:r>
         <w:rPr>
@@ -16576,7 +17080,19 @@
           <w:szCs w:val="20"/>
           <w:shd w:val="clear" w:color="auto" w:fill="282B2E"/>
         </w:rPr>
-        <w:t xml:space="preserve"> : fingerprint) &lt;&lt; </w:t>
+        <w:t xml:space="preserve"> :</w:t>
+      </w:r>
+      <w:proofErr w:type="gramEnd"/>
+      <w:r>
+        <w:rPr>
+          <w:rStyle w:val="HTML1"/>
+          <w:rFonts w:ascii="Consolas" w:hAnsi="Consolas"/>
+          <w:color w:val="A9B7C6"/>
+          <w:sz w:val="20"/>
+          <w:szCs w:val="20"/>
+          <w:shd w:val="clear" w:color="auto" w:fill="282B2E"/>
+        </w:rPr>
+        <w:t xml:space="preserve"> fingerprint) &lt;&lt; </w:t>
       </w:r>
       <w:r>
         <w:rPr>
@@ -16702,6 +17218,7 @@
         <w:t>(runtime-&gt;</w:t>
       </w:r>
       <w:proofErr w:type="spellStart"/>
+      <w:proofErr w:type="gramStart"/>
       <w:r>
         <w:rPr>
           <w:rStyle w:val="HTML1"/>
@@ -16723,7 +17240,19 @@
           <w:szCs w:val="20"/>
           <w:shd w:val="clear" w:color="auto" w:fill="282B2E"/>
         </w:rPr>
-        <w:t xml:space="preserve">()) &lt;&lt; </w:t>
+        <w:t>(</w:t>
+      </w:r>
+      <w:proofErr w:type="gramEnd"/>
+      <w:r>
+        <w:rPr>
+          <w:rStyle w:val="HTML1"/>
+          <w:rFonts w:ascii="Consolas" w:hAnsi="Consolas"/>
+          <w:color w:val="A9B7C6"/>
+          <w:sz w:val="20"/>
+          <w:szCs w:val="20"/>
+          <w:shd w:val="clear" w:color="auto" w:fill="282B2E"/>
+        </w:rPr>
+        <w:t xml:space="preserve">)) &lt;&lt; </w:t>
       </w:r>
       <w:r>
         <w:rPr>
@@ -16825,6 +17354,7 @@
         <w:t xml:space="preserve"> &lt;&lt; (</w:t>
       </w:r>
       <w:proofErr w:type="spellStart"/>
+      <w:proofErr w:type="gramStart"/>
       <w:r>
         <w:rPr>
           <w:rStyle w:val="HTML1"/>
@@ -16846,7 +17376,19 @@
           <w:szCs w:val="20"/>
           <w:shd w:val="clear" w:color="auto" w:fill="282B2E"/>
         </w:rPr>
-        <w:t xml:space="preserve"> ? </w:t>
+        <w:t xml:space="preserve"> ?</w:t>
+      </w:r>
+      <w:proofErr w:type="gramEnd"/>
+      <w:r>
+        <w:rPr>
+          <w:rStyle w:val="HTML1"/>
+          <w:rFonts w:ascii="Consolas" w:hAnsi="Consolas"/>
+          <w:color w:val="A9B7C6"/>
+          <w:sz w:val="20"/>
+          <w:szCs w:val="20"/>
+          <w:shd w:val="clear" w:color="auto" w:fill="282B2E"/>
+        </w:rPr>
+        <w:t xml:space="preserve"> </w:t>
       </w:r>
       <w:r>
         <w:rPr>
@@ -16856,7 +17398,18 @@
           <w:sz w:val="20"/>
           <w:szCs w:val="20"/>
         </w:rPr>
-        <w:t>"debug"</w:t>
+        <w:t>"debug</w:t>
+      </w:r>
+      <w:proofErr w:type="gramStart"/>
+      <w:r>
+        <w:rPr>
+          <w:rStyle w:val="hljs-string"/>
+          <w:rFonts w:ascii="Consolas" w:hAnsi="Consolas"/>
+          <w:color w:val="6A8759"/>
+          <w:sz w:val="20"/>
+          <w:szCs w:val="20"/>
+        </w:rPr>
+        <w:t>"</w:t>
       </w:r>
       <w:r>
         <w:rPr>
@@ -16867,7 +17420,19 @@
           <w:szCs w:val="20"/>
           <w:shd w:val="clear" w:color="auto" w:fill="282B2E"/>
         </w:rPr>
-        <w:t xml:space="preserve"> : </w:t>
+        <w:t xml:space="preserve"> :</w:t>
+      </w:r>
+      <w:proofErr w:type="gramEnd"/>
+      <w:r>
+        <w:rPr>
+          <w:rStyle w:val="HTML1"/>
+          <w:rFonts w:ascii="Consolas" w:hAnsi="Consolas"/>
+          <w:color w:val="A9B7C6"/>
+          <w:sz w:val="20"/>
+          <w:szCs w:val="20"/>
+          <w:shd w:val="clear" w:color="auto" w:fill="282B2E"/>
+        </w:rPr>
+        <w:t xml:space="preserve"> </w:t>
       </w:r>
       <w:r>
         <w:rPr>
@@ -17156,6 +17721,7 @@
         <w:t xml:space="preserve"> &lt;&lt; </w:t>
       </w:r>
       <w:proofErr w:type="spellStart"/>
+      <w:proofErr w:type="gramStart"/>
       <w:r>
         <w:rPr>
           <w:rStyle w:val="HTML1"/>
@@ -17177,7 +17743,19 @@
           <w:szCs w:val="20"/>
           <w:shd w:val="clear" w:color="auto" w:fill="282B2E"/>
         </w:rPr>
-        <w:t xml:space="preserve">() &lt;&lt; </w:t>
+        <w:t>(</w:t>
+      </w:r>
+      <w:proofErr w:type="gramEnd"/>
+      <w:r>
+        <w:rPr>
+          <w:rStyle w:val="HTML1"/>
+          <w:rFonts w:ascii="Consolas" w:hAnsi="Consolas"/>
+          <w:color w:val="A9B7C6"/>
+          <w:sz w:val="20"/>
+          <w:szCs w:val="20"/>
+          <w:shd w:val="clear" w:color="auto" w:fill="282B2E"/>
+        </w:rPr>
+        <w:t xml:space="preserve">) &lt;&lt; </w:t>
       </w:r>
       <w:r>
         <w:rPr>
@@ -17297,6 +17875,7 @@
         <w:t xml:space="preserve">  Output(</w:t>
       </w:r>
       <w:proofErr w:type="spellStart"/>
+      <w:proofErr w:type="gramStart"/>
       <w:r>
         <w:rPr>
           <w:rStyle w:val="HTML1"/>
@@ -17318,7 +17897,19 @@
           <w:szCs w:val="20"/>
           <w:shd w:val="clear" w:color="auto" w:fill="282B2E"/>
         </w:rPr>
-        <w:t>());</w:t>
+        <w:t>(</w:t>
+      </w:r>
+      <w:proofErr w:type="gramEnd"/>
+      <w:r>
+        <w:rPr>
+          <w:rStyle w:val="HTML1"/>
+          <w:rFonts w:ascii="Consolas" w:hAnsi="Consolas"/>
+          <w:color w:val="A9B7C6"/>
+          <w:sz w:val="20"/>
+          <w:szCs w:val="20"/>
+          <w:shd w:val="clear" w:color="auto" w:fill="282B2E"/>
+        </w:rPr>
+        <w:t>));</w:t>
       </w:r>
     </w:p>
     <w:p>
@@ -17372,9 +17963,20 @@
           <w:sz w:val="36"/>
           <w:szCs w:val="36"/>
         </w:rPr>
-        <w:t>2.3 Runtime::</w:t>
-      </w:r>
-      <w:proofErr w:type="spellStart"/>
+        <w:t xml:space="preserve">2.3 </w:t>
+      </w:r>
+      <w:proofErr w:type="gramStart"/>
+      <w:r>
+        <w:rPr>
+          <w:rFonts w:ascii="&amp;quot" w:hAnsi="&amp;quot"/>
+          <w:color w:val="404040"/>
+          <w:sz w:val="36"/>
+          <w:szCs w:val="36"/>
+        </w:rPr>
+        <w:t>Runtime::</w:t>
+      </w:r>
+      <w:proofErr w:type="spellStart"/>
+      <w:proofErr w:type="gramEnd"/>
       <w:r>
         <w:rPr>
           <w:rFonts w:ascii="&amp;quot" w:hAnsi="&amp;quot"/>
@@ -17434,9 +18036,22 @@
           <w:shd w:val="clear" w:color="auto" w:fill="282B2E"/>
         </w:rPr>
         <w:lastRenderedPageBreak/>
-        <w:t>void Runtime::</w:t>
-      </w:r>
-      <w:proofErr w:type="spellStart"/>
+        <w:t xml:space="preserve">void </w:t>
+      </w:r>
+      <w:proofErr w:type="gramStart"/>
+      <w:r>
+        <w:rPr>
+          <w:rStyle w:val="HTML1"/>
+          <w:rFonts w:ascii="Consolas" w:hAnsi="Consolas"/>
+          <w:color w:val="A9B7C6"/>
+          <w:sz w:val="20"/>
+          <w:szCs w:val="20"/>
+          <w:shd w:val="clear" w:color="auto" w:fill="282B2E"/>
+        </w:rPr>
+        <w:t>Runtime::</w:t>
+      </w:r>
+      <w:proofErr w:type="spellStart"/>
+      <w:proofErr w:type="gramEnd"/>
       <w:r>
         <w:rPr>
           <w:rStyle w:val="HTML1"/>
@@ -18082,6 +18697,7 @@
         <w:t xml:space="preserve">  </w:t>
       </w:r>
       <w:proofErr w:type="spellStart"/>
+      <w:proofErr w:type="gramStart"/>
       <w:r>
         <w:rPr>
           <w:rStyle w:val="HTML1"/>
@@ -18103,7 +18719,19 @@
           <w:szCs w:val="20"/>
           <w:shd w:val="clear" w:color="auto" w:fill="282B2E"/>
         </w:rPr>
-        <w:t>::Dump(</w:t>
+        <w:t>::</w:t>
+      </w:r>
+      <w:proofErr w:type="gramEnd"/>
+      <w:r>
+        <w:rPr>
+          <w:rStyle w:val="HTML1"/>
+          <w:rFonts w:ascii="Consolas" w:hAnsi="Consolas"/>
+          <w:color w:val="A9B7C6"/>
+          <w:sz w:val="20"/>
+          <w:szCs w:val="20"/>
+          <w:shd w:val="clear" w:color="auto" w:fill="282B2E"/>
+        </w:rPr>
+        <w:t>Dump(</w:t>
       </w:r>
       <w:proofErr w:type="spellStart"/>
       <w:r>
@@ -18398,6 +19026,7 @@
         <w:t xml:space="preserve">  </w:t>
       </w:r>
       <w:proofErr w:type="spellStart"/>
+      <w:proofErr w:type="gramStart"/>
       <w:r>
         <w:rPr>
           <w:rStyle w:val="HTML1"/>
@@ -18422,6 +19051,7 @@
         <w:t>::</w:t>
       </w:r>
       <w:proofErr w:type="spellStart"/>
+      <w:proofErr w:type="gramEnd"/>
       <w:r>
         <w:rPr>
           <w:rStyle w:val="HTML1"/>
@@ -18624,6 +19254,7 @@
         <w:t xml:space="preserve">void </w:t>
       </w:r>
       <w:proofErr w:type="spellStart"/>
+      <w:proofErr w:type="gramStart"/>
       <w:r>
         <w:rPr>
           <w:rFonts w:ascii="Consolas" w:hAnsi="Consolas" w:cs="Courier New"/>
@@ -18648,6 +19279,7 @@
         <w:t>::</w:t>
       </w:r>
       <w:proofErr w:type="spellStart"/>
+      <w:proofErr w:type="gramEnd"/>
       <w:r>
         <w:rPr>
           <w:rFonts w:ascii="Consolas" w:hAnsi="Consolas" w:cs="Courier New"/>
@@ -18789,7 +19421,31 @@
           <w:shd w:val="clear" w:color="auto" w:fill="282B2E"/>
           <w:lang w:val="en"/>
         </w:rPr>
-        <w:t xml:space="preserve"> = Thread::Current();</w:t>
+        <w:t xml:space="preserve"> = </w:t>
+      </w:r>
+      <w:proofErr w:type="gramStart"/>
+      <w:r>
+        <w:rPr>
+          <w:rFonts w:ascii="Consolas" w:hAnsi="Consolas" w:cs="Courier New"/>
+          <w:color w:val="A9B7C6"/>
+          <w:sz w:val="18"/>
+          <w:szCs w:val="18"/>
+          <w:shd w:val="clear" w:color="auto" w:fill="282B2E"/>
+          <w:lang w:val="en"/>
+        </w:rPr>
+        <w:t>Thread::</w:t>
+      </w:r>
+      <w:proofErr w:type="gramEnd"/>
+      <w:r>
+        <w:rPr>
+          <w:rFonts w:ascii="Consolas" w:hAnsi="Consolas" w:cs="Courier New"/>
+          <w:color w:val="A9B7C6"/>
+          <w:sz w:val="18"/>
+          <w:szCs w:val="18"/>
+          <w:shd w:val="clear" w:color="auto" w:fill="282B2E"/>
+          <w:lang w:val="en"/>
+        </w:rPr>
+        <w:t>Current();</w:t>
       </w:r>
     </w:p>
     <w:p>
@@ -19058,6 +19714,7 @@
         <w:t xml:space="preserve">    </w:t>
       </w:r>
       <w:proofErr w:type="spellStart"/>
+      <w:proofErr w:type="gramStart"/>
       <w:r>
         <w:rPr>
           <w:rFonts w:ascii="Consolas" w:hAnsi="Consolas" w:cs="Courier New"/>
@@ -19079,7 +19736,19 @@
           <w:shd w:val="clear" w:color="auto" w:fill="282B2E"/>
           <w:lang w:val="en"/>
         </w:rPr>
-        <w:t>();</w:t>
+        <w:t>(</w:t>
+      </w:r>
+      <w:proofErr w:type="gramEnd"/>
+      <w:r>
+        <w:rPr>
+          <w:rFonts w:ascii="Consolas" w:hAnsi="Consolas" w:cs="Courier New"/>
+          <w:color w:val="A9B7C6"/>
+          <w:sz w:val="18"/>
+          <w:szCs w:val="18"/>
+          <w:shd w:val="clear" w:color="auto" w:fill="282B2E"/>
+          <w:lang w:val="en"/>
+        </w:rPr>
+        <w:t>);</w:t>
       </w:r>
     </w:p>
     <w:p>
@@ -19203,8 +19872,21 @@
           <w:shd w:val="clear" w:color="auto" w:fill="282B2E"/>
           <w:lang w:val="en"/>
         </w:rPr>
-        <w:t xml:space="preserve"> mu(</w:t>
-      </w:r>
+        <w:t xml:space="preserve"> </w:t>
+      </w:r>
+      <w:proofErr w:type="gramStart"/>
+      <w:r>
+        <w:rPr>
+          <w:rFonts w:ascii="Consolas" w:hAnsi="Consolas" w:cs="Courier New"/>
+          <w:color w:val="A9B7C6"/>
+          <w:sz w:val="18"/>
+          <w:szCs w:val="18"/>
+          <w:shd w:val="clear" w:color="auto" w:fill="282B2E"/>
+          <w:lang w:val="en"/>
+        </w:rPr>
+        <w:t>mu(</w:t>
+      </w:r>
+      <w:proofErr w:type="gramEnd"/>
       <w:r>
         <w:rPr>
           <w:rStyle w:val="hljs-keyword1"/>
@@ -19357,9 +20039,22 @@
           <w:shd w:val="clear" w:color="auto" w:fill="282B2E"/>
           <w:lang w:val="en"/>
         </w:rPr>
-        <w:t>pre_zygote_class_table_.Size</w:t>
-      </w:r>
-      <w:proofErr w:type="spellEnd"/>
+        <w:t>pre_zygote_class_table</w:t>
+      </w:r>
+      <w:proofErr w:type="gramStart"/>
+      <w:r>
+        <w:rPr>
+          <w:rFonts w:ascii="Consolas" w:hAnsi="Consolas" w:cs="Courier New"/>
+          <w:color w:val="A9B7C6"/>
+          <w:sz w:val="18"/>
+          <w:szCs w:val="18"/>
+          <w:shd w:val="clear" w:color="auto" w:fill="282B2E"/>
+          <w:lang w:val="en"/>
+        </w:rPr>
+        <w:t>_.Size</w:t>
+      </w:r>
+      <w:proofErr w:type="spellEnd"/>
+      <w:proofErr w:type="gramEnd"/>
       <w:r>
         <w:rPr>
           <w:rFonts w:ascii="Consolas" w:hAnsi="Consolas" w:cs="Courier New"/>
@@ -19442,9 +20137,22 @@
           <w:shd w:val="clear" w:color="auto" w:fill="282B2E"/>
           <w:lang w:val="en"/>
         </w:rPr>
-        <w:t>class_table_.Size</w:t>
-      </w:r>
-      <w:proofErr w:type="spellEnd"/>
+        <w:t>class_table</w:t>
+      </w:r>
+      <w:proofErr w:type="gramStart"/>
+      <w:r>
+        <w:rPr>
+          <w:rFonts w:ascii="Consolas" w:hAnsi="Consolas" w:cs="Courier New"/>
+          <w:color w:val="A9B7C6"/>
+          <w:sz w:val="18"/>
+          <w:szCs w:val="18"/>
+          <w:shd w:val="clear" w:color="auto" w:fill="282B2E"/>
+          <w:lang w:val="en"/>
+        </w:rPr>
+        <w:t>_.Size</w:t>
+      </w:r>
+      <w:proofErr w:type="spellEnd"/>
+      <w:proofErr w:type="gramEnd"/>
       <w:r>
         <w:rPr>
           <w:rFonts w:ascii="Consolas" w:hAnsi="Consolas" w:cs="Courier New"/>
@@ -19635,6 +20343,7 @@
         <w:t xml:space="preserve"> </w:t>
       </w:r>
       <w:proofErr w:type="spellStart"/>
+      <w:proofErr w:type="gramStart"/>
       <w:r>
         <w:rPr>
           <w:rFonts w:ascii="Consolas" w:hAnsi="Consolas" w:cs="Courier New"/>
@@ -19659,6 +20368,7 @@
         <w:t>::</w:t>
       </w:r>
       <w:proofErr w:type="spellStart"/>
+      <w:proofErr w:type="gramEnd"/>
       <w:r>
         <w:rPr>
           <w:rFonts w:ascii="Consolas" w:hAnsi="Consolas" w:cs="Courier New"/>
@@ -19872,6 +20582,7 @@
         <w:t xml:space="preserve"> &lt;&lt; </w:t>
       </w:r>
       <w:proofErr w:type="spellStart"/>
+      <w:proofErr w:type="gramStart"/>
       <w:r>
         <w:rPr>
           <w:rFonts w:ascii="Consolas" w:hAnsi="Consolas" w:cs="Courier New"/>
@@ -19893,7 +20604,19 @@
           <w:shd w:val="clear" w:color="auto" w:fill="282B2E"/>
           <w:lang w:val="en"/>
         </w:rPr>
-        <w:t xml:space="preserve">() &lt;&lt; </w:t>
+        <w:t>(</w:t>
+      </w:r>
+      <w:proofErr w:type="gramEnd"/>
+      <w:r>
+        <w:rPr>
+          <w:rFonts w:ascii="Consolas" w:hAnsi="Consolas" w:cs="Courier New"/>
+          <w:color w:val="A9B7C6"/>
+          <w:sz w:val="18"/>
+          <w:szCs w:val="18"/>
+          <w:shd w:val="clear" w:color="auto" w:fill="282B2E"/>
+          <w:lang w:val="en"/>
+        </w:rPr>
+        <w:t xml:space="preserve">) &lt;&lt; </w:t>
       </w:r>
       <w:r>
         <w:rPr>
@@ -20108,6 +20831,7 @@
         <w:t xml:space="preserve">void </w:t>
       </w:r>
       <w:proofErr w:type="spellStart"/>
+      <w:proofErr w:type="gramStart"/>
       <w:r>
         <w:rPr>
           <w:rFonts w:ascii="Consolas" w:hAnsi="Consolas" w:cs="Courier New"/>
@@ -20132,6 +20856,7 @@
         <w:t>::</w:t>
       </w:r>
       <w:proofErr w:type="spellStart"/>
+      <w:proofErr w:type="gramEnd"/>
       <w:r>
         <w:rPr>
           <w:rFonts w:ascii="Consolas" w:hAnsi="Consolas" w:cs="Courier New"/>
@@ -20336,16 +21061,29 @@
         <w:t>check_jni</w:t>
       </w:r>
       <w:proofErr w:type="spellEnd"/>
-      <w:r>
-        <w:rPr>
-          <w:rFonts w:ascii="Consolas" w:hAnsi="Consolas" w:cs="Courier New"/>
-          <w:color w:val="A9B7C6"/>
-          <w:sz w:val="18"/>
-          <w:szCs w:val="18"/>
-          <w:shd w:val="clear" w:color="auto" w:fill="282B2E"/>
-          <w:lang w:val="en"/>
-        </w:rPr>
-        <w:t xml:space="preserve">_ ? </w:t>
+      <w:proofErr w:type="gramStart"/>
+      <w:r>
+        <w:rPr>
+          <w:rFonts w:ascii="Consolas" w:hAnsi="Consolas" w:cs="Courier New"/>
+          <w:color w:val="A9B7C6"/>
+          <w:sz w:val="18"/>
+          <w:szCs w:val="18"/>
+          <w:shd w:val="clear" w:color="auto" w:fill="282B2E"/>
+          <w:lang w:val="en"/>
+        </w:rPr>
+        <w:t>_ ?</w:t>
+      </w:r>
+      <w:proofErr w:type="gramEnd"/>
+      <w:r>
+        <w:rPr>
+          <w:rFonts w:ascii="Consolas" w:hAnsi="Consolas" w:cs="Courier New"/>
+          <w:color w:val="A9B7C6"/>
+          <w:sz w:val="18"/>
+          <w:szCs w:val="18"/>
+          <w:shd w:val="clear" w:color="auto" w:fill="282B2E"/>
+          <w:lang w:val="en"/>
+        </w:rPr>
+        <w:t xml:space="preserve"> </w:t>
       </w:r>
       <w:r>
         <w:rPr>
@@ -20356,18 +21094,42 @@
           <w:shd w:val="clear" w:color="auto" w:fill="282B2E"/>
           <w:lang w:val="en"/>
         </w:rPr>
-        <w:t>"on"</w:t>
-      </w:r>
-      <w:r>
-        <w:rPr>
-          <w:rFonts w:ascii="Consolas" w:hAnsi="Consolas" w:cs="Courier New"/>
-          <w:color w:val="A9B7C6"/>
-          <w:sz w:val="18"/>
-          <w:szCs w:val="18"/>
-          <w:shd w:val="clear" w:color="auto" w:fill="282B2E"/>
-          <w:lang w:val="en"/>
-        </w:rPr>
-        <w:t xml:space="preserve"> : </w:t>
+        <w:t>"on</w:t>
+      </w:r>
+      <w:proofErr w:type="gramStart"/>
+      <w:r>
+        <w:rPr>
+          <w:rStyle w:val="hljs-string1"/>
+          <w:rFonts w:ascii="Consolas" w:hAnsi="Consolas" w:cs="Courier New"/>
+          <w:sz w:val="18"/>
+          <w:szCs w:val="18"/>
+          <w:shd w:val="clear" w:color="auto" w:fill="282B2E"/>
+          <w:lang w:val="en"/>
+        </w:rPr>
+        <w:t>"</w:t>
+      </w:r>
+      <w:r>
+        <w:rPr>
+          <w:rFonts w:ascii="Consolas" w:hAnsi="Consolas" w:cs="Courier New"/>
+          <w:color w:val="A9B7C6"/>
+          <w:sz w:val="18"/>
+          <w:szCs w:val="18"/>
+          <w:shd w:val="clear" w:color="auto" w:fill="282B2E"/>
+          <w:lang w:val="en"/>
+        </w:rPr>
+        <w:t xml:space="preserve"> :</w:t>
+      </w:r>
+      <w:proofErr w:type="gramEnd"/>
+      <w:r>
+        <w:rPr>
+          <w:rFonts w:ascii="Consolas" w:hAnsi="Consolas" w:cs="Courier New"/>
+          <w:color w:val="A9B7C6"/>
+          <w:sz w:val="18"/>
+          <w:szCs w:val="18"/>
+          <w:shd w:val="clear" w:color="auto" w:fill="282B2E"/>
+          <w:lang w:val="en"/>
+        </w:rPr>
+        <w:t xml:space="preserve"> </w:t>
       </w:r>
       <w:r>
         <w:rPr>
@@ -20727,7 +21489,31 @@
           <w:shd w:val="clear" w:color="auto" w:fill="282B2E"/>
           <w:lang w:val="en"/>
         </w:rPr>
-        <w:t xml:space="preserve"> = Thread::Current();</w:t>
+        <w:t xml:space="preserve"> = </w:t>
+      </w:r>
+      <w:proofErr w:type="gramStart"/>
+      <w:r>
+        <w:rPr>
+          <w:rFonts w:ascii="Consolas" w:hAnsi="Consolas" w:cs="Courier New"/>
+          <w:color w:val="A9B7C6"/>
+          <w:sz w:val="18"/>
+          <w:szCs w:val="18"/>
+          <w:shd w:val="clear" w:color="auto" w:fill="282B2E"/>
+          <w:lang w:val="en"/>
+        </w:rPr>
+        <w:t>Thread::</w:t>
+      </w:r>
+      <w:proofErr w:type="gramEnd"/>
+      <w:r>
+        <w:rPr>
+          <w:rFonts w:ascii="Consolas" w:hAnsi="Consolas" w:cs="Courier New"/>
+          <w:color w:val="A9B7C6"/>
+          <w:sz w:val="18"/>
+          <w:szCs w:val="18"/>
+          <w:shd w:val="clear" w:color="auto" w:fill="282B2E"/>
+          <w:lang w:val="en"/>
+        </w:rPr>
+        <w:t>Current();</w:t>
       </w:r>
     </w:p>
     <w:p>
@@ -20851,8 +21637,21 @@
           <w:shd w:val="clear" w:color="auto" w:fill="282B2E"/>
           <w:lang w:val="en"/>
         </w:rPr>
-        <w:t xml:space="preserve"> mu(</w:t>
-      </w:r>
+        <w:t xml:space="preserve"> </w:t>
+      </w:r>
+      <w:proofErr w:type="gramStart"/>
+      <w:r>
+        <w:rPr>
+          <w:rFonts w:ascii="Consolas" w:hAnsi="Consolas" w:cs="Courier New"/>
+          <w:color w:val="A9B7C6"/>
+          <w:sz w:val="18"/>
+          <w:szCs w:val="18"/>
+          <w:shd w:val="clear" w:color="auto" w:fill="282B2E"/>
+          <w:lang w:val="en"/>
+        </w:rPr>
+        <w:t>mu(</w:t>
+      </w:r>
+      <w:proofErr w:type="gramEnd"/>
       <w:r>
         <w:rPr>
           <w:rStyle w:val="hljs-keyword1"/>
@@ -21032,16 +21831,29 @@
         <w:t>globals</w:t>
       </w:r>
       <w:proofErr w:type="spellEnd"/>
-      <w:r>
-        <w:rPr>
-          <w:rFonts w:ascii="Consolas" w:hAnsi="Consolas" w:cs="Courier New"/>
-          <w:color w:val="A9B7C6"/>
-          <w:sz w:val="18"/>
-          <w:szCs w:val="18"/>
-          <w:shd w:val="clear" w:color="auto" w:fill="282B2E"/>
-          <w:lang w:val="en"/>
-        </w:rPr>
-        <w:t>_.Capacity();</w:t>
+      <w:proofErr w:type="gramStart"/>
+      <w:r>
+        <w:rPr>
+          <w:rFonts w:ascii="Consolas" w:hAnsi="Consolas" w:cs="Courier New"/>
+          <w:color w:val="A9B7C6"/>
+          <w:sz w:val="18"/>
+          <w:szCs w:val="18"/>
+          <w:shd w:val="clear" w:color="auto" w:fill="282B2E"/>
+          <w:lang w:val="en"/>
+        </w:rPr>
+        <w:t>_.Capacity</w:t>
+      </w:r>
+      <w:proofErr w:type="gramEnd"/>
+      <w:r>
+        <w:rPr>
+          <w:rFonts w:ascii="Consolas" w:hAnsi="Consolas" w:cs="Courier New"/>
+          <w:color w:val="A9B7C6"/>
+          <w:sz w:val="18"/>
+          <w:szCs w:val="18"/>
+          <w:shd w:val="clear" w:color="auto" w:fill="282B2E"/>
+          <w:lang w:val="en"/>
+        </w:rPr>
+        <w:t>();</w:t>
       </w:r>
     </w:p>
     <w:p>
@@ -21215,8 +22027,21 @@
           <w:shd w:val="clear" w:color="auto" w:fill="282B2E"/>
           <w:lang w:val="en"/>
         </w:rPr>
-        <w:t xml:space="preserve"> mu(</w:t>
-      </w:r>
+        <w:t xml:space="preserve"> </w:t>
+      </w:r>
+      <w:proofErr w:type="gramStart"/>
+      <w:r>
+        <w:rPr>
+          <w:rFonts w:ascii="Consolas" w:hAnsi="Consolas" w:cs="Courier New"/>
+          <w:color w:val="A9B7C6"/>
+          <w:sz w:val="18"/>
+          <w:szCs w:val="18"/>
+          <w:shd w:val="clear" w:color="auto" w:fill="282B2E"/>
+          <w:lang w:val="en"/>
+        </w:rPr>
+        <w:t>mu(</w:t>
+      </w:r>
+      <w:proofErr w:type="gramEnd"/>
       <w:r>
         <w:rPr>
           <w:rStyle w:val="hljs-keyword1"/>
@@ -21348,16 +22173,29 @@
         <w:t>globals</w:t>
       </w:r>
       <w:proofErr w:type="spellEnd"/>
-      <w:r>
-        <w:rPr>
-          <w:rFonts w:ascii="Consolas" w:hAnsi="Consolas" w:cs="Courier New"/>
-          <w:color w:val="A9B7C6"/>
-          <w:sz w:val="18"/>
-          <w:szCs w:val="18"/>
-          <w:shd w:val="clear" w:color="auto" w:fill="282B2E"/>
-          <w:lang w:val="en"/>
-        </w:rPr>
-        <w:t xml:space="preserve">_.Capacity() &gt; </w:t>
+      <w:proofErr w:type="gramStart"/>
+      <w:r>
+        <w:rPr>
+          <w:rFonts w:ascii="Consolas" w:hAnsi="Consolas" w:cs="Courier New"/>
+          <w:color w:val="A9B7C6"/>
+          <w:sz w:val="18"/>
+          <w:szCs w:val="18"/>
+          <w:shd w:val="clear" w:color="auto" w:fill="282B2E"/>
+          <w:lang w:val="en"/>
+        </w:rPr>
+        <w:t>_.Capacity</w:t>
+      </w:r>
+      <w:proofErr w:type="gramEnd"/>
+      <w:r>
+        <w:rPr>
+          <w:rFonts w:ascii="Consolas" w:hAnsi="Consolas" w:cs="Courier New"/>
+          <w:color w:val="A9B7C6"/>
+          <w:sz w:val="18"/>
+          <w:szCs w:val="18"/>
+          <w:shd w:val="clear" w:color="auto" w:fill="282B2E"/>
+          <w:lang w:val="en"/>
+        </w:rPr>
+        <w:t xml:space="preserve">() &gt; </w:t>
       </w:r>
       <w:r>
         <w:rPr>
@@ -21490,16 +22328,29 @@
         <w:t>globals</w:t>
       </w:r>
       <w:proofErr w:type="spellEnd"/>
-      <w:r>
-        <w:rPr>
-          <w:rFonts w:ascii="Consolas" w:hAnsi="Consolas" w:cs="Courier New"/>
-          <w:color w:val="A9B7C6"/>
-          <w:sz w:val="18"/>
-          <w:szCs w:val="18"/>
-          <w:shd w:val="clear" w:color="auto" w:fill="282B2E"/>
-          <w:lang w:val="en"/>
-        </w:rPr>
-        <w:t xml:space="preserve">_.Capacity() &lt;&lt; </w:t>
+      <w:proofErr w:type="gramStart"/>
+      <w:r>
+        <w:rPr>
+          <w:rFonts w:ascii="Consolas" w:hAnsi="Consolas" w:cs="Courier New"/>
+          <w:color w:val="A9B7C6"/>
+          <w:sz w:val="18"/>
+          <w:szCs w:val="18"/>
+          <w:shd w:val="clear" w:color="auto" w:fill="282B2E"/>
+          <w:lang w:val="en"/>
+        </w:rPr>
+        <w:t>_.Capacity</w:t>
+      </w:r>
+      <w:proofErr w:type="gramEnd"/>
+      <w:r>
+        <w:rPr>
+          <w:rFonts w:ascii="Consolas" w:hAnsi="Consolas" w:cs="Courier New"/>
+          <w:color w:val="A9B7C6"/>
+          <w:sz w:val="18"/>
+          <w:szCs w:val="18"/>
+          <w:shd w:val="clear" w:color="auto" w:fill="282B2E"/>
+          <w:lang w:val="en"/>
+        </w:rPr>
+        <w:t xml:space="preserve">() &lt;&lt; </w:t>
       </w:r>
       <w:r>
         <w:rPr>
@@ -21880,8 +22731,21 @@
           <w:shd w:val="clear" w:color="auto" w:fill="282B2E"/>
           <w:lang w:val="en"/>
         </w:rPr>
-        <w:t xml:space="preserve"> mu(</w:t>
-      </w:r>
+        <w:t xml:space="preserve"> </w:t>
+      </w:r>
+      <w:proofErr w:type="gramStart"/>
+      <w:r>
+        <w:rPr>
+          <w:rFonts w:ascii="Consolas" w:hAnsi="Consolas" w:cs="Courier New"/>
+          <w:color w:val="A9B7C6"/>
+          <w:sz w:val="18"/>
+          <w:szCs w:val="18"/>
+          <w:shd w:val="clear" w:color="auto" w:fill="282B2E"/>
+          <w:lang w:val="en"/>
+        </w:rPr>
+        <w:t>mu(</w:t>
+      </w:r>
+      <w:proofErr w:type="gramEnd"/>
       <w:r>
         <w:rPr>
           <w:rStyle w:val="hljs-keyword1"/>
@@ -22069,7 +22933,31 @@
           <w:shd w:val="clear" w:color="auto" w:fill="282B2E"/>
           <w:lang w:val="en"/>
         </w:rPr>
-        <w:t xml:space="preserve"> &lt;&lt; libraries_-&gt;size() &lt;&lt; </w:t>
+        <w:t xml:space="preserve"> &lt;&lt; libraries_-&gt;</w:t>
+      </w:r>
+      <w:proofErr w:type="gramStart"/>
+      <w:r>
+        <w:rPr>
+          <w:rFonts w:ascii="Consolas" w:hAnsi="Consolas" w:cs="Courier New"/>
+          <w:color w:val="A9B7C6"/>
+          <w:sz w:val="18"/>
+          <w:szCs w:val="18"/>
+          <w:shd w:val="clear" w:color="auto" w:fill="282B2E"/>
+          <w:lang w:val="en"/>
+        </w:rPr>
+        <w:t>size(</w:t>
+      </w:r>
+      <w:proofErr w:type="gramEnd"/>
+      <w:r>
+        <w:rPr>
+          <w:rFonts w:ascii="Consolas" w:hAnsi="Consolas" w:cs="Courier New"/>
+          <w:color w:val="A9B7C6"/>
+          <w:sz w:val="18"/>
+          <w:szCs w:val="18"/>
+          <w:shd w:val="clear" w:color="auto" w:fill="282B2E"/>
+          <w:lang w:val="en"/>
+        </w:rPr>
+        <w:t xml:space="preserve">) &lt;&lt; </w:t>
       </w:r>
       <w:r>
         <w:rPr>
@@ -22287,9 +23175,22 @@
           <w:shd w:val="clear" w:color="auto" w:fill="282B2E"/>
           <w:lang w:val="en"/>
         </w:rPr>
-        <w:t xml:space="preserve"> Heap::</w:t>
-      </w:r>
-      <w:proofErr w:type="spellStart"/>
+        <w:t xml:space="preserve"> </w:t>
+      </w:r>
+      <w:proofErr w:type="gramStart"/>
+      <w:r>
+        <w:rPr>
+          <w:rFonts w:ascii="Consolas" w:hAnsi="Consolas" w:cs="Courier New"/>
+          <w:color w:val="A9B7C6"/>
+          <w:sz w:val="18"/>
+          <w:szCs w:val="18"/>
+          <w:shd w:val="clear" w:color="auto" w:fill="282B2E"/>
+          <w:lang w:val="en"/>
+        </w:rPr>
+        <w:t>Heap::</w:t>
+      </w:r>
+      <w:proofErr w:type="spellStart"/>
+      <w:proofErr w:type="gramEnd"/>
       <w:r>
         <w:rPr>
           <w:rFonts w:ascii="Consolas" w:hAnsi="Consolas" w:cs="Courier New"/>
@@ -22481,6 +23382,7 @@
         <w:t xml:space="preserve"> &lt;&lt; </w:t>
       </w:r>
       <w:proofErr w:type="spellStart"/>
+      <w:proofErr w:type="gramStart"/>
       <w:r>
         <w:rPr>
           <w:rFonts w:ascii="Consolas" w:hAnsi="Consolas" w:cs="Courier New"/>
@@ -22502,7 +23404,19 @@
           <w:shd w:val="clear" w:color="auto" w:fill="282B2E"/>
           <w:lang w:val="en"/>
         </w:rPr>
-        <w:t xml:space="preserve">() &lt;&lt; </w:t>
+        <w:t>(</w:t>
+      </w:r>
+      <w:proofErr w:type="gramEnd"/>
+      <w:r>
+        <w:rPr>
+          <w:rFonts w:ascii="Consolas" w:hAnsi="Consolas" w:cs="Courier New"/>
+          <w:color w:val="A9B7C6"/>
+          <w:sz w:val="18"/>
+          <w:szCs w:val="18"/>
+          <w:shd w:val="clear" w:color="auto" w:fill="282B2E"/>
+          <w:lang w:val="en"/>
+        </w:rPr>
+        <w:t xml:space="preserve">) &lt;&lt; </w:t>
       </w:r>
       <w:r>
         <w:rPr>
@@ -22636,6 +23550,7 @@
         <w:t xml:space="preserve">     &lt;&lt; </w:t>
       </w:r>
       <w:proofErr w:type="spellStart"/>
+      <w:proofErr w:type="gramStart"/>
       <w:r>
         <w:rPr>
           <w:rFonts w:ascii="Consolas" w:hAnsi="Consolas" w:cs="Courier New"/>
@@ -22660,6 +23575,7 @@
         <w:t>(</w:t>
       </w:r>
       <w:proofErr w:type="spellStart"/>
+      <w:proofErr w:type="gramEnd"/>
       <w:r>
         <w:rPr>
           <w:rFonts w:ascii="Consolas" w:hAnsi="Consolas" w:cs="Courier New"/>
@@ -23116,6 +24032,7 @@
         <w:t xml:space="preserve">void </w:t>
       </w:r>
       <w:proofErr w:type="spellStart"/>
+      <w:proofErr w:type="gramStart"/>
       <w:r>
         <w:rPr>
           <w:rFonts w:ascii="Consolas" w:hAnsi="Consolas" w:cs="Courier New"/>
@@ -23140,6 +24057,7 @@
         <w:t>::</w:t>
       </w:r>
       <w:proofErr w:type="spellStart"/>
+      <w:proofErr w:type="gramEnd"/>
       <w:r>
         <w:rPr>
           <w:rFonts w:ascii="Consolas" w:hAnsi="Consolas" w:cs="Courier New"/>
@@ -23336,6 +24254,7 @@
         <w:t xml:space="preserve"> </w:t>
       </w:r>
       <w:proofErr w:type="spellStart"/>
+      <w:proofErr w:type="gramStart"/>
       <w:r>
         <w:rPr>
           <w:rFonts w:ascii="Consolas" w:hAnsi="Consolas" w:cs="Courier New"/>
@@ -23357,7 +24276,19 @@
           <w:shd w:val="clear" w:color="auto" w:fill="282B2E"/>
           <w:lang w:val="en"/>
         </w:rPr>
-        <w:t>(Thread::Current());</w:t>
+        <w:t>(</w:t>
+      </w:r>
+      <w:proofErr w:type="gramEnd"/>
+      <w:r>
+        <w:rPr>
+          <w:rFonts w:ascii="Consolas" w:hAnsi="Consolas" w:cs="Courier New"/>
+          <w:color w:val="A9B7C6"/>
+          <w:sz w:val="18"/>
+          <w:szCs w:val="18"/>
+          <w:shd w:val="clear" w:color="auto" w:fill="282B2E"/>
+          <w:lang w:val="en"/>
+        </w:rPr>
+        <w:t>Thread::Current());</w:t>
       </w:r>
     </w:p>
     <w:p>
@@ -23483,6 +24414,7 @@
         <w:t>historam</w:t>
       </w:r>
       <w:proofErr w:type="spellEnd"/>
+      <w:proofErr w:type="gramStart"/>
       <w:r>
         <w:rPr>
           <w:rFonts w:ascii="Consolas" w:hAnsi="Consolas" w:cs="Courier New"/>
@@ -23507,6 +24439,7 @@
         <w:t>SampleSize</w:t>
       </w:r>
       <w:proofErr w:type="spellEnd"/>
+      <w:proofErr w:type="gramEnd"/>
       <w:r>
         <w:rPr>
           <w:rFonts w:ascii="Consolas" w:hAnsi="Consolas" w:cs="Courier New"/>
@@ -23588,9 +24521,22 @@
           <w:shd w:val="clear" w:color="auto" w:fill="282B2E"/>
           <w:lang w:val="en"/>
         </w:rPr>
-        <w:t xml:space="preserve">          Histogram&lt;uint64_t&gt;::</w:t>
-      </w:r>
-      <w:proofErr w:type="spellStart"/>
+        <w:t xml:space="preserve">          Histogram&lt;uint64_t</w:t>
+      </w:r>
+      <w:proofErr w:type="gramStart"/>
+      <w:r>
+        <w:rPr>
+          <w:rFonts w:ascii="Consolas" w:hAnsi="Consolas" w:cs="Courier New"/>
+          <w:color w:val="A9B7C6"/>
+          <w:sz w:val="18"/>
+          <w:szCs w:val="18"/>
+          <w:shd w:val="clear" w:color="auto" w:fill="282B2E"/>
+          <w:lang w:val="en"/>
+        </w:rPr>
+        <w:t>&gt;::</w:t>
+      </w:r>
+      <w:proofErr w:type="spellStart"/>
+      <w:proofErr w:type="gramEnd"/>
       <w:r>
         <w:rPr>
           <w:rFonts w:ascii="Consolas" w:hAnsi="Consolas" w:cs="Courier New"/>
@@ -23677,6 +24623,7 @@
         <w:t>historam</w:t>
       </w:r>
       <w:proofErr w:type="spellEnd"/>
+      <w:proofErr w:type="gramStart"/>
       <w:r>
         <w:rPr>
           <w:rFonts w:ascii="Consolas" w:hAnsi="Consolas" w:cs="Courier New"/>
@@ -23701,6 +24648,7 @@
         <w:t>CreateHistogram</w:t>
       </w:r>
       <w:proofErr w:type="spellEnd"/>
+      <w:proofErr w:type="gramEnd"/>
       <w:r>
         <w:rPr>
           <w:rFonts w:ascii="Consolas" w:hAnsi="Consolas" w:cs="Courier New"/>
@@ -23775,6 +24723,7 @@
         <w:t>historam</w:t>
       </w:r>
       <w:proofErr w:type="spellEnd"/>
+      <w:proofErr w:type="gramStart"/>
       <w:r>
         <w:rPr>
           <w:rFonts w:ascii="Consolas" w:hAnsi="Consolas" w:cs="Courier New"/>
@@ -23799,6 +24748,7 @@
         <w:t>PrintConfidenceIntervals</w:t>
       </w:r>
       <w:proofErr w:type="spellEnd"/>
+      <w:proofErr w:type="gramEnd"/>
       <w:r>
         <w:rPr>
           <w:rFonts w:ascii="Consolas" w:hAnsi="Consolas" w:cs="Courier New"/>
@@ -24342,6 +25292,7 @@
         <w:t xml:space="preserve">void </w:t>
       </w:r>
       <w:proofErr w:type="spellStart"/>
+      <w:proofErr w:type="gramStart"/>
       <w:r>
         <w:rPr>
           <w:rFonts w:ascii="Consolas" w:hAnsi="Consolas" w:cs="Courier New"/>
@@ -24363,7 +25314,19 @@
           <w:shd w:val="clear" w:color="auto" w:fill="282B2E"/>
           <w:lang w:val="en"/>
         </w:rPr>
-        <w:t>::Dump(std::</w:t>
+        <w:t>::</w:t>
+      </w:r>
+      <w:proofErr w:type="gramEnd"/>
+      <w:r>
+        <w:rPr>
+          <w:rFonts w:ascii="Consolas" w:hAnsi="Consolas" w:cs="Courier New"/>
+          <w:color w:val="A9B7C6"/>
+          <w:sz w:val="18"/>
+          <w:szCs w:val="18"/>
+          <w:shd w:val="clear" w:color="auto" w:fill="282B2E"/>
+          <w:lang w:val="en"/>
+        </w:rPr>
+        <w:t>Dump(std::</w:t>
       </w:r>
       <w:proofErr w:type="spellStart"/>
       <w:r>
@@ -24535,7 +25498,31 @@
           <w:shd w:val="clear" w:color="auto" w:fill="282B2E"/>
           <w:lang w:val="en"/>
         </w:rPr>
-        <w:t xml:space="preserve"> mu(Thread::Current(), *Locks::</w:t>
+        <w:t xml:space="preserve"> </w:t>
+      </w:r>
+      <w:proofErr w:type="gramStart"/>
+      <w:r>
+        <w:rPr>
+          <w:rFonts w:ascii="Consolas" w:hAnsi="Consolas" w:cs="Courier New"/>
+          <w:color w:val="A9B7C6"/>
+          <w:sz w:val="18"/>
+          <w:szCs w:val="18"/>
+          <w:shd w:val="clear" w:color="auto" w:fill="282B2E"/>
+          <w:lang w:val="en"/>
+        </w:rPr>
+        <w:t>mu(</w:t>
+      </w:r>
+      <w:proofErr w:type="gramEnd"/>
+      <w:r>
+        <w:rPr>
+          <w:rFonts w:ascii="Consolas" w:hAnsi="Consolas" w:cs="Courier New"/>
+          <w:color w:val="A9B7C6"/>
+          <w:sz w:val="18"/>
+          <w:szCs w:val="18"/>
+          <w:shd w:val="clear" w:color="auto" w:fill="282B2E"/>
+          <w:lang w:val="en"/>
+        </w:rPr>
+        <w:t>Thread::Current(), *Locks::</w:t>
       </w:r>
       <w:proofErr w:type="spellStart"/>
       <w:r>
@@ -24739,9 +25726,22 @@
           <w:shd w:val="clear" w:color="auto" w:fill="282B2E"/>
           <w:lang w:val="en"/>
         </w:rPr>
-        <w:t>list_.size</w:t>
-      </w:r>
-      <w:proofErr w:type="spellEnd"/>
+        <w:t>list</w:t>
+      </w:r>
+      <w:proofErr w:type="gramStart"/>
+      <w:r>
+        <w:rPr>
+          <w:rFonts w:ascii="Consolas" w:hAnsi="Consolas" w:cs="Courier New"/>
+          <w:color w:val="A9B7C6"/>
+          <w:sz w:val="18"/>
+          <w:szCs w:val="18"/>
+          <w:shd w:val="clear" w:color="auto" w:fill="282B2E"/>
+          <w:lang w:val="en"/>
+        </w:rPr>
+        <w:t>_.size</w:t>
+      </w:r>
+      <w:proofErr w:type="spellEnd"/>
+      <w:proofErr w:type="gramEnd"/>
       <w:r>
         <w:rPr>
           <w:rFonts w:ascii="Consolas" w:hAnsi="Consolas" w:cs="Courier New"/>
@@ -25221,19 +26221,43 @@
           <w:shd w:val="clear" w:color="auto" w:fill="282B2E"/>
           <w:lang w:val="en"/>
         </w:rPr>
-        <w:t>threads_running_checkpoint</w:t>
-      </w:r>
-      <w:proofErr w:type="spellEnd"/>
-      <w:r>
-        <w:rPr>
-          <w:rFonts w:ascii="Consolas" w:hAnsi="Consolas" w:cs="Courier New"/>
-          <w:color w:val="A9B7C6"/>
-          <w:sz w:val="18"/>
-          <w:szCs w:val="18"/>
-          <w:shd w:val="clear" w:color="auto" w:fill="282B2E"/>
-          <w:lang w:val="en"/>
-        </w:rPr>
-        <w:t xml:space="preserve"> != </w:t>
+        <w:t>threads_running_</w:t>
+      </w:r>
+      <w:proofErr w:type="gramStart"/>
+      <w:r>
+        <w:rPr>
+          <w:rFonts w:ascii="Consolas" w:hAnsi="Consolas" w:cs="Courier New"/>
+          <w:color w:val="A9B7C6"/>
+          <w:sz w:val="18"/>
+          <w:szCs w:val="18"/>
+          <w:shd w:val="clear" w:color="auto" w:fill="282B2E"/>
+          <w:lang w:val="en"/>
+        </w:rPr>
+        <w:t>checkpoint</w:t>
+      </w:r>
+      <w:proofErr w:type="spellEnd"/>
+      <w:r>
+        <w:rPr>
+          <w:rFonts w:ascii="Consolas" w:hAnsi="Consolas" w:cs="Courier New"/>
+          <w:color w:val="A9B7C6"/>
+          <w:sz w:val="18"/>
+          <w:szCs w:val="18"/>
+          <w:shd w:val="clear" w:color="auto" w:fill="282B2E"/>
+          <w:lang w:val="en"/>
+        </w:rPr>
+        <w:t xml:space="preserve"> !</w:t>
+      </w:r>
+      <w:proofErr w:type="gramEnd"/>
+      <w:r>
+        <w:rPr>
+          <w:rFonts w:ascii="Consolas" w:hAnsi="Consolas" w:cs="Courier New"/>
+          <w:color w:val="A9B7C6"/>
+          <w:sz w:val="18"/>
+          <w:szCs w:val="18"/>
+          <w:shd w:val="clear" w:color="auto" w:fill="282B2E"/>
+          <w:lang w:val="en"/>
+        </w:rPr>
+        <w:t xml:space="preserve">= </w:t>
       </w:r>
       <w:r>
         <w:rPr>
@@ -25305,7 +26329,31 @@
           <w:shd w:val="clear" w:color="auto" w:fill="282B2E"/>
           <w:lang w:val="en"/>
         </w:rPr>
-        <w:t xml:space="preserve">    checkpoint.WaitForThreadsToRunThroughCheckpoint(threads_running_checkpoint);</w:t>
+        <w:t xml:space="preserve">    </w:t>
+      </w:r>
+      <w:proofErr w:type="gramStart"/>
+      <w:r>
+        <w:rPr>
+          <w:rFonts w:ascii="Consolas" w:hAnsi="Consolas" w:cs="Courier New"/>
+          <w:color w:val="A9B7C6"/>
+          <w:sz w:val="18"/>
+          <w:szCs w:val="18"/>
+          <w:shd w:val="clear" w:color="auto" w:fill="282B2E"/>
+          <w:lang w:val="en"/>
+        </w:rPr>
+        <w:t>checkpoint.WaitForThreadsToRunThroughCheckpoint</w:t>
+      </w:r>
+      <w:proofErr w:type="gramEnd"/>
+      <w:r>
+        <w:rPr>
+          <w:rFonts w:ascii="Consolas" w:hAnsi="Consolas" w:cs="Courier New"/>
+          <w:color w:val="A9B7C6"/>
+          <w:sz w:val="18"/>
+          <w:szCs w:val="18"/>
+          <w:shd w:val="clear" w:color="auto" w:fill="282B2E"/>
+          <w:lang w:val="en"/>
+        </w:rPr>
+        <w:t>(threads_running_checkpoint);</w:t>
       </w:r>
     </w:p>
     <w:p>
@@ -25617,6 +26665,7 @@
         <w:t xml:space="preserve">void </w:t>
       </w:r>
       <w:proofErr w:type="spellStart"/>
+      <w:proofErr w:type="gramStart"/>
       <w:r>
         <w:rPr>
           <w:rFonts w:ascii="Consolas" w:hAnsi="Consolas" w:cs="Courier New"/>
@@ -25641,6 +26690,7 @@
         <w:t>::</w:t>
       </w:r>
       <w:proofErr w:type="spellStart"/>
+      <w:proofErr w:type="gramEnd"/>
       <w:r>
         <w:rPr>
           <w:rFonts w:ascii="Consolas" w:hAnsi="Consolas" w:cs="Courier New"/>
@@ -25878,7 +26928,31 @@
           <w:shd w:val="clear" w:color="auto" w:fill="282B2E"/>
           <w:lang w:val="en"/>
         </w:rPr>
-        <w:t xml:space="preserve"> (!d) {</w:t>
+        <w:t xml:space="preserve"> </w:t>
+      </w:r>
+      <w:proofErr w:type="gramStart"/>
+      <w:r>
+        <w:rPr>
+          <w:rFonts w:ascii="Consolas" w:hAnsi="Consolas" w:cs="Courier New"/>
+          <w:color w:val="A9B7C6"/>
+          <w:sz w:val="18"/>
+          <w:szCs w:val="18"/>
+          <w:shd w:val="clear" w:color="auto" w:fill="282B2E"/>
+          <w:lang w:val="en"/>
+        </w:rPr>
+        <w:t>(!d</w:t>
+      </w:r>
+      <w:proofErr w:type="gramEnd"/>
+      <w:r>
+        <w:rPr>
+          <w:rFonts w:ascii="Consolas" w:hAnsi="Consolas" w:cs="Courier New"/>
+          <w:color w:val="A9B7C6"/>
+          <w:sz w:val="18"/>
+          <w:szCs w:val="18"/>
+          <w:shd w:val="clear" w:color="auto" w:fill="282B2E"/>
+          <w:lang w:val="en"/>
+        </w:rPr>
+        <w:t>) {</w:t>
       </w:r>
     </w:p>
     <w:p>
@@ -26112,7 +27186,31 @@
           <w:shd w:val="clear" w:color="auto" w:fill="282B2E"/>
           <w:lang w:val="en"/>
         </w:rPr>
-        <w:t xml:space="preserve"> = Thread::Current();</w:t>
+        <w:t xml:space="preserve"> = </w:t>
+      </w:r>
+      <w:proofErr w:type="gramStart"/>
+      <w:r>
+        <w:rPr>
+          <w:rFonts w:ascii="Consolas" w:hAnsi="Consolas" w:cs="Courier New"/>
+          <w:color w:val="A9B7C6"/>
+          <w:sz w:val="18"/>
+          <w:szCs w:val="18"/>
+          <w:shd w:val="clear" w:color="auto" w:fill="282B2E"/>
+          <w:lang w:val="en"/>
+        </w:rPr>
+        <w:t>Thread::</w:t>
+      </w:r>
+      <w:proofErr w:type="gramEnd"/>
+      <w:r>
+        <w:rPr>
+          <w:rFonts w:ascii="Consolas" w:hAnsi="Consolas" w:cs="Courier New"/>
+          <w:color w:val="A9B7C6"/>
+          <w:sz w:val="18"/>
+          <w:szCs w:val="18"/>
+          <w:shd w:val="clear" w:color="auto" w:fill="282B2E"/>
+          <w:lang w:val="en"/>
+        </w:rPr>
+        <w:t>Current();</w:t>
       </w:r>
     </w:p>
     <w:p>
@@ -26282,7 +27380,31 @@
           <w:shd w:val="clear" w:color="auto" w:fill="282B2E"/>
           <w:lang w:val="en"/>
         </w:rPr>
-        <w:t xml:space="preserve">(d)) != </w:t>
+        <w:t>(d)</w:t>
+      </w:r>
+      <w:proofErr w:type="gramStart"/>
+      <w:r>
+        <w:rPr>
+          <w:rFonts w:ascii="Consolas" w:hAnsi="Consolas" w:cs="Courier New"/>
+          <w:color w:val="A9B7C6"/>
+          <w:sz w:val="18"/>
+          <w:szCs w:val="18"/>
+          <w:shd w:val="clear" w:color="auto" w:fill="282B2E"/>
+          <w:lang w:val="en"/>
+        </w:rPr>
+        <w:t>) !</w:t>
+      </w:r>
+      <w:proofErr w:type="gramEnd"/>
+      <w:r>
+        <w:rPr>
+          <w:rFonts w:ascii="Consolas" w:hAnsi="Consolas" w:cs="Courier New"/>
+          <w:color w:val="A9B7C6"/>
+          <w:sz w:val="18"/>
+          <w:szCs w:val="18"/>
+          <w:shd w:val="clear" w:color="auto" w:fill="282B2E"/>
+          <w:lang w:val="en"/>
+        </w:rPr>
+        <w:t xml:space="preserve">= </w:t>
       </w:r>
       <w:proofErr w:type="spellStart"/>
       <w:r>
@@ -26640,8 +27762,21 @@
           <w:shd w:val="clear" w:color="auto" w:fill="282B2E"/>
           <w:lang w:val="en"/>
         </w:rPr>
-        <w:t xml:space="preserve"> (!*</w:t>
-      </w:r>
+        <w:t xml:space="preserve"> </w:t>
+      </w:r>
+      <w:proofErr w:type="gramStart"/>
+      <w:r>
+        <w:rPr>
+          <w:rFonts w:ascii="Consolas" w:hAnsi="Consolas" w:cs="Courier New"/>
+          <w:color w:val="A9B7C6"/>
+          <w:sz w:val="18"/>
+          <w:szCs w:val="18"/>
+          <w:shd w:val="clear" w:color="auto" w:fill="282B2E"/>
+          <w:lang w:val="en"/>
+        </w:rPr>
+        <w:t>(!*</w:t>
+      </w:r>
+      <w:proofErr w:type="gramEnd"/>
       <w:r>
         <w:rPr>
           <w:rStyle w:val="hljs-keyword1"/>
@@ -26836,8 +27971,21 @@
           <w:shd w:val="clear" w:color="auto" w:fill="282B2E"/>
           <w:lang w:val="en"/>
         </w:rPr>
-        <w:t xml:space="preserve"> mu(</w:t>
-      </w:r>
+        <w:t xml:space="preserve"> </w:t>
+      </w:r>
+      <w:proofErr w:type="gramStart"/>
+      <w:r>
+        <w:rPr>
+          <w:rFonts w:ascii="Consolas" w:hAnsi="Consolas" w:cs="Courier New"/>
+          <w:color w:val="A9B7C6"/>
+          <w:sz w:val="18"/>
+          <w:szCs w:val="18"/>
+          <w:shd w:val="clear" w:color="auto" w:fill="282B2E"/>
+          <w:lang w:val="en"/>
+        </w:rPr>
+        <w:t>mu(</w:t>
+      </w:r>
+      <w:proofErr w:type="gramEnd"/>
       <w:r>
         <w:rPr>
           <w:rStyle w:val="hljs-keyword1"/>
@@ -27089,7 +28237,31 @@
           <w:shd w:val="clear" w:color="auto" w:fill="282B2E"/>
           <w:lang w:val="en"/>
         </w:rPr>
-        <w:t xml:space="preserve"> (!contains) {</w:t>
+        <w:t xml:space="preserve"> </w:t>
+      </w:r>
+      <w:proofErr w:type="gramStart"/>
+      <w:r>
+        <w:rPr>
+          <w:rFonts w:ascii="Consolas" w:hAnsi="Consolas" w:cs="Courier New"/>
+          <w:color w:val="A9B7C6"/>
+          <w:sz w:val="18"/>
+          <w:szCs w:val="18"/>
+          <w:shd w:val="clear" w:color="auto" w:fill="282B2E"/>
+          <w:lang w:val="en"/>
+        </w:rPr>
+        <w:t>(!contains</w:t>
+      </w:r>
+      <w:proofErr w:type="gramEnd"/>
+      <w:r>
+        <w:rPr>
+          <w:rFonts w:ascii="Consolas" w:hAnsi="Consolas" w:cs="Courier New"/>
+          <w:color w:val="A9B7C6"/>
+          <w:sz w:val="18"/>
+          <w:szCs w:val="18"/>
+          <w:shd w:val="clear" w:color="auto" w:fill="282B2E"/>
+          <w:lang w:val="en"/>
+        </w:rPr>
+        <w:t>) {</w:t>
       </w:r>
     </w:p>
     <w:p>
@@ -27691,6 +28863,7 @@
         <w:t xml:space="preserve"> </w:t>
       </w:r>
       <w:proofErr w:type="spellStart"/>
+      <w:proofErr w:type="gramStart"/>
       <w:r>
         <w:rPr>
           <w:rStyle w:val="hljs-title1"/>
@@ -27715,6 +28888,7 @@
         </w:rPr>
         <w:t>(</w:t>
       </w:r>
+      <w:proofErr w:type="gramEnd"/>
       <w:r>
         <w:rPr>
           <w:rStyle w:val="hljs-builtin"/>
@@ -28401,32 +29575,51 @@
           <w:lang w:val="en"/>
         </w:rPr>
       </w:pPr>
+      <w:proofErr w:type="gramStart"/>
       <w:r>
         <w:rPr>
           <w:rFonts w:ascii="Arial" w:hAnsi="Arial" w:cs="Arial"/>
           <w:color w:val="404040"/>
           <w:lang w:val="en"/>
         </w:rPr>
-        <w:t>将进程中的每个线程都执行一次该方法</w:t>
-      </w:r>
-    </w:p>
-    <w:p>
-      <w:pPr>
-        <w:pStyle w:val="4"/>
+        <w:t>将进程</w:t>
+      </w:r>
+      <w:proofErr w:type="gramEnd"/>
+      <w:r>
         <w:rPr>
           <w:rFonts w:ascii="Arial" w:hAnsi="Arial" w:cs="Arial"/>
           <w:color w:val="404040"/>
           <w:lang w:val="en"/>
         </w:rPr>
-      </w:pPr>
-      <w:r>
-        <w:rPr>
+        <w:t>中的每个线程都执行一次该方法</w:t>
+      </w:r>
+    </w:p>
+    <w:p>
+      <w:pPr>
+        <w:pStyle w:val="4"/>
+        <w:rPr>
+          <w:rFonts w:ascii="Arial" w:hAnsi="Arial" w:cs="Arial"/>
           <w:color w:val="404040"/>
           <w:lang w:val="en"/>
         </w:rPr>
-        <w:t>3.6.1 Thread::</w:t>
-      </w:r>
-      <w:proofErr w:type="spellStart"/>
+      </w:pPr>
+      <w:r>
+        <w:rPr>
+          <w:color w:val="404040"/>
+          <w:lang w:val="en"/>
+        </w:rPr>
+        <w:t xml:space="preserve">3.6.1 </w:t>
+      </w:r>
+      <w:proofErr w:type="gramStart"/>
+      <w:r>
+        <w:rPr>
+          <w:color w:val="404040"/>
+          <w:lang w:val="en"/>
+        </w:rPr>
+        <w:t>Thread::</w:t>
+      </w:r>
+      <w:proofErr w:type="spellStart"/>
+      <w:proofErr w:type="gramEnd"/>
       <w:r>
         <w:rPr>
           <w:color w:val="404040"/>
@@ -28501,9 +29694,22 @@
           <w:shd w:val="clear" w:color="auto" w:fill="282B2E"/>
           <w:lang w:val="en"/>
         </w:rPr>
-        <w:t>void Thread::</w:t>
-      </w:r>
-      <w:proofErr w:type="spellStart"/>
+        <w:t xml:space="preserve">void </w:t>
+      </w:r>
+      <w:proofErr w:type="gramStart"/>
+      <w:r>
+        <w:rPr>
+          <w:rFonts w:ascii="Consolas" w:hAnsi="Consolas" w:cs="Courier New"/>
+          <w:color w:val="A9B7C6"/>
+          <w:sz w:val="18"/>
+          <w:szCs w:val="18"/>
+          <w:shd w:val="clear" w:color="auto" w:fill="282B2E"/>
+          <w:lang w:val="en"/>
+        </w:rPr>
+        <w:t>Thread::</w:t>
+      </w:r>
+      <w:proofErr w:type="spellStart"/>
+      <w:proofErr w:type="gramEnd"/>
       <w:r>
         <w:rPr>
           <w:rFonts w:ascii="Consolas" w:hAnsi="Consolas" w:cs="Courier New"/>
@@ -28693,7 +29899,31 @@
           <w:shd w:val="clear" w:color="auto" w:fill="282B2E"/>
           <w:lang w:val="en"/>
         </w:rPr>
-        <w:t xml:space="preserve">  std::string </w:t>
+        <w:t xml:space="preserve">  </w:t>
+      </w:r>
+      <w:proofErr w:type="gramStart"/>
+      <w:r>
+        <w:rPr>
+          <w:rFonts w:ascii="Consolas" w:hAnsi="Consolas" w:cs="Courier New"/>
+          <w:color w:val="A9B7C6"/>
+          <w:sz w:val="18"/>
+          <w:szCs w:val="18"/>
+          <w:shd w:val="clear" w:color="auto" w:fill="282B2E"/>
+          <w:lang w:val="en"/>
+        </w:rPr>
+        <w:t>std::</w:t>
+      </w:r>
+      <w:proofErr w:type="gramEnd"/>
+      <w:r>
+        <w:rPr>
+          <w:rFonts w:ascii="Consolas" w:hAnsi="Consolas" w:cs="Courier New"/>
+          <w:color w:val="A9B7C6"/>
+          <w:sz w:val="18"/>
+          <w:szCs w:val="18"/>
+          <w:shd w:val="clear" w:color="auto" w:fill="282B2E"/>
+          <w:lang w:val="en"/>
+        </w:rPr>
+        <w:t xml:space="preserve">string </w:t>
       </w:r>
       <w:proofErr w:type="spellStart"/>
       <w:r>
@@ -28935,7 +30165,31 @@
           <w:shd w:val="clear" w:color="auto" w:fill="282B2E"/>
           <w:lang w:val="en"/>
         </w:rPr>
-        <w:t xml:space="preserve"> = Thread::Current();</w:t>
+        <w:t xml:space="preserve"> = </w:t>
+      </w:r>
+      <w:proofErr w:type="gramStart"/>
+      <w:r>
+        <w:rPr>
+          <w:rFonts w:ascii="Consolas" w:hAnsi="Consolas" w:cs="Courier New"/>
+          <w:color w:val="A9B7C6"/>
+          <w:sz w:val="18"/>
+          <w:szCs w:val="18"/>
+          <w:shd w:val="clear" w:color="auto" w:fill="282B2E"/>
+          <w:lang w:val="en"/>
+        </w:rPr>
+        <w:t>Thread::</w:t>
+      </w:r>
+      <w:proofErr w:type="gramEnd"/>
+      <w:r>
+        <w:rPr>
+          <w:rFonts w:ascii="Consolas" w:hAnsi="Consolas" w:cs="Courier New"/>
+          <w:color w:val="A9B7C6"/>
+          <w:sz w:val="18"/>
+          <w:szCs w:val="18"/>
+          <w:shd w:val="clear" w:color="auto" w:fill="282B2E"/>
+          <w:lang w:val="en"/>
+        </w:rPr>
+        <w:t>Current();</w:t>
       </w:r>
     </w:p>
     <w:p>
@@ -29046,7 +30300,31 @@
           <w:shd w:val="clear" w:color="auto" w:fill="282B2E"/>
           <w:lang w:val="en"/>
         </w:rPr>
-        <w:t xml:space="preserve"> (thread != </w:t>
+        <w:t xml:space="preserve"> (</w:t>
+      </w:r>
+      <w:proofErr w:type="gramStart"/>
+      <w:r>
+        <w:rPr>
+          <w:rFonts w:ascii="Consolas" w:hAnsi="Consolas" w:cs="Courier New"/>
+          <w:color w:val="A9B7C6"/>
+          <w:sz w:val="18"/>
+          <w:szCs w:val="18"/>
+          <w:shd w:val="clear" w:color="auto" w:fill="282B2E"/>
+          <w:lang w:val="en"/>
+        </w:rPr>
+        <w:t>thread !</w:t>
+      </w:r>
+      <w:proofErr w:type="gramEnd"/>
+      <w:r>
+        <w:rPr>
+          <w:rFonts w:ascii="Consolas" w:hAnsi="Consolas" w:cs="Courier New"/>
+          <w:color w:val="A9B7C6"/>
+          <w:sz w:val="18"/>
+          <w:szCs w:val="18"/>
+          <w:shd w:val="clear" w:color="auto" w:fill="282B2E"/>
+          <w:lang w:val="en"/>
+        </w:rPr>
+        <w:t xml:space="preserve">= </w:t>
       </w:r>
       <w:proofErr w:type="spellStart"/>
       <w:r>
@@ -29351,6 +30629,7 @@
         </w:rPr>
         <w:t xml:space="preserve"> &amp;&amp; </w:t>
       </w:r>
+      <w:proofErr w:type="gramStart"/>
       <w:r>
         <w:rPr>
           <w:rStyle w:val="hljs-keyword1"/>
@@ -29371,7 +30650,19 @@
           <w:shd w:val="clear" w:color="auto" w:fill="282B2E"/>
           <w:lang w:val="en"/>
         </w:rPr>
-        <w:t xml:space="preserve"> != </w:t>
+        <w:t xml:space="preserve"> !</w:t>
+      </w:r>
+      <w:proofErr w:type="gramEnd"/>
+      <w:r>
+        <w:rPr>
+          <w:rFonts w:ascii="Consolas" w:hAnsi="Consolas" w:cs="Courier New"/>
+          <w:color w:val="A9B7C6"/>
+          <w:sz w:val="18"/>
+          <w:szCs w:val="18"/>
+          <w:shd w:val="clear" w:color="auto" w:fill="282B2E"/>
+          <w:lang w:val="en"/>
+        </w:rPr>
+        <w:t xml:space="preserve">= </w:t>
       </w:r>
       <w:proofErr w:type="spellStart"/>
       <w:r>
@@ -29664,6 +30955,7 @@
         <w:t xml:space="preserve">    priority = </w:t>
       </w:r>
       <w:proofErr w:type="spellStart"/>
+      <w:proofErr w:type="gramStart"/>
       <w:r>
         <w:rPr>
           <w:rFonts w:ascii="Consolas" w:hAnsi="Consolas" w:cs="Courier New"/>
@@ -29676,6 +30968,7 @@
         <w:t>soa.DecodeField</w:t>
       </w:r>
       <w:proofErr w:type="spellEnd"/>
+      <w:proofErr w:type="gramEnd"/>
       <w:r>
         <w:rPr>
           <w:rFonts w:ascii="Consolas" w:hAnsi="Consolas" w:cs="Courier New"/>
@@ -29822,6 +31115,7 @@
         <w:t>tlsPtr</w:t>
       </w:r>
       <w:proofErr w:type="spellEnd"/>
+      <w:proofErr w:type="gramStart"/>
       <w:r>
         <w:rPr>
           <w:rFonts w:ascii="Consolas" w:hAnsi="Consolas" w:cs="Courier New"/>
@@ -29846,6 +31140,7 @@
         <w:t>opeer</w:t>
       </w:r>
       <w:proofErr w:type="spellEnd"/>
+      <w:proofErr w:type="gramEnd"/>
       <w:r>
         <w:rPr>
           <w:rFonts w:ascii="Consolas" w:hAnsi="Consolas" w:cs="Courier New"/>
@@ -29932,6 +31227,7 @@
         <w:t xml:space="preserve"> = </w:t>
       </w:r>
       <w:proofErr w:type="spellStart"/>
+      <w:proofErr w:type="gramStart"/>
       <w:r>
         <w:rPr>
           <w:rFonts w:ascii="Consolas" w:hAnsi="Consolas" w:cs="Courier New"/>
@@ -29944,6 +31240,7 @@
         <w:t>soa.DecodeField</w:t>
       </w:r>
       <w:proofErr w:type="spellEnd"/>
+      <w:proofErr w:type="gramEnd"/>
       <w:r>
         <w:rPr>
           <w:rFonts w:ascii="Consolas" w:hAnsi="Consolas" w:cs="Courier New"/>
@@ -30090,6 +31387,7 @@
         <w:t>tlsPtr</w:t>
       </w:r>
       <w:proofErr w:type="spellEnd"/>
+      <w:proofErr w:type="gramStart"/>
       <w:r>
         <w:rPr>
           <w:rFonts w:ascii="Consolas" w:hAnsi="Consolas" w:cs="Courier New"/>
@@ -30114,6 +31412,7 @@
         <w:t>opeer</w:t>
       </w:r>
       <w:proofErr w:type="spellEnd"/>
+      <w:proofErr w:type="gramEnd"/>
       <w:r>
         <w:rPr>
           <w:rFonts w:ascii="Consolas" w:hAnsi="Consolas" w:cs="Courier New"/>
@@ -30212,7 +31511,31 @@
           <w:shd w:val="clear" w:color="auto" w:fill="282B2E"/>
           <w:lang w:val="en"/>
         </w:rPr>
-        <w:t xml:space="preserve">    mirror::Object* </w:t>
+        <w:t xml:space="preserve">    </w:t>
+      </w:r>
+      <w:proofErr w:type="gramStart"/>
+      <w:r>
+        <w:rPr>
+          <w:rFonts w:ascii="Consolas" w:hAnsi="Consolas" w:cs="Courier New"/>
+          <w:color w:val="A9B7C6"/>
+          <w:sz w:val="18"/>
+          <w:szCs w:val="18"/>
+          <w:shd w:val="clear" w:color="auto" w:fill="282B2E"/>
+          <w:lang w:val="en"/>
+        </w:rPr>
+        <w:t>mirror::</w:t>
+      </w:r>
+      <w:proofErr w:type="gramEnd"/>
+      <w:r>
+        <w:rPr>
+          <w:rFonts w:ascii="Consolas" w:hAnsi="Consolas" w:cs="Courier New"/>
+          <w:color w:val="A9B7C6"/>
+          <w:sz w:val="18"/>
+          <w:szCs w:val="18"/>
+          <w:shd w:val="clear" w:color="auto" w:fill="282B2E"/>
+          <w:lang w:val="en"/>
+        </w:rPr>
+        <w:t xml:space="preserve">Object* </w:t>
       </w:r>
       <w:proofErr w:type="spellStart"/>
       <w:r>
@@ -30286,7 +31609,31 @@
           <w:shd w:val="clear" w:color="auto" w:fill="282B2E"/>
           <w:lang w:val="en"/>
         </w:rPr>
-        <w:t xml:space="preserve">        soa.DecodeField(WellKnownClasses::java_lang_Thread_group)-&gt;GetObject(thread-&gt;tlsPtr_.opeer);</w:t>
+        <w:t xml:space="preserve">        </w:t>
+      </w:r>
+      <w:proofErr w:type="gramStart"/>
+      <w:r>
+        <w:rPr>
+          <w:rFonts w:ascii="Consolas" w:hAnsi="Consolas" w:cs="Courier New"/>
+          <w:color w:val="A9B7C6"/>
+          <w:sz w:val="18"/>
+          <w:szCs w:val="18"/>
+          <w:shd w:val="clear" w:color="auto" w:fill="282B2E"/>
+          <w:lang w:val="en"/>
+        </w:rPr>
+        <w:t>soa.DecodeField</w:t>
+      </w:r>
+      <w:proofErr w:type="gramEnd"/>
+      <w:r>
+        <w:rPr>
+          <w:rFonts w:ascii="Consolas" w:hAnsi="Consolas" w:cs="Courier New"/>
+          <w:color w:val="A9B7C6"/>
+          <w:sz w:val="18"/>
+          <w:szCs w:val="18"/>
+          <w:shd w:val="clear" w:color="auto" w:fill="282B2E"/>
+          <w:lang w:val="en"/>
+        </w:rPr>
+        <w:t>(WellKnownClasses::java_lang_Thread_group)-&gt;GetObject(thread-&gt;tlsPtr_.opeer);</w:t>
       </w:r>
     </w:p>
     <w:p>
@@ -30409,19 +31756,43 @@
           <w:shd w:val="clear" w:color="auto" w:fill="282B2E"/>
           <w:lang w:val="en"/>
         </w:rPr>
-        <w:t>thread_group</w:t>
-      </w:r>
-      <w:proofErr w:type="spellEnd"/>
-      <w:r>
-        <w:rPr>
-          <w:rFonts w:ascii="Consolas" w:hAnsi="Consolas" w:cs="Courier New"/>
-          <w:color w:val="A9B7C6"/>
-          <w:sz w:val="18"/>
-          <w:szCs w:val="18"/>
-          <w:shd w:val="clear" w:color="auto" w:fill="282B2E"/>
-          <w:lang w:val="en"/>
-        </w:rPr>
-        <w:t xml:space="preserve"> != </w:t>
+        <w:t>thread_</w:t>
+      </w:r>
+      <w:proofErr w:type="gramStart"/>
+      <w:r>
+        <w:rPr>
+          <w:rFonts w:ascii="Consolas" w:hAnsi="Consolas" w:cs="Courier New"/>
+          <w:color w:val="A9B7C6"/>
+          <w:sz w:val="18"/>
+          <w:szCs w:val="18"/>
+          <w:shd w:val="clear" w:color="auto" w:fill="282B2E"/>
+          <w:lang w:val="en"/>
+        </w:rPr>
+        <w:t>group</w:t>
+      </w:r>
+      <w:proofErr w:type="spellEnd"/>
+      <w:r>
+        <w:rPr>
+          <w:rFonts w:ascii="Consolas" w:hAnsi="Consolas" w:cs="Courier New"/>
+          <w:color w:val="A9B7C6"/>
+          <w:sz w:val="18"/>
+          <w:szCs w:val="18"/>
+          <w:shd w:val="clear" w:color="auto" w:fill="282B2E"/>
+          <w:lang w:val="en"/>
+        </w:rPr>
+        <w:t xml:space="preserve"> !</w:t>
+      </w:r>
+      <w:proofErr w:type="gramEnd"/>
+      <w:r>
+        <w:rPr>
+          <w:rFonts w:ascii="Consolas" w:hAnsi="Consolas" w:cs="Courier New"/>
+          <w:color w:val="A9B7C6"/>
+          <w:sz w:val="18"/>
+          <w:szCs w:val="18"/>
+          <w:shd w:val="clear" w:color="auto" w:fill="282B2E"/>
+          <w:lang w:val="en"/>
+        </w:rPr>
+        <w:t xml:space="preserve">= </w:t>
       </w:r>
       <w:proofErr w:type="spellStart"/>
       <w:r>
@@ -30597,6 +31968,7 @@
         <w:t xml:space="preserve">          </w:t>
       </w:r>
       <w:proofErr w:type="spellStart"/>
+      <w:proofErr w:type="gramStart"/>
       <w:r>
         <w:rPr>
           <w:rFonts w:ascii="Consolas" w:hAnsi="Consolas" w:cs="Courier New"/>
@@ -30609,6 +31981,7 @@
         <w:t>soa.DecodeField</w:t>
       </w:r>
       <w:proofErr w:type="spellEnd"/>
+      <w:proofErr w:type="gramEnd"/>
       <w:r>
         <w:rPr>
           <w:rFonts w:ascii="Consolas" w:hAnsi="Consolas" w:cs="Courier New"/>
@@ -30716,7 +32089,31 @@
           <w:shd w:val="clear" w:color="auto" w:fill="282B2E"/>
           <w:lang w:val="en"/>
         </w:rPr>
-        <w:t xml:space="preserve">      mirror::String* </w:t>
+        <w:t xml:space="preserve">      </w:t>
+      </w:r>
+      <w:proofErr w:type="gramStart"/>
+      <w:r>
+        <w:rPr>
+          <w:rFonts w:ascii="Consolas" w:hAnsi="Consolas" w:cs="Courier New"/>
+          <w:color w:val="A9B7C6"/>
+          <w:sz w:val="18"/>
+          <w:szCs w:val="18"/>
+          <w:shd w:val="clear" w:color="auto" w:fill="282B2E"/>
+          <w:lang w:val="en"/>
+        </w:rPr>
+        <w:t>mirror::</w:t>
+      </w:r>
+      <w:proofErr w:type="gramEnd"/>
+      <w:r>
+        <w:rPr>
+          <w:rFonts w:ascii="Consolas" w:hAnsi="Consolas" w:cs="Courier New"/>
+          <w:color w:val="A9B7C6"/>
+          <w:sz w:val="18"/>
+          <w:szCs w:val="18"/>
+          <w:shd w:val="clear" w:color="auto" w:fill="282B2E"/>
+          <w:lang w:val="en"/>
+        </w:rPr>
+        <w:t xml:space="preserve">String* </w:t>
       </w:r>
       <w:proofErr w:type="spellStart"/>
       <w:r>
@@ -30790,7 +32187,31 @@
           <w:shd w:val="clear" w:color="auto" w:fill="282B2E"/>
           <w:lang w:val="en"/>
         </w:rPr>
-        <w:t xml:space="preserve">          reinterpret_cast&lt;mirror::String*&gt;(group_name_field-&gt;GetObject(thread_group));</w:t>
+        <w:t xml:space="preserve">          reinterpret_cast&lt;</w:t>
+      </w:r>
+      <w:proofErr w:type="gramStart"/>
+      <w:r>
+        <w:rPr>
+          <w:rFonts w:ascii="Consolas" w:hAnsi="Consolas" w:cs="Courier New"/>
+          <w:color w:val="A9B7C6"/>
+          <w:sz w:val="18"/>
+          <w:szCs w:val="18"/>
+          <w:shd w:val="clear" w:color="auto" w:fill="282B2E"/>
+          <w:lang w:val="en"/>
+        </w:rPr>
+        <w:t>mirror::</w:t>
+      </w:r>
+      <w:proofErr w:type="gramEnd"/>
+      <w:r>
+        <w:rPr>
+          <w:rFonts w:ascii="Consolas" w:hAnsi="Consolas" w:cs="Courier New"/>
+          <w:color w:val="A9B7C6"/>
+          <w:sz w:val="18"/>
+          <w:szCs w:val="18"/>
+          <w:shd w:val="clear" w:color="auto" w:fill="282B2E"/>
+          <w:lang w:val="en"/>
+        </w:rPr>
+        <w:t>String*&gt;(group_name_field-&gt;GetObject(thread_group));</w:t>
       </w:r>
     </w:p>
     <w:p>
@@ -30876,19 +32297,43 @@
           <w:shd w:val="clear" w:color="auto" w:fill="282B2E"/>
           <w:lang w:val="en"/>
         </w:rPr>
-        <w:t>group_name_string</w:t>
-      </w:r>
-      <w:proofErr w:type="spellEnd"/>
-      <w:r>
-        <w:rPr>
-          <w:rFonts w:ascii="Consolas" w:hAnsi="Consolas" w:cs="Courier New"/>
-          <w:color w:val="A9B7C6"/>
-          <w:sz w:val="18"/>
-          <w:szCs w:val="18"/>
-          <w:shd w:val="clear" w:color="auto" w:fill="282B2E"/>
-          <w:lang w:val="en"/>
-        </w:rPr>
-        <w:t xml:space="preserve"> != </w:t>
+        <w:t>group_name_</w:t>
+      </w:r>
+      <w:proofErr w:type="gramStart"/>
+      <w:r>
+        <w:rPr>
+          <w:rFonts w:ascii="Consolas" w:hAnsi="Consolas" w:cs="Courier New"/>
+          <w:color w:val="A9B7C6"/>
+          <w:sz w:val="18"/>
+          <w:szCs w:val="18"/>
+          <w:shd w:val="clear" w:color="auto" w:fill="282B2E"/>
+          <w:lang w:val="en"/>
+        </w:rPr>
+        <w:t>string</w:t>
+      </w:r>
+      <w:proofErr w:type="spellEnd"/>
+      <w:r>
+        <w:rPr>
+          <w:rFonts w:ascii="Consolas" w:hAnsi="Consolas" w:cs="Courier New"/>
+          <w:color w:val="A9B7C6"/>
+          <w:sz w:val="18"/>
+          <w:szCs w:val="18"/>
+          <w:shd w:val="clear" w:color="auto" w:fill="282B2E"/>
+          <w:lang w:val="en"/>
+        </w:rPr>
+        <w:t xml:space="preserve"> !</w:t>
+      </w:r>
+      <w:proofErr w:type="gramEnd"/>
+      <w:r>
+        <w:rPr>
+          <w:rFonts w:ascii="Consolas" w:hAnsi="Consolas" w:cs="Courier New"/>
+          <w:color w:val="A9B7C6"/>
+          <w:sz w:val="18"/>
+          <w:szCs w:val="18"/>
+          <w:shd w:val="clear" w:color="auto" w:fill="282B2E"/>
+          <w:lang w:val="en"/>
+        </w:rPr>
+        <w:t xml:space="preserve">= </w:t>
       </w:r>
       <w:proofErr w:type="spellStart"/>
       <w:r>
@@ -31133,6 +32578,7 @@
         <w:t xml:space="preserve">    priority = </w:t>
       </w:r>
       <w:proofErr w:type="spellStart"/>
+      <w:proofErr w:type="gramStart"/>
       <w:r>
         <w:rPr>
           <w:rFonts w:ascii="Consolas" w:hAnsi="Consolas" w:cs="Courier New"/>
@@ -31154,7 +32600,19 @@
           <w:shd w:val="clear" w:color="auto" w:fill="282B2E"/>
           <w:lang w:val="en"/>
         </w:rPr>
-        <w:t>();</w:t>
+        <w:t>(</w:t>
+      </w:r>
+      <w:proofErr w:type="gramEnd"/>
+      <w:r>
+        <w:rPr>
+          <w:rFonts w:ascii="Consolas" w:hAnsi="Consolas" w:cs="Courier New"/>
+          <w:color w:val="A9B7C6"/>
+          <w:sz w:val="18"/>
+          <w:szCs w:val="18"/>
+          <w:shd w:val="clear" w:color="auto" w:fill="282B2E"/>
+          <w:lang w:val="en"/>
+        </w:rPr>
+        <w:t>);</w:t>
       </w:r>
     </w:p>
     <w:p>
@@ -31293,7 +32751,31 @@
           <w:shd w:val="clear" w:color="auto" w:fill="282B2E"/>
           <w:lang w:val="en"/>
         </w:rPr>
-        <w:t xml:space="preserve">  std::string </w:t>
+        <w:t xml:space="preserve">  </w:t>
+      </w:r>
+      <w:proofErr w:type="gramStart"/>
+      <w:r>
+        <w:rPr>
+          <w:rFonts w:ascii="Consolas" w:hAnsi="Consolas" w:cs="Courier New"/>
+          <w:color w:val="A9B7C6"/>
+          <w:sz w:val="18"/>
+          <w:szCs w:val="18"/>
+          <w:shd w:val="clear" w:color="auto" w:fill="282B2E"/>
+          <w:lang w:val="en"/>
+        </w:rPr>
+        <w:t>std::</w:t>
+      </w:r>
+      <w:proofErr w:type="gramEnd"/>
+      <w:r>
+        <w:rPr>
+          <w:rFonts w:ascii="Consolas" w:hAnsi="Consolas" w:cs="Courier New"/>
+          <w:color w:val="A9B7C6"/>
+          <w:sz w:val="18"/>
+          <w:szCs w:val="18"/>
+          <w:shd w:val="clear" w:color="auto" w:fill="282B2E"/>
+          <w:lang w:val="en"/>
+        </w:rPr>
+        <w:t xml:space="preserve">string </w:t>
       </w:r>
       <w:proofErr w:type="spellStart"/>
       <w:r>
@@ -31449,7 +32931,19 @@
           <w:shd w:val="clear" w:color="auto" w:fill="282B2E"/>
           <w:lang w:val="en"/>
         </w:rPr>
-        <w:t>scheduler_group_name.</w:t>
+        <w:t>scheduler_group_</w:t>
+      </w:r>
+      <w:proofErr w:type="gramStart"/>
+      <w:r>
+        <w:rPr>
+          <w:rFonts w:ascii="Consolas" w:hAnsi="Consolas" w:cs="Courier New"/>
+          <w:color w:val="A9B7C6"/>
+          <w:sz w:val="18"/>
+          <w:szCs w:val="18"/>
+          <w:shd w:val="clear" w:color="auto" w:fill="282B2E"/>
+          <w:lang w:val="en"/>
+        </w:rPr>
+        <w:t>name.</w:t>
       </w:r>
       <w:r>
         <w:rPr>
@@ -31463,6 +32957,7 @@
         <w:t>empty</w:t>
       </w:r>
       <w:proofErr w:type="spellEnd"/>
+      <w:proofErr w:type="gramEnd"/>
       <w:r>
         <w:rPr>
           <w:rFonts w:ascii="Consolas" w:hAnsi="Consolas" w:cs="Courier New"/>
@@ -31786,7 +33281,31 @@
           <w:shd w:val="clear" w:color="auto" w:fill="282B2E"/>
           <w:lang w:val="en"/>
         </w:rPr>
-        <w:t xml:space="preserve"> (thread != </w:t>
+        <w:t xml:space="preserve"> (</w:t>
+      </w:r>
+      <w:proofErr w:type="gramStart"/>
+      <w:r>
+        <w:rPr>
+          <w:rFonts w:ascii="Consolas" w:hAnsi="Consolas" w:cs="Courier New"/>
+          <w:color w:val="A9B7C6"/>
+          <w:sz w:val="18"/>
+          <w:szCs w:val="18"/>
+          <w:shd w:val="clear" w:color="auto" w:fill="282B2E"/>
+          <w:lang w:val="en"/>
+        </w:rPr>
+        <w:t>thread !</w:t>
+      </w:r>
+      <w:proofErr w:type="gramEnd"/>
+      <w:r>
+        <w:rPr>
+          <w:rFonts w:ascii="Consolas" w:hAnsi="Consolas" w:cs="Courier New"/>
+          <w:color w:val="A9B7C6"/>
+          <w:sz w:val="18"/>
+          <w:szCs w:val="18"/>
+          <w:shd w:val="clear" w:color="auto" w:fill="282B2E"/>
+          <w:lang w:val="en"/>
+        </w:rPr>
+        <w:t xml:space="preserve">= </w:t>
       </w:r>
       <w:proofErr w:type="spellStart"/>
       <w:r>
@@ -32389,6 +33908,7 @@
         <w:t xml:space="preserve"> &lt;&lt; thread-&gt;</w:t>
       </w:r>
       <w:proofErr w:type="spellStart"/>
+      <w:proofErr w:type="gramStart"/>
       <w:r>
         <w:rPr>
           <w:rFonts w:ascii="Consolas" w:hAnsi="Consolas" w:cs="Courier New"/>
@@ -32410,7 +33930,19 @@
           <w:shd w:val="clear" w:color="auto" w:fill="282B2E"/>
           <w:lang w:val="en"/>
         </w:rPr>
-        <w:t>()</w:t>
+        <w:t>(</w:t>
+      </w:r>
+      <w:proofErr w:type="gramEnd"/>
+      <w:r>
+        <w:rPr>
+          <w:rFonts w:ascii="Consolas" w:hAnsi="Consolas" w:cs="Courier New"/>
+          <w:color w:val="A9B7C6"/>
+          <w:sz w:val="18"/>
+          <w:szCs w:val="18"/>
+          <w:shd w:val="clear" w:color="auto" w:fill="282B2E"/>
+          <w:lang w:val="en"/>
+        </w:rPr>
+        <w:t>)</w:t>
       </w:r>
     </w:p>
     <w:p>
@@ -32603,6 +34135,7 @@
         <w:t xml:space="preserve"> (thread-&gt;</w:t>
       </w:r>
       <w:proofErr w:type="spellStart"/>
+      <w:proofErr w:type="gramStart"/>
       <w:r>
         <w:rPr>
           <w:rFonts w:ascii="Consolas" w:hAnsi="Consolas" w:cs="Courier New"/>
@@ -32624,7 +34157,19 @@
           <w:shd w:val="clear" w:color="auto" w:fill="282B2E"/>
           <w:lang w:val="en"/>
         </w:rPr>
-        <w:t>()) {</w:t>
+        <w:t>(</w:t>
+      </w:r>
+      <w:proofErr w:type="gramEnd"/>
+      <w:r>
+        <w:rPr>
+          <w:rFonts w:ascii="Consolas" w:hAnsi="Consolas" w:cs="Courier New"/>
+          <w:color w:val="A9B7C6"/>
+          <w:sz w:val="18"/>
+          <w:szCs w:val="18"/>
+          <w:shd w:val="clear" w:color="auto" w:fill="282B2E"/>
+          <w:lang w:val="en"/>
+        </w:rPr>
+        <w:t>)) {</w:t>
       </w:r>
     </w:p>
     <w:p>
@@ -33118,9 +34663,22 @@
           <w:shd w:val="clear" w:color="auto" w:fill="282B2E"/>
           <w:lang w:val="en"/>
         </w:rPr>
-        <w:t xml:space="preserve"> &lt;&lt; ::art::</w:t>
-      </w:r>
-      <w:proofErr w:type="spellStart"/>
+        <w:t xml:space="preserve"> &lt;</w:t>
+      </w:r>
+      <w:proofErr w:type="gramStart"/>
+      <w:r>
+        <w:rPr>
+          <w:rFonts w:ascii="Consolas" w:hAnsi="Consolas" w:cs="Courier New"/>
+          <w:color w:val="A9B7C6"/>
+          <w:sz w:val="18"/>
+          <w:szCs w:val="18"/>
+          <w:shd w:val="clear" w:color="auto" w:fill="282B2E"/>
+          <w:lang w:val="en"/>
+        </w:rPr>
+        <w:t>&lt; ::art::</w:t>
+      </w:r>
+      <w:proofErr w:type="spellStart"/>
+      <w:proofErr w:type="gramEnd"/>
       <w:r>
         <w:rPr>
           <w:rFonts w:ascii="Consolas" w:hAnsi="Consolas" w:cs="Courier New"/>
@@ -33334,7 +34892,31 @@
           <w:shd w:val="clear" w:color="auto" w:fill="282B2E"/>
           <w:lang w:val="en"/>
         </w:rPr>
-        <w:t>" (not attached)\n"</w:t>
+        <w:t xml:space="preserve">" (not </w:t>
+      </w:r>
+      <w:proofErr w:type="gramStart"/>
+      <w:r>
+        <w:rPr>
+          <w:rStyle w:val="hljs-string1"/>
+          <w:rFonts w:ascii="Consolas" w:hAnsi="Consolas" w:cs="Courier New"/>
+          <w:sz w:val="18"/>
+          <w:szCs w:val="18"/>
+          <w:shd w:val="clear" w:color="auto" w:fill="282B2E"/>
+          <w:lang w:val="en"/>
+        </w:rPr>
+        <w:t>attached)\</w:t>
+      </w:r>
+      <w:proofErr w:type="gramEnd"/>
+      <w:r>
+        <w:rPr>
+          <w:rStyle w:val="hljs-string1"/>
+          <w:rFonts w:ascii="Consolas" w:hAnsi="Consolas" w:cs="Courier New"/>
+          <w:sz w:val="18"/>
+          <w:szCs w:val="18"/>
+          <w:shd w:val="clear" w:color="auto" w:fill="282B2E"/>
+          <w:lang w:val="en"/>
+        </w:rPr>
+        <w:t>n"</w:t>
       </w:r>
       <w:r>
         <w:rPr>
@@ -33506,7 +35088,31 @@
           <w:shd w:val="clear" w:color="auto" w:fill="282B2E"/>
           <w:lang w:val="en"/>
         </w:rPr>
-        <w:t xml:space="preserve"> (thread != </w:t>
+        <w:t xml:space="preserve"> (</w:t>
+      </w:r>
+      <w:proofErr w:type="gramStart"/>
+      <w:r>
+        <w:rPr>
+          <w:rFonts w:ascii="Consolas" w:hAnsi="Consolas" w:cs="Courier New"/>
+          <w:color w:val="A9B7C6"/>
+          <w:sz w:val="18"/>
+          <w:szCs w:val="18"/>
+          <w:shd w:val="clear" w:color="auto" w:fill="282B2E"/>
+          <w:lang w:val="en"/>
+        </w:rPr>
+        <w:t>thread !</w:t>
+      </w:r>
+      <w:proofErr w:type="gramEnd"/>
+      <w:r>
+        <w:rPr>
+          <w:rFonts w:ascii="Consolas" w:hAnsi="Consolas" w:cs="Courier New"/>
+          <w:color w:val="A9B7C6"/>
+          <w:sz w:val="18"/>
+          <w:szCs w:val="18"/>
+          <w:shd w:val="clear" w:color="auto" w:fill="282B2E"/>
+          <w:lang w:val="en"/>
+        </w:rPr>
+        <w:t xml:space="preserve">= </w:t>
       </w:r>
       <w:proofErr w:type="spellStart"/>
       <w:r>
@@ -33604,8 +35210,21 @@
           <w:shd w:val="clear" w:color="auto" w:fill="282B2E"/>
           <w:lang w:val="en"/>
         </w:rPr>
-        <w:t xml:space="preserve"> mu(</w:t>
-      </w:r>
+        <w:t xml:space="preserve"> </w:t>
+      </w:r>
+      <w:proofErr w:type="gramStart"/>
+      <w:r>
+        <w:rPr>
+          <w:rFonts w:ascii="Consolas" w:hAnsi="Consolas" w:cs="Courier New"/>
+          <w:color w:val="A9B7C6"/>
+          <w:sz w:val="18"/>
+          <w:szCs w:val="18"/>
+          <w:shd w:val="clear" w:color="auto" w:fill="282B2E"/>
+          <w:lang w:val="en"/>
+        </w:rPr>
+        <w:t>mu(</w:t>
+      </w:r>
+      <w:proofErr w:type="gramEnd"/>
       <w:r>
         <w:rPr>
           <w:rStyle w:val="hljs-keyword1"/>
@@ -33726,6 +35345,7 @@
         </w:rPr>
         <w:t xml:space="preserve"> &lt;&lt; </w:t>
       </w:r>
+      <w:proofErr w:type="gramStart"/>
       <w:r>
         <w:rPr>
           <w:rStyle w:val="hljs-string1"/>
@@ -33735,7 +35355,19 @@
           <w:shd w:val="clear" w:color="auto" w:fill="282B2E"/>
           <w:lang w:val="en"/>
         </w:rPr>
-        <w:t>"  | group=\""</w:t>
+        <w:t>"  |</w:t>
+      </w:r>
+      <w:proofErr w:type="gramEnd"/>
+      <w:r>
+        <w:rPr>
+          <w:rStyle w:val="hljs-string1"/>
+          <w:rFonts w:ascii="Consolas" w:hAnsi="Consolas" w:cs="Courier New"/>
+          <w:sz w:val="18"/>
+          <w:szCs w:val="18"/>
+          <w:shd w:val="clear" w:color="auto" w:fill="282B2E"/>
+          <w:lang w:val="en"/>
+        </w:rPr>
+        <w:t xml:space="preserve"> group=\""</w:t>
       </w:r>
       <w:r>
         <w:rPr>
@@ -33877,7 +35509,31 @@
           <w:shd w:val="clear" w:color="auto" w:fill="282B2E"/>
           <w:lang w:val="en"/>
         </w:rPr>
-        <w:t xml:space="preserve"> &lt;&lt; thread-&gt;tls32_.suspend_count</w:t>
+        <w:t xml:space="preserve"> &lt;&lt; thread-&gt;tls32</w:t>
+      </w:r>
+      <w:proofErr w:type="gramStart"/>
+      <w:r>
+        <w:rPr>
+          <w:rFonts w:ascii="Consolas" w:hAnsi="Consolas" w:cs="Courier New"/>
+          <w:color w:val="A9B7C6"/>
+          <w:sz w:val="18"/>
+          <w:szCs w:val="18"/>
+          <w:shd w:val="clear" w:color="auto" w:fill="282B2E"/>
+          <w:lang w:val="en"/>
+        </w:rPr>
+        <w:t>_.suspend</w:t>
+      </w:r>
+      <w:proofErr w:type="gramEnd"/>
+      <w:r>
+        <w:rPr>
+          <w:rFonts w:ascii="Consolas" w:hAnsi="Consolas" w:cs="Courier New"/>
+          <w:color w:val="A9B7C6"/>
+          <w:sz w:val="18"/>
+          <w:szCs w:val="18"/>
+          <w:shd w:val="clear" w:color="auto" w:fill="282B2E"/>
+          <w:lang w:val="en"/>
+        </w:rPr>
+        <w:t>_count</w:t>
       </w:r>
     </w:p>
     <w:p>
@@ -33973,7 +35629,31 @@
           <w:shd w:val="clear" w:color="auto" w:fill="282B2E"/>
           <w:lang w:val="en"/>
         </w:rPr>
-        <w:t xml:space="preserve"> &lt;&lt; thread-&gt;tls32_.debug_suspend_count</w:t>
+        <w:t xml:space="preserve"> &lt;&lt; thread-&gt;tls32</w:t>
+      </w:r>
+      <w:proofErr w:type="gramStart"/>
+      <w:r>
+        <w:rPr>
+          <w:rFonts w:ascii="Consolas" w:hAnsi="Consolas" w:cs="Courier New"/>
+          <w:color w:val="A9B7C6"/>
+          <w:sz w:val="18"/>
+          <w:szCs w:val="18"/>
+          <w:shd w:val="clear" w:color="auto" w:fill="282B2E"/>
+          <w:lang w:val="en"/>
+        </w:rPr>
+        <w:t>_.debug</w:t>
+      </w:r>
+      <w:proofErr w:type="gramEnd"/>
+      <w:r>
+        <w:rPr>
+          <w:rFonts w:ascii="Consolas" w:hAnsi="Consolas" w:cs="Courier New"/>
+          <w:color w:val="A9B7C6"/>
+          <w:sz w:val="18"/>
+          <w:szCs w:val="18"/>
+          <w:shd w:val="clear" w:color="auto" w:fill="282B2E"/>
+          <w:lang w:val="en"/>
+        </w:rPr>
+        <w:t>_suspend_count</w:t>
       </w:r>
     </w:p>
     <w:p>
@@ -34084,6 +35764,7 @@
         <w:t>tlsPtr</w:t>
       </w:r>
       <w:proofErr w:type="spellEnd"/>
+      <w:proofErr w:type="gramStart"/>
       <w:r>
         <w:rPr>
           <w:rFonts w:ascii="Consolas" w:hAnsi="Consolas" w:cs="Courier New"/>
@@ -34108,6 +35789,7 @@
         <w:t>opeer</w:t>
       </w:r>
       <w:proofErr w:type="spellEnd"/>
+      <w:proofErr w:type="gramEnd"/>
       <w:r>
         <w:rPr>
           <w:rFonts w:ascii="Consolas" w:hAnsi="Consolas" w:cs="Courier New"/>
@@ -34446,6 +36128,7 @@
         </w:rPr>
         <w:t xml:space="preserve"> &lt;&lt; </w:t>
       </w:r>
+      <w:proofErr w:type="gramStart"/>
       <w:r>
         <w:rPr>
           <w:rStyle w:val="hljs-string1"/>
@@ -34455,7 +36138,19 @@
           <w:shd w:val="clear" w:color="auto" w:fill="282B2E"/>
           <w:lang w:val="en"/>
         </w:rPr>
-        <w:t xml:space="preserve">"  | </w:t>
+        <w:t>"  |</w:t>
+      </w:r>
+      <w:proofErr w:type="gramEnd"/>
+      <w:r>
+        <w:rPr>
+          <w:rStyle w:val="hljs-string1"/>
+          <w:rFonts w:ascii="Consolas" w:hAnsi="Consolas" w:cs="Courier New"/>
+          <w:sz w:val="18"/>
+          <w:szCs w:val="18"/>
+          <w:shd w:val="clear" w:color="auto" w:fill="282B2E"/>
+          <w:lang w:val="en"/>
+        </w:rPr>
+        <w:t xml:space="preserve"> </w:t>
       </w:r>
       <w:proofErr w:type="spellStart"/>
       <w:r>
@@ -34578,6 +36273,7 @@
         <w:t xml:space="preserve"> &lt;&lt; </w:t>
       </w:r>
       <w:proofErr w:type="spellStart"/>
+      <w:proofErr w:type="gramStart"/>
       <w:r>
         <w:rPr>
           <w:rFonts w:ascii="Consolas" w:hAnsi="Consolas" w:cs="Courier New"/>
@@ -34599,7 +36295,19 @@
           <w:shd w:val="clear" w:color="auto" w:fill="282B2E"/>
           <w:lang w:val="en"/>
         </w:rPr>
-        <w:t xml:space="preserve">(PRIO_PROCESS, </w:t>
+        <w:t>(</w:t>
+      </w:r>
+      <w:proofErr w:type="gramEnd"/>
+      <w:r>
+        <w:rPr>
+          <w:rFonts w:ascii="Consolas" w:hAnsi="Consolas" w:cs="Courier New"/>
+          <w:color w:val="A9B7C6"/>
+          <w:sz w:val="18"/>
+          <w:szCs w:val="18"/>
+          <w:shd w:val="clear" w:color="auto" w:fill="282B2E"/>
+          <w:lang w:val="en"/>
+        </w:rPr>
+        <w:t xml:space="preserve">PRIO_PROCESS, </w:t>
       </w:r>
       <w:proofErr w:type="spellStart"/>
       <w:r>
@@ -34815,7 +36523,31 @@
           <w:shd w:val="clear" w:color="auto" w:fill="282B2E"/>
           <w:lang w:val="en"/>
         </w:rPr>
-        <w:t xml:space="preserve"> (thread != </w:t>
+        <w:t xml:space="preserve"> (</w:t>
+      </w:r>
+      <w:proofErr w:type="gramStart"/>
+      <w:r>
+        <w:rPr>
+          <w:rFonts w:ascii="Consolas" w:hAnsi="Consolas" w:cs="Courier New"/>
+          <w:color w:val="A9B7C6"/>
+          <w:sz w:val="18"/>
+          <w:szCs w:val="18"/>
+          <w:shd w:val="clear" w:color="auto" w:fill="282B2E"/>
+          <w:lang w:val="en"/>
+        </w:rPr>
+        <w:t>thread !</w:t>
+      </w:r>
+      <w:proofErr w:type="gramEnd"/>
+      <w:r>
+        <w:rPr>
+          <w:rFonts w:ascii="Consolas" w:hAnsi="Consolas" w:cs="Courier New"/>
+          <w:color w:val="A9B7C6"/>
+          <w:sz w:val="18"/>
+          <w:szCs w:val="18"/>
+          <w:shd w:val="clear" w:color="auto" w:fill="282B2E"/>
+          <w:lang w:val="en"/>
+        </w:rPr>
+        <w:t xml:space="preserve">= </w:t>
       </w:r>
       <w:proofErr w:type="spellStart"/>
       <w:r>
@@ -35037,9 +36769,22 @@
           <w:shd w:val="clear" w:color="auto" w:fill="282B2E"/>
           <w:lang w:val="en"/>
         </w:rPr>
-        <w:t xml:space="preserve">    CHECK_PTHREAD_CALL(</w:t>
-      </w:r>
-      <w:proofErr w:type="spellStart"/>
+        <w:t xml:space="preserve">    CHECK_PTHREAD_</w:t>
+      </w:r>
+      <w:proofErr w:type="gramStart"/>
+      <w:r>
+        <w:rPr>
+          <w:rFonts w:ascii="Consolas" w:hAnsi="Consolas" w:cs="Courier New"/>
+          <w:color w:val="A9B7C6"/>
+          <w:sz w:val="18"/>
+          <w:szCs w:val="18"/>
+          <w:shd w:val="clear" w:color="auto" w:fill="282B2E"/>
+          <w:lang w:val="en"/>
+        </w:rPr>
+        <w:t>CALL(</w:t>
+      </w:r>
+      <w:proofErr w:type="spellStart"/>
+      <w:proofErr w:type="gramEnd"/>
       <w:r>
         <w:rPr>
           <w:rFonts w:ascii="Consolas" w:hAnsi="Consolas" w:cs="Courier New"/>
@@ -35326,16 +37071,29 @@
         <w:t xml:space="preserve"> &lt;&lt; </w:t>
       </w:r>
       <w:proofErr w:type="spellStart"/>
-      <w:r>
-        <w:rPr>
-          <w:rFonts w:ascii="Consolas" w:hAnsi="Consolas" w:cs="Courier New"/>
-          <w:color w:val="A9B7C6"/>
-          <w:sz w:val="18"/>
-          <w:szCs w:val="18"/>
-          <w:shd w:val="clear" w:color="auto" w:fill="282B2E"/>
-          <w:lang w:val="en"/>
-        </w:rPr>
-        <w:t>sp.sched_priority</w:t>
+      <w:proofErr w:type="gramStart"/>
+      <w:r>
+        <w:rPr>
+          <w:rFonts w:ascii="Consolas" w:hAnsi="Consolas" w:cs="Courier New"/>
+          <w:color w:val="A9B7C6"/>
+          <w:sz w:val="18"/>
+          <w:szCs w:val="18"/>
+          <w:shd w:val="clear" w:color="auto" w:fill="282B2E"/>
+          <w:lang w:val="en"/>
+        </w:rPr>
+        <w:t>sp.sched</w:t>
+      </w:r>
+      <w:proofErr w:type="gramEnd"/>
+      <w:r>
+        <w:rPr>
+          <w:rFonts w:ascii="Consolas" w:hAnsi="Consolas" w:cs="Courier New"/>
+          <w:color w:val="A9B7C6"/>
+          <w:sz w:val="18"/>
+          <w:szCs w:val="18"/>
+          <w:shd w:val="clear" w:color="auto" w:fill="282B2E"/>
+          <w:lang w:val="en"/>
+        </w:rPr>
+        <w:t>_priority</w:t>
       </w:r>
       <w:proofErr w:type="spellEnd"/>
     </w:p>
@@ -35447,6 +37205,7 @@
         <w:t>tlsPtr</w:t>
       </w:r>
       <w:proofErr w:type="spellEnd"/>
+      <w:proofErr w:type="gramStart"/>
       <w:r>
         <w:rPr>
           <w:rFonts w:ascii="Consolas" w:hAnsi="Consolas" w:cs="Courier New"/>
@@ -35468,7 +37227,19 @@
           <w:shd w:val="clear" w:color="auto" w:fill="282B2E"/>
           <w:lang w:val="en"/>
         </w:rPr>
-        <w:t>pthread_self</w:t>
+        <w:t>pthread</w:t>
+      </w:r>
+      <w:proofErr w:type="gramEnd"/>
+      <w:r>
+        <w:rPr>
+          <w:rFonts w:ascii="Consolas" w:hAnsi="Consolas" w:cs="Courier New"/>
+          <w:color w:val="A9B7C6"/>
+          <w:sz w:val="18"/>
+          <w:szCs w:val="18"/>
+          <w:shd w:val="clear" w:color="auto" w:fill="282B2E"/>
+          <w:lang w:val="en"/>
+        </w:rPr>
+        <w:t>_self</w:t>
       </w:r>
       <w:proofErr w:type="spellEnd"/>
       <w:r>
@@ -35715,7 +37486,31 @@
           <w:shd w:val="clear" w:color="auto" w:fill="282B2E"/>
           <w:lang w:val="en"/>
         </w:rPr>
-        <w:t xml:space="preserve">  std::string </w:t>
+        <w:t xml:space="preserve">  </w:t>
+      </w:r>
+      <w:proofErr w:type="gramStart"/>
+      <w:r>
+        <w:rPr>
+          <w:rFonts w:ascii="Consolas" w:hAnsi="Consolas" w:cs="Courier New"/>
+          <w:color w:val="A9B7C6"/>
+          <w:sz w:val="18"/>
+          <w:szCs w:val="18"/>
+          <w:shd w:val="clear" w:color="auto" w:fill="282B2E"/>
+          <w:lang w:val="en"/>
+        </w:rPr>
+        <w:t>std::</w:t>
+      </w:r>
+      <w:proofErr w:type="gramEnd"/>
+      <w:r>
+        <w:rPr>
+          <w:rFonts w:ascii="Consolas" w:hAnsi="Consolas" w:cs="Courier New"/>
+          <w:color w:val="A9B7C6"/>
+          <w:sz w:val="18"/>
+          <w:szCs w:val="18"/>
+          <w:shd w:val="clear" w:color="auto" w:fill="282B2E"/>
+          <w:lang w:val="en"/>
+        </w:rPr>
+        <w:t xml:space="preserve">string </w:t>
       </w:r>
       <w:proofErr w:type="spellStart"/>
       <w:r>
@@ -35961,6 +37756,7 @@
         <w:t xml:space="preserve"> (</w:t>
       </w:r>
       <w:proofErr w:type="spellStart"/>
+      <w:proofErr w:type="gramStart"/>
       <w:r>
         <w:rPr>
           <w:rFonts w:ascii="Consolas" w:hAnsi="Consolas" w:cs="Courier New"/>
@@ -35985,6 +37781,7 @@
         <w:t>(</w:t>
       </w:r>
       <w:proofErr w:type="spellStart"/>
+      <w:proofErr w:type="gramEnd"/>
       <w:r>
         <w:rPr>
           <w:rFonts w:ascii="Consolas" w:hAnsi="Consolas" w:cs="Courier New"/>
@@ -36162,9 +37959,22 @@
           <w:shd w:val="clear" w:color="auto" w:fill="282B2E"/>
           <w:lang w:val="en"/>
         </w:rPr>
-        <w:t>scheduler_stats.resize</w:t>
-      </w:r>
-      <w:proofErr w:type="spellEnd"/>
+        <w:t>scheduler_</w:t>
+      </w:r>
+      <w:proofErr w:type="gramStart"/>
+      <w:r>
+        <w:rPr>
+          <w:rFonts w:ascii="Consolas" w:hAnsi="Consolas" w:cs="Courier New"/>
+          <w:color w:val="A9B7C6"/>
+          <w:sz w:val="18"/>
+          <w:szCs w:val="18"/>
+          <w:shd w:val="clear" w:color="auto" w:fill="282B2E"/>
+          <w:lang w:val="en"/>
+        </w:rPr>
+        <w:t>stats.resize</w:t>
+      </w:r>
+      <w:proofErr w:type="spellEnd"/>
+      <w:proofErr w:type="gramEnd"/>
       <w:r>
         <w:rPr>
           <w:rFonts w:ascii="Consolas" w:hAnsi="Consolas" w:cs="Courier New"/>
@@ -36997,6 +38807,7 @@
         <w:t xml:space="preserve">  </w:t>
       </w:r>
       <w:proofErr w:type="spellStart"/>
+      <w:proofErr w:type="gramStart"/>
       <w:r>
         <w:rPr>
           <w:rFonts w:ascii="Consolas" w:hAnsi="Consolas" w:cs="Courier New"/>
@@ -37021,6 +38832,7 @@
         <w:t>(</w:t>
       </w:r>
       <w:proofErr w:type="spellStart"/>
+      <w:proofErr w:type="gramEnd"/>
       <w:r>
         <w:rPr>
           <w:rFonts w:ascii="Consolas" w:hAnsi="Consolas" w:cs="Courier New"/>
@@ -37253,6 +39065,7 @@
         </w:rPr>
         <w:t xml:space="preserve"> &lt;&lt; </w:t>
       </w:r>
+      <w:proofErr w:type="gramStart"/>
       <w:r>
         <w:rPr>
           <w:rStyle w:val="hljs-string1"/>
@@ -37262,7 +39075,19 @@
           <w:shd w:val="clear" w:color="auto" w:fill="282B2E"/>
           <w:lang w:val="en"/>
         </w:rPr>
-        <w:t>"  | state="</w:t>
+        <w:t>"  |</w:t>
+      </w:r>
+      <w:proofErr w:type="gramEnd"/>
+      <w:r>
+        <w:rPr>
+          <w:rStyle w:val="hljs-string1"/>
+          <w:rFonts w:ascii="Consolas" w:hAnsi="Consolas" w:cs="Courier New"/>
+          <w:sz w:val="18"/>
+          <w:szCs w:val="18"/>
+          <w:shd w:val="clear" w:color="auto" w:fill="282B2E"/>
+          <w:lang w:val="en"/>
+        </w:rPr>
+        <w:t xml:space="preserve"> state="</w:t>
       </w:r>
       <w:r>
         <w:rPr>
@@ -37362,6 +39187,7 @@
         <w:t>schedstat</w:t>
       </w:r>
       <w:proofErr w:type="spellEnd"/>
+      <w:proofErr w:type="gramStart"/>
       <w:r>
         <w:rPr>
           <w:rStyle w:val="hljs-string1"/>
@@ -37373,6 +39199,7 @@
         </w:rPr>
         <w:t>=( "</w:t>
       </w:r>
+      <w:proofErr w:type="gramEnd"/>
       <w:r>
         <w:rPr>
           <w:rFonts w:ascii="Consolas" w:hAnsi="Consolas" w:cs="Courier New"/>
@@ -37910,7 +39737,31 @@
           <w:shd w:val="clear" w:color="auto" w:fill="282B2E"/>
           <w:lang w:val="en"/>
         </w:rPr>
-        <w:t xml:space="preserve"> (thread != </w:t>
+        <w:t xml:space="preserve"> (</w:t>
+      </w:r>
+      <w:proofErr w:type="gramStart"/>
+      <w:r>
+        <w:rPr>
+          <w:rFonts w:ascii="Consolas" w:hAnsi="Consolas" w:cs="Courier New"/>
+          <w:color w:val="A9B7C6"/>
+          <w:sz w:val="18"/>
+          <w:szCs w:val="18"/>
+          <w:shd w:val="clear" w:color="auto" w:fill="282B2E"/>
+          <w:lang w:val="en"/>
+        </w:rPr>
+        <w:t>thread !</w:t>
+      </w:r>
+      <w:proofErr w:type="gramEnd"/>
+      <w:r>
+        <w:rPr>
+          <w:rFonts w:ascii="Consolas" w:hAnsi="Consolas" w:cs="Courier New"/>
+          <w:color w:val="A9B7C6"/>
+          <w:sz w:val="18"/>
+          <w:szCs w:val="18"/>
+          <w:shd w:val="clear" w:color="auto" w:fill="282B2E"/>
+          <w:lang w:val="en"/>
+        </w:rPr>
+        <w:t xml:space="preserve">= </w:t>
       </w:r>
       <w:proofErr w:type="spellStart"/>
       <w:r>
@@ -38010,6 +39861,7 @@
         </w:rPr>
         <w:t xml:space="preserve"> &lt;&lt; </w:t>
       </w:r>
+      <w:proofErr w:type="gramStart"/>
       <w:r>
         <w:rPr>
           <w:rStyle w:val="hljs-string1"/>
@@ -38019,7 +39871,19 @@
           <w:shd w:val="clear" w:color="auto" w:fill="282B2E"/>
           <w:lang w:val="en"/>
         </w:rPr>
-        <w:t>"  | stack="</w:t>
+        <w:t>"  |</w:t>
+      </w:r>
+      <w:proofErr w:type="gramEnd"/>
+      <w:r>
+        <w:rPr>
+          <w:rStyle w:val="hljs-string1"/>
+          <w:rFonts w:ascii="Consolas" w:hAnsi="Consolas" w:cs="Courier New"/>
+          <w:sz w:val="18"/>
+          <w:szCs w:val="18"/>
+          <w:shd w:val="clear" w:color="auto" w:fill="282B2E"/>
+          <w:lang w:val="en"/>
+        </w:rPr>
+        <w:t xml:space="preserve"> stack="</w:t>
       </w:r>
       <w:r>
         <w:rPr>
@@ -38202,6 +40066,7 @@
         <w:t>tlsPtr</w:t>
       </w:r>
       <w:proofErr w:type="spellEnd"/>
+      <w:proofErr w:type="gramStart"/>
       <w:r>
         <w:rPr>
           <w:rFonts w:ascii="Consolas" w:hAnsi="Consolas" w:cs="Courier New"/>
@@ -38223,7 +40088,19 @@
           <w:shd w:val="clear" w:color="auto" w:fill="282B2E"/>
           <w:lang w:val="en"/>
         </w:rPr>
-        <w:t>stack_end</w:t>
+        <w:t>stack</w:t>
+      </w:r>
+      <w:proofErr w:type="gramEnd"/>
+      <w:r>
+        <w:rPr>
+          <w:rFonts w:ascii="Consolas" w:hAnsi="Consolas" w:cs="Courier New"/>
+          <w:color w:val="A9B7C6"/>
+          <w:sz w:val="18"/>
+          <w:szCs w:val="18"/>
+          <w:shd w:val="clear" w:color="auto" w:fill="282B2E"/>
+          <w:lang w:val="en"/>
+        </w:rPr>
+        <w:t>_end</w:t>
       </w:r>
       <w:proofErr w:type="spellEnd"/>
       <w:r>
@@ -38359,6 +40236,7 @@
         <w:t>tlsPtr</w:t>
       </w:r>
       <w:proofErr w:type="spellEnd"/>
+      <w:proofErr w:type="gramStart"/>
       <w:r>
         <w:rPr>
           <w:rFonts w:ascii="Consolas" w:hAnsi="Consolas" w:cs="Courier New"/>
@@ -38380,7 +40258,19 @@
           <w:shd w:val="clear" w:color="auto" w:fill="282B2E"/>
           <w:lang w:val="en"/>
         </w:rPr>
-        <w:t>stack_size</w:t>
+        <w:t>stack</w:t>
+      </w:r>
+      <w:proofErr w:type="gramEnd"/>
+      <w:r>
+        <w:rPr>
+          <w:rFonts w:ascii="Consolas" w:hAnsi="Consolas" w:cs="Courier New"/>
+          <w:color w:val="A9B7C6"/>
+          <w:sz w:val="18"/>
+          <w:szCs w:val="18"/>
+          <w:shd w:val="clear" w:color="auto" w:fill="282B2E"/>
+          <w:lang w:val="en"/>
+        </w:rPr>
+        <w:t>_size</w:t>
       </w:r>
       <w:proofErr w:type="spellEnd"/>
       <w:r>
@@ -38529,6 +40419,7 @@
         </w:rPr>
         <w:t xml:space="preserve"> &lt;&lt; </w:t>
       </w:r>
+      <w:proofErr w:type="gramStart"/>
       <w:r>
         <w:rPr>
           <w:rStyle w:val="hljs-string1"/>
@@ -38538,7 +40429,19 @@
           <w:shd w:val="clear" w:color="auto" w:fill="282B2E"/>
           <w:lang w:val="en"/>
         </w:rPr>
-        <w:t>"  | held mutexes="</w:t>
+        <w:t>"  |</w:t>
+      </w:r>
+      <w:proofErr w:type="gramEnd"/>
+      <w:r>
+        <w:rPr>
+          <w:rStyle w:val="hljs-string1"/>
+          <w:rFonts w:ascii="Consolas" w:hAnsi="Consolas" w:cs="Courier New"/>
+          <w:sz w:val="18"/>
+          <w:szCs w:val="18"/>
+          <w:shd w:val="clear" w:color="auto" w:fill="282B2E"/>
+          <w:lang w:val="en"/>
+        </w:rPr>
+        <w:t xml:space="preserve"> held mutexes="</w:t>
       </w:r>
       <w:r>
         <w:rPr>
@@ -38838,6 +40741,7 @@
         <w:t xml:space="preserve"> (</w:t>
       </w:r>
       <w:proofErr w:type="spellStart"/>
+      <w:proofErr w:type="gramStart"/>
       <w:r>
         <w:rPr>
           <w:rFonts w:ascii="Consolas" w:hAnsi="Consolas" w:cs="Courier New"/>
@@ -38859,7 +40763,19 @@
           <w:shd w:val="clear" w:color="auto" w:fill="282B2E"/>
           <w:lang w:val="en"/>
         </w:rPr>
-        <w:t xml:space="preserve"> != </w:t>
+        <w:t xml:space="preserve"> !</w:t>
+      </w:r>
+      <w:proofErr w:type="gramEnd"/>
+      <w:r>
+        <w:rPr>
+          <w:rFonts w:ascii="Consolas" w:hAnsi="Consolas" w:cs="Courier New"/>
+          <w:color w:val="A9B7C6"/>
+          <w:sz w:val="18"/>
+          <w:szCs w:val="18"/>
+          <w:shd w:val="clear" w:color="auto" w:fill="282B2E"/>
+          <w:lang w:val="en"/>
+        </w:rPr>
+        <w:t xml:space="preserve">= </w:t>
       </w:r>
       <w:proofErr w:type="spellStart"/>
       <w:r>
@@ -39126,7 +41042,31 @@
           <w:shd w:val="clear" w:color="auto" w:fill="282B2E"/>
           <w:lang w:val="en"/>
         </w:rPr>
-        <w:t xml:space="preserve"> (mutex != </w:t>
+        <w:t xml:space="preserve"> (</w:t>
+      </w:r>
+      <w:proofErr w:type="gramStart"/>
+      <w:r>
+        <w:rPr>
+          <w:rFonts w:ascii="Consolas" w:hAnsi="Consolas" w:cs="Courier New"/>
+          <w:color w:val="A9B7C6"/>
+          <w:sz w:val="18"/>
+          <w:szCs w:val="18"/>
+          <w:shd w:val="clear" w:color="auto" w:fill="282B2E"/>
+          <w:lang w:val="en"/>
+        </w:rPr>
+        <w:t>mutex !</w:t>
+      </w:r>
+      <w:proofErr w:type="gramEnd"/>
+      <w:r>
+        <w:rPr>
+          <w:rFonts w:ascii="Consolas" w:hAnsi="Consolas" w:cs="Courier New"/>
+          <w:color w:val="A9B7C6"/>
+          <w:sz w:val="18"/>
+          <w:szCs w:val="18"/>
+          <w:shd w:val="clear" w:color="auto" w:fill="282B2E"/>
+          <w:lang w:val="en"/>
+        </w:rPr>
+        <w:t xml:space="preserve">= </w:t>
       </w:r>
       <w:proofErr w:type="spellStart"/>
       <w:r>
@@ -39249,6 +41189,7 @@
         <w:t xml:space="preserve"> &lt;&lt; mutex-&gt;</w:t>
       </w:r>
       <w:proofErr w:type="spellStart"/>
+      <w:proofErr w:type="gramStart"/>
       <w:r>
         <w:rPr>
           <w:rFonts w:ascii="Consolas" w:hAnsi="Consolas" w:cs="Courier New"/>
@@ -39270,7 +41211,19 @@
           <w:shd w:val="clear" w:color="auto" w:fill="282B2E"/>
           <w:lang w:val="en"/>
         </w:rPr>
-        <w:t xml:space="preserve">() &lt;&lt; </w:t>
+        <w:t>(</w:t>
+      </w:r>
+      <w:proofErr w:type="gramEnd"/>
+      <w:r>
+        <w:rPr>
+          <w:rFonts w:ascii="Consolas" w:hAnsi="Consolas" w:cs="Courier New"/>
+          <w:color w:val="A9B7C6"/>
+          <w:sz w:val="18"/>
+          <w:szCs w:val="18"/>
+          <w:shd w:val="clear" w:color="auto" w:fill="282B2E"/>
+          <w:lang w:val="en"/>
+        </w:rPr>
+        <w:t xml:space="preserve">) &lt;&lt; </w:t>
       </w:r>
       <w:r>
         <w:rPr>
@@ -39367,6 +41320,7 @@
         <w:t xml:space="preserve"> (mutex-&gt;</w:t>
       </w:r>
       <w:proofErr w:type="spellStart"/>
+      <w:proofErr w:type="gramStart"/>
       <w:r>
         <w:rPr>
           <w:rFonts w:ascii="Consolas" w:hAnsi="Consolas" w:cs="Courier New"/>
@@ -39388,7 +41342,19 @@
           <w:shd w:val="clear" w:color="auto" w:fill="282B2E"/>
           <w:lang w:val="en"/>
         </w:rPr>
-        <w:t>()) {</w:t>
+        <w:t>(</w:t>
+      </w:r>
+      <w:proofErr w:type="gramEnd"/>
+      <w:r>
+        <w:rPr>
+          <w:rFonts w:ascii="Consolas" w:hAnsi="Consolas" w:cs="Courier New"/>
+          <w:color w:val="A9B7C6"/>
+          <w:sz w:val="18"/>
+          <w:szCs w:val="18"/>
+          <w:shd w:val="clear" w:color="auto" w:fill="282B2E"/>
+          <w:lang w:val="en"/>
+        </w:rPr>
+        <w:t>)) {</w:t>
       </w:r>
     </w:p>
     <w:p>
@@ -39633,6 +41599,7 @@
         <w:t>-&gt;</w:t>
       </w:r>
       <w:proofErr w:type="spellStart"/>
+      <w:proofErr w:type="gramStart"/>
       <w:r>
         <w:rPr>
           <w:rFonts w:ascii="Consolas" w:hAnsi="Consolas" w:cs="Courier New"/>
@@ -39654,7 +41621,19 @@
           <w:shd w:val="clear" w:color="auto" w:fill="282B2E"/>
           <w:lang w:val="en"/>
         </w:rPr>
-        <w:t xml:space="preserve">() == </w:t>
+        <w:t>(</w:t>
+      </w:r>
+      <w:proofErr w:type="gramEnd"/>
+      <w:r>
+        <w:rPr>
+          <w:rFonts w:ascii="Consolas" w:hAnsi="Consolas" w:cs="Courier New"/>
+          <w:color w:val="A9B7C6"/>
+          <w:sz w:val="18"/>
+          <w:szCs w:val="18"/>
+          <w:shd w:val="clear" w:color="auto" w:fill="282B2E"/>
+          <w:lang w:val="en"/>
+        </w:rPr>
+        <w:t xml:space="preserve">) == </w:t>
       </w:r>
       <w:proofErr w:type="spellStart"/>
       <w:r>
@@ -40593,6 +42572,7 @@
         <w:t xml:space="preserve"> </w:t>
       </w:r>
       <w:proofErr w:type="spellStart"/>
+      <w:proofErr w:type="gramStart"/>
       <w:r>
         <w:rPr>
           <w:rStyle w:val="hljs-title1"/>
@@ -40615,7 +42595,20 @@
           <w:shd w:val="clear" w:color="auto" w:fill="282B2E"/>
           <w:lang w:val="en"/>
         </w:rPr>
-        <w:t>(std::</w:t>
+        <w:t>(</w:t>
+      </w:r>
+      <w:proofErr w:type="gramEnd"/>
+      <w:r>
+        <w:rPr>
+          <w:rStyle w:val="hljs-params"/>
+          <w:rFonts w:ascii="Consolas" w:hAnsi="Consolas" w:cs="Courier New"/>
+          <w:color w:val="A9B7C6"/>
+          <w:sz w:val="18"/>
+          <w:szCs w:val="18"/>
+          <w:shd w:val="clear" w:color="auto" w:fill="282B2E"/>
+          <w:lang w:val="en"/>
+        </w:rPr>
+        <w:t>std::</w:t>
       </w:r>
       <w:proofErr w:type="spellStart"/>
       <w:r>
@@ -40913,6 +42906,7 @@
         <w:t xml:space="preserve"> == </w:t>
       </w:r>
       <w:proofErr w:type="spellStart"/>
+      <w:proofErr w:type="gramStart"/>
       <w:r>
         <w:rPr>
           <w:rFonts w:ascii="Consolas" w:hAnsi="Consolas" w:cs="Courier New"/>
@@ -40934,7 +42928,19 @@
           <w:shd w:val="clear" w:color="auto" w:fill="282B2E"/>
           <w:lang w:val="en"/>
         </w:rPr>
-        <w:t>()) {</w:t>
+        <w:t>(</w:t>
+      </w:r>
+      <w:proofErr w:type="gramEnd"/>
+      <w:r>
+        <w:rPr>
+          <w:rFonts w:ascii="Consolas" w:hAnsi="Consolas" w:cs="Courier New"/>
+          <w:color w:val="A9B7C6"/>
+          <w:sz w:val="18"/>
+          <w:szCs w:val="18"/>
+          <w:shd w:val="clear" w:color="auto" w:fill="282B2E"/>
+          <w:lang w:val="en"/>
+        </w:rPr>
+        <w:t>)) {</w:t>
       </w:r>
     </w:p>
     <w:p>
@@ -41167,7 +43173,31 @@
           <w:shd w:val="clear" w:color="auto" w:fill="282B2E"/>
           <w:lang w:val="en"/>
         </w:rPr>
-        <w:t>内核栈是通过读取节点</w:t>
+        <w:t>内核</w:t>
+      </w:r>
+      <w:proofErr w:type="gramStart"/>
+      <w:r>
+        <w:rPr>
+          <w:rStyle w:val="hljs-comment1"/>
+          <w:rFonts w:ascii="Consolas" w:hAnsi="Consolas" w:cs="Courier New"/>
+          <w:sz w:val="18"/>
+          <w:szCs w:val="18"/>
+          <w:shd w:val="clear" w:color="auto" w:fill="282B2E"/>
+          <w:lang w:val="en"/>
+        </w:rPr>
+        <w:t>栈</w:t>
+      </w:r>
+      <w:proofErr w:type="gramEnd"/>
+      <w:r>
+        <w:rPr>
+          <w:rStyle w:val="hljs-comment1"/>
+          <w:rFonts w:ascii="Consolas" w:hAnsi="Consolas" w:cs="Courier New"/>
+          <w:sz w:val="18"/>
+          <w:szCs w:val="18"/>
+          <w:shd w:val="clear" w:color="auto" w:fill="282B2E"/>
+          <w:lang w:val="en"/>
+        </w:rPr>
+        <w:t>是通过读取节点</w:t>
       </w:r>
       <w:r>
         <w:rPr>
@@ -41252,8 +43282,21 @@
           <w:shd w:val="clear" w:color="auto" w:fill="282B2E"/>
           <w:lang w:val="en"/>
         </w:rPr>
-        <w:t xml:space="preserve">  std::</w:t>
-      </w:r>
+        <w:t xml:space="preserve">  </w:t>
+      </w:r>
+      <w:proofErr w:type="gramStart"/>
+      <w:r>
+        <w:rPr>
+          <w:rFonts w:ascii="Consolas" w:hAnsi="Consolas" w:cs="Courier New"/>
+          <w:color w:val="A9B7C6"/>
+          <w:sz w:val="18"/>
+          <w:szCs w:val="18"/>
+          <w:shd w:val="clear" w:color="auto" w:fill="282B2E"/>
+          <w:lang w:val="en"/>
+        </w:rPr>
+        <w:t>std::</w:t>
+      </w:r>
+      <w:proofErr w:type="gramEnd"/>
       <w:r>
         <w:rPr>
           <w:rStyle w:val="hljs-function"/>
@@ -41437,7 +43480,31 @@
           <w:shd w:val="clear" w:color="auto" w:fill="282B2E"/>
           <w:lang w:val="en"/>
         </w:rPr>
-        <w:t xml:space="preserve">  std::string </w:t>
+        <w:t xml:space="preserve">  </w:t>
+      </w:r>
+      <w:proofErr w:type="gramStart"/>
+      <w:r>
+        <w:rPr>
+          <w:rFonts w:ascii="Consolas" w:hAnsi="Consolas" w:cs="Courier New"/>
+          <w:color w:val="A9B7C6"/>
+          <w:sz w:val="18"/>
+          <w:szCs w:val="18"/>
+          <w:shd w:val="clear" w:color="auto" w:fill="282B2E"/>
+          <w:lang w:val="en"/>
+        </w:rPr>
+        <w:t>std::</w:t>
+      </w:r>
+      <w:proofErr w:type="gramEnd"/>
+      <w:r>
+        <w:rPr>
+          <w:rFonts w:ascii="Consolas" w:hAnsi="Consolas" w:cs="Courier New"/>
+          <w:color w:val="A9B7C6"/>
+          <w:sz w:val="18"/>
+          <w:szCs w:val="18"/>
+          <w:shd w:val="clear" w:color="auto" w:fill="282B2E"/>
+          <w:lang w:val="en"/>
+        </w:rPr>
+        <w:t xml:space="preserve">string </w:t>
       </w:r>
       <w:proofErr w:type="spellStart"/>
       <w:r>
@@ -41534,7 +43601,19 @@
           <w:shd w:val="clear" w:color="auto" w:fill="282B2E"/>
           <w:lang w:val="en"/>
         </w:rPr>
-        <w:t xml:space="preserve"> (!</w:t>
+        <w:t xml:space="preserve"> </w:t>
+      </w:r>
+      <w:proofErr w:type="gramStart"/>
+      <w:r>
+        <w:rPr>
+          <w:rFonts w:ascii="Consolas" w:hAnsi="Consolas" w:cs="Courier New"/>
+          <w:color w:val="A9B7C6"/>
+          <w:sz w:val="18"/>
+          <w:szCs w:val="18"/>
+          <w:shd w:val="clear" w:color="auto" w:fill="282B2E"/>
+          <w:lang w:val="en"/>
+        </w:rPr>
+        <w:t>(!</w:t>
       </w:r>
       <w:proofErr w:type="spellStart"/>
       <w:r>
@@ -41549,6 +43628,7 @@
         <w:t>ReadFileToString</w:t>
       </w:r>
       <w:proofErr w:type="spellEnd"/>
+      <w:proofErr w:type="gramEnd"/>
       <w:r>
         <w:rPr>
           <w:rFonts w:ascii="Consolas" w:hAnsi="Consolas" w:cs="Courier New"/>
@@ -41728,6 +43808,7 @@
         </w:rPr>
         <w:t xml:space="preserve"> &lt;&lt; </w:t>
       </w:r>
+      <w:proofErr w:type="gramStart"/>
       <w:r>
         <w:rPr>
           <w:rStyle w:val="hljs-string1"/>
@@ -41737,7 +43818,19 @@
           <w:shd w:val="clear" w:color="auto" w:fill="282B2E"/>
           <w:lang w:val="en"/>
         </w:rPr>
-        <w:t>")\n"</w:t>
+        <w:t>")\</w:t>
+      </w:r>
+      <w:proofErr w:type="gramEnd"/>
+      <w:r>
+        <w:rPr>
+          <w:rStyle w:val="hljs-string1"/>
+          <w:rFonts w:ascii="Consolas" w:hAnsi="Consolas" w:cs="Courier New"/>
+          <w:sz w:val="18"/>
+          <w:szCs w:val="18"/>
+          <w:shd w:val="clear" w:color="auto" w:fill="282B2E"/>
+          <w:lang w:val="en"/>
+        </w:rPr>
+        <w:t>n"</w:t>
       </w:r>
       <w:r>
         <w:rPr>
@@ -41959,7 +44052,31 @@
           <w:shd w:val="clear" w:color="auto" w:fill="282B2E"/>
           <w:lang w:val="en"/>
         </w:rPr>
-        <w:t xml:space="preserve">  std::vector&lt;std::string&gt; </w:t>
+        <w:t xml:space="preserve">  </w:t>
+      </w:r>
+      <w:proofErr w:type="gramStart"/>
+      <w:r>
+        <w:rPr>
+          <w:rFonts w:ascii="Consolas" w:hAnsi="Consolas" w:cs="Courier New"/>
+          <w:color w:val="A9B7C6"/>
+          <w:sz w:val="18"/>
+          <w:szCs w:val="18"/>
+          <w:shd w:val="clear" w:color="auto" w:fill="282B2E"/>
+          <w:lang w:val="en"/>
+        </w:rPr>
+        <w:t>std::</w:t>
+      </w:r>
+      <w:proofErr w:type="gramEnd"/>
+      <w:r>
+        <w:rPr>
+          <w:rFonts w:ascii="Consolas" w:hAnsi="Consolas" w:cs="Courier New"/>
+          <w:color w:val="A9B7C6"/>
+          <w:sz w:val="18"/>
+          <w:szCs w:val="18"/>
+          <w:shd w:val="clear" w:color="auto" w:fill="282B2E"/>
+          <w:lang w:val="en"/>
+        </w:rPr>
+        <w:t xml:space="preserve">vector&lt;std::string&gt; </w:t>
       </w:r>
       <w:proofErr w:type="spellStart"/>
       <w:r>
@@ -42033,9 +44150,22 @@
           <w:shd w:val="clear" w:color="auto" w:fill="282B2E"/>
           <w:lang w:val="en"/>
         </w:rPr>
-        <w:t xml:space="preserve">  Split(</w:t>
-      </w:r>
-      <w:proofErr w:type="spellStart"/>
+        <w:t xml:space="preserve">  </w:t>
+      </w:r>
+      <w:proofErr w:type="gramStart"/>
+      <w:r>
+        <w:rPr>
+          <w:rFonts w:ascii="Consolas" w:hAnsi="Consolas" w:cs="Courier New"/>
+          <w:color w:val="A9B7C6"/>
+          <w:sz w:val="18"/>
+          <w:szCs w:val="18"/>
+          <w:shd w:val="clear" w:color="auto" w:fill="282B2E"/>
+          <w:lang w:val="en"/>
+        </w:rPr>
+        <w:t>Split(</w:t>
+      </w:r>
+      <w:proofErr w:type="spellStart"/>
+      <w:proofErr w:type="gramEnd"/>
       <w:r>
         <w:rPr>
           <w:rFonts w:ascii="Consolas" w:hAnsi="Consolas" w:cs="Courier New"/>
@@ -42204,19 +44334,43 @@
           <w:shd w:val="clear" w:color="auto" w:fill="282B2E"/>
           <w:lang w:val="en"/>
         </w:rPr>
-        <w:t>kernel_stack_frames.pop_back</w:t>
-      </w:r>
-      <w:proofErr w:type="spellEnd"/>
-      <w:r>
-        <w:rPr>
-          <w:rFonts w:ascii="Consolas" w:hAnsi="Consolas" w:cs="Courier New"/>
-          <w:color w:val="A9B7C6"/>
-          <w:sz w:val="18"/>
-          <w:szCs w:val="18"/>
-          <w:shd w:val="clear" w:color="auto" w:fill="282B2E"/>
-          <w:lang w:val="en"/>
-        </w:rPr>
-        <w:t>();</w:t>
+        <w:t>kernel_stack_frames.pop_</w:t>
+      </w:r>
+      <w:proofErr w:type="gramStart"/>
+      <w:r>
+        <w:rPr>
+          <w:rFonts w:ascii="Consolas" w:hAnsi="Consolas" w:cs="Courier New"/>
+          <w:color w:val="A9B7C6"/>
+          <w:sz w:val="18"/>
+          <w:szCs w:val="18"/>
+          <w:shd w:val="clear" w:color="auto" w:fill="282B2E"/>
+          <w:lang w:val="en"/>
+        </w:rPr>
+        <w:t>back</w:t>
+      </w:r>
+      <w:proofErr w:type="spellEnd"/>
+      <w:r>
+        <w:rPr>
+          <w:rFonts w:ascii="Consolas" w:hAnsi="Consolas" w:cs="Courier New"/>
+          <w:color w:val="A9B7C6"/>
+          <w:sz w:val="18"/>
+          <w:szCs w:val="18"/>
+          <w:shd w:val="clear" w:color="auto" w:fill="282B2E"/>
+          <w:lang w:val="en"/>
+        </w:rPr>
+        <w:t>(</w:t>
+      </w:r>
+      <w:proofErr w:type="gramEnd"/>
+      <w:r>
+        <w:rPr>
+          <w:rFonts w:ascii="Consolas" w:hAnsi="Consolas" w:cs="Courier New"/>
+          <w:color w:val="A9B7C6"/>
+          <w:sz w:val="18"/>
+          <w:szCs w:val="18"/>
+          <w:shd w:val="clear" w:color="auto" w:fill="282B2E"/>
+          <w:lang w:val="en"/>
+        </w:rPr>
+        <w:t>);</w:t>
       </w:r>
     </w:p>
     <w:p>
@@ -42394,9 +44548,22 @@
           <w:shd w:val="clear" w:color="auto" w:fill="282B2E"/>
           <w:lang w:val="en"/>
         </w:rPr>
-        <w:t>kernel_stack_frames.size</w:t>
-      </w:r>
-      <w:proofErr w:type="spellEnd"/>
+        <w:t>kernel_stack_</w:t>
+      </w:r>
+      <w:proofErr w:type="gramStart"/>
+      <w:r>
+        <w:rPr>
+          <w:rFonts w:ascii="Consolas" w:hAnsi="Consolas" w:cs="Courier New"/>
+          <w:color w:val="A9B7C6"/>
+          <w:sz w:val="18"/>
+          <w:szCs w:val="18"/>
+          <w:shd w:val="clear" w:color="auto" w:fill="282B2E"/>
+          <w:lang w:val="en"/>
+        </w:rPr>
+        <w:t>frames.size</w:t>
+      </w:r>
+      <w:proofErr w:type="spellEnd"/>
+      <w:proofErr w:type="gramEnd"/>
       <w:r>
         <w:rPr>
           <w:rFonts w:ascii="Consolas" w:hAnsi="Consolas" w:cs="Courier New"/>
@@ -42623,19 +44790,43 @@
           <w:shd w:val="clear" w:color="auto" w:fill="282B2E"/>
           <w:lang w:val="en"/>
         </w:rPr>
-        <w:t>c_str</w:t>
-      </w:r>
-      <w:proofErr w:type="spellEnd"/>
-      <w:r>
-        <w:rPr>
-          <w:rFonts w:ascii="Consolas" w:hAnsi="Consolas" w:cs="Courier New"/>
-          <w:color w:val="A9B7C6"/>
-          <w:sz w:val="18"/>
-          <w:szCs w:val="18"/>
-          <w:shd w:val="clear" w:color="auto" w:fill="282B2E"/>
-          <w:lang w:val="en"/>
-        </w:rPr>
-        <w:t>();</w:t>
+        <w:t>c_</w:t>
+      </w:r>
+      <w:proofErr w:type="gramStart"/>
+      <w:r>
+        <w:rPr>
+          <w:rFonts w:ascii="Consolas" w:hAnsi="Consolas" w:cs="Courier New"/>
+          <w:color w:val="A9B7C6"/>
+          <w:sz w:val="18"/>
+          <w:szCs w:val="18"/>
+          <w:shd w:val="clear" w:color="auto" w:fill="282B2E"/>
+          <w:lang w:val="en"/>
+        </w:rPr>
+        <w:t>str</w:t>
+      </w:r>
+      <w:proofErr w:type="spellEnd"/>
+      <w:r>
+        <w:rPr>
+          <w:rFonts w:ascii="Consolas" w:hAnsi="Consolas" w:cs="Courier New"/>
+          <w:color w:val="A9B7C6"/>
+          <w:sz w:val="18"/>
+          <w:szCs w:val="18"/>
+          <w:shd w:val="clear" w:color="auto" w:fill="282B2E"/>
+          <w:lang w:val="en"/>
+        </w:rPr>
+        <w:t>(</w:t>
+      </w:r>
+      <w:proofErr w:type="gramEnd"/>
+      <w:r>
+        <w:rPr>
+          <w:rFonts w:ascii="Consolas" w:hAnsi="Consolas" w:cs="Courier New"/>
+          <w:color w:val="A9B7C6"/>
+          <w:sz w:val="18"/>
+          <w:szCs w:val="18"/>
+          <w:shd w:val="clear" w:color="auto" w:fill="282B2E"/>
+          <w:lang w:val="en"/>
+        </w:rPr>
+        <w:t>);</w:t>
       </w:r>
     </w:p>
     <w:p>
@@ -42756,6 +44947,7 @@
         <w:t xml:space="preserve"> = </w:t>
       </w:r>
       <w:proofErr w:type="spellStart"/>
+      <w:proofErr w:type="gramStart"/>
       <w:r>
         <w:rPr>
           <w:rFonts w:ascii="Consolas" w:hAnsi="Consolas" w:cs="Courier New"/>
@@ -42777,7 +44969,19 @@
           <w:shd w:val="clear" w:color="auto" w:fill="282B2E"/>
           <w:lang w:val="en"/>
         </w:rPr>
-        <w:t xml:space="preserve">(text, </w:t>
+        <w:t>(</w:t>
+      </w:r>
+      <w:proofErr w:type="gramEnd"/>
+      <w:r>
+        <w:rPr>
+          <w:rFonts w:ascii="Consolas" w:hAnsi="Consolas" w:cs="Courier New"/>
+          <w:color w:val="A9B7C6"/>
+          <w:sz w:val="18"/>
+          <w:szCs w:val="18"/>
+          <w:shd w:val="clear" w:color="auto" w:fill="282B2E"/>
+          <w:lang w:val="en"/>
+        </w:rPr>
+        <w:t xml:space="preserve">text, </w:t>
       </w:r>
       <w:r>
         <w:rPr>
@@ -42883,19 +45087,43 @@
           <w:shd w:val="clear" w:color="auto" w:fill="282B2E"/>
           <w:lang w:val="en"/>
         </w:rPr>
-        <w:t>close_bracket</w:t>
-      </w:r>
-      <w:proofErr w:type="spellEnd"/>
-      <w:r>
-        <w:rPr>
-          <w:rFonts w:ascii="Consolas" w:hAnsi="Consolas" w:cs="Courier New"/>
-          <w:color w:val="A9B7C6"/>
-          <w:sz w:val="18"/>
-          <w:szCs w:val="18"/>
-          <w:shd w:val="clear" w:color="auto" w:fill="282B2E"/>
-          <w:lang w:val="en"/>
-        </w:rPr>
-        <w:t xml:space="preserve"> != </w:t>
+        <w:t>close_</w:t>
+      </w:r>
+      <w:proofErr w:type="gramStart"/>
+      <w:r>
+        <w:rPr>
+          <w:rFonts w:ascii="Consolas" w:hAnsi="Consolas" w:cs="Courier New"/>
+          <w:color w:val="A9B7C6"/>
+          <w:sz w:val="18"/>
+          <w:szCs w:val="18"/>
+          <w:shd w:val="clear" w:color="auto" w:fill="282B2E"/>
+          <w:lang w:val="en"/>
+        </w:rPr>
+        <w:t>bracket</w:t>
+      </w:r>
+      <w:proofErr w:type="spellEnd"/>
+      <w:r>
+        <w:rPr>
+          <w:rFonts w:ascii="Consolas" w:hAnsi="Consolas" w:cs="Courier New"/>
+          <w:color w:val="A9B7C6"/>
+          <w:sz w:val="18"/>
+          <w:szCs w:val="18"/>
+          <w:shd w:val="clear" w:color="auto" w:fill="282B2E"/>
+          <w:lang w:val="en"/>
+        </w:rPr>
+        <w:t xml:space="preserve"> !</w:t>
+      </w:r>
+      <w:proofErr w:type="gramEnd"/>
+      <w:r>
+        <w:rPr>
+          <w:rFonts w:ascii="Consolas" w:hAnsi="Consolas" w:cs="Courier New"/>
+          <w:color w:val="A9B7C6"/>
+          <w:sz w:val="18"/>
+          <w:szCs w:val="18"/>
+          <w:shd w:val="clear" w:color="auto" w:fill="282B2E"/>
+          <w:lang w:val="en"/>
+        </w:rPr>
+        <w:t xml:space="preserve">= </w:t>
       </w:r>
       <w:proofErr w:type="spellStart"/>
       <w:r>
@@ -43312,6 +45540,7 @@
         <w:t xml:space="preserve"> &lt;&lt; </w:t>
       </w:r>
       <w:proofErr w:type="spellStart"/>
+      <w:proofErr w:type="gramStart"/>
       <w:r>
         <w:rPr>
           <w:rFonts w:ascii="Consolas" w:hAnsi="Consolas" w:cs="Courier New"/>
@@ -43335,6 +45564,7 @@
         </w:rPr>
         <w:t>(</w:t>
       </w:r>
+      <w:proofErr w:type="gramEnd"/>
       <w:r>
         <w:rPr>
           <w:rStyle w:val="hljs-string1"/>
@@ -43643,7 +45873,25 @@
           <w:color w:val="404040"/>
           <w:lang w:val="en"/>
         </w:rPr>
-        <w:t>内核栈是通过读取节点</w:t>
+        <w:t>内核</w:t>
+      </w:r>
+      <w:proofErr w:type="gramStart"/>
+      <w:r>
+        <w:rPr>
+          <w:rFonts w:ascii="Arial" w:hAnsi="Arial" w:cs="Arial"/>
+          <w:color w:val="404040"/>
+          <w:lang w:val="en"/>
+        </w:rPr>
+        <w:t>栈</w:t>
+      </w:r>
+      <w:proofErr w:type="gramEnd"/>
+      <w:r>
+        <w:rPr>
+          <w:rFonts w:ascii="Arial" w:hAnsi="Arial" w:cs="Arial"/>
+          <w:color w:val="404040"/>
+          <w:lang w:val="en"/>
+        </w:rPr>
+        <w:t>是通过读取节点</w:t>
       </w:r>
       <w:r>
         <w:rPr>
@@ -43757,6 +46005,7 @@
         <w:t xml:space="preserve">void </w:t>
       </w:r>
       <w:proofErr w:type="spellStart"/>
+      <w:proofErr w:type="gramStart"/>
       <w:r>
         <w:rPr>
           <w:rFonts w:ascii="Consolas" w:hAnsi="Consolas" w:cs="Courier New"/>
@@ -43778,7 +46027,19 @@
           <w:shd w:val="clear" w:color="auto" w:fill="282B2E"/>
           <w:lang w:val="en"/>
         </w:rPr>
-        <w:t>::Output(</w:t>
+        <w:t>::</w:t>
+      </w:r>
+      <w:proofErr w:type="gramEnd"/>
+      <w:r>
+        <w:rPr>
+          <w:rFonts w:ascii="Consolas" w:hAnsi="Consolas" w:cs="Courier New"/>
+          <w:color w:val="A9B7C6"/>
+          <w:sz w:val="18"/>
+          <w:szCs w:val="18"/>
+          <w:shd w:val="clear" w:color="auto" w:fill="282B2E"/>
+          <w:lang w:val="en"/>
+        </w:rPr>
+        <w:t>Output(</w:t>
       </w:r>
       <w:r>
         <w:rPr>
@@ -43884,7 +46145,19 @@
           <w:shd w:val="clear" w:color="auto" w:fill="282B2E"/>
           <w:lang w:val="en"/>
         </w:rPr>
-        <w:t>stack_trace_file_.</w:t>
+        <w:t>stack_trace_file</w:t>
+      </w:r>
+      <w:proofErr w:type="gramStart"/>
+      <w:r>
+        <w:rPr>
+          <w:rFonts w:ascii="Consolas" w:hAnsi="Consolas" w:cs="Courier New"/>
+          <w:color w:val="A9B7C6"/>
+          <w:sz w:val="18"/>
+          <w:szCs w:val="18"/>
+          <w:shd w:val="clear" w:color="auto" w:fill="282B2E"/>
+          <w:lang w:val="en"/>
+        </w:rPr>
+        <w:t>_.</w:t>
       </w:r>
       <w:r>
         <w:rPr>
@@ -43898,6 +46171,7 @@
         <w:t>empty</w:t>
       </w:r>
       <w:proofErr w:type="spellEnd"/>
+      <w:proofErr w:type="gramEnd"/>
       <w:r>
         <w:rPr>
           <w:rFonts w:ascii="Consolas" w:hAnsi="Consolas" w:cs="Courier New"/>
@@ -44196,6 +46470,7 @@
         <w:t xml:space="preserve"> </w:t>
       </w:r>
       <w:proofErr w:type="spellStart"/>
+      <w:proofErr w:type="gramStart"/>
       <w:r>
         <w:rPr>
           <w:rFonts w:ascii="Consolas" w:hAnsi="Consolas" w:cs="Courier New"/>
@@ -44217,7 +46492,19 @@
           <w:shd w:val="clear" w:color="auto" w:fill="282B2E"/>
           <w:lang w:val="en"/>
         </w:rPr>
-        <w:t xml:space="preserve">(Thread::Current(), </w:t>
+        <w:t>(</w:t>
+      </w:r>
+      <w:proofErr w:type="gramEnd"/>
+      <w:r>
+        <w:rPr>
+          <w:rFonts w:ascii="Consolas" w:hAnsi="Consolas" w:cs="Courier New"/>
+          <w:color w:val="A9B7C6"/>
+          <w:sz w:val="18"/>
+          <w:szCs w:val="18"/>
+          <w:shd w:val="clear" w:color="auto" w:fill="282B2E"/>
+          <w:lang w:val="en"/>
+        </w:rPr>
+        <w:t xml:space="preserve">Thread::Current(), </w:t>
       </w:r>
       <w:proofErr w:type="spellStart"/>
       <w:r>
@@ -44399,19 +46686,43 @@
           <w:shd w:val="clear" w:color="auto" w:fill="282B2E"/>
           <w:lang w:val="en"/>
         </w:rPr>
-        <w:t>c_str</w:t>
-      </w:r>
-      <w:proofErr w:type="spellEnd"/>
-      <w:r>
-        <w:rPr>
-          <w:rFonts w:ascii="Consolas" w:hAnsi="Consolas" w:cs="Courier New"/>
-          <w:color w:val="A9B7C6"/>
-          <w:sz w:val="18"/>
-          <w:szCs w:val="18"/>
-          <w:shd w:val="clear" w:color="auto" w:fill="282B2E"/>
-          <w:lang w:val="en"/>
-        </w:rPr>
-        <w:t xml:space="preserve">(), O_APPEND | O_CREAT | O_WRONLY, </w:t>
+        <w:t>c_</w:t>
+      </w:r>
+      <w:proofErr w:type="gramStart"/>
+      <w:r>
+        <w:rPr>
+          <w:rFonts w:ascii="Consolas" w:hAnsi="Consolas" w:cs="Courier New"/>
+          <w:color w:val="A9B7C6"/>
+          <w:sz w:val="18"/>
+          <w:szCs w:val="18"/>
+          <w:shd w:val="clear" w:color="auto" w:fill="282B2E"/>
+          <w:lang w:val="en"/>
+        </w:rPr>
+        <w:t>str</w:t>
+      </w:r>
+      <w:proofErr w:type="spellEnd"/>
+      <w:r>
+        <w:rPr>
+          <w:rFonts w:ascii="Consolas" w:hAnsi="Consolas" w:cs="Courier New"/>
+          <w:color w:val="A9B7C6"/>
+          <w:sz w:val="18"/>
+          <w:szCs w:val="18"/>
+          <w:shd w:val="clear" w:color="auto" w:fill="282B2E"/>
+          <w:lang w:val="en"/>
+        </w:rPr>
+        <w:t>(</w:t>
+      </w:r>
+      <w:proofErr w:type="gramEnd"/>
+      <w:r>
+        <w:rPr>
+          <w:rFonts w:ascii="Consolas" w:hAnsi="Consolas" w:cs="Courier New"/>
+          <w:color w:val="A9B7C6"/>
+          <w:sz w:val="18"/>
+          <w:szCs w:val="18"/>
+          <w:shd w:val="clear" w:color="auto" w:fill="282B2E"/>
+          <w:lang w:val="en"/>
+        </w:rPr>
+        <w:t xml:space="preserve">), O_APPEND | O_CREAT | O_WRONLY, </w:t>
       </w:r>
       <w:r>
         <w:rPr>
@@ -44841,9 +47152,22 @@
           <w:shd w:val="clear" w:color="auto" w:fill="282B2E"/>
           <w:lang w:val="en"/>
         </w:rPr>
-        <w:t xml:space="preserve">  std::</w:t>
-      </w:r>
-      <w:proofErr w:type="spellStart"/>
+        <w:t xml:space="preserve">  </w:t>
+      </w:r>
+      <w:proofErr w:type="gramStart"/>
+      <w:r>
+        <w:rPr>
+          <w:rFonts w:ascii="Consolas" w:hAnsi="Consolas" w:cs="Courier New"/>
+          <w:color w:val="A9B7C6"/>
+          <w:sz w:val="18"/>
+          <w:szCs w:val="18"/>
+          <w:shd w:val="clear" w:color="auto" w:fill="282B2E"/>
+          <w:lang w:val="en"/>
+        </w:rPr>
+        <w:t>std::</w:t>
+      </w:r>
+      <w:proofErr w:type="spellStart"/>
+      <w:proofErr w:type="gramEnd"/>
       <w:r>
         <w:rPr>
           <w:rFonts w:ascii="Consolas" w:hAnsi="Consolas" w:cs="Courier New"/>
@@ -45043,19 +47367,43 @@
           <w:shd w:val="clear" w:color="auto" w:fill="282B2E"/>
           <w:lang w:val="en"/>
         </w:rPr>
-        <w:t>s.data</w:t>
-      </w:r>
-      <w:proofErr w:type="spellEnd"/>
-      <w:r>
-        <w:rPr>
-          <w:rFonts w:ascii="Consolas" w:hAnsi="Consolas" w:cs="Courier New"/>
-          <w:color w:val="A9B7C6"/>
-          <w:sz w:val="18"/>
-          <w:szCs w:val="18"/>
-          <w:shd w:val="clear" w:color="auto" w:fill="282B2E"/>
-          <w:lang w:val="en"/>
-        </w:rPr>
-        <w:t xml:space="preserve">(), </w:t>
+        <w:t>s.</w:t>
+      </w:r>
+      <w:proofErr w:type="gramStart"/>
+      <w:r>
+        <w:rPr>
+          <w:rFonts w:ascii="Consolas" w:hAnsi="Consolas" w:cs="Courier New"/>
+          <w:color w:val="A9B7C6"/>
+          <w:sz w:val="18"/>
+          <w:szCs w:val="18"/>
+          <w:shd w:val="clear" w:color="auto" w:fill="282B2E"/>
+          <w:lang w:val="en"/>
+        </w:rPr>
+        <w:t>data</w:t>
+      </w:r>
+      <w:proofErr w:type="spellEnd"/>
+      <w:r>
+        <w:rPr>
+          <w:rFonts w:ascii="Consolas" w:hAnsi="Consolas" w:cs="Courier New"/>
+          <w:color w:val="A9B7C6"/>
+          <w:sz w:val="18"/>
+          <w:szCs w:val="18"/>
+          <w:shd w:val="clear" w:color="auto" w:fill="282B2E"/>
+          <w:lang w:val="en"/>
+        </w:rPr>
+        <w:t>(</w:t>
+      </w:r>
+      <w:proofErr w:type="gramEnd"/>
+      <w:r>
+        <w:rPr>
+          <w:rFonts w:ascii="Consolas" w:hAnsi="Consolas" w:cs="Courier New"/>
+          <w:color w:val="A9B7C6"/>
+          <w:sz w:val="18"/>
+          <w:szCs w:val="18"/>
+          <w:shd w:val="clear" w:color="auto" w:fill="282B2E"/>
+          <w:lang w:val="en"/>
+        </w:rPr>
+        <w:t xml:space="preserve">), </w:t>
       </w:r>
       <w:proofErr w:type="spellStart"/>
       <w:r>
@@ -45204,6 +47552,7 @@
         <w:t xml:space="preserve">    success = file-&gt;</w:t>
       </w:r>
       <w:proofErr w:type="spellStart"/>
+      <w:proofErr w:type="gramStart"/>
       <w:r>
         <w:rPr>
           <w:rFonts w:ascii="Consolas" w:hAnsi="Consolas" w:cs="Courier New"/>
@@ -45225,7 +47574,19 @@
           <w:shd w:val="clear" w:color="auto" w:fill="282B2E"/>
           <w:lang w:val="en"/>
         </w:rPr>
-        <w:t xml:space="preserve">() == </w:t>
+        <w:t>(</w:t>
+      </w:r>
+      <w:proofErr w:type="gramEnd"/>
+      <w:r>
+        <w:rPr>
+          <w:rFonts w:ascii="Consolas" w:hAnsi="Consolas" w:cs="Courier New"/>
+          <w:color w:val="A9B7C6"/>
+          <w:sz w:val="18"/>
+          <w:szCs w:val="18"/>
+          <w:shd w:val="clear" w:color="auto" w:fill="282B2E"/>
+          <w:lang w:val="en"/>
+        </w:rPr>
+        <w:t xml:space="preserve">) == </w:t>
       </w:r>
       <w:r>
         <w:rPr>
@@ -45369,7 +47730,31 @@
           <w:shd w:val="clear" w:color="auto" w:fill="282B2E"/>
           <w:lang w:val="en"/>
         </w:rPr>
-        <w:t xml:space="preserve">    file-&gt;Erase();</w:t>
+        <w:t xml:space="preserve">    file-&gt;</w:t>
+      </w:r>
+      <w:proofErr w:type="gramStart"/>
+      <w:r>
+        <w:rPr>
+          <w:rFonts w:ascii="Consolas" w:hAnsi="Consolas" w:cs="Courier New"/>
+          <w:color w:val="A9B7C6"/>
+          <w:sz w:val="18"/>
+          <w:szCs w:val="18"/>
+          <w:shd w:val="clear" w:color="auto" w:fill="282B2E"/>
+          <w:lang w:val="en"/>
+        </w:rPr>
+        <w:t>Erase(</w:t>
+      </w:r>
+      <w:proofErr w:type="gramEnd"/>
+      <w:r>
+        <w:rPr>
+          <w:rFonts w:ascii="Consolas" w:hAnsi="Consolas" w:cs="Courier New"/>
+          <w:color w:val="A9B7C6"/>
+          <w:sz w:val="18"/>
+          <w:szCs w:val="18"/>
+          <w:shd w:val="clear" w:color="auto" w:fill="282B2E"/>
+          <w:lang w:val="en"/>
+        </w:rPr>
+        <w:t>);</w:t>
       </w:r>
     </w:p>
     <w:p>
@@ -46782,6 +49167,7 @@
         <w:t>schedstat</w:t>
       </w:r>
       <w:proofErr w:type="spellEnd"/>
+      <w:proofErr w:type="gramStart"/>
       <w:r>
         <w:rPr>
           <w:rStyle w:val="HTML1"/>
@@ -46803,6 +49189,7 @@
         </w:rPr>
         <w:t>796240075</w:t>
       </w:r>
+      <w:proofErr w:type="gramEnd"/>
       <w:r>
         <w:rPr>
           <w:rStyle w:val="HTML1"/>
@@ -47185,6 +49572,7 @@
           <w:color w:val="404040"/>
         </w:rPr>
       </w:pPr>
+      <w:proofErr w:type="gramStart"/>
       <w:r>
         <w:rPr>
           <w:rFonts w:ascii="&amp;quot" w:hAnsi="&amp;quot"/>
@@ -47192,6 +49580,7 @@
         </w:rPr>
         <w:t>线程名</w:t>
       </w:r>
+      <w:proofErr w:type="gramEnd"/>
       <w:r>
         <w:rPr>
           <w:rFonts w:ascii="&amp;quot" w:hAnsi="&amp;quot"/>
@@ -48249,7 +50638,23 @@
           <w:rFonts w:ascii="&amp;quot" w:hAnsi="&amp;quot"/>
           <w:color w:val="404040"/>
         </w:rPr>
-        <w:t>：线程栈的地址区间</w:t>
+        <w:t>：线程</w:t>
+      </w:r>
+      <w:proofErr w:type="gramStart"/>
+      <w:r>
+        <w:rPr>
+          <w:rFonts w:ascii="&amp;quot" w:hAnsi="&amp;quot"/>
+          <w:color w:val="404040"/>
+        </w:rPr>
+        <w:t>栈</w:t>
+      </w:r>
+      <w:proofErr w:type="gramEnd"/>
+      <w:r>
+        <w:rPr>
+          <w:rFonts w:ascii="&amp;quot" w:hAnsi="&amp;quot"/>
+          <w:color w:val="404040"/>
+        </w:rPr>
+        <w:t>的地址区间</w:t>
       </w:r>
     </w:p>
     <w:p>
@@ -48280,7 +50685,23 @@
           <w:rFonts w:ascii="&amp;quot" w:hAnsi="&amp;quot"/>
           <w:color w:val="404040"/>
         </w:rPr>
-        <w:t>：栈的大小</w:t>
+        <w:t>：</w:t>
+      </w:r>
+      <w:proofErr w:type="gramStart"/>
+      <w:r>
+        <w:rPr>
+          <w:rFonts w:ascii="&amp;quot" w:hAnsi="&amp;quot"/>
+          <w:color w:val="404040"/>
+        </w:rPr>
+        <w:t>栈</w:t>
+      </w:r>
+      <w:proofErr w:type="gramEnd"/>
+      <w:r>
+        <w:rPr>
+          <w:rFonts w:ascii="&amp;quot" w:hAnsi="&amp;quot"/>
+          <w:color w:val="404040"/>
+        </w:rPr>
+        <w:t>的大小</w:t>
       </w:r>
     </w:p>
     <w:p>
@@ -48452,261 +50873,7 @@
       </w:r>
     </w:p>
     <w:p/>
-    <w:p>
-      <w:pPr>
-        <w:pStyle w:val="1"/>
-      </w:pPr>
-      <w:r>
-        <w:t xml:space="preserve">Failed resolution of: </w:t>
-      </w:r>
-      <w:proofErr w:type="spellStart"/>
-      <w:r>
-        <w:t>Lorg</w:t>
-      </w:r>
-      <w:proofErr w:type="spellEnd"/>
-      <w:r>
-        <w:t>/</w:t>
-      </w:r>
-      <w:proofErr w:type="spellStart"/>
-      <w:r>
-        <w:t>msgpack</w:t>
-      </w:r>
-      <w:proofErr w:type="spellEnd"/>
-      <w:r>
-        <w:t>/core/</w:t>
-      </w:r>
-      <w:proofErr w:type="spellStart"/>
-      <w:r>
-        <w:t>MessagePack</w:t>
-      </w:r>
-      <w:proofErr w:type="spellEnd"/>
-      <w:r>
-        <w:t>;</w:t>
-      </w:r>
-    </w:p>
     <w:p/>
-    <w:p>
-      <w:r>
-        <w:t>2018-10-17 03:16:44.770 27549-27549/</w:t>
-      </w:r>
-      <w:proofErr w:type="spellStart"/>
-      <w:r>
-        <w:t>system_process</w:t>
-      </w:r>
-      <w:proofErr w:type="spellEnd"/>
-      <w:r>
-        <w:t xml:space="preserve"> E/</w:t>
-      </w:r>
-      <w:proofErr w:type="spellStart"/>
-      <w:r>
-        <w:t>AndroidRuntime</w:t>
-      </w:r>
-      <w:proofErr w:type="spellEnd"/>
-      <w:r>
-        <w:t>: *** FATAL EXCEPTION IN SYSTEM PROCESS: main</w:t>
-      </w:r>
-    </w:p>
-    <w:p>
-      <w:r>
-        <w:t xml:space="preserve">    </w:t>
-      </w:r>
-      <w:proofErr w:type="spellStart"/>
-      <w:r>
-        <w:t>java.lang.NoClassDefFoundError</w:t>
-      </w:r>
-      <w:proofErr w:type="spellEnd"/>
-      <w:r>
-        <w:t xml:space="preserve">: Failed resolution of: </w:t>
-      </w:r>
-      <w:proofErr w:type="spellStart"/>
-      <w:r>
-        <w:t>Lorg</w:t>
-      </w:r>
-      <w:proofErr w:type="spellEnd"/>
-      <w:r>
-        <w:t>/</w:t>
-      </w:r>
-      <w:proofErr w:type="spellStart"/>
-      <w:r>
-        <w:t>msgpack</w:t>
-      </w:r>
-      <w:proofErr w:type="spellEnd"/>
-      <w:r>
-        <w:t>/core/</w:t>
-      </w:r>
-      <w:proofErr w:type="spellStart"/>
-      <w:r>
-        <w:t>MessagePack</w:t>
-      </w:r>
-      <w:proofErr w:type="spellEnd"/>
-      <w:r>
-        <w:t>;</w:t>
-      </w:r>
-    </w:p>
-    <w:p>
-      <w:r>
-        <w:t xml:space="preserve">        at com.dpad.core.analytics.util.MsgpackUtil.toMsgpackByte(MsgpackUtil.java:44)</w:t>
-      </w:r>
-    </w:p>
-    <w:p>
-      <w:r>
-        <w:t xml:space="preserve">        at com.dpad.core.analytics.manager.BaseInfoManager.sendBaseInfo(BaseInfoManager.java:75)</w:t>
-      </w:r>
-    </w:p>
-    <w:p>
-      <w:r>
-        <w:t xml:space="preserve">        at com.dpad.core.analytics.manager.ReportManager.distribute(ReportManager.java:78)</w:t>
-      </w:r>
-    </w:p>
-    <w:p>
-      <w:r>
-        <w:t xml:space="preserve">        at com.dpad.core.analytics.manager.NetStateManager.notifyReportManager(NetStateManager.java:95)</w:t>
-      </w:r>
-    </w:p>
-    <w:p>
-      <w:r>
-        <w:t xml:space="preserve">        at com.dpad.core.analytics.manager.NetStateManager$1.onReceive(NetStateManager.java:104)</w:t>
-      </w:r>
-    </w:p>
-    <w:p>
-      <w:r>
-        <w:t xml:space="preserve">        at android.app.LoadedApk$ReceiverDispatcher$Args.run(LoadedApk.java:1122)</w:t>
-      </w:r>
-    </w:p>
-    <w:p>
-      <w:r>
-        <w:t xml:space="preserve">        at </w:t>
-      </w:r>
-      <w:proofErr w:type="spellStart"/>
-      <w:r>
-        <w:t>android.os.Handler.handleCallback</w:t>
-      </w:r>
-      <w:proofErr w:type="spellEnd"/>
-      <w:r>
-        <w:t>(Handler.java:755)</w:t>
-      </w:r>
-    </w:p>
-    <w:p>
-      <w:r>
-        <w:t xml:space="preserve">        at </w:t>
-      </w:r>
-      <w:proofErr w:type="spellStart"/>
-      <w:r>
-        <w:t>android.os.Handler.dispatchMessage</w:t>
-      </w:r>
-      <w:proofErr w:type="spellEnd"/>
-      <w:r>
-        <w:t>(Handler.java:95)</w:t>
-      </w:r>
-    </w:p>
-    <w:p>
-      <w:r>
-        <w:t xml:space="preserve">        at </w:t>
-      </w:r>
-      <w:proofErr w:type="spellStart"/>
-      <w:r>
-        <w:t>android.os.Looper.loop</w:t>
-      </w:r>
-      <w:proofErr w:type="spellEnd"/>
-      <w:r>
-        <w:t>(Looper.java:154)</w:t>
-      </w:r>
-    </w:p>
-    <w:p>
-      <w:r>
-        <w:t xml:space="preserve">        at </w:t>
-      </w:r>
-      <w:proofErr w:type="spellStart"/>
-      <w:r>
-        <w:t>com.android.server.SystemServer.run</w:t>
-      </w:r>
-      <w:proofErr w:type="spellEnd"/>
-      <w:r>
-        <w:t>(SystemServer.java:367)</w:t>
-      </w:r>
-    </w:p>
-    <w:p>
-      <w:r>
-        <w:t xml:space="preserve">        at </w:t>
-      </w:r>
-      <w:proofErr w:type="spellStart"/>
-      <w:r>
-        <w:t>com.android.server.SystemServer.main</w:t>
-      </w:r>
-      <w:proofErr w:type="spellEnd"/>
-      <w:r>
-        <w:t>(SystemServer.java:226)</w:t>
-      </w:r>
-    </w:p>
-    <w:p>
-      <w:r>
-        <w:t xml:space="preserve">        at </w:t>
-      </w:r>
-      <w:proofErr w:type="spellStart"/>
-      <w:r>
-        <w:t>java.lang.reflect.Method.invoke</w:t>
-      </w:r>
-      <w:proofErr w:type="spellEnd"/>
-      <w:r>
-        <w:t>(Native Method)</w:t>
-      </w:r>
-    </w:p>
-    <w:p>
-      <w:r>
-        <w:t xml:space="preserve">        at com.android.internal.os.ZygoteInit$MethodAndArgsCaller.run(ZygoteInit.java:957)</w:t>
-      </w:r>
-    </w:p>
-    <w:p>
-      <w:r>
-        <w:t xml:space="preserve">        at </w:t>
-      </w:r>
-      <w:proofErr w:type="spellStart"/>
-      <w:r>
-        <w:t>com.android.internal.os.ZygoteInit.main</w:t>
-      </w:r>
-      <w:proofErr w:type="spellEnd"/>
-      <w:r>
-        <w:t>(ZygoteInit.java:825)</w:t>
-      </w:r>
-    </w:p>
-    <w:p>
-      <w:r>
-        <w:t xml:space="preserve">     Caused by: </w:t>
-      </w:r>
-      <w:proofErr w:type="spellStart"/>
-      <w:r>
-        <w:t>java.lang.ClassNotFoundException</w:t>
-      </w:r>
-      <w:proofErr w:type="spellEnd"/>
-      <w:r>
-        <w:t>: Didn't find class "</w:t>
-      </w:r>
-      <w:proofErr w:type="spellStart"/>
-      <w:r>
-        <w:t>org.msgpack.core.MessagePack</w:t>
-      </w:r>
-      <w:proofErr w:type="spellEnd"/>
-      <w:r>
-        <w:t xml:space="preserve">" on path: </w:t>
-      </w:r>
-      <w:proofErr w:type="spellStart"/>
-      <w:r>
-        <w:t>DexPathList</w:t>
-      </w:r>
-      <w:proofErr w:type="spellEnd"/>
-      <w:r>
-        <w:t>[[zip file "/system/framework/services.jar", zip file "/system/framework/ethernet-service.jar", zip file "/system/framework/wifi-service.jar"],</w:t>
-      </w:r>
-    </w:p>
-    <w:p>
-      <w:pPr>
-        <w:rPr>
-          <w:rFonts w:hint="eastAsia"/>
-        </w:rPr>
-      </w:pPr>
-      <w:bookmarkStart w:id="0" w:name="_GoBack"/>
-      <w:bookmarkEnd w:id="0"/>
-    </w:p>
     <w:p>
       <w:pPr>
         <w:pStyle w:val="1"/>
@@ -48716,10 +50883,489 @@
         </w:numPr>
       </w:pPr>
       <w:r>
-        <w:rPr>
-          <w:rFonts w:hint="eastAsia"/>
-        </w:rPr>
+        <w:t>Framework</w:t>
+      </w:r>
+    </w:p>
+    <w:p>
+      <w:pPr>
+        <w:rPr>
+          <w:rFonts w:hint="eastAsia"/>
+        </w:rPr>
+      </w:pPr>
+      <w:bookmarkStart w:id="0" w:name="_GoBack"/>
+      <w:bookmarkEnd w:id="0"/>
+    </w:p>
+    <w:p>
+      <w:r>
+        <w:t xml:space="preserve">--------------------- </w:t>
+      </w:r>
+    </w:p>
+    <w:p>
+      <w:pPr>
+        <w:rPr>
+          <w:rFonts w:hint="eastAsia"/>
+        </w:rPr>
+      </w:pPr>
+      <w:r>
+        <w:rPr>
+          <w:rFonts w:hint="eastAsia"/>
+        </w:rPr>
+        <w:t>作者：</w:t>
+      </w:r>
+      <w:proofErr w:type="spellStart"/>
+      <w:r>
+        <w:rPr>
+          <w:rFonts w:hint="eastAsia"/>
+        </w:rPr>
+        <w:t>HaleYangD</w:t>
+      </w:r>
+      <w:proofErr w:type="spellEnd"/>
+      <w:r>
+        <w:rPr>
+          <w:rFonts w:hint="eastAsia"/>
+        </w:rPr>
+        <w:t xml:space="preserve"> </w:t>
+      </w:r>
+    </w:p>
+    <w:p>
+      <w:pPr>
+        <w:rPr>
+          <w:rFonts w:hint="eastAsia"/>
+        </w:rPr>
+      </w:pPr>
+      <w:r>
+        <w:rPr>
+          <w:rFonts w:hint="eastAsia"/>
+        </w:rPr>
+        <w:t>来源：</w:t>
+      </w:r>
+      <w:r>
+        <w:rPr>
+          <w:rFonts w:hint="eastAsia"/>
+        </w:rPr>
+        <w:t xml:space="preserve">CSDN </w:t>
+      </w:r>
+    </w:p>
+    <w:p>
+      <w:pPr>
+        <w:rPr>
+          <w:rFonts w:hint="eastAsia"/>
+        </w:rPr>
+      </w:pPr>
+      <w:r>
+        <w:rPr>
+          <w:rFonts w:hint="eastAsia"/>
+        </w:rPr>
+        <w:t>原文：</w:t>
+      </w:r>
+      <w:r>
+        <w:rPr>
+          <w:rFonts w:hint="eastAsia"/>
+        </w:rPr>
+        <w:t xml:space="preserve">https://blog.csdn.net/cscs111/article/details/77558168 </w:t>
+      </w:r>
+    </w:p>
+    <w:p>
+      <w:pPr>
+        <w:rPr>
+          <w:rFonts w:hint="eastAsia"/>
+        </w:rPr>
+      </w:pPr>
+      <w:r>
+        <w:rPr>
+          <w:rFonts w:hint="eastAsia"/>
+        </w:rPr>
+        <w:t>版权声明：本文为博主原创文章，转载请附上博文链接！</w:t>
+      </w:r>
+      <w:r>
+        <w:rPr>
+          <w:rFonts w:hint="eastAsia"/>
+        </w:rPr>
+        <w:t>原文：</w:t>
+      </w:r>
+      <w:r>
+        <w:rPr>
+          <w:rFonts w:hint="eastAsia"/>
+        </w:rPr>
+        <w:t xml:space="preserve">https://blog.csdn.net/cscs111/article/details/77558168 </w:t>
+      </w:r>
+    </w:p>
+    <w:p>
+      <w:r>
+        <w:rPr>
+          <w:rFonts w:hint="eastAsia"/>
+        </w:rPr>
+        <w:t>版权声明：本文为博主原创文章，转载请附上博文链接！</w:t>
+      </w:r>
+    </w:p>
+    <w:p>
+      <w:pPr>
+        <w:rPr>
+          <w:rFonts w:hint="eastAsia"/>
+        </w:rPr>
+      </w:pPr>
+    </w:p>
+    <w:p>
+      <w:pPr>
+        <w:pStyle w:val="1"/>
+      </w:pPr>
+      <w:r>
+        <w:t xml:space="preserve">Failed resolution of: </w:t>
+      </w:r>
+      <w:proofErr w:type="spellStart"/>
+      <w:r>
+        <w:t>Lorg</w:t>
+      </w:r>
+      <w:proofErr w:type="spellEnd"/>
+      <w:r>
+        <w:t>/</w:t>
+      </w:r>
+      <w:proofErr w:type="spellStart"/>
+      <w:r>
+        <w:t>msgpack</w:t>
+      </w:r>
+      <w:proofErr w:type="spellEnd"/>
+      <w:r>
+        <w:t>/core/</w:t>
+      </w:r>
+      <w:proofErr w:type="spellStart"/>
+      <w:r>
+        <w:t>MessagePack</w:t>
+      </w:r>
+      <w:proofErr w:type="spellEnd"/>
+      <w:r>
+        <w:t>;</w:t>
+      </w:r>
+    </w:p>
+    <w:p/>
+    <w:p>
+      <w:r>
+        <w:t>2018-10-17 03:16:44.770 27549-27549/</w:t>
+      </w:r>
+      <w:proofErr w:type="spellStart"/>
+      <w:r>
+        <w:t>system_process</w:t>
+      </w:r>
+      <w:proofErr w:type="spellEnd"/>
+      <w:r>
+        <w:t xml:space="preserve"> E/</w:t>
+      </w:r>
+      <w:proofErr w:type="spellStart"/>
+      <w:r>
+        <w:t>AndroidRuntime</w:t>
+      </w:r>
+      <w:proofErr w:type="spellEnd"/>
+      <w:r>
+        <w:t>: *** FATAL EXCEPTION IN SYSTEM PROCESS: main</w:t>
+      </w:r>
+    </w:p>
+    <w:p>
+      <w:r>
+        <w:t xml:space="preserve">    </w:t>
+      </w:r>
+      <w:proofErr w:type="spellStart"/>
+      <w:proofErr w:type="gramStart"/>
+      <w:r>
+        <w:t>java.lang</w:t>
+      </w:r>
+      <w:proofErr w:type="gramEnd"/>
+      <w:r>
+        <w:t>.NoClassDefFoundError</w:t>
+      </w:r>
+      <w:proofErr w:type="spellEnd"/>
+      <w:r>
+        <w:t xml:space="preserve">: Failed resolution of: </w:t>
+      </w:r>
+      <w:proofErr w:type="spellStart"/>
+      <w:r>
+        <w:t>Lorg</w:t>
+      </w:r>
+      <w:proofErr w:type="spellEnd"/>
+      <w:r>
+        <w:t>/</w:t>
+      </w:r>
+      <w:proofErr w:type="spellStart"/>
+      <w:r>
+        <w:t>msgpack</w:t>
+      </w:r>
+      <w:proofErr w:type="spellEnd"/>
+      <w:r>
+        <w:t>/core/</w:t>
+      </w:r>
+      <w:proofErr w:type="spellStart"/>
+      <w:r>
+        <w:t>MessagePack</w:t>
+      </w:r>
+      <w:proofErr w:type="spellEnd"/>
+      <w:r>
+        <w:t>;</w:t>
+      </w:r>
+    </w:p>
+    <w:p>
+      <w:r>
+        <w:t xml:space="preserve">        at </w:t>
+      </w:r>
+      <w:proofErr w:type="gramStart"/>
+      <w:r>
+        <w:t>com.dpad</w:t>
+      </w:r>
+      <w:proofErr w:type="gramEnd"/>
+      <w:r>
+        <w:t>.core.analytics.util.MsgpackUtil.toMsgpackByte(MsgpackUtil.java:44)</w:t>
+      </w:r>
+    </w:p>
+    <w:p>
+      <w:r>
+        <w:t xml:space="preserve">        at </w:t>
+      </w:r>
+      <w:proofErr w:type="gramStart"/>
+      <w:r>
+        <w:t>com.dpad</w:t>
+      </w:r>
+      <w:proofErr w:type="gramEnd"/>
+      <w:r>
+        <w:t>.core.analytics.manager.BaseInfoManager.sendBaseInfo(BaseInfoManager.java:75)</w:t>
+      </w:r>
+    </w:p>
+    <w:p>
+      <w:r>
+        <w:t xml:space="preserve">        at </w:t>
+      </w:r>
+      <w:proofErr w:type="gramStart"/>
+      <w:r>
+        <w:t>com.dpad</w:t>
+      </w:r>
+      <w:proofErr w:type="gramEnd"/>
+      <w:r>
+        <w:t>.core.analytics.manager.ReportManager.distribute(ReportManager.java:78)</w:t>
+      </w:r>
+    </w:p>
+    <w:p>
+      <w:r>
+        <w:t xml:space="preserve">        at </w:t>
+      </w:r>
+      <w:proofErr w:type="gramStart"/>
+      <w:r>
+        <w:t>com.dpad</w:t>
+      </w:r>
+      <w:proofErr w:type="gramEnd"/>
+      <w:r>
+        <w:t>.core.analytics.manager.NetStateManager.notifyReportManager(NetStateManager.java:95)</w:t>
+      </w:r>
+    </w:p>
+    <w:p>
+      <w:r>
+        <w:t xml:space="preserve">        at </w:t>
+      </w:r>
+      <w:proofErr w:type="gramStart"/>
+      <w:r>
         <w:lastRenderedPageBreak/>
+        <w:t>com.dpad</w:t>
+      </w:r>
+      <w:proofErr w:type="gramEnd"/>
+      <w:r>
+        <w:t>.core.analytics.manager.NetStateManager$1.onReceive(NetStateManager.java:104)</w:t>
+      </w:r>
+    </w:p>
+    <w:p>
+      <w:r>
+        <w:t xml:space="preserve">        at </w:t>
+      </w:r>
+      <w:proofErr w:type="gramStart"/>
+      <w:r>
+        <w:t>android.app.LoadedApk</w:t>
+      </w:r>
+      <w:proofErr w:type="gramEnd"/>
+      <w:r>
+        <w:t>$ReceiverDispatcher$Args.run(LoadedApk.java:1122)</w:t>
+      </w:r>
+    </w:p>
+    <w:p>
+      <w:r>
+        <w:t xml:space="preserve">        at </w:t>
+      </w:r>
+      <w:proofErr w:type="spellStart"/>
+      <w:r>
+        <w:t>android.</w:t>
+      </w:r>
+      <w:proofErr w:type="gramStart"/>
+      <w:r>
+        <w:t>os.Handler.handleCallback</w:t>
+      </w:r>
+      <w:proofErr w:type="spellEnd"/>
+      <w:proofErr w:type="gramEnd"/>
+      <w:r>
+        <w:t>(Handler.java:755)</w:t>
+      </w:r>
+    </w:p>
+    <w:p>
+      <w:r>
+        <w:t xml:space="preserve">        at </w:t>
+      </w:r>
+      <w:proofErr w:type="spellStart"/>
+      <w:r>
+        <w:t>android.</w:t>
+      </w:r>
+      <w:proofErr w:type="gramStart"/>
+      <w:r>
+        <w:t>os.Handler.dispatchMessage</w:t>
+      </w:r>
+      <w:proofErr w:type="spellEnd"/>
+      <w:proofErr w:type="gramEnd"/>
+      <w:r>
+        <w:t>(Handler.java:95)</w:t>
+      </w:r>
+    </w:p>
+    <w:p>
+      <w:r>
+        <w:t xml:space="preserve">        at </w:t>
+      </w:r>
+      <w:proofErr w:type="spellStart"/>
+      <w:r>
+        <w:t>android.</w:t>
+      </w:r>
+      <w:proofErr w:type="gramStart"/>
+      <w:r>
+        <w:t>os.Looper.loop</w:t>
+      </w:r>
+      <w:proofErr w:type="spellEnd"/>
+      <w:proofErr w:type="gramEnd"/>
+      <w:r>
+        <w:t>(Looper.java:154)</w:t>
+      </w:r>
+    </w:p>
+    <w:p>
+      <w:r>
+        <w:t xml:space="preserve">        at </w:t>
+      </w:r>
+      <w:proofErr w:type="spellStart"/>
+      <w:proofErr w:type="gramStart"/>
+      <w:r>
+        <w:t>com.android.server.SystemServer.run</w:t>
+      </w:r>
+      <w:proofErr w:type="spellEnd"/>
+      <w:r>
+        <w:t>(</w:t>
+      </w:r>
+      <w:proofErr w:type="gramEnd"/>
+      <w:r>
+        <w:t>SystemServer.java:367)</w:t>
+      </w:r>
+    </w:p>
+    <w:p>
+      <w:r>
+        <w:t xml:space="preserve">        at </w:t>
+      </w:r>
+      <w:proofErr w:type="spellStart"/>
+      <w:proofErr w:type="gramStart"/>
+      <w:r>
+        <w:t>com.android</w:t>
+      </w:r>
+      <w:proofErr w:type="gramEnd"/>
+      <w:r>
+        <w:t>.server.SystemServer.main</w:t>
+      </w:r>
+      <w:proofErr w:type="spellEnd"/>
+      <w:r>
+        <w:t>(SystemServer.java:226)</w:t>
+      </w:r>
+    </w:p>
+    <w:p>
+      <w:r>
+        <w:t xml:space="preserve">        at </w:t>
+      </w:r>
+      <w:proofErr w:type="spellStart"/>
+      <w:proofErr w:type="gramStart"/>
+      <w:r>
+        <w:t>java.lang</w:t>
+      </w:r>
+      <w:proofErr w:type="gramEnd"/>
+      <w:r>
+        <w:t>.reflect.Method.invoke</w:t>
+      </w:r>
+      <w:proofErr w:type="spellEnd"/>
+      <w:r>
+        <w:t>(Native Method)</w:t>
+      </w:r>
+    </w:p>
+    <w:p>
+      <w:r>
+        <w:t xml:space="preserve">        at </w:t>
+      </w:r>
+      <w:proofErr w:type="gramStart"/>
+      <w:r>
+        <w:t>com.android</w:t>
+      </w:r>
+      <w:proofErr w:type="gramEnd"/>
+      <w:r>
+        <w:t>.internal.os.ZygoteInit$MethodAndArgsCaller.run(ZygoteInit.java:957)</w:t>
+      </w:r>
+    </w:p>
+    <w:p>
+      <w:r>
+        <w:t xml:space="preserve">        at </w:t>
+      </w:r>
+      <w:proofErr w:type="spellStart"/>
+      <w:proofErr w:type="gramStart"/>
+      <w:r>
+        <w:t>com.android</w:t>
+      </w:r>
+      <w:proofErr w:type="gramEnd"/>
+      <w:r>
+        <w:t>.internal.os.ZygoteInit.main</w:t>
+      </w:r>
+      <w:proofErr w:type="spellEnd"/>
+      <w:r>
+        <w:t>(ZygoteInit.java:825)</w:t>
+      </w:r>
+    </w:p>
+    <w:p>
+      <w:r>
+        <w:t xml:space="preserve">     Caused by: </w:t>
+      </w:r>
+      <w:proofErr w:type="spellStart"/>
+      <w:proofErr w:type="gramStart"/>
+      <w:r>
+        <w:t>java.lang</w:t>
+      </w:r>
+      <w:proofErr w:type="gramEnd"/>
+      <w:r>
+        <w:t>.ClassNotFoundException</w:t>
+      </w:r>
+      <w:proofErr w:type="spellEnd"/>
+      <w:r>
+        <w:t>: Didn't find class "</w:t>
+      </w:r>
+      <w:proofErr w:type="spellStart"/>
+      <w:r>
+        <w:t>org.msgpack.core.MessagePack</w:t>
+      </w:r>
+      <w:proofErr w:type="spellEnd"/>
+      <w:r>
+        <w:t xml:space="preserve">" on path: </w:t>
+      </w:r>
+      <w:proofErr w:type="spellStart"/>
+      <w:r>
+        <w:t>DexPathList</w:t>
+      </w:r>
+      <w:proofErr w:type="spellEnd"/>
+      <w:r>
+        <w:t>[[zip file "/system/framework/services.jar", zip file "/system/framework/ethernet-service.jar", zip file "/system/framework/wifi-service.jar"],</w:t>
+      </w:r>
+    </w:p>
+    <w:p/>
+    <w:p>
+      <w:pPr>
+        <w:pStyle w:val="1"/>
+        <w:numPr>
+          <w:ilvl w:val="0"/>
+          <w:numId w:val="1"/>
+        </w:numPr>
+      </w:pPr>
+      <w:r>
+        <w:rPr>
+          <w:rFonts w:hint="eastAsia"/>
+        </w:rPr>
         <w:t>REF</w:t>
       </w:r>
     </w:p>
@@ -48800,7 +51446,21 @@
         <w:rPr>
           <w:rFonts w:hint="eastAsia"/>
         </w:rPr>
-        <w:t>日钟世礼</w:t>
+        <w:t>日钟</w:t>
+      </w:r>
+      <w:proofErr w:type="gramStart"/>
+      <w:r>
+        <w:rPr>
+          <w:rFonts w:hint="eastAsia"/>
+        </w:rPr>
+        <w:t>世</w:t>
+      </w:r>
+      <w:proofErr w:type="gramEnd"/>
+      <w:r>
+        <w:rPr>
+          <w:rFonts w:hint="eastAsia"/>
+        </w:rPr>
+        <w:t>礼</w:t>
       </w:r>
       <w:r>
         <w:rPr>
@@ -48952,6 +51612,92 @@
 <file path=word/numbering.xml><?xml version="1.0" encoding="utf-8"?>
 <w:numbering xmlns:wpc="http://schemas.microsoft.com/office/word/2010/wordprocessingCanvas" xmlns:cx="http://schemas.microsoft.com/office/drawing/2014/chartex" xmlns:cx1="http://schemas.microsoft.com/office/drawing/2015/9/8/chartex" xmlns:cx2="http://schemas.microsoft.com/office/drawing/2015/10/21/chartex" xmlns:cx3="http://schemas.microsoft.com/office/drawing/2016/5/9/chartex" xmlns:cx4="http://schemas.microsoft.com/office/drawing/2016/5/10/chartex" xmlns:cx5="http://schemas.microsoft.com/office/drawing/2016/5/11/chartex" xmlns:cx6="http://schemas.microsoft.com/office/drawing/2016/5/12/chartex" xmlns:cx7="http://schemas.microsoft.com/office/drawing/2016/5/13/chartex" xmlns:cx8="http://schemas.microsoft.com/office/drawing/2016/5/14/chartex" xmlns:mc="http://schemas.openxmlformats.org/markup-compatibility/2006" xmlns:aink="http://schemas.microsoft.com/office/drawing/2016/ink" xmlns:am3d="http://schemas.microsoft.com/office/drawing/2017/model3d" xmlns:o="urn:schemas-microsoft-com:office:office" xmlns:r="http://schemas.openxmlformats.org/officeDocument/2006/relationships" xmlns:m="http://schemas.openxmlformats.org/officeDocument/2006/math" xmlns:v="urn:schemas-microsoft-com:vml" xmlns:wp14="http://schemas.microsoft.com/office/word/2010/wordprocessingDrawing" xmlns:wp="http://schemas.openxmlformats.org/drawingml/2006/wordprocessingDrawing" xmlns:w10="urn:schemas-microsoft-com:office:word" xmlns:w="http://schemas.openxmlformats.org/wordprocessingml/2006/main" xmlns:w14="http://schemas.microsoft.com/office/word/2010/wordml" xmlns:w15="http://schemas.microsoft.com/office/word/2012/wordml" xmlns:w16cid="http://schemas.microsoft.com/office/word/2016/wordml/cid" xmlns:w16se="http://schemas.microsoft.com/office/word/2015/wordml/symex" xmlns:wpg="http://schemas.microsoft.com/office/word/2010/wordprocessingGroup" xmlns:wpi="http://schemas.microsoft.com/office/word/2010/wordprocessingInk" xmlns:wne="http://schemas.microsoft.com/office/word/2006/wordml" xmlns:wps="http://schemas.microsoft.com/office/word/2010/wordprocessingShape" mc:Ignorable="w14 w15 w16se w16cid wp14">
   <w:abstractNum w:abstractNumId="0" w15:restartNumberingAfterBreak="0">
+    <w:nsid w:val="16FA1D98"/>
+    <w:multiLevelType w:val="multilevel"/>
+    <w:tmpl w:val="0409001F"/>
+    <w:lvl w:ilvl="0">
+      <w:start w:val="1"/>
+      <w:numFmt w:val="decimal"/>
+      <w:lvlText w:val="%1."/>
+      <w:lvlJc w:val="left"/>
+      <w:pPr>
+        <w:ind w:left="425" w:hanging="425"/>
+      </w:pPr>
+    </w:lvl>
+    <w:lvl w:ilvl="1">
+      <w:start w:val="1"/>
+      <w:numFmt w:val="decimal"/>
+      <w:lvlText w:val="%1.%2."/>
+      <w:lvlJc w:val="left"/>
+      <w:pPr>
+        <w:ind w:left="567" w:hanging="567"/>
+      </w:pPr>
+    </w:lvl>
+    <w:lvl w:ilvl="2">
+      <w:start w:val="1"/>
+      <w:numFmt w:val="decimal"/>
+      <w:lvlText w:val="%1.%2.%3."/>
+      <w:lvlJc w:val="left"/>
+      <w:pPr>
+        <w:ind w:left="709" w:hanging="709"/>
+      </w:pPr>
+    </w:lvl>
+    <w:lvl w:ilvl="3">
+      <w:start w:val="1"/>
+      <w:numFmt w:val="decimal"/>
+      <w:lvlText w:val="%1.%2.%3.%4."/>
+      <w:lvlJc w:val="left"/>
+      <w:pPr>
+        <w:ind w:left="851" w:hanging="851"/>
+      </w:pPr>
+    </w:lvl>
+    <w:lvl w:ilvl="4">
+      <w:start w:val="1"/>
+      <w:numFmt w:val="decimal"/>
+      <w:lvlText w:val="%1.%2.%3.%4.%5."/>
+      <w:lvlJc w:val="left"/>
+      <w:pPr>
+        <w:ind w:left="992" w:hanging="992"/>
+      </w:pPr>
+    </w:lvl>
+    <w:lvl w:ilvl="5">
+      <w:start w:val="1"/>
+      <w:numFmt w:val="decimal"/>
+      <w:lvlText w:val="%1.%2.%3.%4.%5.%6."/>
+      <w:lvlJc w:val="left"/>
+      <w:pPr>
+        <w:ind w:left="1134" w:hanging="1134"/>
+      </w:pPr>
+    </w:lvl>
+    <w:lvl w:ilvl="6">
+      <w:start w:val="1"/>
+      <w:numFmt w:val="decimal"/>
+      <w:lvlText w:val="%1.%2.%3.%4.%5.%6.%7."/>
+      <w:lvlJc w:val="left"/>
+      <w:pPr>
+        <w:ind w:left="1276" w:hanging="1276"/>
+      </w:pPr>
+    </w:lvl>
+    <w:lvl w:ilvl="7">
+      <w:start w:val="1"/>
+      <w:numFmt w:val="decimal"/>
+      <w:lvlText w:val="%1.%2.%3.%4.%5.%6.%7.%8."/>
+      <w:lvlJc w:val="left"/>
+      <w:pPr>
+        <w:ind w:left="1418" w:hanging="1418"/>
+      </w:pPr>
+    </w:lvl>
+    <w:lvl w:ilvl="8">
+      <w:start w:val="1"/>
+      <w:numFmt w:val="decimal"/>
+      <w:lvlText w:val="%1.%2.%3.%4.%5.%6.%7.%8.%9."/>
+      <w:lvlJc w:val="left"/>
+      <w:pPr>
+        <w:ind w:left="1559" w:hanging="1559"/>
+      </w:pPr>
+    </w:lvl>
+  </w:abstractNum>
+  <w:abstractNum w:abstractNumId="1" w15:restartNumberingAfterBreak="0">
     <w:nsid w:val="287A031A"/>
     <w:multiLevelType w:val="multilevel"/>
     <w:tmpl w:val="0409001F"/>
@@ -49037,7 +51783,7 @@
       </w:pPr>
     </w:lvl>
   </w:abstractNum>
-  <w:abstractNum w:abstractNumId="1" w15:restartNumberingAfterBreak="0">
+  <w:abstractNum w:abstractNumId="2" w15:restartNumberingAfterBreak="0">
     <w:nsid w:val="2CCC4042"/>
     <w:multiLevelType w:val="multilevel"/>
     <w:tmpl w:val="0409001F"/>
@@ -49123,7 +51869,7 @@
       </w:pPr>
     </w:lvl>
   </w:abstractNum>
-  <w:abstractNum w:abstractNumId="2" w15:restartNumberingAfterBreak="0">
+  <w:abstractNum w:abstractNumId="3" w15:restartNumberingAfterBreak="0">
     <w:nsid w:val="4BCC2741"/>
     <w:multiLevelType w:val="multilevel"/>
     <w:tmpl w:val="0409001F"/>
@@ -49209,7 +51955,7 @@
       </w:pPr>
     </w:lvl>
   </w:abstractNum>
-  <w:abstractNum w:abstractNumId="3" w15:restartNumberingAfterBreak="0">
+  <w:abstractNum w:abstractNumId="4" w15:restartNumberingAfterBreak="0">
     <w:nsid w:val="50830166"/>
     <w:multiLevelType w:val="multilevel"/>
     <w:tmpl w:val="85F0DD1E"/>
@@ -49359,16 +52105,19 @@
     </w:lvl>
   </w:abstractNum>
   <w:num w:numId="1">
+    <w:abstractNumId w:val="3"/>
+  </w:num>
+  <w:num w:numId="2">
     <w:abstractNumId w:val="2"/>
   </w:num>
-  <w:num w:numId="2">
+  <w:num w:numId="3">
     <w:abstractNumId w:val="1"/>
   </w:num>
-  <w:num w:numId="3">
+  <w:num w:numId="4">
+    <w:abstractNumId w:val="4"/>
+  </w:num>
+  <w:num w:numId="5">
     <w:abstractNumId w:val="0"/>
-  </w:num>
-  <w:num w:numId="4">
-    <w:abstractNumId w:val="3"/>
   </w:num>
 </w:numbering>
 </file>

--- a/art.docx
+++ b/art.docx
@@ -43,15 +43,7 @@
       </w:r>
     </w:p>
     <w:p/>
-    <w:p>
-      <w:pPr>
-        <w:rPr>
-          <w:rFonts w:hint="eastAsia"/>
-        </w:rPr>
-      </w:pPr>
-      <w:bookmarkStart w:id="0" w:name="_GoBack"/>
-      <w:bookmarkEnd w:id="0"/>
-    </w:p>
+    <w:p/>
     <w:p>
       <w:r>
         <w:rPr>
@@ -720,6 +712,8 @@
           <w:numId w:val="2"/>
         </w:numPr>
       </w:pPr>
+      <w:bookmarkStart w:id="0" w:name="_GoBack"/>
+      <w:bookmarkEnd w:id="0"/>
       <w:r>
         <w:rPr>
           <w:rFonts w:hint="eastAsia"/>
@@ -1585,14 +1579,1429 @@
     </w:p>
     <w:p>
       <w:pPr>
+        <w:ind w:firstLineChars="300" w:firstLine="630"/>
+      </w:pPr>
+    </w:p>
+    <w:p>
+      <w:pPr>
         <w:pStyle w:val="2"/>
       </w:pPr>
-      <w:r>
-        <w:rPr>
-          <w:rFonts w:hint="eastAsia"/>
+      <w:proofErr w:type="spellStart"/>
+      <w:r>
+        <w:t>dex</w:t>
+      </w:r>
+      <w:proofErr w:type="spellEnd"/>
+    </w:p>
+    <w:p>
+      <w:pPr>
+        <w:pStyle w:val="a7"/>
+        <w:shd w:val="clear" w:color="auto" w:fill="FFFFFF"/>
+        <w:spacing w:before="0" w:beforeAutospacing="0" w:after="375" w:afterAutospacing="0"/>
+        <w:rPr>
+          <w:rFonts w:ascii="Arial" w:hAnsi="Arial" w:cs="Arial"/>
+          <w:color w:val="2F2F2F"/>
+        </w:rPr>
+      </w:pPr>
+      <w:r>
+        <w:rPr>
+          <w:rFonts w:ascii="Arial" w:hAnsi="Arial" w:cs="Arial"/>
+          <w:color w:val="2F2F2F"/>
+        </w:rPr>
+        <w:t>本质上</w:t>
+      </w:r>
+      <w:r>
+        <w:rPr>
+          <w:rFonts w:ascii="Arial" w:hAnsi="Arial" w:cs="Arial"/>
+          <w:color w:val="2F2F2F"/>
+        </w:rPr>
+        <w:t>java</w:t>
+      </w:r>
+      <w:r>
+        <w:rPr>
+          <w:rFonts w:ascii="Arial" w:hAnsi="Arial" w:cs="Arial"/>
+          <w:color w:val="2F2F2F"/>
+        </w:rPr>
+        <w:t>文件编译后都是字节码</w:t>
+      </w:r>
+      <w:proofErr w:type="spellStart"/>
+      <w:r>
+        <w:rPr>
+          <w:rFonts w:ascii="Arial" w:hAnsi="Arial" w:cs="Arial"/>
+          <w:color w:val="2F2F2F"/>
+        </w:rPr>
+        <w:t>ByteCode</w:t>
+      </w:r>
+      <w:proofErr w:type="spellEnd"/>
+      <w:r>
+        <w:rPr>
+          <w:rFonts w:ascii="Arial" w:hAnsi="Arial" w:cs="Arial"/>
+          <w:color w:val="2F2F2F"/>
+        </w:rPr>
+        <w:t>，不管是传统的</w:t>
+      </w:r>
+      <w:r>
+        <w:rPr>
+          <w:rFonts w:ascii="Arial" w:hAnsi="Arial" w:cs="Arial"/>
+          <w:color w:val="2F2F2F"/>
+        </w:rPr>
+        <w:t>JVM</w:t>
+      </w:r>
+      <w:r>
+        <w:rPr>
+          <w:rFonts w:ascii="Arial" w:hAnsi="Arial" w:cs="Arial"/>
+          <w:color w:val="2F2F2F"/>
+        </w:rPr>
+        <w:t>，还是</w:t>
+      </w:r>
+      <w:r>
+        <w:rPr>
+          <w:rFonts w:ascii="Arial" w:hAnsi="Arial" w:cs="Arial"/>
+          <w:color w:val="2F2F2F"/>
+        </w:rPr>
+        <w:t>Google Dalvik DVM</w:t>
+      </w:r>
+      <w:r>
+        <w:rPr>
+          <w:rFonts w:ascii="Arial" w:hAnsi="Arial" w:cs="Arial"/>
+          <w:color w:val="2F2F2F"/>
+        </w:rPr>
+        <w:t>。只是这两种虚拟机环境下</w:t>
+      </w:r>
+      <w:proofErr w:type="spellStart"/>
+      <w:r>
+        <w:rPr>
+          <w:rFonts w:ascii="Arial" w:hAnsi="Arial" w:cs="Arial"/>
+          <w:color w:val="2F2F2F"/>
+        </w:rPr>
+        <w:t>ByteCode</w:t>
+      </w:r>
+      <w:proofErr w:type="spellEnd"/>
+      <w:r>
+        <w:rPr>
+          <w:rFonts w:ascii="Arial" w:hAnsi="Arial" w:cs="Arial"/>
+          <w:color w:val="2F2F2F"/>
+        </w:rPr>
+        <w:t>有所差异，最直观的是在</w:t>
+      </w:r>
+      <w:r>
+        <w:rPr>
+          <w:rFonts w:ascii="Arial" w:hAnsi="Arial" w:cs="Arial"/>
+          <w:color w:val="2F2F2F"/>
+        </w:rPr>
+        <w:t>JVM</w:t>
+      </w:r>
+      <w:r>
+        <w:rPr>
+          <w:rFonts w:ascii="Arial" w:hAnsi="Arial" w:cs="Arial"/>
+          <w:color w:val="2F2F2F"/>
+        </w:rPr>
+        <w:t>运行的是</w:t>
+      </w:r>
+      <w:r>
+        <w:rPr>
+          <w:rFonts w:ascii="Arial" w:hAnsi="Arial" w:cs="Arial"/>
+          <w:color w:val="2F2F2F"/>
+        </w:rPr>
+        <w:t>.class</w:t>
+      </w:r>
+      <w:r>
+        <w:rPr>
+          <w:rFonts w:ascii="Arial" w:hAnsi="Arial" w:cs="Arial"/>
+          <w:color w:val="2F2F2F"/>
+        </w:rPr>
+        <w:t>文件，而</w:t>
+      </w:r>
+      <w:r>
+        <w:rPr>
+          <w:rFonts w:ascii="Arial" w:hAnsi="Arial" w:cs="Arial"/>
+          <w:color w:val="2F2F2F"/>
+        </w:rPr>
+        <w:t>DVM</w:t>
+      </w:r>
+      <w:r>
+        <w:rPr>
+          <w:rFonts w:ascii="Arial" w:hAnsi="Arial" w:cs="Arial"/>
+          <w:color w:val="2F2F2F"/>
+        </w:rPr>
+        <w:t>是</w:t>
+      </w:r>
+      <w:r>
+        <w:rPr>
+          <w:rFonts w:ascii="Arial" w:hAnsi="Arial" w:cs="Arial"/>
+          <w:color w:val="2F2F2F"/>
+        </w:rPr>
+        <w:t>.</w:t>
+      </w:r>
+      <w:proofErr w:type="spellStart"/>
+      <w:r>
+        <w:rPr>
+          <w:rFonts w:ascii="Arial" w:hAnsi="Arial" w:cs="Arial"/>
+          <w:color w:val="2F2F2F"/>
+        </w:rPr>
+        <w:t>dex</w:t>
+      </w:r>
+      <w:proofErr w:type="spellEnd"/>
+      <w:r>
+        <w:rPr>
+          <w:rFonts w:ascii="Arial" w:hAnsi="Arial" w:cs="Arial"/>
+          <w:color w:val="2F2F2F"/>
+        </w:rPr>
+        <w:t>文件，</w:t>
+      </w:r>
+      <w:r>
+        <w:rPr>
+          <w:rFonts w:ascii="Arial" w:hAnsi="Arial" w:cs="Arial"/>
+          <w:color w:val="2F2F2F"/>
+        </w:rPr>
+        <w:t>DVM</w:t>
+      </w:r>
+      <w:r>
+        <w:rPr>
+          <w:rFonts w:ascii="Arial" w:hAnsi="Arial" w:cs="Arial"/>
+          <w:color w:val="2F2F2F"/>
+        </w:rPr>
+        <w:t>专门对移动操作系统</w:t>
+      </w:r>
+      <w:r>
+        <w:rPr>
+          <w:rFonts w:ascii="Arial" w:hAnsi="Arial" w:cs="Arial"/>
+          <w:color w:val="2F2F2F"/>
+        </w:rPr>
+        <w:t>(</w:t>
+      </w:r>
+      <w:r>
+        <w:rPr>
+          <w:rFonts w:ascii="Arial" w:hAnsi="Arial" w:cs="Arial"/>
+          <w:color w:val="2F2F2F"/>
+        </w:rPr>
+        <w:t>尤其是</w:t>
+      </w:r>
+      <w:r>
+        <w:rPr>
+          <w:rFonts w:ascii="Arial" w:hAnsi="Arial" w:cs="Arial"/>
+          <w:color w:val="2F2F2F"/>
+        </w:rPr>
+        <w:t>Android)</w:t>
+      </w:r>
+      <w:r>
+        <w:rPr>
+          <w:rFonts w:ascii="Arial" w:hAnsi="Arial" w:cs="Arial"/>
+          <w:color w:val="2F2F2F"/>
+        </w:rPr>
+        <w:t>的特性进行了优化，并且</w:t>
+      </w:r>
+      <w:r>
+        <w:rPr>
+          <w:rFonts w:ascii="Arial" w:hAnsi="Arial" w:cs="Arial"/>
+          <w:color w:val="2F2F2F"/>
+        </w:rPr>
+        <w:t>DVM</w:t>
+      </w:r>
+      <w:r>
+        <w:rPr>
+          <w:rFonts w:ascii="Arial" w:hAnsi="Arial" w:cs="Arial"/>
+          <w:color w:val="2F2F2F"/>
+        </w:rPr>
+        <w:t>的设计是基于寄存器的，指令集有非常大的不同</w:t>
+      </w:r>
+      <w:r>
+        <w:rPr>
+          <w:rFonts w:ascii="Arial" w:hAnsi="Arial" w:cs="Arial"/>
+          <w:color w:val="2F2F2F"/>
+        </w:rPr>
+        <w:t>(</w:t>
+      </w:r>
+      <w:r>
+        <w:rPr>
+          <w:rFonts w:ascii="Arial" w:hAnsi="Arial" w:cs="Arial"/>
+          <w:color w:val="2F2F2F"/>
+        </w:rPr>
+        <w:t>具体未研究</w:t>
+      </w:r>
+      <w:r>
+        <w:rPr>
+          <w:rFonts w:ascii="Arial" w:hAnsi="Arial" w:cs="Arial"/>
+          <w:color w:val="2F2F2F"/>
+        </w:rPr>
+        <w:t>),</w:t>
+      </w:r>
+      <w:r>
+        <w:rPr>
+          <w:rFonts w:ascii="Arial" w:hAnsi="Arial" w:cs="Arial"/>
+          <w:color w:val="2F2F2F"/>
+        </w:rPr>
+        <w:t>还有</w:t>
+      </w:r>
+      <w:proofErr w:type="gramStart"/>
+      <w:r>
+        <w:rPr>
+          <w:rFonts w:ascii="Arial" w:hAnsi="Arial" w:cs="Arial"/>
+          <w:color w:val="2F2F2F"/>
+        </w:rPr>
+        <w:t>等等等等</w:t>
+      </w:r>
+      <w:proofErr w:type="gramEnd"/>
+      <w:r>
+        <w:rPr>
+          <w:rFonts w:ascii="Arial" w:hAnsi="Arial" w:cs="Arial"/>
+          <w:color w:val="2F2F2F"/>
+        </w:rPr>
+        <w:t>.</w:t>
+      </w:r>
+      <w:proofErr w:type="gramStart"/>
+      <w:r>
+        <w:rPr>
+          <w:rFonts w:ascii="Arial" w:hAnsi="Arial" w:cs="Arial"/>
+          <w:color w:val="2F2F2F"/>
+        </w:rPr>
+        <w:t>..</w:t>
+      </w:r>
+      <w:proofErr w:type="gramEnd"/>
+      <w:r>
+        <w:rPr>
+          <w:rFonts w:ascii="Arial" w:hAnsi="Arial" w:cs="Arial"/>
+          <w:color w:val="2F2F2F"/>
+        </w:rPr>
+        <w:t>,</w:t>
+      </w:r>
+      <w:r>
+        <w:rPr>
+          <w:rFonts w:ascii="Arial" w:hAnsi="Arial" w:cs="Arial"/>
+          <w:color w:val="2F2F2F"/>
+        </w:rPr>
+        <w:t>好吧，到这步，了解到</w:t>
+      </w:r>
+      <w:r>
+        <w:rPr>
+          <w:rFonts w:ascii="Arial" w:hAnsi="Arial" w:cs="Arial"/>
+          <w:color w:val="2F2F2F"/>
+        </w:rPr>
+        <w:t>.</w:t>
+      </w:r>
+      <w:proofErr w:type="spellStart"/>
+      <w:r>
+        <w:rPr>
+          <w:rFonts w:ascii="Arial" w:hAnsi="Arial" w:cs="Arial"/>
+          <w:color w:val="2F2F2F"/>
+        </w:rPr>
+        <w:t>dex</w:t>
+      </w:r>
+      <w:proofErr w:type="spellEnd"/>
+      <w:r>
+        <w:rPr>
+          <w:rFonts w:ascii="Arial" w:hAnsi="Arial" w:cs="Arial"/>
+          <w:color w:val="2F2F2F"/>
+        </w:rPr>
+        <w:t>是字节码，至于</w:t>
+      </w:r>
+      <w:proofErr w:type="spellStart"/>
+      <w:r>
+        <w:rPr>
+          <w:rFonts w:ascii="Arial" w:hAnsi="Arial" w:cs="Arial"/>
+          <w:color w:val="2F2F2F"/>
+        </w:rPr>
+        <w:t>dex</w:t>
+      </w:r>
+      <w:proofErr w:type="spellEnd"/>
+      <w:r>
+        <w:rPr>
+          <w:rFonts w:ascii="Arial" w:hAnsi="Arial" w:cs="Arial"/>
+          <w:color w:val="2F2F2F"/>
+        </w:rPr>
+        <w:t>文件</w:t>
+      </w:r>
+      <w:r>
+        <w:rPr>
+          <w:rFonts w:ascii="Arial" w:hAnsi="Arial" w:cs="Arial"/>
+          <w:color w:val="2F2F2F"/>
+        </w:rPr>
+        <w:t>format</w:t>
+      </w:r>
+      <w:r>
+        <w:rPr>
+          <w:rFonts w:ascii="Arial" w:hAnsi="Arial" w:cs="Arial"/>
+          <w:color w:val="2F2F2F"/>
+        </w:rPr>
+        <w:t>构成，脑补阶段暂时略过吧</w:t>
+      </w:r>
+      <w:r>
+        <w:rPr>
+          <w:rFonts w:ascii="Arial" w:hAnsi="Arial" w:cs="Arial"/>
+          <w:color w:val="2F2F2F"/>
+        </w:rPr>
+        <w:t>XD~~</w:t>
+      </w:r>
+      <w:r>
+        <w:rPr>
+          <w:rFonts w:ascii="Arial" w:hAnsi="Arial" w:cs="Arial"/>
+          <w:color w:val="2F2F2F"/>
+        </w:rPr>
+        <w:t>。</w:t>
+      </w:r>
+    </w:p>
+    <w:p>
+      <w:pPr>
+        <w:pStyle w:val="2"/>
+      </w:pPr>
+      <w:proofErr w:type="spellStart"/>
+      <w:r>
+        <w:t>Odex</w:t>
+      </w:r>
+      <w:proofErr w:type="spellEnd"/>
+    </w:p>
+    <w:p>
+      <w:pPr>
+        <w:pStyle w:val="a7"/>
+        <w:shd w:val="clear" w:color="auto" w:fill="FFFFFF"/>
+        <w:spacing w:before="0" w:beforeAutospacing="0" w:after="375" w:afterAutospacing="0"/>
+        <w:rPr>
+          <w:rFonts w:ascii="Arial" w:hAnsi="Arial" w:cs="Arial"/>
+          <w:color w:val="2F2F2F"/>
+        </w:rPr>
+      </w:pPr>
+      <w:r>
+        <w:rPr>
+          <w:rFonts w:ascii="Arial" w:hAnsi="Arial" w:cs="Arial"/>
+          <w:color w:val="2F2F2F"/>
+        </w:rPr>
+        <w:t>讲了</w:t>
+      </w:r>
+      <w:proofErr w:type="spellStart"/>
+      <w:r>
+        <w:rPr>
+          <w:rFonts w:ascii="Arial" w:hAnsi="Arial" w:cs="Arial"/>
+          <w:color w:val="2F2F2F"/>
+        </w:rPr>
+        <w:t>dex</w:t>
+      </w:r>
+      <w:proofErr w:type="spellEnd"/>
+      <w:r>
+        <w:rPr>
+          <w:rFonts w:ascii="Arial" w:hAnsi="Arial" w:cs="Arial"/>
+          <w:color w:val="2F2F2F"/>
+        </w:rPr>
+        <w:t>、</w:t>
+      </w:r>
+      <w:r>
+        <w:rPr>
+          <w:rFonts w:ascii="Arial" w:hAnsi="Arial" w:cs="Arial"/>
+          <w:color w:val="2F2F2F"/>
+        </w:rPr>
+        <w:t>JIT,</w:t>
+      </w:r>
+      <w:r>
+        <w:rPr>
+          <w:rFonts w:ascii="Arial" w:hAnsi="Arial" w:cs="Arial"/>
+          <w:color w:val="2F2F2F"/>
+        </w:rPr>
+        <w:t>接下来讲讲</w:t>
+      </w:r>
+      <w:proofErr w:type="spellStart"/>
+      <w:r>
+        <w:rPr>
+          <w:rFonts w:ascii="Arial" w:hAnsi="Arial" w:cs="Arial"/>
+          <w:color w:val="2F2F2F"/>
+        </w:rPr>
+        <w:t>Odex</w:t>
+      </w:r>
+      <w:proofErr w:type="spellEnd"/>
+      <w:r>
+        <w:rPr>
+          <w:rFonts w:ascii="Arial" w:hAnsi="Arial" w:cs="Arial"/>
+          <w:color w:val="2F2F2F"/>
+        </w:rPr>
+        <w:t>，</w:t>
+      </w:r>
+      <w:proofErr w:type="spellStart"/>
+      <w:r>
+        <w:rPr>
+          <w:rFonts w:ascii="Arial" w:hAnsi="Arial" w:cs="Arial"/>
+          <w:color w:val="2F2F2F"/>
+        </w:rPr>
+        <w:t>Odex</w:t>
+      </w:r>
+      <w:proofErr w:type="spellEnd"/>
+      <w:r>
+        <w:rPr>
+          <w:rFonts w:ascii="Arial" w:hAnsi="Arial" w:cs="Arial"/>
+          <w:color w:val="2F2F2F"/>
+        </w:rPr>
+        <w:t>即</w:t>
+      </w:r>
+      <w:r>
+        <w:rPr>
+          <w:rFonts w:ascii="Arial" w:hAnsi="Arial" w:cs="Arial"/>
+          <w:color w:val="2F2F2F"/>
+        </w:rPr>
+        <w:t xml:space="preserve">Optimize </w:t>
+      </w:r>
+      <w:proofErr w:type="spellStart"/>
+      <w:r>
+        <w:rPr>
+          <w:rFonts w:ascii="Arial" w:hAnsi="Arial" w:cs="Arial"/>
+          <w:color w:val="2F2F2F"/>
+        </w:rPr>
+        <w:t>Dex</w:t>
+      </w:r>
+      <w:proofErr w:type="spellEnd"/>
+      <w:r>
+        <w:rPr>
+          <w:rFonts w:ascii="Arial" w:hAnsi="Arial" w:cs="Arial"/>
+          <w:color w:val="2F2F2F"/>
+        </w:rPr>
+        <w:t>对</w:t>
+      </w:r>
+      <w:proofErr w:type="spellStart"/>
+      <w:r>
+        <w:rPr>
+          <w:rFonts w:ascii="Arial" w:hAnsi="Arial" w:cs="Arial"/>
+          <w:color w:val="2F2F2F"/>
+        </w:rPr>
+        <w:t>dex</w:t>
+      </w:r>
+      <w:proofErr w:type="spellEnd"/>
+      <w:r>
+        <w:rPr>
+          <w:rFonts w:ascii="Arial" w:hAnsi="Arial" w:cs="Arial"/>
+          <w:color w:val="2F2F2F"/>
+        </w:rPr>
+        <w:t>文件的优化，最直观的好处：</w:t>
+      </w:r>
+    </w:p>
+    <w:p>
+      <w:pPr>
+        <w:widowControl/>
+        <w:numPr>
+          <w:ilvl w:val="0"/>
+          <w:numId w:val="7"/>
+        </w:numPr>
+        <w:shd w:val="clear" w:color="auto" w:fill="FFFFFF"/>
+        <w:spacing w:before="100" w:beforeAutospacing="1" w:after="100" w:afterAutospacing="1" w:line="450" w:lineRule="atLeast"/>
+        <w:ind w:left="300"/>
+        <w:jc w:val="left"/>
+        <w:rPr>
+          <w:rFonts w:ascii="Arial" w:hAnsi="Arial" w:cs="Arial"/>
+          <w:color w:val="2F2F2F"/>
+        </w:rPr>
+      </w:pPr>
+      <w:proofErr w:type="spellStart"/>
+      <w:r>
+        <w:rPr>
+          <w:rFonts w:ascii="Arial" w:hAnsi="Arial" w:cs="Arial"/>
+          <w:color w:val="2F2F2F"/>
+        </w:rPr>
+        <w:t>deodex</w:t>
+      </w:r>
+      <w:proofErr w:type="spellEnd"/>
+      <w:r>
+        <w:rPr>
+          <w:rFonts w:ascii="Arial" w:hAnsi="Arial" w:cs="Arial"/>
+          <w:color w:val="2F2F2F"/>
+        </w:rPr>
+        <w:t>在系统第一次开机时，需要提取所有</w:t>
+      </w:r>
+      <w:proofErr w:type="spellStart"/>
+      <w:r>
+        <w:rPr>
+          <w:rFonts w:ascii="Arial" w:hAnsi="Arial" w:cs="Arial"/>
+          <w:color w:val="2F2F2F"/>
+        </w:rPr>
+        <w:t>apk</w:t>
+      </w:r>
+      <w:proofErr w:type="spellEnd"/>
+      <w:r>
+        <w:rPr>
+          <w:rFonts w:ascii="Arial" w:hAnsi="Arial" w:cs="Arial"/>
+          <w:color w:val="2F2F2F"/>
+        </w:rPr>
+        <w:t>里的</w:t>
+      </w:r>
+      <w:proofErr w:type="spellStart"/>
+      <w:r>
+        <w:rPr>
+          <w:rFonts w:ascii="Arial" w:hAnsi="Arial" w:cs="Arial"/>
+          <w:color w:val="2F2F2F"/>
+        </w:rPr>
+        <w:t>dex</w:t>
+      </w:r>
+      <w:proofErr w:type="spellEnd"/>
+      <w:r>
+        <w:rPr>
+          <w:rFonts w:ascii="Arial" w:hAnsi="Arial" w:cs="Arial"/>
+          <w:color w:val="2F2F2F"/>
+        </w:rPr>
+        <w:t>文件，而</w:t>
+      </w:r>
+      <w:proofErr w:type="spellStart"/>
+      <w:r>
+        <w:rPr>
+          <w:rFonts w:ascii="Arial" w:hAnsi="Arial" w:cs="Arial"/>
+          <w:color w:val="2F2F2F"/>
+        </w:rPr>
+        <w:t>odex</w:t>
+      </w:r>
+      <w:proofErr w:type="spellEnd"/>
+      <w:r>
+        <w:rPr>
+          <w:rFonts w:ascii="Arial" w:hAnsi="Arial" w:cs="Arial"/>
+          <w:color w:val="2F2F2F"/>
+        </w:rPr>
+        <w:t>优化是提前提取出来了，开机速度</w:t>
+      </w:r>
+      <w:r>
+        <w:rPr>
+          <w:rFonts w:ascii="Arial" w:hAnsi="Arial" w:cs="Arial"/>
+          <w:color w:val="2F2F2F"/>
+        </w:rPr>
+        <w:t>&amp;</w:t>
+      </w:r>
+      <w:r>
+        <w:rPr>
+          <w:rFonts w:ascii="Arial" w:hAnsi="Arial" w:cs="Arial"/>
+          <w:color w:val="2F2F2F"/>
+        </w:rPr>
+        <w:t>运行速度都有提高。</w:t>
+      </w:r>
+    </w:p>
+    <w:p>
+      <w:pPr>
+        <w:widowControl/>
+        <w:numPr>
+          <w:ilvl w:val="0"/>
+          <w:numId w:val="7"/>
+        </w:numPr>
+        <w:shd w:val="clear" w:color="auto" w:fill="FFFFFF"/>
+        <w:spacing w:before="100" w:beforeAutospacing="1" w:after="100" w:afterAutospacing="1" w:line="450" w:lineRule="atLeast"/>
+        <w:ind w:left="300"/>
+        <w:jc w:val="left"/>
+        <w:rPr>
+          <w:rFonts w:ascii="Arial" w:hAnsi="Arial" w:cs="Arial"/>
+          <w:color w:val="2F2F2F"/>
+        </w:rPr>
+      </w:pPr>
+      <w:proofErr w:type="spellStart"/>
+      <w:r>
+        <w:rPr>
+          <w:rFonts w:ascii="Arial" w:hAnsi="Arial" w:cs="Arial"/>
+          <w:color w:val="2F2F2F"/>
+        </w:rPr>
+        <w:t>Odex</w:t>
+      </w:r>
+      <w:proofErr w:type="spellEnd"/>
+      <w:r>
+        <w:rPr>
+          <w:rFonts w:ascii="Arial" w:hAnsi="Arial" w:cs="Arial"/>
+          <w:color w:val="2F2F2F"/>
+        </w:rPr>
+        <w:t>优化后，</w:t>
+      </w:r>
+      <w:r>
+        <w:rPr>
+          <w:rFonts w:ascii="Arial" w:hAnsi="Arial" w:cs="Arial"/>
+          <w:color w:val="2F2F2F"/>
+        </w:rPr>
+        <w:t>APK</w:t>
+      </w:r>
+      <w:r>
+        <w:rPr>
+          <w:rFonts w:ascii="Arial" w:hAnsi="Arial" w:cs="Arial"/>
+          <w:color w:val="2F2F2F"/>
+        </w:rPr>
+        <w:t>里可以没有</w:t>
+      </w:r>
+      <w:proofErr w:type="spellStart"/>
+      <w:r>
+        <w:rPr>
+          <w:rFonts w:ascii="Arial" w:hAnsi="Arial" w:cs="Arial"/>
+          <w:color w:val="2F2F2F"/>
+        </w:rPr>
+        <w:t>dex</w:t>
+      </w:r>
+      <w:proofErr w:type="spellEnd"/>
+      <w:r>
+        <w:rPr>
+          <w:rFonts w:ascii="Arial" w:hAnsi="Arial" w:cs="Arial"/>
+          <w:color w:val="2F2F2F"/>
+        </w:rPr>
+        <w:t>文件，而未</w:t>
+      </w:r>
+      <w:proofErr w:type="spellStart"/>
+      <w:r>
+        <w:rPr>
+          <w:rFonts w:ascii="Arial" w:hAnsi="Arial" w:cs="Arial"/>
+          <w:color w:val="2F2F2F"/>
+        </w:rPr>
+        <w:t>Odex</w:t>
+      </w:r>
+      <w:proofErr w:type="spellEnd"/>
+      <w:r>
+        <w:rPr>
+          <w:rFonts w:ascii="Arial" w:hAnsi="Arial" w:cs="Arial"/>
+          <w:color w:val="2F2F2F"/>
+        </w:rPr>
+        <w:t>在</w:t>
+      </w:r>
+      <w:r>
+        <w:rPr>
+          <w:rFonts w:ascii="Arial" w:hAnsi="Arial" w:cs="Arial"/>
+          <w:color w:val="2F2F2F"/>
+        </w:rPr>
+        <w:t>APK</w:t>
+      </w:r>
+      <w:r>
+        <w:rPr>
+          <w:rFonts w:ascii="Arial" w:hAnsi="Arial" w:cs="Arial"/>
+          <w:color w:val="2F2F2F"/>
+        </w:rPr>
+        <w:t>包里有一份</w:t>
+      </w:r>
+      <w:proofErr w:type="spellStart"/>
+      <w:r>
+        <w:rPr>
+          <w:rFonts w:ascii="Arial" w:hAnsi="Arial" w:cs="Arial"/>
+          <w:color w:val="2F2F2F"/>
+        </w:rPr>
+        <w:t>dex</w:t>
+      </w:r>
+      <w:proofErr w:type="spellEnd"/>
+      <w:r>
+        <w:rPr>
+          <w:rFonts w:ascii="Arial" w:hAnsi="Arial" w:cs="Arial"/>
+          <w:color w:val="2F2F2F"/>
+        </w:rPr>
+        <w:t>文件，在</w:t>
+      </w:r>
+      <w:r>
+        <w:rPr>
+          <w:rFonts w:ascii="Arial" w:hAnsi="Arial" w:cs="Arial"/>
+          <w:color w:val="2F2F2F"/>
+        </w:rPr>
+        <w:t>/data/</w:t>
+      </w:r>
+      <w:proofErr w:type="spellStart"/>
+      <w:r>
+        <w:rPr>
+          <w:rFonts w:ascii="Arial" w:hAnsi="Arial" w:cs="Arial"/>
+          <w:color w:val="2F2F2F"/>
+        </w:rPr>
+        <w:t>dalvik</w:t>
+      </w:r>
+      <w:proofErr w:type="spellEnd"/>
+      <w:r>
+        <w:rPr>
+          <w:rFonts w:ascii="Arial" w:hAnsi="Arial" w:cs="Arial"/>
+          <w:color w:val="2F2F2F"/>
+        </w:rPr>
+        <w:t>-cache</w:t>
+      </w:r>
+      <w:r>
+        <w:rPr>
+          <w:rFonts w:ascii="Arial" w:hAnsi="Arial" w:cs="Arial"/>
+          <w:color w:val="2F2F2F"/>
+        </w:rPr>
+        <w:t>下还有提取出来的一份，浪费存储空间。</w:t>
+      </w:r>
+    </w:p>
+    <w:p>
+      <w:pPr>
+        <w:widowControl/>
+        <w:numPr>
+          <w:ilvl w:val="0"/>
+          <w:numId w:val="7"/>
+        </w:numPr>
+        <w:shd w:val="clear" w:color="auto" w:fill="FFFFFF"/>
+        <w:spacing w:before="100" w:beforeAutospacing="1" w:after="100" w:afterAutospacing="1" w:line="450" w:lineRule="atLeast"/>
+        <w:ind w:left="300"/>
+        <w:jc w:val="left"/>
+        <w:rPr>
+          <w:rFonts w:ascii="Arial" w:hAnsi="Arial" w:cs="Arial"/>
+          <w:color w:val="2F2F2F"/>
+        </w:rPr>
+      </w:pPr>
+      <w:r>
+        <w:rPr>
+          <w:rFonts w:ascii="Arial" w:hAnsi="Arial" w:cs="Arial"/>
+          <w:color w:val="2F2F2F"/>
+        </w:rPr>
+        <w:t>一定程度上保护了厂商自己的</w:t>
+      </w:r>
+      <w:r>
+        <w:rPr>
+          <w:rFonts w:ascii="Arial" w:hAnsi="Arial" w:cs="Arial"/>
+          <w:color w:val="2F2F2F"/>
+        </w:rPr>
+        <w:t>APK</w:t>
+      </w:r>
+      <w:r>
+        <w:rPr>
+          <w:rFonts w:ascii="Arial" w:hAnsi="Arial" w:cs="Arial"/>
+          <w:color w:val="2F2F2F"/>
+        </w:rPr>
+        <w:t>，因为</w:t>
+      </w:r>
+      <w:proofErr w:type="spellStart"/>
+      <w:r>
+        <w:rPr>
+          <w:rFonts w:ascii="Arial" w:hAnsi="Arial" w:cs="Arial"/>
+          <w:color w:val="2F2F2F"/>
+        </w:rPr>
+        <w:t>apk</w:t>
+      </w:r>
+      <w:proofErr w:type="spellEnd"/>
+      <w:r>
+        <w:rPr>
+          <w:rFonts w:ascii="Arial" w:hAnsi="Arial" w:cs="Arial"/>
+          <w:color w:val="2F2F2F"/>
+        </w:rPr>
+        <w:t>里只有资源文件，反汇编没有意义，直接拷贝到别处无法安装运行</w:t>
+      </w:r>
+      <w:r>
+        <w:rPr>
+          <w:rFonts w:ascii="Arial" w:hAnsi="Arial" w:cs="Arial"/>
+          <w:color w:val="2F2F2F"/>
+        </w:rPr>
+        <w:t>...</w:t>
+      </w:r>
+      <w:r>
+        <w:rPr>
+          <w:rFonts w:ascii="Arial" w:hAnsi="Arial" w:cs="Arial"/>
+          <w:color w:val="2F2F2F"/>
+        </w:rPr>
+        <w:t>。</w:t>
+      </w:r>
+    </w:p>
+    <w:p>
+      <w:pPr>
+        <w:ind w:firstLineChars="300" w:firstLine="630"/>
+      </w:pPr>
+    </w:p>
+    <w:p>
+      <w:pPr>
+        <w:pStyle w:val="2"/>
+        <w:rPr>
+          <w:rFonts w:hint="eastAsia"/>
+        </w:rPr>
+      </w:pPr>
+      <w:r>
+        <w:t>AOT</w:t>
+      </w:r>
+      <w:r>
+        <w:rPr>
+          <w:rFonts w:hint="eastAsia"/>
+        </w:rPr>
+        <w:t>与</w:t>
+      </w:r>
+      <w:r>
+        <w:rPr>
+          <w:rFonts w:hint="eastAsia"/>
+        </w:rPr>
+        <w:t>ART</w:t>
+      </w:r>
+    </w:p>
+    <w:p>
+      <w:pPr>
+        <w:pStyle w:val="a7"/>
+        <w:shd w:val="clear" w:color="auto" w:fill="FFFFFF"/>
+        <w:spacing w:before="0" w:beforeAutospacing="0" w:after="375" w:afterAutospacing="0"/>
+        <w:ind w:firstLineChars="300" w:firstLine="720"/>
+        <w:rPr>
+          <w:rFonts w:ascii="Arial" w:hAnsi="Arial" w:cs="Arial"/>
+          <w:color w:val="2F2F2F"/>
+        </w:rPr>
+      </w:pPr>
+      <w:r>
+        <w:rPr>
+          <w:rFonts w:ascii="Arial" w:hAnsi="Arial" w:cs="Arial"/>
+          <w:color w:val="2F2F2F"/>
+        </w:rPr>
+        <w:t>技术随着时间之轮毫不停歇前行。</w:t>
+      </w:r>
+      <w:r>
+        <w:rPr>
+          <w:rFonts w:ascii="Arial" w:hAnsi="Arial" w:cs="Arial"/>
+          <w:color w:val="2F2F2F"/>
         </w:rPr>
         <w:t xml:space="preserve">Android </w:t>
       </w:r>
+      <w:proofErr w:type="spellStart"/>
+      <w:r>
+        <w:rPr>
+          <w:rFonts w:ascii="Arial" w:hAnsi="Arial" w:cs="Arial"/>
+          <w:color w:val="2F2F2F"/>
+        </w:rPr>
+        <w:t>kitkat</w:t>
+      </w:r>
+      <w:proofErr w:type="spellEnd"/>
+      <w:r>
+        <w:rPr>
+          <w:rFonts w:ascii="Arial" w:hAnsi="Arial" w:cs="Arial"/>
+          <w:color w:val="2F2F2F"/>
+        </w:rPr>
+        <w:t xml:space="preserve"> 4.4,</w:t>
+      </w:r>
+      <w:r>
+        <w:rPr>
+          <w:rFonts w:ascii="Arial" w:hAnsi="Arial" w:cs="Arial"/>
+          <w:color w:val="2F2F2F"/>
+        </w:rPr>
+        <w:t>新的</w:t>
+      </w:r>
+      <w:r>
+        <w:rPr>
+          <w:rFonts w:ascii="Arial" w:hAnsi="Arial" w:cs="Arial"/>
+          <w:color w:val="2F2F2F"/>
+        </w:rPr>
+        <w:t>Android Runtime(ART)</w:t>
+      </w:r>
+      <w:r>
+        <w:rPr>
+          <w:rFonts w:ascii="Arial" w:hAnsi="Arial" w:cs="Arial"/>
+          <w:color w:val="2F2F2F"/>
+        </w:rPr>
+        <w:t>出现了，</w:t>
+      </w:r>
+      <w:proofErr w:type="gramStart"/>
+      <w:r>
+        <w:rPr>
+          <w:rFonts w:ascii="Arial" w:hAnsi="Arial" w:cs="Arial"/>
+          <w:color w:val="2F2F2F"/>
+        </w:rPr>
+        <w:t>做为</w:t>
+      </w:r>
+      <w:proofErr w:type="gramEnd"/>
+      <w:r>
+        <w:rPr>
+          <w:rFonts w:ascii="Arial" w:hAnsi="Arial" w:cs="Arial"/>
+          <w:color w:val="2F2F2F"/>
+        </w:rPr>
+        <w:t>一个可选项，供一些愿意的用户测试使用，当然这个时候</w:t>
+      </w:r>
+      <w:r>
+        <w:rPr>
+          <w:rFonts w:ascii="Arial" w:hAnsi="Arial" w:cs="Arial"/>
+          <w:color w:val="2F2F2F"/>
+        </w:rPr>
+        <w:t>Dalvik</w:t>
+      </w:r>
+      <w:r>
+        <w:rPr>
+          <w:rFonts w:ascii="Arial" w:hAnsi="Arial" w:cs="Arial"/>
+          <w:color w:val="2F2F2F"/>
+        </w:rPr>
+        <w:t>还是作为默认的虚拟机环境。</w:t>
+      </w:r>
+      <w:r>
+        <w:rPr>
+          <w:rFonts w:ascii="Arial" w:hAnsi="Arial" w:cs="Arial"/>
+          <w:color w:val="2F2F2F"/>
+        </w:rPr>
+        <w:t>ART</w:t>
+      </w:r>
+      <w:r>
+        <w:rPr>
+          <w:rFonts w:ascii="Arial" w:hAnsi="Arial" w:cs="Arial"/>
+          <w:color w:val="2F2F2F"/>
+        </w:rPr>
+        <w:t>采取了</w:t>
+      </w:r>
+      <w:r>
+        <w:rPr>
+          <w:rFonts w:ascii="Arial" w:hAnsi="Arial" w:cs="Arial"/>
+          <w:color w:val="2F2F2F"/>
+        </w:rPr>
+        <w:t>AOT(Ahead-Of-Time)</w:t>
+      </w:r>
+      <w:r>
+        <w:rPr>
+          <w:rFonts w:ascii="Arial" w:hAnsi="Arial" w:cs="Arial"/>
+          <w:color w:val="2F2F2F"/>
+        </w:rPr>
+        <w:t>技术，简单一点理解就是，在</w:t>
+      </w:r>
+      <w:r>
+        <w:rPr>
+          <w:rFonts w:ascii="Arial" w:hAnsi="Arial" w:cs="Arial"/>
+          <w:color w:val="2F2F2F"/>
+        </w:rPr>
+        <w:t>APK</w:t>
+      </w:r>
+      <w:r>
+        <w:rPr>
+          <w:rFonts w:ascii="Arial" w:hAnsi="Arial" w:cs="Arial"/>
+          <w:color w:val="2F2F2F"/>
+        </w:rPr>
+        <w:t>安装的时候就会做预先编译动作，编译好的文件是</w:t>
+      </w:r>
+      <w:r>
+        <w:rPr>
+          <w:rFonts w:ascii="Arial" w:hAnsi="Arial" w:cs="Arial"/>
+          <w:color w:val="2F2F2F"/>
+        </w:rPr>
+        <w:t>OAT</w:t>
+      </w:r>
+      <w:r>
+        <w:rPr>
+          <w:rFonts w:ascii="Arial" w:hAnsi="Arial" w:cs="Arial"/>
+          <w:color w:val="2F2F2F"/>
+        </w:rPr>
+        <w:t>文件，该文件本质上是一个</w:t>
+      </w:r>
+      <w:r>
+        <w:rPr>
+          <w:rFonts w:ascii="Arial" w:hAnsi="Arial" w:cs="Arial"/>
+          <w:color w:val="2F2F2F"/>
+        </w:rPr>
+        <w:t>ELF</w:t>
+      </w:r>
+      <w:r>
+        <w:rPr>
+          <w:rFonts w:ascii="Arial" w:hAnsi="Arial" w:cs="Arial"/>
+          <w:color w:val="2F2F2F"/>
+        </w:rPr>
+        <w:t>文件，这里与</w:t>
+      </w:r>
+      <w:proofErr w:type="spellStart"/>
+      <w:r>
+        <w:rPr>
+          <w:rFonts w:ascii="Arial" w:hAnsi="Arial" w:cs="Arial"/>
+          <w:color w:val="2F2F2F"/>
+        </w:rPr>
+        <w:t>dex</w:t>
+      </w:r>
+      <w:proofErr w:type="spellEnd"/>
+      <w:r>
+        <w:rPr>
+          <w:rFonts w:ascii="Arial" w:hAnsi="Arial" w:cs="Arial"/>
+          <w:color w:val="2F2F2F"/>
+        </w:rPr>
+        <w:t>(</w:t>
+      </w:r>
+      <w:proofErr w:type="spellStart"/>
+      <w:r>
+        <w:rPr>
+          <w:rFonts w:ascii="Arial" w:hAnsi="Arial" w:cs="Arial"/>
+          <w:color w:val="2F2F2F"/>
+        </w:rPr>
+        <w:t>Odex</w:t>
+      </w:r>
+      <w:proofErr w:type="spellEnd"/>
+      <w:r>
+        <w:rPr>
+          <w:rFonts w:ascii="Arial" w:hAnsi="Arial" w:cs="Arial"/>
+          <w:color w:val="2F2F2F"/>
+        </w:rPr>
+        <w:t>)</w:t>
+      </w:r>
+      <w:r>
+        <w:rPr>
+          <w:rFonts w:ascii="Arial" w:hAnsi="Arial" w:cs="Arial"/>
+          <w:color w:val="2F2F2F"/>
+        </w:rPr>
+        <w:t>文件最大的区别是</w:t>
+      </w:r>
+      <w:r>
+        <w:rPr>
+          <w:rFonts w:ascii="Arial" w:hAnsi="Arial" w:cs="Arial"/>
+          <w:color w:val="2F2F2F"/>
+        </w:rPr>
+        <w:t>OAT</w:t>
+      </w:r>
+      <w:r>
+        <w:rPr>
+          <w:rFonts w:ascii="Arial" w:hAnsi="Arial" w:cs="Arial"/>
+          <w:color w:val="2F2F2F"/>
+        </w:rPr>
+        <w:t>文件不再是字节码文件，而是一个可执行文件，可以更底层的与硬件接触，运行时也省去了预编译和转译的时间。</w:t>
+      </w:r>
+    </w:p>
+    <w:p>
+      <w:pPr>
+        <w:pStyle w:val="a7"/>
+        <w:shd w:val="clear" w:color="auto" w:fill="FFFFFF"/>
+        <w:spacing w:before="0" w:beforeAutospacing="0" w:after="375" w:afterAutospacing="0"/>
+        <w:rPr>
+          <w:rFonts w:ascii="Arial" w:hAnsi="Arial" w:cs="Arial"/>
+          <w:color w:val="2F2F2F"/>
+        </w:rPr>
+      </w:pPr>
+    </w:p>
+    <w:p>
+      <w:pPr>
+        <w:pStyle w:val="a7"/>
+        <w:shd w:val="clear" w:color="auto" w:fill="FFFFFF"/>
+        <w:spacing w:before="0" w:beforeAutospacing="0" w:after="375" w:afterAutospacing="0"/>
+        <w:rPr>
+          <w:rFonts w:ascii="Arial" w:hAnsi="Arial" w:cs="Arial"/>
+          <w:color w:val="2F2F2F"/>
+        </w:rPr>
+      </w:pPr>
+      <w:r>
+        <w:rPr>
+          <w:rFonts w:ascii="Arial" w:hAnsi="Arial" w:cs="Arial"/>
+          <w:color w:val="2F2F2F"/>
+        </w:rPr>
+        <w:lastRenderedPageBreak/>
+        <w:t>在</w:t>
+      </w:r>
+      <w:r>
+        <w:rPr>
+          <w:rFonts w:ascii="Arial" w:hAnsi="Arial" w:cs="Arial"/>
+          <w:color w:val="2F2F2F"/>
+        </w:rPr>
+        <w:t>Android L</w:t>
+      </w:r>
+      <w:r>
+        <w:rPr>
+          <w:rFonts w:ascii="Arial" w:hAnsi="Arial" w:cs="Arial"/>
+          <w:color w:val="2F2F2F"/>
+        </w:rPr>
+        <w:t>中我们找不到</w:t>
+      </w:r>
+      <w:r>
+        <w:rPr>
+          <w:rFonts w:ascii="Arial" w:hAnsi="Arial" w:cs="Arial"/>
+          <w:color w:val="2F2F2F"/>
+        </w:rPr>
+        <w:t>OAT</w:t>
+      </w:r>
+      <w:r>
+        <w:rPr>
+          <w:rFonts w:ascii="Arial" w:hAnsi="Arial" w:cs="Arial"/>
+          <w:color w:val="2F2F2F"/>
+        </w:rPr>
+        <w:t>文件，其实</w:t>
+      </w:r>
+      <w:r>
+        <w:rPr>
+          <w:rFonts w:ascii="Arial" w:hAnsi="Arial" w:cs="Arial"/>
+          <w:color w:val="2F2F2F"/>
+        </w:rPr>
+        <w:t>oat</w:t>
+      </w:r>
+      <w:r>
+        <w:rPr>
+          <w:rFonts w:ascii="Arial" w:hAnsi="Arial" w:cs="Arial"/>
+          <w:color w:val="2F2F2F"/>
+        </w:rPr>
+        <w:t>文件依旧以</w:t>
+      </w:r>
+      <w:r>
+        <w:rPr>
+          <w:rFonts w:ascii="Arial" w:hAnsi="Arial" w:cs="Arial"/>
+          <w:color w:val="2F2F2F"/>
+        </w:rPr>
+        <w:t>.</w:t>
+      </w:r>
+      <w:proofErr w:type="spellStart"/>
+      <w:r>
+        <w:rPr>
+          <w:rFonts w:ascii="Arial" w:hAnsi="Arial" w:cs="Arial"/>
+          <w:color w:val="2F2F2F"/>
+        </w:rPr>
+        <w:t>odex</w:t>
+      </w:r>
+      <w:proofErr w:type="spellEnd"/>
+      <w:r>
+        <w:rPr>
+          <w:rFonts w:ascii="Arial" w:hAnsi="Arial" w:cs="Arial"/>
+          <w:color w:val="2F2F2F"/>
+        </w:rPr>
+        <w:t>作为后缀，通过</w:t>
+      </w:r>
+      <w:r>
+        <w:rPr>
+          <w:rFonts w:ascii="Arial" w:hAnsi="Arial" w:cs="Arial"/>
+          <w:color w:val="2F2F2F"/>
+        </w:rPr>
+        <w:t>file</w:t>
+      </w:r>
+      <w:r>
+        <w:rPr>
+          <w:rFonts w:ascii="Arial" w:hAnsi="Arial" w:cs="Arial"/>
+          <w:color w:val="2F2F2F"/>
+        </w:rPr>
+        <w:t>命令或者</w:t>
+      </w:r>
+      <w:r>
+        <w:rPr>
+          <w:rFonts w:ascii="Arial" w:hAnsi="Arial" w:cs="Arial"/>
+          <w:color w:val="2F2F2F"/>
+        </w:rPr>
+        <w:t>UE</w:t>
+      </w:r>
+      <w:r>
+        <w:rPr>
+          <w:rFonts w:ascii="Arial" w:hAnsi="Arial" w:cs="Arial"/>
+          <w:color w:val="2F2F2F"/>
+        </w:rPr>
+        <w:t>打开可以看到</w:t>
+      </w:r>
+      <w:r>
+        <w:rPr>
+          <w:rFonts w:ascii="Arial" w:hAnsi="Arial" w:cs="Arial"/>
+          <w:color w:val="2F2F2F"/>
+        </w:rPr>
+        <w:t>ELF</w:t>
+      </w:r>
+      <w:r>
+        <w:rPr>
+          <w:rFonts w:ascii="Arial" w:hAnsi="Arial" w:cs="Arial"/>
+          <w:color w:val="2F2F2F"/>
+        </w:rPr>
+        <w:t>头部。另外</w:t>
+      </w:r>
+      <w:r>
+        <w:rPr>
+          <w:rFonts w:ascii="Arial" w:hAnsi="Arial" w:cs="Arial"/>
+          <w:color w:val="2F2F2F"/>
+        </w:rPr>
+        <w:t>ART</w:t>
+      </w:r>
+      <w:r>
+        <w:rPr>
+          <w:rFonts w:ascii="Arial" w:hAnsi="Arial" w:cs="Arial"/>
+          <w:color w:val="2F2F2F"/>
+        </w:rPr>
+        <w:t>设计是考虑兼容性的，即在</w:t>
+      </w:r>
+      <w:r>
+        <w:rPr>
+          <w:rFonts w:ascii="Arial" w:hAnsi="Arial" w:cs="Arial"/>
+          <w:color w:val="2F2F2F"/>
+        </w:rPr>
+        <w:t>Dalvik</w:t>
+      </w:r>
+      <w:r>
+        <w:rPr>
+          <w:rFonts w:ascii="Arial" w:hAnsi="Arial" w:cs="Arial"/>
+          <w:color w:val="2F2F2F"/>
+        </w:rPr>
+        <w:t>可以运行的</w:t>
+      </w:r>
+      <w:r>
+        <w:rPr>
+          <w:rFonts w:ascii="Arial" w:hAnsi="Arial" w:cs="Arial"/>
+          <w:color w:val="2F2F2F"/>
+        </w:rPr>
+        <w:t>APP</w:t>
+      </w:r>
+      <w:r>
+        <w:rPr>
+          <w:rFonts w:ascii="Arial" w:hAnsi="Arial" w:cs="Arial"/>
+          <w:color w:val="2F2F2F"/>
+        </w:rPr>
+        <w:t>，在系统升级到</w:t>
+      </w:r>
+      <w:r>
+        <w:rPr>
+          <w:rFonts w:ascii="Arial" w:hAnsi="Arial" w:cs="Arial"/>
+          <w:color w:val="2F2F2F"/>
+        </w:rPr>
+        <w:t>5.0</w:t>
+      </w:r>
+      <w:r>
+        <w:rPr>
+          <w:rFonts w:ascii="Arial" w:hAnsi="Arial" w:cs="Arial"/>
+          <w:color w:val="2F2F2F"/>
+        </w:rPr>
+        <w:t>、</w:t>
+      </w:r>
+      <w:r>
+        <w:rPr>
+          <w:rFonts w:ascii="Arial" w:hAnsi="Arial" w:cs="Arial"/>
+          <w:color w:val="2F2F2F"/>
+        </w:rPr>
+        <w:t>5.1(Dalvik-&gt;ART)</w:t>
+      </w:r>
+      <w:r>
+        <w:rPr>
+          <w:rFonts w:ascii="Arial" w:hAnsi="Arial" w:cs="Arial"/>
+          <w:color w:val="2F2F2F"/>
+        </w:rPr>
+        <w:t>这些</w:t>
+      </w:r>
+      <w:r>
+        <w:rPr>
+          <w:rFonts w:ascii="Arial" w:hAnsi="Arial" w:cs="Arial"/>
+          <w:color w:val="2F2F2F"/>
+        </w:rPr>
+        <w:t>APP</w:t>
+      </w:r>
+      <w:r>
+        <w:rPr>
+          <w:rFonts w:ascii="Arial" w:hAnsi="Arial" w:cs="Arial"/>
+          <w:color w:val="2F2F2F"/>
+        </w:rPr>
+        <w:t>依旧可以运行，这个是通过</w:t>
+      </w:r>
+      <w:r>
+        <w:rPr>
+          <w:rFonts w:ascii="Arial" w:hAnsi="Arial" w:cs="Arial"/>
+          <w:color w:val="2F2F2F"/>
+        </w:rPr>
+        <w:t>dex2oat</w:t>
+      </w:r>
+      <w:r>
+        <w:rPr>
+          <w:rFonts w:ascii="Arial" w:hAnsi="Arial" w:cs="Arial"/>
+          <w:color w:val="2F2F2F"/>
+        </w:rPr>
+        <w:t>做到的，</w:t>
+      </w:r>
+      <w:proofErr w:type="spellStart"/>
+      <w:r>
+        <w:rPr>
+          <w:rFonts w:ascii="Arial" w:hAnsi="Arial" w:cs="Arial"/>
+          <w:color w:val="2F2F2F"/>
+        </w:rPr>
+        <w:t>dalvik</w:t>
+      </w:r>
+      <w:proofErr w:type="spellEnd"/>
+      <w:r>
+        <w:rPr>
+          <w:rFonts w:ascii="Arial" w:hAnsi="Arial" w:cs="Arial"/>
+          <w:color w:val="2F2F2F"/>
+        </w:rPr>
+        <w:t>下的</w:t>
+      </w:r>
+      <w:proofErr w:type="spellStart"/>
+      <w:r>
+        <w:rPr>
+          <w:rFonts w:ascii="Arial" w:hAnsi="Arial" w:cs="Arial"/>
+          <w:color w:val="2F2F2F"/>
+        </w:rPr>
+        <w:t>dex</w:t>
+      </w:r>
+      <w:proofErr w:type="spellEnd"/>
+      <w:r>
+        <w:rPr>
+          <w:rFonts w:ascii="Arial" w:hAnsi="Arial" w:cs="Arial"/>
+          <w:color w:val="2F2F2F"/>
+        </w:rPr>
+        <w:t>、</w:t>
+      </w:r>
+      <w:proofErr w:type="spellStart"/>
+      <w:r>
+        <w:rPr>
+          <w:rFonts w:ascii="Arial" w:hAnsi="Arial" w:cs="Arial"/>
+          <w:color w:val="2F2F2F"/>
+        </w:rPr>
+        <w:t>odex</w:t>
+      </w:r>
+      <w:proofErr w:type="spellEnd"/>
+      <w:r>
+        <w:rPr>
+          <w:rFonts w:ascii="Arial" w:hAnsi="Arial" w:cs="Arial"/>
+          <w:color w:val="2F2F2F"/>
+        </w:rPr>
+        <w:t>文件均可以通过这个工具转化为</w:t>
+      </w:r>
+      <w:r>
+        <w:rPr>
+          <w:rFonts w:ascii="Arial" w:hAnsi="Arial" w:cs="Arial"/>
+          <w:color w:val="2F2F2F"/>
+        </w:rPr>
+        <w:t>oat</w:t>
+      </w:r>
+      <w:r>
+        <w:rPr>
+          <w:rFonts w:ascii="Arial" w:hAnsi="Arial" w:cs="Arial"/>
+          <w:color w:val="2F2F2F"/>
+        </w:rPr>
+        <w:t>文件，并且</w:t>
+      </w:r>
+      <w:proofErr w:type="spellStart"/>
+      <w:r>
+        <w:rPr>
+          <w:rFonts w:ascii="Arial" w:hAnsi="Arial" w:cs="Arial"/>
+          <w:color w:val="2F2F2F"/>
+        </w:rPr>
+        <w:t>odex</w:t>
+      </w:r>
+      <w:proofErr w:type="spellEnd"/>
+      <w:r>
+        <w:rPr>
+          <w:rFonts w:ascii="Arial" w:hAnsi="Arial" w:cs="Arial"/>
+          <w:color w:val="2F2F2F"/>
+        </w:rPr>
+        <w:t>文件将比</w:t>
+      </w:r>
+      <w:proofErr w:type="spellStart"/>
+      <w:r>
+        <w:rPr>
+          <w:rFonts w:ascii="Arial" w:hAnsi="Arial" w:cs="Arial"/>
+          <w:color w:val="2F2F2F"/>
+        </w:rPr>
+        <w:t>dex</w:t>
+      </w:r>
+      <w:proofErr w:type="spellEnd"/>
+      <w:r>
+        <w:rPr>
+          <w:rFonts w:ascii="Arial" w:hAnsi="Arial" w:cs="Arial"/>
+          <w:color w:val="2F2F2F"/>
+        </w:rPr>
+        <w:t>文件编译的更快。</w:t>
+      </w:r>
+    </w:p>
+    <w:p>
+      <w:pPr>
+        <w:pStyle w:val="a7"/>
+        <w:shd w:val="clear" w:color="auto" w:fill="FFFFFF"/>
+        <w:spacing w:before="0" w:beforeAutospacing="0" w:after="375" w:afterAutospacing="0"/>
+        <w:rPr>
+          <w:rFonts w:ascii="Arial" w:hAnsi="Arial" w:cs="Arial"/>
+          <w:color w:val="2F2F2F"/>
+        </w:rPr>
+      </w:pPr>
+    </w:p>
+    <w:p>
+      <w:pPr>
+        <w:pStyle w:val="2"/>
+      </w:pPr>
+      <w:r>
+        <w:rPr>
+          <w:rFonts w:hint="eastAsia"/>
+        </w:rPr>
+        <w:t>参考</w:t>
+      </w:r>
+    </w:p>
+    <w:p/>
+    <w:p>
+      <w:hyperlink r:id="rId19" w:history="1">
+        <w:r>
+          <w:rPr>
+            <w:rStyle w:val="a8"/>
+          </w:rPr>
+          <w:t>https://www.jianshu.com/p/ac079e7fc412</w:t>
+        </w:r>
+      </w:hyperlink>
+    </w:p>
+    <w:p/>
+    <w:p>
+      <w:pPr>
+        <w:rPr>
+          <w:rFonts w:hint="eastAsia"/>
+        </w:rPr>
+      </w:pPr>
+    </w:p>
+    <w:p>
+      <w:pPr>
+        <w:ind w:firstLineChars="300" w:firstLine="630"/>
+        <w:rPr>
+          <w:rFonts w:hint="eastAsia"/>
+        </w:rPr>
+      </w:pPr>
+    </w:p>
+    <w:p>
+      <w:pPr>
+        <w:pStyle w:val="2"/>
+      </w:pPr>
+      <w:r>
+        <w:rPr>
+          <w:rFonts w:hint="eastAsia"/>
+        </w:rPr>
+        <w:t xml:space="preserve">Android </w:t>
+      </w:r>
       <w:r>
         <w:rPr>
           <w:rFonts w:hint="eastAsia"/>
@@ -1627,7 +3036,7 @@
       </w:r>
     </w:p>
     <w:p>
-      <w:hyperlink r:id="rId19" w:history="1">
+      <w:hyperlink r:id="rId20" w:history="1">
         <w:r>
           <w:rPr>
             <w:rStyle w:val="a8"/>
@@ -1696,7 +3105,7 @@
                     </pic:cNvPicPr>
                   </pic:nvPicPr>
                   <pic:blipFill>
-                    <a:blip r:embed="rId20">
+                    <a:blip r:embed="rId21">
                       <a:extLst>
                         <a:ext uri="{28A0092B-C50C-407E-A947-70E740481C1C}">
                           <a14:useLocalDpi xmlns:a14="http://schemas.microsoft.com/office/drawing/2010/main" val="0"/>
@@ -1733,6 +3142,7 @@
         <w:rPr>
           <w:rFonts w:hint="eastAsia"/>
         </w:rPr>
+        <w:lastRenderedPageBreak/>
         <w:t>Java</w:t>
       </w:r>
       <w:r>
@@ -2424,11 +3834,12 @@
         </w:numPr>
       </w:pPr>
       <w:r>
+        <w:lastRenderedPageBreak/>
         <w:t>出厂设置</w:t>
       </w:r>
     </w:p>
     <w:p>
-      <w:hyperlink r:id="rId21" w:history="1">
+      <w:hyperlink r:id="rId22" w:history="1">
         <w:r>
           <w:rPr>
             <w:rStyle w:val="a8"/>
@@ -2438,7 +3849,7 @@
       </w:hyperlink>
     </w:p>
     <w:p>
-      <w:hyperlink r:id="rId22" w:history="1">
+      <w:hyperlink r:id="rId23" w:history="1">
         <w:r>
           <w:rPr>
             <w:rStyle w:val="a8"/>
@@ -2526,8 +3937,22 @@
           <w:sz w:val="21"/>
           <w:szCs w:val="21"/>
         </w:rPr>
-        <w:t>-cache文件夹里有很多安装卸载文件（优化过的字节码），这些文件是当你安装好一个应用程序后，系统会自动生成的一个优化过的字节码文件，但是当你频繁安装卸载某些应用软件后可能对应字节码文件不会同时删除，也</w:t>
-      </w:r>
+        <w:t>-cache文件夹里有很多安装卸载文件（优化过的字节码），这些文件是当你安装好一个应用程序后，系统会自动生成的一个优化过的字节码文件，但是当你频繁安装卸载某些应用软件后可能对应字节码文件不会同时删除，也即是残留的垃圾，这时就需要用到缓存清理助手来帮助增加您手机的可用空间^0^ 特别提示： 清理Dalvik缓存时，需要Root权限 。</w:t>
+      </w:r>
+    </w:p>
+    <w:p>
+      <w:pPr>
+        <w:pStyle w:val="a7"/>
+        <w:shd w:val="clear" w:color="auto" w:fill="FFFFFF"/>
+        <w:spacing w:before="150" w:beforeAutospacing="0" w:after="150" w:afterAutospacing="0" w:line="378" w:lineRule="atLeast"/>
+        <w:ind w:left="420" w:firstLine="420"/>
+        <w:rPr>
+          <w:rFonts w:ascii="微软雅黑" w:eastAsia="微软雅黑" w:hAnsi="微软雅黑"/>
+          <w:color w:val="000000"/>
+          <w:sz w:val="21"/>
+          <w:szCs w:val="21"/>
+        </w:rPr>
+      </w:pPr>
       <w:r>
         <w:rPr>
           <w:rFonts w:ascii="微软雅黑" w:eastAsia="微软雅黑" w:hAnsi="微软雅黑" w:hint="eastAsia"/>
@@ -2535,42 +3960,7 @@
           <w:sz w:val="21"/>
           <w:szCs w:val="21"/>
         </w:rPr>
-        <w:lastRenderedPageBreak/>
-        <w:t>即是残留的垃圾，这时就需要用到缓存清理助手来帮助增加您手机的可用空间^0^ 特别提示： 清理Dalvik缓存时，需要Root权限 。</w:t>
-      </w:r>
-    </w:p>
-    <w:p>
-      <w:pPr>
-        <w:pStyle w:val="a7"/>
-        <w:shd w:val="clear" w:color="auto" w:fill="FFFFFF"/>
-        <w:spacing w:before="150" w:beforeAutospacing="0" w:after="150" w:afterAutospacing="0" w:line="378" w:lineRule="atLeast"/>
-        <w:ind w:left="420" w:firstLine="420"/>
-        <w:rPr>
-          <w:rFonts w:ascii="微软雅黑" w:eastAsia="微软雅黑" w:hAnsi="微软雅黑"/>
-          <w:color w:val="000000"/>
-          <w:sz w:val="21"/>
-          <w:szCs w:val="21"/>
-        </w:rPr>
-      </w:pPr>
-      <w:proofErr w:type="gramStart"/>
-      <w:r>
-        <w:rPr>
-          <w:rFonts w:ascii="微软雅黑" w:eastAsia="微软雅黑" w:hAnsi="微软雅黑" w:hint="eastAsia"/>
-          <w:color w:val="000000"/>
-          <w:sz w:val="21"/>
-          <w:szCs w:val="21"/>
-        </w:rPr>
-        <w:t>安卓手机</w:t>
-      </w:r>
-      <w:proofErr w:type="gramEnd"/>
-      <w:r>
-        <w:rPr>
-          <w:rFonts w:ascii="微软雅黑" w:eastAsia="微软雅黑" w:hAnsi="微软雅黑" w:hint="eastAsia"/>
-          <w:color w:val="000000"/>
-          <w:sz w:val="21"/>
-          <w:szCs w:val="21"/>
-        </w:rPr>
-        <w:t>程序越装越多，系统提示内存空间不足了吧？卸载一些程序也不会增加多少可用空间</w:t>
+        <w:t>安卓手机程序越装越多，系统提示内存空间不足了吧？卸载一些程序也不会增加多少可用空间</w:t>
       </w:r>
     </w:p>
     <w:p>
@@ -2639,7 +4029,7 @@
             <wp:extent cx="6134100" cy="762000"/>
             <wp:effectExtent l="0" t="0" r="0" b="0"/>
             <wp:docPr id="22" name="图片 22" descr="3OW8IA5EE4_2D5G]Q0)Z3DK">
-              <a:hlinkClick xmlns:a="http://schemas.openxmlformats.org/drawingml/2006/main" r:id="rId23"/>
+              <a:hlinkClick xmlns:a="http://schemas.openxmlformats.org/drawingml/2006/main" r:id="rId24"/>
             </wp:docPr>
             <wp:cNvGraphicFramePr>
               <a:graphicFrameLocks xmlns:a="http://schemas.openxmlformats.org/drawingml/2006/main" noChangeAspect="1"/>
@@ -2649,14 +4039,14 @@
                 <pic:pic xmlns:pic="http://schemas.openxmlformats.org/drawingml/2006/picture">
                   <pic:nvPicPr>
                     <pic:cNvPr id="0" name="Picture 12" descr="3OW8IA5EE4_2D5G]Q0)Z3DK">
-                      <a:hlinkClick r:id="rId23"/>
+                      <a:hlinkClick r:id="rId24"/>
                     </pic:cNvPr>
                     <pic:cNvPicPr>
                       <a:picLocks noChangeAspect="1" noChangeArrowheads="1"/>
                     </pic:cNvPicPr>
                   </pic:nvPicPr>
                   <pic:blipFill>
-                    <a:blip r:embed="rId24">
+                    <a:blip r:embed="rId25">
                       <a:extLst>
                         <a:ext uri="{28A0092B-C50C-407E-A947-70E740481C1C}">
                           <a14:useLocalDpi xmlns:a14="http://schemas.microsoft.com/office/drawing/2010/main" val="0"/>
@@ -2713,7 +4103,7 @@
             <wp:extent cx="6134100" cy="666750"/>
             <wp:effectExtent l="0" t="0" r="0" b="0"/>
             <wp:docPr id="21" name="图片 21" descr="image">
-              <a:hlinkClick xmlns:a="http://schemas.openxmlformats.org/drawingml/2006/main" r:id="rId25"/>
+              <a:hlinkClick xmlns:a="http://schemas.openxmlformats.org/drawingml/2006/main" r:id="rId26"/>
             </wp:docPr>
             <wp:cNvGraphicFramePr>
               <a:graphicFrameLocks xmlns:a="http://schemas.openxmlformats.org/drawingml/2006/main" noChangeAspect="1"/>
@@ -2723,14 +4113,14 @@
                 <pic:pic xmlns:pic="http://schemas.openxmlformats.org/drawingml/2006/picture">
                   <pic:nvPicPr>
                     <pic:cNvPr id="0" name="Picture 13" descr="image">
-                      <a:hlinkClick r:id="rId25"/>
+                      <a:hlinkClick r:id="rId26"/>
                     </pic:cNvPr>
                     <pic:cNvPicPr>
                       <a:picLocks noChangeAspect="1" noChangeArrowheads="1"/>
                     </pic:cNvPicPr>
                   </pic:nvPicPr>
                   <pic:blipFill>
-                    <a:blip r:embed="rId26">
+                    <a:blip r:embed="rId27">
                       <a:extLst>
                         <a:ext uri="{28A0092B-C50C-407E-A947-70E740481C1C}">
                           <a14:useLocalDpi xmlns:a14="http://schemas.microsoft.com/office/drawing/2010/main" val="0"/>
@@ -3058,7 +4448,6 @@
         <w:rPr>
           <w:rFonts w:hint="eastAsia"/>
         </w:rPr>
-        <w:lastRenderedPageBreak/>
         <w:t>产生</w:t>
       </w:r>
       <w:r>
@@ -3578,14 +4967,18 @@
               <w:t>framework</w:t>
             </w:r>
             <w:r>
-              <w:t>.jar:/system/framework/telephony-common.jar:/system/framework/voip-common.jar:/system/framework/ims-common.jar:/system/framework/mms-common.jar:/system/framework/android.policy.jar:/system/framework/apache-xml.jar</w:t>
+              <w:t>.jar:/system/framework/telephony-common.jar:/system/fr</w:t>
+            </w:r>
+            <w:r>
+              <w:lastRenderedPageBreak/>
+              <w:t>amework/voip-common.jar:/system/framework/ims-common.jar:/system/framework/mms-common.jar:/system/framework/android.policy.jar:/system/framework/apache-xml.jar</w:t>
             </w:r>
           </w:p>
         </w:tc>
       </w:tr>
     </w:tbl>
     <w:p>
-      <w:hyperlink r:id="rId27" w:history="1">
+      <w:hyperlink r:id="rId28" w:history="1">
         <w:r>
           <w:rPr>
             <w:rStyle w:val="a8"/>
@@ -3774,390 +5167,818 @@
         <w:rPr>
           <w:rFonts w:hint="eastAsia"/>
         </w:rPr>
+        <w:t>2.2.1 Android</w:t>
+      </w:r>
+      <w:r>
+        <w:rPr>
+          <w:rFonts w:hint="eastAsia"/>
+        </w:rPr>
+        <w:t>体系结构介绍</w:t>
+      </w:r>
+    </w:p>
+    <w:p>
+      <w:r>
+        <w:rPr>
+          <w:rFonts w:hint="eastAsia"/>
+        </w:rPr>
+        <w:t>2.2.2 Android</w:t>
+      </w:r>
+      <w:r>
+        <w:rPr>
+          <w:rFonts w:hint="eastAsia"/>
+        </w:rPr>
+        <w:t>工程文件结构</w:t>
+      </w:r>
+    </w:p>
+    <w:p>
+      <w:r>
+        <w:rPr>
+          <w:rFonts w:hint="eastAsia"/>
+        </w:rPr>
+        <w:t xml:space="preserve">2.2.3 </w:t>
+      </w:r>
+      <w:r>
+        <w:rPr>
+          <w:rFonts w:hint="eastAsia"/>
+        </w:rPr>
+        <w:t>应用程序的生命周期</w:t>
+      </w:r>
+    </w:p>
+    <w:p>
+      <w:r>
+        <w:rPr>
+          <w:rFonts w:hint="eastAsia"/>
+        </w:rPr>
+        <w:t xml:space="preserve">2.3 </w:t>
+      </w:r>
+      <w:r>
+        <w:rPr>
+          <w:rFonts w:hint="eastAsia"/>
+        </w:rPr>
+        <w:t>简析</w:t>
+      </w:r>
+      <w:r>
+        <w:rPr>
+          <w:rFonts w:hint="eastAsia"/>
+        </w:rPr>
+        <w:t>Android</w:t>
+      </w:r>
+      <w:r>
+        <w:rPr>
+          <w:rFonts w:hint="eastAsia"/>
+        </w:rPr>
+        <w:t>内核</w:t>
+      </w:r>
+    </w:p>
+    <w:p>
+      <w:r>
+        <w:rPr>
+          <w:rFonts w:hint="eastAsia"/>
+        </w:rPr>
+        <w:t>2.3.1 Android</w:t>
+      </w:r>
+      <w:r>
+        <w:rPr>
+          <w:rFonts w:hint="eastAsia"/>
+        </w:rPr>
+        <w:t>继承于</w:t>
+      </w:r>
+      <w:r>
+        <w:rPr>
+          <w:rFonts w:hint="eastAsia"/>
+        </w:rPr>
+        <w:t>Linux</w:t>
+      </w:r>
+    </w:p>
+    <w:p>
+      <w:r>
+        <w:rPr>
+          <w:rFonts w:hint="eastAsia"/>
+        </w:rPr>
+        <w:t>2.3.2 Android</w:t>
+      </w:r>
+      <w:r>
+        <w:rPr>
+          <w:rFonts w:hint="eastAsia"/>
+        </w:rPr>
+        <w:t>内核和</w:t>
+      </w:r>
+      <w:r>
+        <w:rPr>
+          <w:rFonts w:hint="eastAsia"/>
+        </w:rPr>
+        <w:t>Linux</w:t>
+      </w:r>
+      <w:r>
+        <w:rPr>
+          <w:rFonts w:hint="eastAsia"/>
+        </w:rPr>
+        <w:t>内核的区别</w:t>
+      </w:r>
+    </w:p>
+    <w:p>
+      <w:r>
+        <w:rPr>
+          <w:rFonts w:hint="eastAsia"/>
+        </w:rPr>
+        <w:t xml:space="preserve">2.4 </w:t>
+      </w:r>
+      <w:r>
+        <w:rPr>
+          <w:rFonts w:hint="eastAsia"/>
+        </w:rPr>
+        <w:t>简析</w:t>
+      </w:r>
+      <w:r>
+        <w:rPr>
+          <w:rFonts w:hint="eastAsia"/>
+        </w:rPr>
+        <w:t>Android</w:t>
+      </w:r>
+      <w:r>
+        <w:rPr>
+          <w:rFonts w:hint="eastAsia"/>
+        </w:rPr>
+        <w:t>源码</w:t>
+      </w:r>
+    </w:p>
+    <w:p>
+      <w:r>
+        <w:rPr>
+          <w:rFonts w:hint="eastAsia"/>
+        </w:rPr>
+        <w:t xml:space="preserve">2.4.1 </w:t>
+      </w:r>
+      <w:r>
+        <w:rPr>
+          <w:rFonts w:hint="eastAsia"/>
+        </w:rPr>
+        <w:t>获取并编译</w:t>
+      </w:r>
+      <w:r>
+        <w:rPr>
+          <w:rFonts w:hint="eastAsia"/>
+        </w:rPr>
+        <w:t>Android</w:t>
+      </w:r>
+      <w:r>
+        <w:rPr>
+          <w:rFonts w:hint="eastAsia"/>
+        </w:rPr>
+        <w:t>源码</w:t>
+      </w:r>
+    </w:p>
+    <w:p>
+      <w:r>
+        <w:rPr>
+          <w:rFonts w:hint="eastAsia"/>
+        </w:rPr>
+        <w:t>2.4.2 Android</w:t>
+      </w:r>
+      <w:r>
+        <w:rPr>
+          <w:rFonts w:hint="eastAsia"/>
+        </w:rPr>
+        <w:t>对</w:t>
+      </w:r>
+      <w:r>
+        <w:rPr>
+          <w:rFonts w:hint="eastAsia"/>
+        </w:rPr>
+        <w:t>Linux</w:t>
+      </w:r>
+      <w:r>
+        <w:rPr>
+          <w:rFonts w:hint="eastAsia"/>
+        </w:rPr>
+        <w:t>的改造</w:t>
+      </w:r>
+    </w:p>
+    <w:p>
+      <w:r>
+        <w:rPr>
+          <w:rFonts w:hint="eastAsia"/>
+        </w:rPr>
+        <w:t xml:space="preserve">2.4.3 </w:t>
+      </w:r>
+      <w:r>
+        <w:rPr>
+          <w:rFonts w:hint="eastAsia"/>
+        </w:rPr>
+        <w:t>为</w:t>
+      </w:r>
+      <w:r>
+        <w:rPr>
+          <w:rFonts w:hint="eastAsia"/>
+        </w:rPr>
+        <w:t>Android</w:t>
+      </w:r>
+      <w:r>
+        <w:rPr>
+          <w:rFonts w:hint="eastAsia"/>
+        </w:rPr>
+        <w:t>构建</w:t>
+      </w:r>
+      <w:r>
+        <w:rPr>
+          <w:rFonts w:hint="eastAsia"/>
+        </w:rPr>
+        <w:t>Linux</w:t>
+      </w:r>
+      <w:r>
+        <w:rPr>
+          <w:rFonts w:hint="eastAsia"/>
+        </w:rPr>
+        <w:t>的操作系统</w:t>
+      </w:r>
+    </w:p>
+    <w:p>
+      <w:r>
+        <w:rPr>
+          <w:rFonts w:hint="eastAsia"/>
+        </w:rPr>
+        <w:t xml:space="preserve">2.4.4 </w:t>
+      </w:r>
+      <w:r>
+        <w:rPr>
+          <w:rFonts w:hint="eastAsia"/>
+        </w:rPr>
+        <w:t>分析</w:t>
+      </w:r>
+      <w:r>
+        <w:rPr>
+          <w:rFonts w:hint="eastAsia"/>
+        </w:rPr>
+        <w:t>Android</w:t>
+      </w:r>
+      <w:r>
+        <w:rPr>
+          <w:rFonts w:hint="eastAsia"/>
+        </w:rPr>
+        <w:t>源码结构</w:t>
+      </w:r>
+    </w:p>
+    <w:p>
+      <w:r>
+        <w:rPr>
+          <w:rFonts w:hint="eastAsia"/>
+        </w:rPr>
+        <w:t xml:space="preserve">2.4.5 </w:t>
+      </w:r>
+      <w:r>
+        <w:rPr>
+          <w:rFonts w:hint="eastAsia"/>
+        </w:rPr>
+        <w:t>编译</w:t>
+      </w:r>
+      <w:r>
+        <w:rPr>
+          <w:rFonts w:hint="eastAsia"/>
+        </w:rPr>
+        <w:t>Android</w:t>
+      </w:r>
+      <w:r>
+        <w:rPr>
+          <w:rFonts w:hint="eastAsia"/>
+        </w:rPr>
+        <w:t>源码</w:t>
+      </w:r>
+    </w:p>
+    <w:p>
+      <w:r>
+        <w:rPr>
+          <w:rFonts w:hint="eastAsia"/>
+        </w:rPr>
+        <w:t xml:space="preserve">2.4.6 </w:t>
+      </w:r>
+      <w:r>
+        <w:rPr>
+          <w:rFonts w:hint="eastAsia"/>
+        </w:rPr>
+        <w:t>运行</w:t>
+      </w:r>
+      <w:r>
+        <w:rPr>
+          <w:rFonts w:hint="eastAsia"/>
+        </w:rPr>
+        <w:t>Android</w:t>
+      </w:r>
+      <w:r>
+        <w:rPr>
+          <w:rFonts w:hint="eastAsia"/>
+        </w:rPr>
+        <w:t>源码</w:t>
+      </w:r>
+    </w:p>
+    <w:p>
+      <w:r>
+        <w:rPr>
+          <w:rFonts w:hint="eastAsia"/>
+        </w:rPr>
+        <w:t xml:space="preserve">2.5 </w:t>
+      </w:r>
+      <w:r>
+        <w:rPr>
+          <w:rFonts w:hint="eastAsia"/>
+        </w:rPr>
+        <w:t>实践演练——演示两种编译</w:t>
+      </w:r>
+      <w:r>
+        <w:rPr>
+          <w:rFonts w:hint="eastAsia"/>
+        </w:rPr>
+        <w:t>Android</w:t>
+      </w:r>
+      <w:r>
+        <w:rPr>
+          <w:rFonts w:hint="eastAsia"/>
+        </w:rPr>
+        <w:t>程序的方法</w:t>
+      </w:r>
+    </w:p>
+    <w:p>
+      <w:r>
+        <w:rPr>
+          <w:rFonts w:hint="eastAsia"/>
+        </w:rPr>
+        <w:t xml:space="preserve">2.5.1 </w:t>
+      </w:r>
+      <w:r>
+        <w:rPr>
+          <w:rFonts w:hint="eastAsia"/>
+        </w:rPr>
+        <w:t>编译</w:t>
+      </w:r>
+      <w:proofErr w:type="spellStart"/>
+      <w:r>
+        <w:rPr>
+          <w:rFonts w:hint="eastAsia"/>
+        </w:rPr>
+        <w:t>NativeC</w:t>
+      </w:r>
+      <w:proofErr w:type="spellEnd"/>
+      <w:r>
+        <w:rPr>
+          <w:rFonts w:hint="eastAsia"/>
+        </w:rPr>
+        <w:t>的</w:t>
+      </w:r>
+      <w:proofErr w:type="spellStart"/>
+      <w:r>
+        <w:rPr>
+          <w:rFonts w:hint="eastAsia"/>
+        </w:rPr>
+        <w:t>helloworld</w:t>
+      </w:r>
+      <w:proofErr w:type="spellEnd"/>
+      <w:r>
+        <w:rPr>
+          <w:rFonts w:hint="eastAsia"/>
+        </w:rPr>
+        <w:t>模块</w:t>
+      </w:r>
+    </w:p>
+    <w:p>
+      <w:r>
+        <w:rPr>
+          <w:rFonts w:hint="eastAsia"/>
+        </w:rPr>
+        <w:t xml:space="preserve">2.5.2 </w:t>
+      </w:r>
+      <w:r>
+        <w:rPr>
+          <w:rFonts w:hint="eastAsia"/>
+        </w:rPr>
+        <w:t>手工编译</w:t>
+      </w:r>
+      <w:r>
+        <w:rPr>
+          <w:rFonts w:hint="eastAsia"/>
+        </w:rPr>
+        <w:t>C</w:t>
+      </w:r>
+      <w:r>
+        <w:rPr>
+          <w:rFonts w:hint="eastAsia"/>
+        </w:rPr>
+        <w:t>模块</w:t>
+      </w:r>
+    </w:p>
+    <w:p>
+      <w:r>
+        <w:rPr>
+          <w:rFonts w:hint="eastAsia"/>
+        </w:rPr>
+        <w:t>第</w:t>
+      </w:r>
+      <w:r>
+        <w:rPr>
+          <w:rFonts w:hint="eastAsia"/>
+        </w:rPr>
+        <w:t>3</w:t>
+      </w:r>
+      <w:r>
+        <w:rPr>
+          <w:rFonts w:hint="eastAsia"/>
+        </w:rPr>
+        <w:t>章</w:t>
+      </w:r>
+      <w:r>
+        <w:rPr>
+          <w:rFonts w:hint="eastAsia"/>
+        </w:rPr>
+        <w:t xml:space="preserve"> </w:t>
+      </w:r>
+      <w:r>
+        <w:rPr>
+          <w:rFonts w:hint="eastAsia"/>
+        </w:rPr>
+        <w:t>虚拟机概述</w:t>
+      </w:r>
+    </w:p>
+    <w:p>
+      <w:r>
+        <w:rPr>
+          <w:rFonts w:hint="eastAsia"/>
+        </w:rPr>
+        <w:t xml:space="preserve">3.1 </w:t>
+      </w:r>
+      <w:r>
+        <w:rPr>
+          <w:rFonts w:hint="eastAsia"/>
+        </w:rPr>
+        <w:t>虚拟机的作用</w:t>
+      </w:r>
+    </w:p>
+    <w:p>
+      <w:r>
+        <w:rPr>
+          <w:rFonts w:hint="eastAsia"/>
+        </w:rPr>
+        <w:t>3.2 Java</w:t>
+      </w:r>
+      <w:r>
+        <w:rPr>
+          <w:rFonts w:hint="eastAsia"/>
+        </w:rPr>
+        <w:t>虚拟机</w:t>
+      </w:r>
+    </w:p>
+    <w:p>
+      <w:r>
+        <w:rPr>
+          <w:rFonts w:hint="eastAsia"/>
+        </w:rPr>
+        <w:t xml:space="preserve">3.2.1 </w:t>
+      </w:r>
+      <w:r>
+        <w:rPr>
+          <w:rFonts w:hint="eastAsia"/>
+        </w:rPr>
+        <w:t>理解</w:t>
+      </w:r>
+      <w:r>
+        <w:rPr>
+          <w:rFonts w:hint="eastAsia"/>
+        </w:rPr>
+        <w:t>Java</w:t>
+      </w:r>
+      <w:r>
+        <w:rPr>
+          <w:rFonts w:hint="eastAsia"/>
+        </w:rPr>
+        <w:t>虚拟机</w:t>
+      </w:r>
+    </w:p>
+    <w:p>
+      <w:r>
+        <w:rPr>
+          <w:rFonts w:hint="eastAsia"/>
+        </w:rPr>
+        <w:t>3.2.2 Java</w:t>
+      </w:r>
+      <w:r>
+        <w:rPr>
+          <w:rFonts w:hint="eastAsia"/>
+        </w:rPr>
+        <w:t>虚拟机的数据类型</w:t>
+      </w:r>
+    </w:p>
+    <w:p>
+      <w:r>
+        <w:rPr>
+          <w:rFonts w:hint="eastAsia"/>
+        </w:rPr>
+        <w:t>3.2.3 Java</w:t>
+      </w:r>
+      <w:r>
+        <w:rPr>
+          <w:rFonts w:hint="eastAsia"/>
+        </w:rPr>
+        <w:t>虚拟机的体系结构</w:t>
+      </w:r>
+    </w:p>
+    <w:p>
+      <w:r>
+        <w:rPr>
+          <w:rFonts w:hint="eastAsia"/>
+        </w:rPr>
+        <w:t>3.2.4 Java</w:t>
+      </w:r>
+      <w:r>
+        <w:rPr>
+          <w:rFonts w:hint="eastAsia"/>
+        </w:rPr>
+        <w:t>虚拟机的生命周期</w:t>
+      </w:r>
+    </w:p>
+    <w:p>
+      <w:r>
+        <w:rPr>
+          <w:rFonts w:hint="eastAsia"/>
+        </w:rPr>
+        <w:t>3.3 Android</w:t>
+      </w:r>
+      <w:r>
+        <w:rPr>
+          <w:rFonts w:hint="eastAsia"/>
+        </w:rPr>
+        <w:t>虚拟机</w:t>
+      </w:r>
+      <w:r>
+        <w:rPr>
+          <w:rFonts w:hint="eastAsia"/>
+        </w:rPr>
+        <w:t>-</w:t>
+      </w:r>
+      <w:proofErr w:type="spellStart"/>
+      <w:r>
+        <w:rPr>
+          <w:rFonts w:hint="eastAsia"/>
+        </w:rPr>
+        <w:t>DalvikVM</w:t>
+      </w:r>
+      <w:proofErr w:type="spellEnd"/>
+    </w:p>
+    <w:p>
+      <w:r>
+        <w:rPr>
+          <w:rFonts w:hint="eastAsia"/>
+        </w:rPr>
+        <w:t>3.3.1 Dalvik</w:t>
+      </w:r>
+      <w:r>
+        <w:rPr>
+          <w:rFonts w:hint="eastAsia"/>
+        </w:rPr>
+        <w:t>架构</w:t>
+      </w:r>
+    </w:p>
+    <w:p>
+      <w:r>
+        <w:rPr>
+          <w:rFonts w:hint="eastAsia"/>
+        </w:rPr>
+        <w:t xml:space="preserve">3.3.2 </w:t>
+      </w:r>
+      <w:r>
+        <w:rPr>
+          <w:rFonts w:hint="eastAsia"/>
+        </w:rPr>
+        <w:t>和</w:t>
+      </w:r>
+      <w:r>
+        <w:rPr>
+          <w:rFonts w:hint="eastAsia"/>
+        </w:rPr>
+        <w:t>Java</w:t>
+      </w:r>
+      <w:r>
+        <w:rPr>
+          <w:rFonts w:hint="eastAsia"/>
+        </w:rPr>
+        <w:t>虚拟机的差异</w:t>
+      </w:r>
+    </w:p>
+    <w:p>
+      <w:r>
+        <w:rPr>
+          <w:rFonts w:hint="eastAsia"/>
+        </w:rPr>
+        <w:t xml:space="preserve">3.3.3 </w:t>
+      </w:r>
+      <w:proofErr w:type="spellStart"/>
+      <w:r>
+        <w:rPr>
+          <w:rFonts w:hint="eastAsia"/>
+        </w:rPr>
+        <w:t>DalvikVM</w:t>
+      </w:r>
+      <w:proofErr w:type="spellEnd"/>
+      <w:r>
+        <w:rPr>
+          <w:rFonts w:hint="eastAsia"/>
+        </w:rPr>
+        <w:t>的主要特征</w:t>
+      </w:r>
+    </w:p>
+    <w:p>
+      <w:r>
+        <w:rPr>
+          <w:rFonts w:hint="eastAsia"/>
+        </w:rPr>
+        <w:t xml:space="preserve">3.3.4 </w:t>
+      </w:r>
+      <w:proofErr w:type="spellStart"/>
+      <w:r>
+        <w:rPr>
+          <w:rFonts w:hint="eastAsia"/>
+        </w:rPr>
+        <w:t>DalvikVM</w:t>
+      </w:r>
+      <w:proofErr w:type="spellEnd"/>
+      <w:r>
+        <w:rPr>
+          <w:rFonts w:hint="eastAsia"/>
+        </w:rPr>
+        <w:t>的代码结构</w:t>
+      </w:r>
+    </w:p>
+    <w:p>
+      <w:r>
+        <w:rPr>
+          <w:rFonts w:hint="eastAsia"/>
+        </w:rPr>
+        <w:t>3.4 Dalvik</w:t>
+      </w:r>
+      <w:r>
+        <w:rPr>
+          <w:rFonts w:hint="eastAsia"/>
+        </w:rPr>
+        <w:t>控制</w:t>
+      </w:r>
+      <w:r>
+        <w:rPr>
+          <w:rFonts w:hint="eastAsia"/>
+        </w:rPr>
+        <w:t>VM</w:t>
+      </w:r>
+      <w:r>
+        <w:rPr>
+          <w:rFonts w:hint="eastAsia"/>
+        </w:rPr>
+        <w:t>详解</w:t>
+      </w:r>
+    </w:p>
+    <w:p>
+      <w:r>
+        <w:rPr>
+          <w:rFonts w:hint="eastAsia"/>
+        </w:rPr>
+        <w:t xml:space="preserve">3.5 </w:t>
+      </w:r>
+      <w:proofErr w:type="spellStart"/>
+      <w:r>
+        <w:rPr>
+          <w:rFonts w:hint="eastAsia"/>
+        </w:rPr>
+        <w:t>DalvikVM</w:t>
+      </w:r>
+      <w:proofErr w:type="spellEnd"/>
+      <w:r>
+        <w:rPr>
+          <w:rFonts w:hint="eastAsia"/>
+        </w:rPr>
+        <w:t>架构</w:t>
+      </w:r>
+    </w:p>
+    <w:p>
+      <w:r>
+        <w:rPr>
+          <w:rFonts w:hint="eastAsia"/>
+        </w:rPr>
+        <w:t>3.5.1 Dalvik</w:t>
+      </w:r>
+      <w:r>
+        <w:rPr>
+          <w:rFonts w:hint="eastAsia"/>
+        </w:rPr>
+        <w:t>的进程管理</w:t>
+      </w:r>
+    </w:p>
+    <w:p>
+      <w:r>
+        <w:rPr>
+          <w:rFonts w:hint="eastAsia"/>
+        </w:rPr>
         <w:lastRenderedPageBreak/>
-        <w:t>2.2.1 Android</w:t>
-      </w:r>
-      <w:r>
-        <w:rPr>
-          <w:rFonts w:hint="eastAsia"/>
-        </w:rPr>
-        <w:t>体系结构介绍</w:t>
-      </w:r>
-    </w:p>
-    <w:p>
-      <w:r>
-        <w:rPr>
-          <w:rFonts w:hint="eastAsia"/>
-        </w:rPr>
-        <w:t>2.2.2 Android</w:t>
-      </w:r>
-      <w:r>
-        <w:rPr>
-          <w:rFonts w:hint="eastAsia"/>
-        </w:rPr>
-        <w:t>工程文件结构</w:t>
-      </w:r>
-    </w:p>
-    <w:p>
-      <w:r>
-        <w:rPr>
-          <w:rFonts w:hint="eastAsia"/>
-        </w:rPr>
-        <w:t xml:space="preserve">2.2.3 </w:t>
-      </w:r>
-      <w:r>
-        <w:rPr>
-          <w:rFonts w:hint="eastAsia"/>
-        </w:rPr>
-        <w:t>应用程序的生命周期</w:t>
-      </w:r>
-    </w:p>
-    <w:p>
-      <w:r>
-        <w:rPr>
-          <w:rFonts w:hint="eastAsia"/>
-        </w:rPr>
-        <w:t xml:space="preserve">2.3 </w:t>
-      </w:r>
-      <w:r>
-        <w:rPr>
-          <w:rFonts w:hint="eastAsia"/>
-        </w:rPr>
-        <w:t>简析</w:t>
-      </w:r>
-      <w:r>
-        <w:rPr>
-          <w:rFonts w:hint="eastAsia"/>
-        </w:rPr>
-        <w:t>Android</w:t>
-      </w:r>
-      <w:r>
-        <w:rPr>
-          <w:rFonts w:hint="eastAsia"/>
-        </w:rPr>
-        <w:t>内核</w:t>
-      </w:r>
-    </w:p>
-    <w:p>
-      <w:r>
-        <w:rPr>
-          <w:rFonts w:hint="eastAsia"/>
-        </w:rPr>
-        <w:t>2.3.1 Android</w:t>
-      </w:r>
-      <w:r>
-        <w:rPr>
-          <w:rFonts w:hint="eastAsia"/>
-        </w:rPr>
-        <w:t>继承于</w:t>
-      </w:r>
-      <w:r>
-        <w:rPr>
-          <w:rFonts w:hint="eastAsia"/>
-        </w:rPr>
-        <w:t>Linux</w:t>
-      </w:r>
-    </w:p>
-    <w:p>
-      <w:r>
-        <w:rPr>
-          <w:rFonts w:hint="eastAsia"/>
-        </w:rPr>
-        <w:t>2.3.2 Android</w:t>
-      </w:r>
-      <w:r>
-        <w:rPr>
-          <w:rFonts w:hint="eastAsia"/>
-        </w:rPr>
-        <w:t>内核和</w:t>
-      </w:r>
-      <w:r>
-        <w:rPr>
-          <w:rFonts w:hint="eastAsia"/>
-        </w:rPr>
-        <w:t>Linux</w:t>
-      </w:r>
-      <w:r>
-        <w:rPr>
-          <w:rFonts w:hint="eastAsia"/>
-        </w:rPr>
-        <w:t>内核的区别</w:t>
-      </w:r>
-    </w:p>
-    <w:p>
-      <w:r>
-        <w:rPr>
-          <w:rFonts w:hint="eastAsia"/>
-        </w:rPr>
-        <w:t xml:space="preserve">2.4 </w:t>
-      </w:r>
-      <w:r>
-        <w:rPr>
-          <w:rFonts w:hint="eastAsia"/>
-        </w:rPr>
-        <w:t>简析</w:t>
-      </w:r>
-      <w:r>
-        <w:rPr>
-          <w:rFonts w:hint="eastAsia"/>
-        </w:rPr>
-        <w:t>Android</w:t>
-      </w:r>
-      <w:r>
-        <w:rPr>
-          <w:rFonts w:hint="eastAsia"/>
-        </w:rPr>
-        <w:t>源码</w:t>
-      </w:r>
-    </w:p>
-    <w:p>
-      <w:r>
-        <w:rPr>
-          <w:rFonts w:hint="eastAsia"/>
-        </w:rPr>
-        <w:t xml:space="preserve">2.4.1 </w:t>
-      </w:r>
-      <w:r>
-        <w:rPr>
-          <w:rFonts w:hint="eastAsia"/>
-        </w:rPr>
-        <w:t>获取并编译</w:t>
-      </w:r>
-      <w:r>
-        <w:rPr>
-          <w:rFonts w:hint="eastAsia"/>
-        </w:rPr>
-        <w:t>Android</w:t>
-      </w:r>
-      <w:r>
-        <w:rPr>
-          <w:rFonts w:hint="eastAsia"/>
-        </w:rPr>
-        <w:t>源码</w:t>
-      </w:r>
-    </w:p>
-    <w:p>
-      <w:r>
-        <w:rPr>
-          <w:rFonts w:hint="eastAsia"/>
-        </w:rPr>
-        <w:t>2.4.2 Android</w:t>
-      </w:r>
-      <w:r>
-        <w:rPr>
-          <w:rFonts w:hint="eastAsia"/>
-        </w:rPr>
-        <w:t>对</w:t>
-      </w:r>
-      <w:r>
-        <w:rPr>
-          <w:rFonts w:hint="eastAsia"/>
-        </w:rPr>
-        <w:t>Linux</w:t>
-      </w:r>
-      <w:r>
-        <w:rPr>
-          <w:rFonts w:hint="eastAsia"/>
-        </w:rPr>
-        <w:t>的改造</w:t>
-      </w:r>
-    </w:p>
-    <w:p>
-      <w:r>
-        <w:rPr>
-          <w:rFonts w:hint="eastAsia"/>
-        </w:rPr>
-        <w:t xml:space="preserve">2.4.3 </w:t>
-      </w:r>
-      <w:r>
-        <w:rPr>
-          <w:rFonts w:hint="eastAsia"/>
-        </w:rPr>
-        <w:t>为</w:t>
-      </w:r>
-      <w:r>
-        <w:rPr>
-          <w:rFonts w:hint="eastAsia"/>
-        </w:rPr>
-        <w:t>Android</w:t>
-      </w:r>
-      <w:r>
-        <w:rPr>
-          <w:rFonts w:hint="eastAsia"/>
-        </w:rPr>
-        <w:t>构建</w:t>
-      </w:r>
-      <w:r>
-        <w:rPr>
-          <w:rFonts w:hint="eastAsia"/>
-        </w:rPr>
-        <w:t>Linux</w:t>
-      </w:r>
-      <w:r>
-        <w:rPr>
-          <w:rFonts w:hint="eastAsia"/>
-        </w:rPr>
-        <w:t>的操作系统</w:t>
-      </w:r>
-    </w:p>
-    <w:p>
-      <w:r>
-        <w:rPr>
-          <w:rFonts w:hint="eastAsia"/>
-        </w:rPr>
-        <w:t xml:space="preserve">2.4.4 </w:t>
-      </w:r>
-      <w:r>
-        <w:rPr>
-          <w:rFonts w:hint="eastAsia"/>
-        </w:rPr>
-        <w:t>分析</w:t>
-      </w:r>
-      <w:r>
-        <w:rPr>
-          <w:rFonts w:hint="eastAsia"/>
-        </w:rPr>
-        <w:t>Android</w:t>
-      </w:r>
-      <w:r>
-        <w:rPr>
-          <w:rFonts w:hint="eastAsia"/>
-        </w:rPr>
-        <w:t>源码结构</w:t>
-      </w:r>
-    </w:p>
-    <w:p>
-      <w:r>
-        <w:rPr>
-          <w:rFonts w:hint="eastAsia"/>
-        </w:rPr>
-        <w:t xml:space="preserve">2.4.5 </w:t>
-      </w:r>
-      <w:r>
-        <w:rPr>
-          <w:rFonts w:hint="eastAsia"/>
-        </w:rPr>
-        <w:t>编译</w:t>
-      </w:r>
-      <w:r>
-        <w:rPr>
-          <w:rFonts w:hint="eastAsia"/>
-        </w:rPr>
-        <w:t>Android</w:t>
-      </w:r>
-      <w:r>
-        <w:rPr>
-          <w:rFonts w:hint="eastAsia"/>
-        </w:rPr>
-        <w:t>源码</w:t>
-      </w:r>
-    </w:p>
-    <w:p>
-      <w:r>
-        <w:rPr>
-          <w:rFonts w:hint="eastAsia"/>
-        </w:rPr>
-        <w:t xml:space="preserve">2.4.6 </w:t>
-      </w:r>
-      <w:r>
-        <w:rPr>
-          <w:rFonts w:hint="eastAsia"/>
-        </w:rPr>
-        <w:t>运行</w:t>
-      </w:r>
-      <w:r>
-        <w:rPr>
-          <w:rFonts w:hint="eastAsia"/>
-        </w:rPr>
-        <w:t>Android</w:t>
-      </w:r>
-      <w:r>
-        <w:rPr>
-          <w:rFonts w:hint="eastAsia"/>
-        </w:rPr>
-        <w:t>源码</w:t>
-      </w:r>
-    </w:p>
-    <w:p>
-      <w:r>
-        <w:rPr>
-          <w:rFonts w:hint="eastAsia"/>
-        </w:rPr>
-        <w:t xml:space="preserve">2.5 </w:t>
-      </w:r>
-      <w:r>
-        <w:rPr>
-          <w:rFonts w:hint="eastAsia"/>
-        </w:rPr>
-        <w:t>实践演练——演示两种编译</w:t>
-      </w:r>
-      <w:r>
-        <w:rPr>
-          <w:rFonts w:hint="eastAsia"/>
-        </w:rPr>
-        <w:t>Android</w:t>
-      </w:r>
-      <w:r>
-        <w:rPr>
-          <w:rFonts w:hint="eastAsia"/>
-        </w:rPr>
-        <w:t>程序的方法</w:t>
-      </w:r>
-    </w:p>
-    <w:p>
-      <w:r>
-        <w:rPr>
-          <w:rFonts w:hint="eastAsia"/>
-        </w:rPr>
-        <w:t xml:space="preserve">2.5.1 </w:t>
-      </w:r>
-      <w:r>
-        <w:rPr>
-          <w:rFonts w:hint="eastAsia"/>
-        </w:rPr>
-        <w:t>编译</w:t>
-      </w:r>
-      <w:proofErr w:type="spellStart"/>
-      <w:r>
-        <w:rPr>
-          <w:rFonts w:hint="eastAsia"/>
-        </w:rPr>
-        <w:t>NativeC</w:t>
-      </w:r>
-      <w:proofErr w:type="spellEnd"/>
-      <w:r>
-        <w:rPr>
-          <w:rFonts w:hint="eastAsia"/>
-        </w:rPr>
-        <w:t>的</w:t>
-      </w:r>
-      <w:proofErr w:type="spellStart"/>
-      <w:r>
-        <w:rPr>
-          <w:rFonts w:hint="eastAsia"/>
-        </w:rPr>
-        <w:t>helloworld</w:t>
-      </w:r>
-      <w:proofErr w:type="spellEnd"/>
-      <w:r>
-        <w:rPr>
-          <w:rFonts w:hint="eastAsia"/>
-        </w:rPr>
-        <w:t>模块</w:t>
-      </w:r>
-    </w:p>
-    <w:p>
-      <w:r>
-        <w:rPr>
-          <w:rFonts w:hint="eastAsia"/>
-        </w:rPr>
-        <w:t xml:space="preserve">2.5.2 </w:t>
-      </w:r>
-      <w:r>
-        <w:rPr>
-          <w:rFonts w:hint="eastAsia"/>
-        </w:rPr>
-        <w:t>手工编译</w:t>
+        <w:t>3.5.2 Android</w:t>
+      </w:r>
+      <w:r>
+        <w:rPr>
+          <w:rFonts w:hint="eastAsia"/>
+        </w:rPr>
+        <w:t>的初始化流程</w:t>
+      </w:r>
+    </w:p>
+    <w:p>
+      <w:r>
+        <w:rPr>
+          <w:rFonts w:hint="eastAsia"/>
+        </w:rPr>
+        <w:t>第</w:t>
+      </w:r>
+      <w:r>
+        <w:rPr>
+          <w:rFonts w:hint="eastAsia"/>
+        </w:rPr>
+        <w:t>4</w:t>
+      </w:r>
+      <w:r>
+        <w:rPr>
+          <w:rFonts w:hint="eastAsia"/>
+        </w:rPr>
+        <w:t>章</w:t>
+      </w:r>
+      <w:r>
+        <w:rPr>
+          <w:rFonts w:hint="eastAsia"/>
+        </w:rPr>
+        <w:t xml:space="preserve"> </w:t>
+      </w:r>
+      <w:r>
+        <w:rPr>
+          <w:rFonts w:hint="eastAsia"/>
+        </w:rPr>
+        <w:t>编译和调试</w:t>
+      </w:r>
+    </w:p>
+    <w:p>
+      <w:r>
+        <w:rPr>
+          <w:rFonts w:hint="eastAsia"/>
+        </w:rPr>
+        <w:t>4.1 Windows</w:t>
+      </w:r>
+      <w:r>
+        <w:rPr>
+          <w:rFonts w:hint="eastAsia"/>
+        </w:rPr>
+        <w:t>环境编译</w:t>
+      </w:r>
+      <w:r>
+        <w:rPr>
+          <w:rFonts w:hint="eastAsia"/>
+        </w:rPr>
+        <w:t>Dalvik</w:t>
+      </w:r>
+    </w:p>
+    <w:p>
+      <w:r>
+        <w:rPr>
+          <w:rFonts w:hint="eastAsia"/>
+        </w:rPr>
+        <w:t>4.2 GDB</w:t>
+      </w:r>
+      <w:r>
+        <w:rPr>
+          <w:rFonts w:hint="eastAsia"/>
+        </w:rPr>
+        <w:t>调试</w:t>
+      </w:r>
+      <w:r>
+        <w:rPr>
+          <w:rFonts w:hint="eastAsia"/>
+        </w:rPr>
+        <w:t>Dalvik</w:t>
+      </w:r>
+    </w:p>
+    <w:p>
+      <w:r>
+        <w:rPr>
+          <w:rFonts w:hint="eastAsia"/>
+        </w:rPr>
+        <w:t xml:space="preserve">4.2.1 </w:t>
+      </w:r>
+      <w:r>
+        <w:rPr>
+          <w:rFonts w:hint="eastAsia"/>
+        </w:rPr>
+        <w:t>准备工作</w:t>
+      </w:r>
+    </w:p>
+    <w:p>
+      <w:r>
+        <w:rPr>
+          <w:rFonts w:hint="eastAsia"/>
+        </w:rPr>
+        <w:t>4.2.2 GDB</w:t>
+      </w:r>
+      <w:r>
+        <w:rPr>
+          <w:rFonts w:hint="eastAsia"/>
+        </w:rPr>
+        <w:t>调试</w:t>
       </w:r>
       <w:r>
         <w:rPr>
@@ -4169,7 +5990,181 @@
         <w:rPr>
           <w:rFonts w:hint="eastAsia"/>
         </w:rPr>
-        <w:t>模块</w:t>
+        <w:t>程序</w:t>
+      </w:r>
+    </w:p>
+    <w:p>
+      <w:r>
+        <w:rPr>
+          <w:rFonts w:hint="eastAsia"/>
+        </w:rPr>
+        <w:t>4.2.3 GDB</w:t>
+      </w:r>
+      <w:r>
+        <w:rPr>
+          <w:rFonts w:hint="eastAsia"/>
+        </w:rPr>
+        <w:t>调试</w:t>
+      </w:r>
+      <w:r>
+        <w:rPr>
+          <w:rFonts w:hint="eastAsia"/>
+        </w:rPr>
+        <w:t>Dalvik</w:t>
+      </w:r>
+    </w:p>
+    <w:p>
+      <w:r>
+        <w:rPr>
+          <w:rFonts w:hint="eastAsia"/>
+        </w:rPr>
+        <w:t xml:space="preserve">4.3 </w:t>
+      </w:r>
+      <w:r>
+        <w:rPr>
+          <w:rFonts w:hint="eastAsia"/>
+        </w:rPr>
+        <w:t>使用</w:t>
+      </w:r>
+      <w:proofErr w:type="spellStart"/>
+      <w:r>
+        <w:rPr>
+          <w:rFonts w:hint="eastAsia"/>
+        </w:rPr>
+        <w:t>dexdump</w:t>
+      </w:r>
+      <w:proofErr w:type="spellEnd"/>
+    </w:p>
+    <w:p>
+      <w:r>
+        <w:rPr>
+          <w:rFonts w:hint="eastAsia"/>
+        </w:rPr>
+        <w:t xml:space="preserve">4.3.1 </w:t>
+      </w:r>
+      <w:proofErr w:type="spellStart"/>
+      <w:r>
+        <w:rPr>
+          <w:rFonts w:hint="eastAsia"/>
+        </w:rPr>
+        <w:t>dexdump</w:t>
+      </w:r>
+      <w:proofErr w:type="spellEnd"/>
+      <w:r>
+        <w:rPr>
+          <w:rFonts w:hint="eastAsia"/>
+        </w:rPr>
+        <w:t>的反编译功能</w:t>
+      </w:r>
+    </w:p>
+    <w:p>
+      <w:r>
+        <w:rPr>
+          <w:rFonts w:hint="eastAsia"/>
+        </w:rPr>
+        <w:t xml:space="preserve">4.3.2 </w:t>
+      </w:r>
+      <w:r>
+        <w:rPr>
+          <w:rFonts w:hint="eastAsia"/>
+        </w:rPr>
+        <w:t>使用</w:t>
+      </w:r>
+      <w:proofErr w:type="spellStart"/>
+      <w:r>
+        <w:rPr>
+          <w:rFonts w:hint="eastAsia"/>
+        </w:rPr>
+        <w:t>dexdump</w:t>
+      </w:r>
+      <w:proofErr w:type="spellEnd"/>
+      <w:r>
+        <w:rPr>
+          <w:rFonts w:hint="eastAsia"/>
+        </w:rPr>
+        <w:t>查看</w:t>
+      </w:r>
+      <w:r>
+        <w:rPr>
+          <w:rFonts w:hint="eastAsia"/>
+        </w:rPr>
+        <w:t>jar</w:t>
+      </w:r>
+      <w:r>
+        <w:rPr>
+          <w:rFonts w:hint="eastAsia"/>
+        </w:rPr>
+        <w:t>文件</w:t>
+      </w:r>
+    </w:p>
+    <w:p>
+      <w:r>
+        <w:rPr>
+          <w:rFonts w:hint="eastAsia"/>
+        </w:rPr>
+        <w:t>4.4 Dalvik</w:t>
+      </w:r>
+      <w:r>
+        <w:rPr>
+          <w:rFonts w:hint="eastAsia"/>
+        </w:rPr>
+        <w:t>虚拟机编译脚本</w:t>
+      </w:r>
+    </w:p>
+    <w:p>
+      <w:r>
+        <w:rPr>
+          <w:rFonts w:hint="eastAsia"/>
+        </w:rPr>
+        <w:t>4.4.1 Android.mk</w:t>
+      </w:r>
+      <w:r>
+        <w:rPr>
+          <w:rFonts w:hint="eastAsia"/>
+        </w:rPr>
+        <w:t>文件</w:t>
+      </w:r>
+    </w:p>
+    <w:p>
+      <w:r>
+        <w:rPr>
+          <w:rFonts w:hint="eastAsia"/>
+        </w:rPr>
+        <w:t>4.4.2 ReconfigureDvm.mk</w:t>
+      </w:r>
+      <w:r>
+        <w:rPr>
+          <w:rFonts w:hint="eastAsia"/>
+        </w:rPr>
+        <w:t>文件</w:t>
+      </w:r>
+    </w:p>
+    <w:p>
+      <w:r>
+        <w:rPr>
+          <w:rFonts w:hint="eastAsia"/>
+        </w:rPr>
+        <w:t>4.4.3 dvm.mk</w:t>
+      </w:r>
+      <w:r>
+        <w:rPr>
+          <w:rFonts w:hint="eastAsia"/>
+        </w:rPr>
+        <w:t>文件</w:t>
+      </w:r>
+    </w:p>
+    <w:p>
+      <w:r>
+        <w:rPr>
+          <w:rFonts w:hint="eastAsia"/>
+        </w:rPr>
+        <w:t xml:space="preserve">4.5 Android4.0.1 </w:t>
+      </w:r>
+      <w:r>
+        <w:rPr>
+          <w:rFonts w:hint="eastAsia"/>
+        </w:rPr>
+        <w:t>源码下载、模拟器编译和运行</w:t>
       </w:r>
     </w:p>
     <w:p>
@@ -4183,7 +6178,7 @@
         <w:rPr>
           <w:rFonts w:hint="eastAsia"/>
         </w:rPr>
-        <w:t>3</w:t>
+        <w:t>5</w:t>
       </w:r>
       <w:r>
         <w:rPr>
@@ -4195,1431 +6190,829 @@
         <w:rPr>
           <w:rFonts w:hint="eastAsia"/>
         </w:rPr>
+        <w:t xml:space="preserve"> Dalvik</w:t>
+      </w:r>
+      <w:r>
+        <w:rPr>
+          <w:rFonts w:hint="eastAsia"/>
+        </w:rPr>
+        <w:t>虚拟机的运作流程</w:t>
+      </w:r>
+    </w:p>
+    <w:p>
+      <w:r>
+        <w:rPr>
+          <w:rFonts w:hint="eastAsia"/>
+        </w:rPr>
+        <w:t>5.1 Dalvik</w:t>
+      </w:r>
+      <w:r>
+        <w:rPr>
+          <w:rFonts w:hint="eastAsia"/>
+        </w:rPr>
+        <w:t>虚拟机相关的可执行程序</w:t>
+      </w:r>
+    </w:p>
+    <w:p>
+      <w:r>
+        <w:t xml:space="preserve">5.1.1 </w:t>
+      </w:r>
+      <w:proofErr w:type="spellStart"/>
+      <w:r>
+        <w:t>dalvikvm</w:t>
+      </w:r>
+      <w:proofErr w:type="spellEnd"/>
+    </w:p>
+    <w:p>
+      <w:r>
+        <w:t xml:space="preserve">5.1.2 </w:t>
+      </w:r>
+      <w:proofErr w:type="spellStart"/>
+      <w:r>
+        <w:t>dvz</w:t>
+      </w:r>
+      <w:proofErr w:type="spellEnd"/>
+    </w:p>
+    <w:p>
+      <w:r>
+        <w:t xml:space="preserve">5.1.3 </w:t>
+      </w:r>
+      <w:proofErr w:type="spellStart"/>
+      <w:r>
+        <w:t>app_process</w:t>
+      </w:r>
+      <w:proofErr w:type="spellEnd"/>
+    </w:p>
+    <w:p>
+      <w:r>
+        <w:rPr>
+          <w:rFonts w:hint="eastAsia"/>
+        </w:rPr>
+        <w:t>5.2 Dalvik</w:t>
+      </w:r>
+      <w:r>
+        <w:rPr>
+          <w:rFonts w:hint="eastAsia"/>
+        </w:rPr>
+        <w:t>虚拟机的初始化</w:t>
+      </w:r>
+    </w:p>
+    <w:p>
+      <w:r>
+        <w:rPr>
+          <w:rFonts w:hint="eastAsia"/>
+        </w:rPr>
+        <w:t xml:space="preserve">5.2.1 </w:t>
+      </w:r>
+      <w:r>
+        <w:rPr>
+          <w:rFonts w:hint="eastAsia"/>
+        </w:rPr>
+        <w:t>开始虚拟机的准备工作</w:t>
+      </w:r>
+    </w:p>
+    <w:p>
+      <w:r>
+        <w:rPr>
+          <w:rFonts w:hint="eastAsia"/>
+        </w:rPr>
+        <w:t xml:space="preserve">5.2.2 </w:t>
+      </w:r>
+      <w:r>
+        <w:rPr>
+          <w:rFonts w:hint="eastAsia"/>
+        </w:rPr>
+        <w:t>初始化跟踪显示系统</w:t>
+      </w:r>
+    </w:p>
+    <w:p>
+      <w:r>
+        <w:rPr>
+          <w:rFonts w:hint="eastAsia"/>
+        </w:rPr>
+        <w:t xml:space="preserve">5.2.3 </w:t>
+      </w:r>
+      <w:r>
+        <w:rPr>
+          <w:rFonts w:hint="eastAsia"/>
+        </w:rPr>
+        <w:t>初始化垃圾回收器</w:t>
+      </w:r>
+    </w:p>
+    <w:p>
+      <w:r>
+        <w:rPr>
+          <w:rFonts w:hint="eastAsia"/>
+        </w:rPr>
+        <w:t xml:space="preserve">5.2.4 </w:t>
+      </w:r>
+      <w:r>
+        <w:rPr>
+          <w:rFonts w:hint="eastAsia"/>
+        </w:rPr>
+        <w:t>初始化线程列表和主线程环境参数</w:t>
+      </w:r>
+    </w:p>
+    <w:p>
+      <w:r>
+        <w:rPr>
+          <w:rFonts w:hint="eastAsia"/>
+        </w:rPr>
+        <w:t xml:space="preserve">5.2.5 </w:t>
+      </w:r>
+      <w:r>
+        <w:rPr>
+          <w:rFonts w:hint="eastAsia"/>
+        </w:rPr>
+        <w:t>分配内部操作方法的表格内存</w:t>
+      </w:r>
+    </w:p>
+    <w:p>
+      <w:r>
+        <w:rPr>
+          <w:rFonts w:hint="eastAsia"/>
+        </w:rPr>
+        <w:t xml:space="preserve">5.2.6 </w:t>
+      </w:r>
+      <w:r>
+        <w:rPr>
+          <w:rFonts w:hint="eastAsia"/>
+        </w:rPr>
+        <w:t>初始化虚拟机的指令码相关的内容</w:t>
+      </w:r>
+    </w:p>
+    <w:p>
+      <w:r>
+        <w:rPr>
+          <w:rFonts w:hint="eastAsia"/>
+        </w:rPr>
+        <w:t xml:space="preserve">5.2.7 </w:t>
+      </w:r>
+      <w:r>
+        <w:rPr>
+          <w:rFonts w:hint="eastAsia"/>
+        </w:rPr>
+        <w:t>分配指令寄存器状态的内存</w:t>
+      </w:r>
+    </w:p>
+    <w:p>
+      <w:r>
+        <w:rPr>
+          <w:rFonts w:hint="eastAsia"/>
+        </w:rPr>
+        <w:t xml:space="preserve">5.2.8 </w:t>
+      </w:r>
+      <w:r>
+        <w:rPr>
+          <w:rFonts w:hint="eastAsia"/>
+        </w:rPr>
+        <w:t>分配指令寄存器状态的内存</w:t>
+      </w:r>
+    </w:p>
+    <w:p>
+      <w:r>
+        <w:rPr>
+          <w:rFonts w:hint="eastAsia"/>
+        </w:rPr>
+        <w:t xml:space="preserve">5.2.9 </w:t>
+      </w:r>
+      <w:r>
+        <w:rPr>
+          <w:rFonts w:hint="eastAsia"/>
+        </w:rPr>
+        <w:t>初始化虚拟机最基本用的</w:t>
+      </w:r>
+      <w:r>
+        <w:rPr>
+          <w:rFonts w:hint="eastAsia"/>
+        </w:rPr>
+        <w:t>Java</w:t>
+      </w:r>
+      <w:r>
+        <w:rPr>
+          <w:rFonts w:hint="eastAsia"/>
+        </w:rPr>
+        <w:t>库</w:t>
+      </w:r>
+    </w:p>
+    <w:p>
+      <w:r>
+        <w:rPr>
+          <w:rFonts w:hint="eastAsia"/>
+        </w:rPr>
+        <w:t xml:space="preserve">5.2.10 </w:t>
+      </w:r>
+      <w:r>
+        <w:rPr>
+          <w:rFonts w:hint="eastAsia"/>
+        </w:rPr>
+        <w:t>进一步使用的</w:t>
+      </w:r>
+      <w:r>
+        <w:rPr>
+          <w:rFonts w:hint="eastAsia"/>
+        </w:rPr>
+        <w:t>Java</w:t>
+      </w:r>
+      <w:r>
+        <w:rPr>
+          <w:rFonts w:hint="eastAsia"/>
+        </w:rPr>
+        <w:t>类库线程类</w:t>
+      </w:r>
+    </w:p>
+    <w:p>
+      <w:r>
+        <w:rPr>
+          <w:rFonts w:hint="eastAsia"/>
+        </w:rPr>
+        <w:t xml:space="preserve">5.2.11 </w:t>
+      </w:r>
+      <w:r>
+        <w:rPr>
+          <w:rFonts w:hint="eastAsia"/>
+        </w:rPr>
+        <w:t>初始化虚拟机使用的异常</w:t>
+      </w:r>
+      <w:r>
+        <w:rPr>
+          <w:rFonts w:hint="eastAsia"/>
+        </w:rPr>
+        <w:t>Java</w:t>
+      </w:r>
+      <w:r>
+        <w:rPr>
+          <w:rFonts w:hint="eastAsia"/>
+        </w:rPr>
+        <w:t>类库</w:t>
+      </w:r>
+    </w:p>
+    <w:p>
+      <w:r>
+        <w:rPr>
+          <w:rFonts w:hint="eastAsia"/>
+        </w:rPr>
+        <w:t xml:space="preserve">5.2.12 </w:t>
+      </w:r>
+      <w:r>
+        <w:rPr>
+          <w:rFonts w:hint="eastAsia"/>
+        </w:rPr>
+        <w:t>释放字符串哈希表</w:t>
+      </w:r>
+    </w:p>
+    <w:p>
+      <w:r>
+        <w:rPr>
+          <w:rFonts w:hint="eastAsia"/>
+        </w:rPr>
+        <w:t xml:space="preserve">5.2.13 </w:t>
+      </w:r>
+      <w:r>
+        <w:rPr>
+          <w:rFonts w:hint="eastAsia"/>
+        </w:rPr>
+        <w:t>初始化本地方法库的表</w:t>
+      </w:r>
+    </w:p>
+    <w:p>
+      <w:r>
+        <w:rPr>
+          <w:rFonts w:hint="eastAsia"/>
+        </w:rPr>
+        <w:t xml:space="preserve">5.2.14 </w:t>
+      </w:r>
+      <w:r>
+        <w:rPr>
+          <w:rFonts w:hint="eastAsia"/>
+        </w:rPr>
+        <w:t>初始化内部本地方法</w:t>
+      </w:r>
+    </w:p>
+    <w:p>
+      <w:r>
+        <w:rPr>
+          <w:rFonts w:hint="eastAsia"/>
+        </w:rPr>
+        <w:t xml:space="preserve">5.2.15 </w:t>
+      </w:r>
+      <w:r>
+        <w:rPr>
+          <w:rFonts w:hint="eastAsia"/>
+        </w:rPr>
+        <w:t>初始化</w:t>
+      </w:r>
+      <w:r>
+        <w:rPr>
+          <w:rFonts w:hint="eastAsia"/>
+        </w:rPr>
+        <w:t>JNI</w:t>
+      </w:r>
+      <w:r>
+        <w:rPr>
+          <w:rFonts w:hint="eastAsia"/>
+        </w:rPr>
+        <w:t>调用表</w:t>
+      </w:r>
+    </w:p>
+    <w:p>
+      <w:r>
+        <w:rPr>
+          <w:rFonts w:hint="eastAsia"/>
+        </w:rPr>
+        <w:t xml:space="preserve">5.2.16 </w:t>
+      </w:r>
+      <w:r>
+        <w:rPr>
+          <w:rFonts w:hint="eastAsia"/>
+        </w:rPr>
+        <w:t>缓存</w:t>
+      </w:r>
+      <w:r>
+        <w:rPr>
+          <w:rFonts w:hint="eastAsia"/>
+        </w:rPr>
+        <w:t>Java</w:t>
+      </w:r>
+      <w:r>
+        <w:rPr>
+          <w:rFonts w:hint="eastAsia"/>
+        </w:rPr>
+        <w:t>类库里的反射类</w:t>
+      </w:r>
+    </w:p>
+    <w:p>
+      <w:r>
+        <w:rPr>
+          <w:rFonts w:hint="eastAsia"/>
+        </w:rPr>
+        <w:t xml:space="preserve">5.2.17 </w:t>
+      </w:r>
+      <w:r>
+        <w:rPr>
+          <w:rFonts w:hint="eastAsia"/>
+        </w:rPr>
+        <w:t>最后的工作</w:t>
+      </w:r>
+    </w:p>
+    <w:p>
+      <w:r>
+        <w:rPr>
+          <w:rFonts w:hint="eastAsia"/>
+        </w:rPr>
+        <w:t xml:space="preserve">5.3 </w:t>
+      </w:r>
+      <w:r>
+        <w:rPr>
+          <w:rFonts w:hint="eastAsia"/>
+        </w:rPr>
+        <w:t>启动</w:t>
+      </w:r>
+      <w:r>
+        <w:rPr>
+          <w:rFonts w:hint="eastAsia"/>
+        </w:rPr>
+        <w:t>zygote</w:t>
+      </w:r>
+    </w:p>
+    <w:p>
+      <w:r>
+        <w:rPr>
+          <w:rFonts w:hint="eastAsia"/>
+        </w:rPr>
+        <w:t xml:space="preserve">5.3.1 </w:t>
+      </w:r>
+      <w:r>
+        <w:rPr>
+          <w:rFonts w:hint="eastAsia"/>
+        </w:rPr>
+        <w:t>在</w:t>
+      </w:r>
+      <w:proofErr w:type="spellStart"/>
+      <w:r>
+        <w:rPr>
+          <w:rFonts w:hint="eastAsia"/>
+        </w:rPr>
+        <w:t>init.rc</w:t>
+      </w:r>
+      <w:proofErr w:type="spellEnd"/>
+      <w:r>
+        <w:rPr>
+          <w:rFonts w:hint="eastAsia"/>
+        </w:rPr>
+        <w:t>中配置</w:t>
+      </w:r>
+      <w:r>
+        <w:rPr>
+          <w:rFonts w:hint="eastAsia"/>
+        </w:rPr>
+        <w:t>zygote</w:t>
+      </w:r>
+      <w:r>
+        <w:rPr>
+          <w:rFonts w:hint="eastAsia"/>
+        </w:rPr>
+        <w:t>启动参数</w:t>
+      </w:r>
+    </w:p>
+    <w:p>
+      <w:r>
+        <w:rPr>
+          <w:rFonts w:hint="eastAsia"/>
+        </w:rPr>
+        <w:t xml:space="preserve">5.3.2 </w:t>
+      </w:r>
+      <w:r>
+        <w:rPr>
+          <w:rFonts w:hint="eastAsia"/>
+        </w:rPr>
+        <w:t>启动</w:t>
+      </w:r>
+      <w:r>
+        <w:rPr>
+          <w:rFonts w:hint="eastAsia"/>
+        </w:rPr>
+        <w:t>Socket</w:t>
+      </w:r>
+      <w:r>
+        <w:rPr>
+          <w:rFonts w:hint="eastAsia"/>
+        </w:rPr>
+        <w:t>服务端口</w:t>
+      </w:r>
+    </w:p>
+    <w:p>
+      <w:r>
+        <w:rPr>
+          <w:rFonts w:hint="eastAsia"/>
+        </w:rPr>
+        <w:t xml:space="preserve">5.3.3 </w:t>
+      </w:r>
+      <w:r>
+        <w:rPr>
+          <w:rFonts w:hint="eastAsia"/>
+        </w:rPr>
+        <w:t>加载</w:t>
+      </w:r>
+      <w:r>
+        <w:rPr>
+          <w:rFonts w:hint="eastAsia"/>
+        </w:rPr>
+        <w:t>preload-classes</w:t>
+      </w:r>
+    </w:p>
+    <w:p>
+      <w:r>
+        <w:rPr>
+          <w:rFonts w:hint="eastAsia"/>
+        </w:rPr>
+        <w:t xml:space="preserve">5.3.4 </w:t>
+      </w:r>
+      <w:proofErr w:type="spellStart"/>
+      <w:r>
+        <w:rPr>
+          <w:rFonts w:hint="eastAsia"/>
+        </w:rPr>
+        <w:t>i</w:t>
+      </w:r>
+      <w:proofErr w:type="spellEnd"/>
+      <w:proofErr w:type="gramStart"/>
+      <w:r>
+        <w:rPr>
+          <w:rFonts w:hint="eastAsia"/>
+        </w:rPr>
+        <w:t>口载</w:t>
+      </w:r>
+      <w:proofErr w:type="gramEnd"/>
+      <w:r>
+        <w:rPr>
+          <w:rFonts w:hint="eastAsia"/>
+        </w:rPr>
+        <w:t>preload-resources</w:t>
+      </w:r>
+    </w:p>
+    <w:p>
+      <w:r>
+        <w:rPr>
+          <w:rFonts w:hint="eastAsia"/>
+        </w:rPr>
+        <w:t xml:space="preserve">5.3.5 </w:t>
+      </w:r>
+      <w:r>
+        <w:rPr>
+          <w:rFonts w:hint="eastAsia"/>
+        </w:rPr>
+        <w:t>使用</w:t>
+      </w:r>
+      <w:r>
+        <w:rPr>
+          <w:rFonts w:hint="eastAsia"/>
+        </w:rPr>
+        <w:t>folk</w:t>
+      </w:r>
+      <w:r>
+        <w:rPr>
+          <w:rFonts w:hint="eastAsia"/>
+        </w:rPr>
+        <w:t>启动新进程</w:t>
+      </w:r>
+    </w:p>
+    <w:p>
+      <w:r>
+        <w:rPr>
+          <w:rFonts w:hint="eastAsia"/>
+        </w:rPr>
+        <w:lastRenderedPageBreak/>
+        <w:t xml:space="preserve">5.4 </w:t>
+      </w:r>
+      <w:r>
+        <w:rPr>
+          <w:rFonts w:hint="eastAsia"/>
+        </w:rPr>
+        <w:t>启动</w:t>
+      </w:r>
+      <w:proofErr w:type="spellStart"/>
+      <w:r>
+        <w:rPr>
+          <w:rFonts w:hint="eastAsia"/>
+        </w:rPr>
+        <w:t>SystemServer</w:t>
+      </w:r>
+      <w:proofErr w:type="spellEnd"/>
+      <w:r>
+        <w:rPr>
+          <w:rFonts w:hint="eastAsia"/>
+        </w:rPr>
+        <w:t>进程</w:t>
+      </w:r>
+    </w:p>
+    <w:p>
+      <w:r>
+        <w:rPr>
+          <w:rFonts w:hint="eastAsia"/>
+        </w:rPr>
+        <w:t xml:space="preserve">5.4.1 </w:t>
+      </w:r>
+      <w:r>
+        <w:rPr>
+          <w:rFonts w:hint="eastAsia"/>
+        </w:rPr>
+        <w:t>启动各种系统服务线程</w:t>
+      </w:r>
+    </w:p>
+    <w:p>
+      <w:r>
+        <w:rPr>
+          <w:rFonts w:hint="eastAsia"/>
+        </w:rPr>
+        <w:t xml:space="preserve">5.4.2 </w:t>
+      </w:r>
+      <w:r>
+        <w:rPr>
+          <w:rFonts w:hint="eastAsia"/>
+        </w:rPr>
+        <w:t>启动第一个</w:t>
+      </w:r>
+      <w:r>
+        <w:rPr>
+          <w:rFonts w:hint="eastAsia"/>
+        </w:rPr>
+        <w:t>Activity</w:t>
+      </w:r>
+    </w:p>
+    <w:p>
+      <w:r>
+        <w:rPr>
+          <w:rFonts w:hint="eastAsia"/>
+        </w:rPr>
+        <w:t>5.5 class</w:t>
+      </w:r>
+      <w:r>
+        <w:rPr>
+          <w:rFonts w:hint="eastAsia"/>
+        </w:rPr>
+        <w:t>类文件的加载</w:t>
+      </w:r>
+    </w:p>
+    <w:p>
+      <w:r>
+        <w:rPr>
+          <w:rFonts w:hint="eastAsia"/>
+        </w:rPr>
+        <w:t xml:space="preserve">5.5.1 </w:t>
+      </w:r>
+      <w:proofErr w:type="spellStart"/>
+      <w:r>
+        <w:rPr>
+          <w:rFonts w:hint="eastAsia"/>
+        </w:rPr>
+        <w:t>DexFile</w:t>
+      </w:r>
+      <w:proofErr w:type="spellEnd"/>
+      <w:r>
+        <w:rPr>
+          <w:rFonts w:hint="eastAsia"/>
+        </w:rPr>
+        <w:t>在内存中的映射</w:t>
+      </w:r>
+    </w:p>
+    <w:p>
+      <w:r>
+        <w:rPr>
+          <w:rFonts w:hint="eastAsia"/>
+        </w:rPr>
+        <w:t xml:space="preserve">5.5.2 </w:t>
+      </w:r>
+      <w:proofErr w:type="spellStart"/>
+      <w:r>
+        <w:rPr>
+          <w:rFonts w:hint="eastAsia"/>
+        </w:rPr>
+        <w:t>ClassObject</w:t>
+      </w:r>
+      <w:proofErr w:type="spellEnd"/>
+      <w:r>
+        <w:rPr>
+          <w:rFonts w:hint="eastAsia"/>
+        </w:rPr>
+        <w:t>-Class</w:t>
+      </w:r>
+      <w:r>
+        <w:rPr>
+          <w:rFonts w:hint="eastAsia"/>
+        </w:rPr>
+        <w:t>在加载后的表现形式</w:t>
+      </w:r>
+    </w:p>
+    <w:p>
+      <w:r>
+        <w:rPr>
+          <w:rFonts w:hint="eastAsia"/>
+        </w:rPr>
+        <w:t xml:space="preserve">5.5.3 </w:t>
+      </w:r>
+      <w:proofErr w:type="spellStart"/>
+      <w:r>
+        <w:rPr>
+          <w:rFonts w:hint="eastAsia"/>
+        </w:rPr>
+        <w:t>findClassNolnit</w:t>
+      </w:r>
+      <w:proofErr w:type="spellEnd"/>
+      <w:r>
+        <w:rPr>
+          <w:rFonts w:hint="eastAsia"/>
+        </w:rPr>
+        <w:t>-</w:t>
+      </w:r>
+      <w:r>
+        <w:rPr>
+          <w:rFonts w:hint="eastAsia"/>
+        </w:rPr>
+        <w:t>加载</w:t>
+      </w:r>
+      <w:r>
+        <w:rPr>
+          <w:rFonts w:hint="eastAsia"/>
+        </w:rPr>
+        <w:t>Class</w:t>
+      </w:r>
+      <w:r>
+        <w:rPr>
+          <w:rFonts w:hint="eastAsia"/>
+        </w:rPr>
+        <w:t>并生成相应</w:t>
+      </w:r>
+      <w:proofErr w:type="spellStart"/>
+      <w:r>
+        <w:rPr>
+          <w:rFonts w:hint="eastAsia"/>
+        </w:rPr>
+        <w:t>ClassObject</w:t>
+      </w:r>
+      <w:proofErr w:type="spellEnd"/>
+      <w:r>
+        <w:rPr>
+          <w:rFonts w:hint="eastAsia"/>
+        </w:rPr>
+        <w:t>的函数</w:t>
+      </w:r>
+    </w:p>
+    <w:p>
+      <w:r>
+        <w:rPr>
+          <w:rFonts w:hint="eastAsia"/>
+        </w:rPr>
+        <w:t xml:space="preserve">5.5.4 </w:t>
+      </w:r>
+      <w:r>
+        <w:rPr>
+          <w:rFonts w:hint="eastAsia"/>
+        </w:rPr>
+        <w:t>加载基本类库文件</w:t>
+      </w:r>
+    </w:p>
+    <w:p>
+      <w:r>
+        <w:rPr>
+          <w:rFonts w:hint="eastAsia"/>
+        </w:rPr>
+        <w:t xml:space="preserve">5.5.5 </w:t>
+      </w:r>
+      <w:r>
+        <w:rPr>
+          <w:rFonts w:hint="eastAsia"/>
+        </w:rPr>
+        <w:t>加载用户类文件</w:t>
+      </w:r>
+    </w:p>
+    <w:p>
+      <w:r>
+        <w:rPr>
+          <w:rFonts w:hint="eastAsia"/>
+        </w:rPr>
+        <w:t xml:space="preserve">5.6 </w:t>
+      </w:r>
+      <w:r>
+        <w:rPr>
+          <w:rFonts w:hint="eastAsia"/>
+        </w:rPr>
+        <w:t>解释执行类</w:t>
+      </w:r>
+    </w:p>
+    <w:p>
+      <w:r>
+        <w:rPr>
+          <w:rFonts w:hint="eastAsia"/>
+        </w:rPr>
+        <w:t>5.6.1 Dalvik</w:t>
+      </w:r>
+      <w:r>
+        <w:rPr>
+          <w:rFonts w:hint="eastAsia"/>
+        </w:rPr>
+        <w:t>虚拟机字节码和</w:t>
+      </w:r>
+      <w:r>
+        <w:rPr>
+          <w:rFonts w:hint="eastAsia"/>
+        </w:rPr>
+        <w:t>JVM</w:t>
+      </w:r>
+      <w:r>
+        <w:rPr>
+          <w:rFonts w:hint="eastAsia"/>
+        </w:rPr>
+        <w:t>字节码的区别</w:t>
+      </w:r>
+    </w:p>
+    <w:p>
+      <w:r>
+        <w:rPr>
+          <w:rFonts w:hint="eastAsia"/>
+        </w:rPr>
+        <w:t xml:space="preserve">5.6.2 </w:t>
+      </w:r>
+      <w:proofErr w:type="spellStart"/>
+      <w:r>
+        <w:rPr>
+          <w:rFonts w:hint="eastAsia"/>
+        </w:rPr>
+        <w:t>Davik</w:t>
+      </w:r>
+      <w:proofErr w:type="spellEnd"/>
+      <w:r>
+        <w:rPr>
+          <w:rFonts w:hint="eastAsia"/>
+        </w:rPr>
+        <w:t>虚拟机的解释器优化</w:t>
+      </w:r>
+    </w:p>
+    <w:p>
+      <w:r>
+        <w:rPr>
+          <w:rFonts w:hint="eastAsia"/>
+        </w:rPr>
+        <w:t>第</w:t>
+      </w:r>
+      <w:r>
+        <w:rPr>
+          <w:rFonts w:hint="eastAsia"/>
+        </w:rPr>
+        <w:t>6</w:t>
+      </w:r>
+      <w:r>
+        <w:rPr>
+          <w:rFonts w:hint="eastAsia"/>
+        </w:rPr>
+        <w:t>章</w:t>
+      </w:r>
+      <w:r>
+        <w:rPr>
+          <w:rFonts w:hint="eastAsia"/>
+        </w:rPr>
         <w:t xml:space="preserve"> </w:t>
       </w:r>
-      <w:r>
-        <w:rPr>
-          <w:rFonts w:hint="eastAsia"/>
-        </w:rPr>
-        <w:t>虚拟机概述</w:t>
-      </w:r>
-    </w:p>
-    <w:p>
-      <w:r>
-        <w:rPr>
-          <w:rFonts w:hint="eastAsia"/>
-        </w:rPr>
-        <w:t xml:space="preserve">3.1 </w:t>
-      </w:r>
-      <w:r>
-        <w:rPr>
-          <w:rFonts w:hint="eastAsia"/>
-        </w:rPr>
-        <w:t>虚拟机的作用</w:t>
-      </w:r>
-    </w:p>
-    <w:p>
-      <w:r>
-        <w:rPr>
-          <w:rFonts w:hint="eastAsia"/>
-        </w:rPr>
-        <w:t>3.2 Java</w:t>
-      </w:r>
-      <w:r>
-        <w:rPr>
-          <w:rFonts w:hint="eastAsia"/>
-        </w:rPr>
-        <w:t>虚拟机</w:t>
-      </w:r>
-    </w:p>
-    <w:p>
-      <w:r>
-        <w:rPr>
-          <w:rFonts w:hint="eastAsia"/>
-        </w:rPr>
-        <w:t xml:space="preserve">3.2.1 </w:t>
-      </w:r>
-      <w:r>
-        <w:rPr>
-          <w:rFonts w:hint="eastAsia"/>
-        </w:rPr>
-        <w:t>理解</w:t>
-      </w:r>
-      <w:r>
-        <w:rPr>
-          <w:rFonts w:hint="eastAsia"/>
-        </w:rPr>
-        <w:t>Java</w:t>
-      </w:r>
-      <w:r>
-        <w:rPr>
-          <w:rFonts w:hint="eastAsia"/>
-        </w:rPr>
-        <w:t>虚拟机</w:t>
-      </w:r>
-    </w:p>
-    <w:p>
-      <w:r>
-        <w:rPr>
-          <w:rFonts w:hint="eastAsia"/>
-        </w:rPr>
-        <w:t>3.2.2 Java</w:t>
-      </w:r>
-      <w:r>
-        <w:rPr>
-          <w:rFonts w:hint="eastAsia"/>
-        </w:rPr>
-        <w:t>虚拟机的数据类型</w:t>
-      </w:r>
-    </w:p>
-    <w:p>
-      <w:r>
-        <w:rPr>
-          <w:rFonts w:hint="eastAsia"/>
-        </w:rPr>
-        <w:t>3.2.3 Java</w:t>
-      </w:r>
-      <w:r>
-        <w:rPr>
-          <w:rFonts w:hint="eastAsia"/>
-        </w:rPr>
-        <w:t>虚拟机的体系结构</w:t>
-      </w:r>
-    </w:p>
-    <w:p>
-      <w:r>
-        <w:rPr>
-          <w:rFonts w:hint="eastAsia"/>
-        </w:rPr>
-        <w:t>3.2.4 Java</w:t>
-      </w:r>
-      <w:r>
-        <w:rPr>
-          <w:rFonts w:hint="eastAsia"/>
-        </w:rPr>
-        <w:t>虚拟机的生命周期</w:t>
-      </w:r>
-    </w:p>
-    <w:p>
-      <w:r>
-        <w:rPr>
-          <w:rFonts w:hint="eastAsia"/>
-        </w:rPr>
-        <w:t>3.3 Android</w:t>
-      </w:r>
-      <w:r>
-        <w:rPr>
-          <w:rFonts w:hint="eastAsia"/>
-        </w:rPr>
-        <w:t>虚拟机</w:t>
-      </w:r>
-      <w:r>
-        <w:rPr>
-          <w:rFonts w:hint="eastAsia"/>
-        </w:rPr>
-        <w:t>-</w:t>
-      </w:r>
-      <w:proofErr w:type="spellStart"/>
-      <w:r>
-        <w:rPr>
-          <w:rFonts w:hint="eastAsia"/>
-        </w:rPr>
-        <w:t>DalvikVM</w:t>
-      </w:r>
-      <w:proofErr w:type="spellEnd"/>
-    </w:p>
-    <w:p>
-      <w:r>
-        <w:rPr>
-          <w:rFonts w:hint="eastAsia"/>
-        </w:rPr>
-        <w:t>3.3.1 Dalvik</w:t>
-      </w:r>
-      <w:r>
-        <w:rPr>
-          <w:rFonts w:hint="eastAsia"/>
-        </w:rPr>
-        <w:t>架构</w:t>
-      </w:r>
-    </w:p>
-    <w:p>
-      <w:r>
-        <w:rPr>
-          <w:rFonts w:hint="eastAsia"/>
-        </w:rPr>
-        <w:t xml:space="preserve">3.3.2 </w:t>
-      </w:r>
-      <w:r>
-        <w:rPr>
-          <w:rFonts w:hint="eastAsia"/>
-        </w:rPr>
-        <w:t>和</w:t>
-      </w:r>
-      <w:r>
-        <w:rPr>
-          <w:rFonts w:hint="eastAsia"/>
-        </w:rPr>
-        <w:t>Java</w:t>
-      </w:r>
-      <w:r>
-        <w:rPr>
-          <w:rFonts w:hint="eastAsia"/>
-        </w:rPr>
-        <w:t>虚拟机的差异</w:t>
-      </w:r>
-    </w:p>
-    <w:p>
-      <w:r>
-        <w:rPr>
-          <w:rFonts w:hint="eastAsia"/>
-        </w:rPr>
-        <w:t xml:space="preserve">3.3.3 </w:t>
-      </w:r>
-      <w:proofErr w:type="spellStart"/>
-      <w:r>
-        <w:rPr>
-          <w:rFonts w:hint="eastAsia"/>
-        </w:rPr>
-        <w:t>DalvikVM</w:t>
-      </w:r>
-      <w:proofErr w:type="spellEnd"/>
-      <w:r>
-        <w:rPr>
-          <w:rFonts w:hint="eastAsia"/>
-        </w:rPr>
-        <w:t>的主要特征</w:t>
-      </w:r>
-    </w:p>
-    <w:p>
-      <w:r>
-        <w:rPr>
-          <w:rFonts w:hint="eastAsia"/>
-        </w:rPr>
-        <w:t xml:space="preserve">3.3.4 </w:t>
-      </w:r>
-      <w:proofErr w:type="spellStart"/>
-      <w:r>
-        <w:rPr>
-          <w:rFonts w:hint="eastAsia"/>
-        </w:rPr>
-        <w:t>DalvikVM</w:t>
-      </w:r>
-      <w:proofErr w:type="spellEnd"/>
-      <w:r>
-        <w:rPr>
-          <w:rFonts w:hint="eastAsia"/>
-        </w:rPr>
-        <w:t>的代码结构</w:t>
-      </w:r>
-    </w:p>
-    <w:p>
-      <w:r>
-        <w:rPr>
-          <w:rFonts w:hint="eastAsia"/>
-        </w:rPr>
-        <w:t>3.4 Dalvik</w:t>
-      </w:r>
-      <w:r>
-        <w:rPr>
-          <w:rFonts w:hint="eastAsia"/>
-        </w:rPr>
-        <w:t>控制</w:t>
-      </w:r>
-      <w:r>
-        <w:rPr>
-          <w:rFonts w:hint="eastAsia"/>
-        </w:rPr>
-        <w:t>VM</w:t>
-      </w:r>
-      <w:r>
-        <w:rPr>
-          <w:rFonts w:hint="eastAsia"/>
-        </w:rPr>
-        <w:t>详解</w:t>
-      </w:r>
-    </w:p>
-    <w:p>
-      <w:r>
-        <w:rPr>
-          <w:rFonts w:hint="eastAsia"/>
-        </w:rPr>
-        <w:t xml:space="preserve">3.5 </w:t>
-      </w:r>
-      <w:proofErr w:type="spellStart"/>
-      <w:r>
-        <w:rPr>
-          <w:rFonts w:hint="eastAsia"/>
-        </w:rPr>
-        <w:t>DalvikVM</w:t>
-      </w:r>
-      <w:proofErr w:type="spellEnd"/>
-      <w:r>
-        <w:rPr>
-          <w:rFonts w:hint="eastAsia"/>
-        </w:rPr>
-        <w:t>架构</w:t>
-      </w:r>
-    </w:p>
-    <w:p>
-      <w:r>
-        <w:rPr>
-          <w:rFonts w:hint="eastAsia"/>
-        </w:rPr>
-        <w:t>3.5.1 Dalvik</w:t>
-      </w:r>
-      <w:r>
-        <w:rPr>
-          <w:rFonts w:hint="eastAsia"/>
-        </w:rPr>
-        <w:t>的进程管理</w:t>
-      </w:r>
-    </w:p>
-    <w:p>
-      <w:r>
-        <w:rPr>
-          <w:rFonts w:hint="eastAsia"/>
-        </w:rPr>
-        <w:t>3.5.2 Android</w:t>
-      </w:r>
-      <w:r>
-        <w:rPr>
-          <w:rFonts w:hint="eastAsia"/>
-        </w:rPr>
-        <w:t>的初始化流程</w:t>
-      </w:r>
-    </w:p>
-    <w:p>
-      <w:r>
-        <w:rPr>
-          <w:rFonts w:hint="eastAsia"/>
-        </w:rPr>
-        <w:t>第</w:t>
-      </w:r>
-      <w:r>
-        <w:rPr>
-          <w:rFonts w:hint="eastAsia"/>
-        </w:rPr>
-        <w:t>4</w:t>
-      </w:r>
-      <w:r>
-        <w:rPr>
-          <w:rFonts w:hint="eastAsia"/>
-        </w:rPr>
-        <w:t>章</w:t>
-      </w:r>
-      <w:r>
-        <w:rPr>
-          <w:rFonts w:hint="eastAsia"/>
-        </w:rPr>
-        <w:t xml:space="preserve"> </w:t>
-      </w:r>
-      <w:r>
-        <w:rPr>
-          <w:rFonts w:hint="eastAsia"/>
-        </w:rPr>
-        <w:t>编译和调试</w:t>
-      </w:r>
-    </w:p>
-    <w:p>
-      <w:r>
-        <w:rPr>
-          <w:rFonts w:hint="eastAsia"/>
-        </w:rPr>
-        <w:t>4.1 Windows</w:t>
-      </w:r>
-      <w:r>
-        <w:rPr>
-          <w:rFonts w:hint="eastAsia"/>
-        </w:rPr>
-        <w:t>环境编译</w:t>
-      </w:r>
-      <w:r>
-        <w:rPr>
-          <w:rFonts w:hint="eastAsia"/>
-        </w:rPr>
-        <w:t>Dalvik</w:t>
-      </w:r>
-    </w:p>
-    <w:p>
-      <w:r>
-        <w:rPr>
-          <w:rFonts w:hint="eastAsia"/>
-        </w:rPr>
-        <w:t>4.2 GDB</w:t>
-      </w:r>
-      <w:r>
-        <w:rPr>
-          <w:rFonts w:hint="eastAsia"/>
-        </w:rPr>
-        <w:t>调试</w:t>
-      </w:r>
-      <w:r>
-        <w:rPr>
-          <w:rFonts w:hint="eastAsia"/>
-        </w:rPr>
-        <w:t>Dalvik</w:t>
-      </w:r>
-    </w:p>
-    <w:p>
-      <w:r>
-        <w:rPr>
-          <w:rFonts w:hint="eastAsia"/>
-        </w:rPr>
-        <w:t xml:space="preserve">4.2.1 </w:t>
-      </w:r>
-      <w:r>
-        <w:rPr>
-          <w:rFonts w:hint="eastAsia"/>
-        </w:rPr>
-        <w:t>准备工作</w:t>
-      </w:r>
-    </w:p>
-    <w:p>
-      <w:r>
-        <w:rPr>
-          <w:rFonts w:hint="eastAsia"/>
-        </w:rPr>
-        <w:t>4.2.2 GDB</w:t>
-      </w:r>
-      <w:r>
-        <w:rPr>
-          <w:rFonts w:hint="eastAsia"/>
-        </w:rPr>
-        <w:t>调试</w:t>
-      </w:r>
-      <w:r>
-        <w:rPr>
-          <w:rFonts w:hint="eastAsia"/>
-        </w:rPr>
-        <w:t>C</w:t>
-      </w:r>
-      <w:r>
-        <w:rPr>
-          <w:rFonts w:hint="eastAsia"/>
-        </w:rPr>
-        <w:t>程序</w:t>
-      </w:r>
-    </w:p>
-    <w:p>
-      <w:r>
-        <w:rPr>
-          <w:rFonts w:hint="eastAsia"/>
-        </w:rPr>
-        <w:t>4.2.3 GDB</w:t>
-      </w:r>
-      <w:r>
-        <w:rPr>
-          <w:rFonts w:hint="eastAsia"/>
-        </w:rPr>
-        <w:t>调试</w:t>
-      </w:r>
-      <w:r>
-        <w:rPr>
-          <w:rFonts w:hint="eastAsia"/>
-        </w:rPr>
-        <w:t>Dalvik</w:t>
-      </w:r>
-    </w:p>
-    <w:p>
-      <w:r>
-        <w:rPr>
-          <w:rFonts w:hint="eastAsia"/>
-        </w:rPr>
-        <w:t xml:space="preserve">4.3 </w:t>
-      </w:r>
-      <w:r>
-        <w:rPr>
-          <w:rFonts w:hint="eastAsia"/>
-        </w:rPr>
-        <w:t>使用</w:t>
-      </w:r>
-      <w:proofErr w:type="spellStart"/>
-      <w:r>
-        <w:rPr>
-          <w:rFonts w:hint="eastAsia"/>
-        </w:rPr>
-        <w:t>dexdump</w:t>
-      </w:r>
-      <w:proofErr w:type="spellEnd"/>
-    </w:p>
-    <w:p>
-      <w:r>
-        <w:rPr>
-          <w:rFonts w:hint="eastAsia"/>
-        </w:rPr>
-        <w:t xml:space="preserve">4.3.1 </w:t>
-      </w:r>
-      <w:proofErr w:type="spellStart"/>
-      <w:r>
-        <w:rPr>
-          <w:rFonts w:hint="eastAsia"/>
-        </w:rPr>
-        <w:t>dexdump</w:t>
-      </w:r>
-      <w:proofErr w:type="spellEnd"/>
-      <w:r>
-        <w:rPr>
-          <w:rFonts w:hint="eastAsia"/>
-        </w:rPr>
-        <w:t>的反编译功能</w:t>
-      </w:r>
-    </w:p>
-    <w:p>
-      <w:r>
-        <w:rPr>
-          <w:rFonts w:hint="eastAsia"/>
-        </w:rPr>
-        <w:t xml:space="preserve">4.3.2 </w:t>
-      </w:r>
-      <w:r>
-        <w:rPr>
-          <w:rFonts w:hint="eastAsia"/>
-        </w:rPr>
-        <w:t>使用</w:t>
-      </w:r>
-      <w:proofErr w:type="spellStart"/>
-      <w:r>
-        <w:rPr>
-          <w:rFonts w:hint="eastAsia"/>
-        </w:rPr>
-        <w:t>dexdump</w:t>
-      </w:r>
-      <w:proofErr w:type="spellEnd"/>
-      <w:r>
-        <w:rPr>
-          <w:rFonts w:hint="eastAsia"/>
-        </w:rPr>
-        <w:t>查看</w:t>
-      </w:r>
-      <w:r>
-        <w:rPr>
-          <w:rFonts w:hint="eastAsia"/>
-        </w:rPr>
-        <w:t>jar</w:t>
-      </w:r>
-      <w:r>
-        <w:rPr>
-          <w:rFonts w:hint="eastAsia"/>
-        </w:rPr>
-        <w:t>文件</w:t>
-      </w:r>
-    </w:p>
-    <w:p>
-      <w:r>
-        <w:rPr>
-          <w:rFonts w:hint="eastAsia"/>
-        </w:rPr>
-        <w:t>4.4 Dalvik</w:t>
-      </w:r>
-      <w:r>
-        <w:rPr>
-          <w:rFonts w:hint="eastAsia"/>
-        </w:rPr>
-        <w:t>虚拟机编译脚本</w:t>
-      </w:r>
-    </w:p>
-    <w:p>
-      <w:r>
-        <w:rPr>
-          <w:rFonts w:hint="eastAsia"/>
-        </w:rPr>
-        <w:t>4.4.1 Android.mk</w:t>
-      </w:r>
-      <w:r>
-        <w:rPr>
-          <w:rFonts w:hint="eastAsia"/>
-        </w:rPr>
-        <w:t>文件</w:t>
-      </w:r>
-    </w:p>
-    <w:p>
-      <w:r>
-        <w:rPr>
-          <w:rFonts w:hint="eastAsia"/>
-        </w:rPr>
-        <w:t>4.4.2 ReconfigureDvm.mk</w:t>
-      </w:r>
-      <w:r>
-        <w:rPr>
-          <w:rFonts w:hint="eastAsia"/>
-        </w:rPr>
-        <w:t>文件</w:t>
-      </w:r>
-    </w:p>
-    <w:p>
-      <w:r>
-        <w:rPr>
-          <w:rFonts w:hint="eastAsia"/>
-        </w:rPr>
-        <w:lastRenderedPageBreak/>
-        <w:t>4.4.3 dvm.mk</w:t>
-      </w:r>
-      <w:r>
-        <w:rPr>
-          <w:rFonts w:hint="eastAsia"/>
-        </w:rPr>
-        <w:t>文件</w:t>
-      </w:r>
-    </w:p>
-    <w:p>
-      <w:r>
-        <w:rPr>
-          <w:rFonts w:hint="eastAsia"/>
-        </w:rPr>
-        <w:t xml:space="preserve">4.5 Android4.0.1 </w:t>
-      </w:r>
-      <w:r>
-        <w:rPr>
-          <w:rFonts w:hint="eastAsia"/>
-        </w:rPr>
-        <w:t>源码下载、模拟器编译和运行</w:t>
-      </w:r>
-    </w:p>
-    <w:p>
-      <w:r>
-        <w:rPr>
-          <w:rFonts w:hint="eastAsia"/>
-        </w:rPr>
-        <w:t>第</w:t>
-      </w:r>
-      <w:r>
-        <w:rPr>
-          <w:rFonts w:hint="eastAsia"/>
-        </w:rPr>
-        <w:t>5</w:t>
-      </w:r>
-      <w:r>
-        <w:rPr>
-          <w:rFonts w:hint="eastAsia"/>
-        </w:rPr>
-        <w:t>章</w:t>
-      </w:r>
-      <w:r>
-        <w:rPr>
-          <w:rFonts w:hint="eastAsia"/>
-        </w:rPr>
-        <w:t xml:space="preserve"> Dalvik</w:t>
-      </w:r>
-      <w:r>
-        <w:rPr>
-          <w:rFonts w:hint="eastAsia"/>
-        </w:rPr>
-        <w:t>虚拟机的运作流程</w:t>
-      </w:r>
-    </w:p>
-    <w:p>
-      <w:r>
-        <w:rPr>
-          <w:rFonts w:hint="eastAsia"/>
-        </w:rPr>
-        <w:t>5.1 Dalvik</w:t>
-      </w:r>
-      <w:r>
-        <w:rPr>
-          <w:rFonts w:hint="eastAsia"/>
-        </w:rPr>
-        <w:t>虚拟机相关的可执行程序</w:t>
-      </w:r>
-    </w:p>
-    <w:p>
-      <w:r>
-        <w:t xml:space="preserve">5.1.1 </w:t>
-      </w:r>
-      <w:proofErr w:type="spellStart"/>
-      <w:r>
-        <w:t>dalvikvm</w:t>
-      </w:r>
-      <w:proofErr w:type="spellEnd"/>
-    </w:p>
-    <w:p>
-      <w:r>
-        <w:t xml:space="preserve">5.1.2 </w:t>
-      </w:r>
-      <w:proofErr w:type="spellStart"/>
-      <w:r>
-        <w:t>dvz</w:t>
-      </w:r>
-      <w:proofErr w:type="spellEnd"/>
-    </w:p>
-    <w:p>
-      <w:r>
-        <w:t xml:space="preserve">5.1.3 </w:t>
-      </w:r>
-      <w:proofErr w:type="spellStart"/>
-      <w:r>
-        <w:t>app_process</w:t>
-      </w:r>
-      <w:proofErr w:type="spellEnd"/>
-    </w:p>
-    <w:p>
-      <w:r>
-        <w:rPr>
-          <w:rFonts w:hint="eastAsia"/>
-        </w:rPr>
-        <w:t>5.2 Dalvik</w:t>
-      </w:r>
-      <w:r>
-        <w:rPr>
-          <w:rFonts w:hint="eastAsia"/>
-        </w:rPr>
-        <w:t>虚拟机的初始化</w:t>
-      </w:r>
-    </w:p>
-    <w:p>
-      <w:r>
-        <w:rPr>
-          <w:rFonts w:hint="eastAsia"/>
-        </w:rPr>
-        <w:t xml:space="preserve">5.2.1 </w:t>
-      </w:r>
-      <w:r>
-        <w:rPr>
-          <w:rFonts w:hint="eastAsia"/>
-        </w:rPr>
-        <w:t>开始虚拟机的准备工作</w:t>
-      </w:r>
-    </w:p>
-    <w:p>
-      <w:r>
-        <w:rPr>
-          <w:rFonts w:hint="eastAsia"/>
-        </w:rPr>
-        <w:t xml:space="preserve">5.2.2 </w:t>
-      </w:r>
-      <w:r>
-        <w:rPr>
-          <w:rFonts w:hint="eastAsia"/>
-        </w:rPr>
-        <w:t>初始化跟踪显示系统</w:t>
-      </w:r>
-    </w:p>
-    <w:p>
-      <w:r>
-        <w:rPr>
-          <w:rFonts w:hint="eastAsia"/>
-        </w:rPr>
-        <w:t xml:space="preserve">5.2.3 </w:t>
-      </w:r>
-      <w:r>
-        <w:rPr>
-          <w:rFonts w:hint="eastAsia"/>
-        </w:rPr>
-        <w:t>初始化垃圾回收器</w:t>
-      </w:r>
-    </w:p>
-    <w:p>
-      <w:r>
-        <w:rPr>
-          <w:rFonts w:hint="eastAsia"/>
-        </w:rPr>
-        <w:t xml:space="preserve">5.2.4 </w:t>
-      </w:r>
-      <w:r>
-        <w:rPr>
-          <w:rFonts w:hint="eastAsia"/>
-        </w:rPr>
-        <w:t>初始化线程列表和主线程环境参数</w:t>
-      </w:r>
-    </w:p>
-    <w:p>
-      <w:r>
-        <w:rPr>
-          <w:rFonts w:hint="eastAsia"/>
-        </w:rPr>
-        <w:t xml:space="preserve">5.2.5 </w:t>
-      </w:r>
-      <w:r>
-        <w:rPr>
-          <w:rFonts w:hint="eastAsia"/>
-        </w:rPr>
-        <w:t>分配内部操作方法的表格内存</w:t>
-      </w:r>
-    </w:p>
-    <w:p>
-      <w:r>
-        <w:rPr>
-          <w:rFonts w:hint="eastAsia"/>
-        </w:rPr>
-        <w:t xml:space="preserve">5.2.6 </w:t>
-      </w:r>
-      <w:r>
-        <w:rPr>
-          <w:rFonts w:hint="eastAsia"/>
-        </w:rPr>
-        <w:t>初始化虚拟机的指令码相关的内容</w:t>
-      </w:r>
-    </w:p>
-    <w:p>
-      <w:r>
-        <w:rPr>
-          <w:rFonts w:hint="eastAsia"/>
-        </w:rPr>
-        <w:t xml:space="preserve">5.2.7 </w:t>
-      </w:r>
-      <w:r>
-        <w:rPr>
-          <w:rFonts w:hint="eastAsia"/>
-        </w:rPr>
-        <w:t>分配指令寄存器状态的内存</w:t>
-      </w:r>
-    </w:p>
-    <w:p>
-      <w:r>
-        <w:rPr>
-          <w:rFonts w:hint="eastAsia"/>
-        </w:rPr>
-        <w:t xml:space="preserve">5.2.8 </w:t>
-      </w:r>
-      <w:r>
-        <w:rPr>
-          <w:rFonts w:hint="eastAsia"/>
-        </w:rPr>
-        <w:t>分配指令寄存器状态的内存</w:t>
-      </w:r>
-    </w:p>
-    <w:p>
-      <w:r>
-        <w:rPr>
-          <w:rFonts w:hint="eastAsia"/>
-        </w:rPr>
-        <w:t xml:space="preserve">5.2.9 </w:t>
-      </w:r>
-      <w:r>
-        <w:rPr>
-          <w:rFonts w:hint="eastAsia"/>
-        </w:rPr>
-        <w:t>初始化虚拟机最基本用的</w:t>
-      </w:r>
-      <w:r>
-        <w:rPr>
-          <w:rFonts w:hint="eastAsia"/>
-        </w:rPr>
-        <w:t>Java</w:t>
-      </w:r>
-      <w:r>
-        <w:rPr>
-          <w:rFonts w:hint="eastAsia"/>
-        </w:rPr>
-        <w:t>库</w:t>
-      </w:r>
-    </w:p>
-    <w:p>
-      <w:r>
-        <w:rPr>
-          <w:rFonts w:hint="eastAsia"/>
-        </w:rPr>
-        <w:t xml:space="preserve">5.2.10 </w:t>
-      </w:r>
-      <w:r>
-        <w:rPr>
-          <w:rFonts w:hint="eastAsia"/>
-        </w:rPr>
-        <w:t>进一步使用的</w:t>
-      </w:r>
-      <w:r>
-        <w:rPr>
-          <w:rFonts w:hint="eastAsia"/>
-        </w:rPr>
-        <w:t>Java</w:t>
-      </w:r>
-      <w:r>
-        <w:rPr>
-          <w:rFonts w:hint="eastAsia"/>
-        </w:rPr>
-        <w:t>类库线程类</w:t>
-      </w:r>
-    </w:p>
-    <w:p>
-      <w:r>
-        <w:rPr>
-          <w:rFonts w:hint="eastAsia"/>
-        </w:rPr>
-        <w:t xml:space="preserve">5.2.11 </w:t>
-      </w:r>
-      <w:r>
-        <w:rPr>
-          <w:rFonts w:hint="eastAsia"/>
-        </w:rPr>
-        <w:t>初始化虚拟机使用的异常</w:t>
-      </w:r>
-      <w:r>
-        <w:rPr>
-          <w:rFonts w:hint="eastAsia"/>
-        </w:rPr>
-        <w:t>Java</w:t>
-      </w:r>
-      <w:r>
-        <w:rPr>
-          <w:rFonts w:hint="eastAsia"/>
-        </w:rPr>
-        <w:t>类库</w:t>
-      </w:r>
-    </w:p>
-    <w:p>
-      <w:r>
-        <w:rPr>
-          <w:rFonts w:hint="eastAsia"/>
-        </w:rPr>
-        <w:t xml:space="preserve">5.2.12 </w:t>
-      </w:r>
-      <w:r>
-        <w:rPr>
-          <w:rFonts w:hint="eastAsia"/>
-        </w:rPr>
-        <w:t>释放字符串哈希表</w:t>
-      </w:r>
-    </w:p>
-    <w:p>
-      <w:r>
-        <w:rPr>
-          <w:rFonts w:hint="eastAsia"/>
-        </w:rPr>
-        <w:t xml:space="preserve">5.2.13 </w:t>
-      </w:r>
-      <w:r>
-        <w:rPr>
-          <w:rFonts w:hint="eastAsia"/>
-        </w:rPr>
-        <w:t>初始化本地方法库的表</w:t>
-      </w:r>
-    </w:p>
-    <w:p>
-      <w:r>
-        <w:rPr>
-          <w:rFonts w:hint="eastAsia"/>
-        </w:rPr>
-        <w:t xml:space="preserve">5.2.14 </w:t>
-      </w:r>
-      <w:r>
-        <w:rPr>
-          <w:rFonts w:hint="eastAsia"/>
-        </w:rPr>
-        <w:t>初始化内部本地方法</w:t>
-      </w:r>
-    </w:p>
-    <w:p>
-      <w:r>
-        <w:rPr>
-          <w:rFonts w:hint="eastAsia"/>
-        </w:rPr>
-        <w:t xml:space="preserve">5.2.15 </w:t>
-      </w:r>
-      <w:r>
-        <w:rPr>
-          <w:rFonts w:hint="eastAsia"/>
-        </w:rPr>
-        <w:t>初始化</w:t>
-      </w:r>
-      <w:r>
-        <w:rPr>
-          <w:rFonts w:hint="eastAsia"/>
-        </w:rPr>
-        <w:t>JNI</w:t>
-      </w:r>
-      <w:r>
-        <w:rPr>
-          <w:rFonts w:hint="eastAsia"/>
-        </w:rPr>
-        <w:t>调用表</w:t>
-      </w:r>
-    </w:p>
-    <w:p>
-      <w:r>
-        <w:rPr>
-          <w:rFonts w:hint="eastAsia"/>
-        </w:rPr>
-        <w:t xml:space="preserve">5.2.16 </w:t>
-      </w:r>
-      <w:r>
-        <w:rPr>
-          <w:rFonts w:hint="eastAsia"/>
-        </w:rPr>
-        <w:t>缓存</w:t>
-      </w:r>
-      <w:r>
-        <w:rPr>
-          <w:rFonts w:hint="eastAsia"/>
-        </w:rPr>
-        <w:t>Java</w:t>
-      </w:r>
-      <w:r>
-        <w:rPr>
-          <w:rFonts w:hint="eastAsia"/>
-        </w:rPr>
-        <w:t>类库里的反射类</w:t>
-      </w:r>
-    </w:p>
-    <w:p>
-      <w:r>
-        <w:rPr>
-          <w:rFonts w:hint="eastAsia"/>
-        </w:rPr>
-        <w:t xml:space="preserve">5.2.17 </w:t>
-      </w:r>
-      <w:r>
-        <w:rPr>
-          <w:rFonts w:hint="eastAsia"/>
-        </w:rPr>
-        <w:t>最后的工作</w:t>
-      </w:r>
-    </w:p>
-    <w:p>
-      <w:r>
-        <w:rPr>
-          <w:rFonts w:hint="eastAsia"/>
-        </w:rPr>
-        <w:t xml:space="preserve">5.3 </w:t>
-      </w:r>
-      <w:r>
-        <w:rPr>
-          <w:rFonts w:hint="eastAsia"/>
-        </w:rPr>
-        <w:t>启动</w:t>
-      </w:r>
-      <w:r>
-        <w:rPr>
-          <w:rFonts w:hint="eastAsia"/>
-        </w:rPr>
-        <w:t>zygote</w:t>
-      </w:r>
-    </w:p>
-    <w:p>
-      <w:r>
-        <w:rPr>
-          <w:rFonts w:hint="eastAsia"/>
-        </w:rPr>
-        <w:t xml:space="preserve">5.3.1 </w:t>
-      </w:r>
-      <w:r>
-        <w:rPr>
-          <w:rFonts w:hint="eastAsia"/>
-        </w:rPr>
-        <w:t>在</w:t>
-      </w:r>
-      <w:proofErr w:type="spellStart"/>
-      <w:r>
-        <w:rPr>
-          <w:rFonts w:hint="eastAsia"/>
-        </w:rPr>
-        <w:t>init.rc</w:t>
-      </w:r>
-      <w:proofErr w:type="spellEnd"/>
-      <w:r>
-        <w:rPr>
-          <w:rFonts w:hint="eastAsia"/>
-        </w:rPr>
-        <w:t>中配置</w:t>
-      </w:r>
-      <w:r>
-        <w:rPr>
-          <w:rFonts w:hint="eastAsia"/>
-        </w:rPr>
-        <w:t>zygote</w:t>
-      </w:r>
-      <w:r>
-        <w:rPr>
-          <w:rFonts w:hint="eastAsia"/>
-        </w:rPr>
-        <w:t>启动参数</w:t>
-      </w:r>
-    </w:p>
-    <w:p>
-      <w:r>
-        <w:rPr>
-          <w:rFonts w:hint="eastAsia"/>
-        </w:rPr>
-        <w:t xml:space="preserve">5.3.2 </w:t>
-      </w:r>
-      <w:r>
-        <w:rPr>
-          <w:rFonts w:hint="eastAsia"/>
-        </w:rPr>
-        <w:t>启动</w:t>
-      </w:r>
-      <w:r>
-        <w:rPr>
-          <w:rFonts w:hint="eastAsia"/>
-        </w:rPr>
-        <w:t>Socket</w:t>
-      </w:r>
-      <w:r>
-        <w:rPr>
-          <w:rFonts w:hint="eastAsia"/>
-        </w:rPr>
-        <w:t>服务端口</w:t>
-      </w:r>
-    </w:p>
-    <w:p>
-      <w:r>
-        <w:rPr>
-          <w:rFonts w:hint="eastAsia"/>
-        </w:rPr>
-        <w:t xml:space="preserve">5.3.3 </w:t>
-      </w:r>
-      <w:r>
-        <w:rPr>
-          <w:rFonts w:hint="eastAsia"/>
-        </w:rPr>
-        <w:t>加载</w:t>
-      </w:r>
-      <w:r>
-        <w:rPr>
-          <w:rFonts w:hint="eastAsia"/>
-        </w:rPr>
-        <w:t>preload-classes</w:t>
-      </w:r>
-    </w:p>
-    <w:p>
-      <w:r>
-        <w:rPr>
-          <w:rFonts w:hint="eastAsia"/>
-        </w:rPr>
-        <w:t xml:space="preserve">5.3.4 </w:t>
-      </w:r>
-      <w:proofErr w:type="spellStart"/>
-      <w:r>
-        <w:rPr>
-          <w:rFonts w:hint="eastAsia"/>
-        </w:rPr>
-        <w:t>i</w:t>
-      </w:r>
-      <w:proofErr w:type="spellEnd"/>
-      <w:proofErr w:type="gramStart"/>
-      <w:r>
-        <w:rPr>
-          <w:rFonts w:hint="eastAsia"/>
-        </w:rPr>
-        <w:t>口载</w:t>
-      </w:r>
-      <w:proofErr w:type="gramEnd"/>
-      <w:r>
-        <w:rPr>
-          <w:rFonts w:hint="eastAsia"/>
-        </w:rPr>
-        <w:t>preload-resources</w:t>
-      </w:r>
-    </w:p>
-    <w:p>
-      <w:r>
-        <w:rPr>
-          <w:rFonts w:hint="eastAsia"/>
-        </w:rPr>
-        <w:t xml:space="preserve">5.3.5 </w:t>
-      </w:r>
-      <w:r>
-        <w:rPr>
-          <w:rFonts w:hint="eastAsia"/>
-        </w:rPr>
-        <w:t>使用</w:t>
-      </w:r>
-      <w:r>
-        <w:rPr>
-          <w:rFonts w:hint="eastAsia"/>
-        </w:rPr>
-        <w:t>folk</w:t>
-      </w:r>
-      <w:r>
-        <w:rPr>
-          <w:rFonts w:hint="eastAsia"/>
-        </w:rPr>
-        <w:t>启动新进程</w:t>
-      </w:r>
-    </w:p>
-    <w:p>
-      <w:r>
-        <w:rPr>
-          <w:rFonts w:hint="eastAsia"/>
-        </w:rPr>
-        <w:t xml:space="preserve">5.4 </w:t>
-      </w:r>
-      <w:r>
-        <w:rPr>
-          <w:rFonts w:hint="eastAsia"/>
-        </w:rPr>
-        <w:t>启动</w:t>
-      </w:r>
-      <w:proofErr w:type="spellStart"/>
-      <w:r>
-        <w:rPr>
-          <w:rFonts w:hint="eastAsia"/>
-        </w:rPr>
-        <w:t>SystemServer</w:t>
-      </w:r>
-      <w:proofErr w:type="spellEnd"/>
-      <w:r>
-        <w:rPr>
-          <w:rFonts w:hint="eastAsia"/>
-        </w:rPr>
-        <w:t>进程</w:t>
-      </w:r>
-    </w:p>
-    <w:p>
-      <w:r>
-        <w:rPr>
-          <w:rFonts w:hint="eastAsia"/>
-        </w:rPr>
-        <w:t xml:space="preserve">5.4.1 </w:t>
-      </w:r>
-      <w:r>
-        <w:rPr>
-          <w:rFonts w:hint="eastAsia"/>
-        </w:rPr>
-        <w:t>启动各种系统服务线程</w:t>
-      </w:r>
-    </w:p>
-    <w:p>
-      <w:r>
-        <w:rPr>
-          <w:rFonts w:hint="eastAsia"/>
-        </w:rPr>
-        <w:t xml:space="preserve">5.4.2 </w:t>
-      </w:r>
-      <w:r>
-        <w:rPr>
-          <w:rFonts w:hint="eastAsia"/>
-        </w:rPr>
-        <w:t>启动第一个</w:t>
-      </w:r>
-      <w:r>
-        <w:rPr>
-          <w:rFonts w:hint="eastAsia"/>
-        </w:rPr>
-        <w:t>Activity</w:t>
-      </w:r>
-    </w:p>
-    <w:p>
-      <w:r>
-        <w:rPr>
-          <w:rFonts w:hint="eastAsia"/>
-        </w:rPr>
-        <w:t>5.5 class</w:t>
-      </w:r>
-      <w:r>
-        <w:rPr>
-          <w:rFonts w:hint="eastAsia"/>
-        </w:rPr>
-        <w:t>类文件的加载</w:t>
-      </w:r>
-    </w:p>
-    <w:p>
-      <w:r>
-        <w:rPr>
-          <w:rFonts w:hint="eastAsia"/>
-        </w:rPr>
-        <w:t xml:space="preserve">5.5.1 </w:t>
-      </w:r>
-      <w:proofErr w:type="spellStart"/>
-      <w:r>
-        <w:rPr>
-          <w:rFonts w:hint="eastAsia"/>
-        </w:rPr>
-        <w:t>DexFile</w:t>
-      </w:r>
-      <w:proofErr w:type="spellEnd"/>
-      <w:r>
-        <w:rPr>
-          <w:rFonts w:hint="eastAsia"/>
-        </w:rPr>
-        <w:t>在内存中的映射</w:t>
-      </w:r>
-    </w:p>
-    <w:p>
-      <w:r>
-        <w:rPr>
-          <w:rFonts w:hint="eastAsia"/>
-        </w:rPr>
-        <w:t xml:space="preserve">5.5.2 </w:t>
-      </w:r>
-      <w:proofErr w:type="spellStart"/>
-      <w:r>
-        <w:rPr>
-          <w:rFonts w:hint="eastAsia"/>
-        </w:rPr>
-        <w:t>ClassObject</w:t>
-      </w:r>
-      <w:proofErr w:type="spellEnd"/>
-      <w:r>
-        <w:rPr>
-          <w:rFonts w:hint="eastAsia"/>
-        </w:rPr>
-        <w:t>-Class</w:t>
-      </w:r>
-      <w:r>
-        <w:rPr>
-          <w:rFonts w:hint="eastAsia"/>
-        </w:rPr>
-        <w:t>在加载后的表现形式</w:t>
-      </w:r>
-    </w:p>
-    <w:p>
-      <w:r>
-        <w:rPr>
-          <w:rFonts w:hint="eastAsia"/>
-        </w:rPr>
-        <w:t xml:space="preserve">5.5.3 </w:t>
-      </w:r>
-      <w:proofErr w:type="spellStart"/>
-      <w:r>
-        <w:rPr>
-          <w:rFonts w:hint="eastAsia"/>
-        </w:rPr>
-        <w:t>findClassNolnit</w:t>
-      </w:r>
-      <w:proofErr w:type="spellEnd"/>
-      <w:r>
-        <w:rPr>
-          <w:rFonts w:hint="eastAsia"/>
-        </w:rPr>
-        <w:t>-</w:t>
-      </w:r>
-      <w:r>
-        <w:rPr>
-          <w:rFonts w:hint="eastAsia"/>
-        </w:rPr>
-        <w:t>加载</w:t>
-      </w:r>
-      <w:r>
-        <w:rPr>
-          <w:rFonts w:hint="eastAsia"/>
-        </w:rPr>
-        <w:t>Class</w:t>
-      </w:r>
-      <w:r>
-        <w:rPr>
-          <w:rFonts w:hint="eastAsia"/>
-        </w:rPr>
-        <w:t>并生成相应</w:t>
-      </w:r>
-      <w:proofErr w:type="spellStart"/>
-      <w:r>
-        <w:rPr>
-          <w:rFonts w:hint="eastAsia"/>
-        </w:rPr>
-        <w:t>ClassObject</w:t>
-      </w:r>
-      <w:proofErr w:type="spellEnd"/>
-      <w:r>
-        <w:rPr>
-          <w:rFonts w:hint="eastAsia"/>
-        </w:rPr>
-        <w:t>的函数</w:t>
-      </w:r>
-    </w:p>
-    <w:p>
-      <w:r>
-        <w:rPr>
-          <w:rFonts w:hint="eastAsia"/>
-        </w:rPr>
-        <w:t xml:space="preserve">5.5.4 </w:t>
-      </w:r>
-      <w:r>
-        <w:rPr>
-          <w:rFonts w:hint="eastAsia"/>
-        </w:rPr>
-        <w:t>加载基本类库文件</w:t>
-      </w:r>
-    </w:p>
-    <w:p>
-      <w:r>
-        <w:rPr>
-          <w:rFonts w:hint="eastAsia"/>
-        </w:rPr>
-        <w:t xml:space="preserve">5.5.5 </w:t>
-      </w:r>
-      <w:r>
-        <w:rPr>
-          <w:rFonts w:hint="eastAsia"/>
-        </w:rPr>
-        <w:t>加载用户类文件</w:t>
-      </w:r>
-    </w:p>
-    <w:p>
-      <w:r>
-        <w:rPr>
-          <w:rFonts w:hint="eastAsia"/>
-        </w:rPr>
-        <w:t xml:space="preserve">5.6 </w:t>
-      </w:r>
-      <w:r>
-        <w:rPr>
-          <w:rFonts w:hint="eastAsia"/>
-        </w:rPr>
-        <w:t>解释执行类</w:t>
-      </w:r>
-    </w:p>
-    <w:p>
-      <w:r>
-        <w:rPr>
-          <w:rFonts w:hint="eastAsia"/>
-        </w:rPr>
-        <w:t>5.6.1 Dalvik</w:t>
-      </w:r>
-      <w:r>
-        <w:rPr>
-          <w:rFonts w:hint="eastAsia"/>
-        </w:rPr>
-        <w:t>虚拟机字节码和</w:t>
-      </w:r>
-      <w:r>
-        <w:rPr>
-          <w:rFonts w:hint="eastAsia"/>
-        </w:rPr>
-        <w:t>JVM</w:t>
-      </w:r>
-      <w:r>
-        <w:rPr>
-          <w:rFonts w:hint="eastAsia"/>
-        </w:rPr>
-        <w:t>字节码的区别</w:t>
-      </w:r>
-    </w:p>
-    <w:p>
-      <w:r>
-        <w:rPr>
-          <w:rFonts w:hint="eastAsia"/>
-        </w:rPr>
-        <w:t xml:space="preserve">5.6.2 </w:t>
-      </w:r>
-      <w:proofErr w:type="spellStart"/>
-      <w:r>
-        <w:rPr>
-          <w:rFonts w:hint="eastAsia"/>
-        </w:rPr>
-        <w:t>Davik</w:t>
-      </w:r>
-      <w:proofErr w:type="spellEnd"/>
-      <w:r>
-        <w:rPr>
-          <w:rFonts w:hint="eastAsia"/>
-        </w:rPr>
-        <w:t>虚拟机的解释器优化</w:t>
-      </w:r>
-    </w:p>
-    <w:p>
-      <w:r>
-        <w:rPr>
-          <w:rFonts w:hint="eastAsia"/>
-        </w:rPr>
-        <w:t>第</w:t>
-      </w:r>
-      <w:r>
-        <w:rPr>
-          <w:rFonts w:hint="eastAsia"/>
-        </w:rPr>
-        <w:t>6</w:t>
-      </w:r>
-      <w:r>
-        <w:rPr>
-          <w:rFonts w:hint="eastAsia"/>
-        </w:rPr>
-        <w:t>章</w:t>
-      </w:r>
-      <w:r>
-        <w:rPr>
-          <w:rFonts w:hint="eastAsia"/>
-        </w:rPr>
-        <w:t xml:space="preserve"> </w:t>
-      </w:r>
       <w:proofErr w:type="spellStart"/>
       <w:r>
         <w:rPr>
@@ -5640,7 +7033,6 @@
         <w:rPr>
           <w:rFonts w:hint="eastAsia"/>
         </w:rPr>
-        <w:lastRenderedPageBreak/>
         <w:t xml:space="preserve">6.1 </w:t>
       </w:r>
       <w:proofErr w:type="spellStart"/>
@@ -6270,7 +7662,6 @@
         <w:rPr>
           <w:noProof/>
         </w:rPr>
-        <w:lastRenderedPageBreak/>
         <w:drawing>
           <wp:inline distT="0" distB="0" distL="0" distR="0">
             <wp:extent cx="3505200" cy="4533900"/>
@@ -6289,7 +7680,7 @@
                     </pic:cNvPicPr>
                   </pic:nvPicPr>
                   <pic:blipFill>
-                    <a:blip r:embed="rId28">
+                    <a:blip r:embed="rId29">
                       <a:extLst>
                         <a:ext uri="{28A0092B-C50C-407E-A947-70E740481C1C}">
                           <a14:useLocalDpi xmlns:a14="http://schemas.microsoft.com/office/drawing/2010/main" val="0"/>
@@ -6323,7 +7714,7 @@
     </w:p>
     <w:p/>
     <w:p>
-      <w:hyperlink r:id="rId29" w:history="1">
+      <w:hyperlink r:id="rId30" w:history="1">
         <w:r>
           <w:rPr>
             <w:rStyle w:val="a8"/>
@@ -6333,7 +7724,7 @@
       </w:hyperlink>
     </w:p>
     <w:p>
-      <w:hyperlink r:id="rId30" w:history="1">
+      <w:hyperlink r:id="rId31" w:history="1">
         <w:r>
           <w:rPr>
             <w:rStyle w:val="a8"/>
@@ -6343,7 +7734,7 @@
       </w:hyperlink>
     </w:p>
     <w:p>
-      <w:hyperlink r:id="rId31" w:history="1">
+      <w:hyperlink r:id="rId32" w:history="1">
         <w:r>
           <w:rPr>
             <w:rStyle w:val="a8"/>
@@ -6353,7 +7744,7 @@
       </w:hyperlink>
     </w:p>
     <w:p>
-      <w:hyperlink r:id="rId32" w:history="1">
+      <w:hyperlink r:id="rId33" w:history="1">
         <w:r>
           <w:rPr>
             <w:rStyle w:val="a8"/>
@@ -6363,7 +7754,7 @@
       </w:hyperlink>
     </w:p>
     <w:p>
-      <w:hyperlink r:id="rId33" w:history="1">
+      <w:hyperlink r:id="rId34" w:history="1">
         <w:r>
           <w:rPr>
             <w:rStyle w:val="a8"/>
@@ -6373,7 +7764,7 @@
       </w:hyperlink>
     </w:p>
     <w:p>
-      <w:hyperlink r:id="rId34" w:history="1">
+      <w:hyperlink r:id="rId35" w:history="1">
         <w:r>
           <w:rPr>
             <w:rStyle w:val="a8"/>
@@ -52110,7 +53501,7 @@
           <w:shd w:val="clear" w:color="auto" w:fill="FEFEFE"/>
         </w:rPr>
       </w:pPr>
-      <w:hyperlink r:id="rId35" w:history="1">
+      <w:hyperlink r:id="rId36" w:history="1">
         <w:r>
           <w:rPr>
             <w:rStyle w:val="a8"/>
@@ -52140,7 +53531,7 @@
     <w:p/>
     <w:p/>
     <w:p>
-      <w:hyperlink r:id="rId36" w:history="1">
+      <w:hyperlink r:id="rId37" w:history="1">
         <w:r>
           <w:rPr>
             <w:rStyle w:val="a8"/>
@@ -52761,6 +54152,155 @@
 <file path=word/numbering.xml><?xml version="1.0" encoding="utf-8"?>
 <w:numbering xmlns:wpc="http://schemas.microsoft.com/office/word/2010/wordprocessingCanvas" xmlns:cx="http://schemas.microsoft.com/office/drawing/2014/chartex" xmlns:cx1="http://schemas.microsoft.com/office/drawing/2015/9/8/chartex" xmlns:cx2="http://schemas.microsoft.com/office/drawing/2015/10/21/chartex" xmlns:cx3="http://schemas.microsoft.com/office/drawing/2016/5/9/chartex" xmlns:cx4="http://schemas.microsoft.com/office/drawing/2016/5/10/chartex" xmlns:cx5="http://schemas.microsoft.com/office/drawing/2016/5/11/chartex" xmlns:cx6="http://schemas.microsoft.com/office/drawing/2016/5/12/chartex" xmlns:cx7="http://schemas.microsoft.com/office/drawing/2016/5/13/chartex" xmlns:cx8="http://schemas.microsoft.com/office/drawing/2016/5/14/chartex" xmlns:mc="http://schemas.openxmlformats.org/markup-compatibility/2006" xmlns:aink="http://schemas.microsoft.com/office/drawing/2016/ink" xmlns:am3d="http://schemas.microsoft.com/office/drawing/2017/model3d" xmlns:o="urn:schemas-microsoft-com:office:office" xmlns:r="http://schemas.openxmlformats.org/officeDocument/2006/relationships" xmlns:m="http://schemas.openxmlformats.org/officeDocument/2006/math" xmlns:v="urn:schemas-microsoft-com:vml" xmlns:wp14="http://schemas.microsoft.com/office/word/2010/wordprocessingDrawing" xmlns:wp="http://schemas.openxmlformats.org/drawingml/2006/wordprocessingDrawing" xmlns:w10="urn:schemas-microsoft-com:office:word" xmlns:w="http://schemas.openxmlformats.org/wordprocessingml/2006/main" xmlns:w14="http://schemas.microsoft.com/office/word/2010/wordml" xmlns:w15="http://schemas.microsoft.com/office/word/2012/wordml" xmlns:w16cid="http://schemas.microsoft.com/office/word/2016/wordml/cid" xmlns:w16se="http://schemas.microsoft.com/office/word/2015/wordml/symex" xmlns:wpg="http://schemas.microsoft.com/office/word/2010/wordprocessingGroup" xmlns:wpi="http://schemas.microsoft.com/office/word/2010/wordprocessingInk" xmlns:wne="http://schemas.microsoft.com/office/word/2006/wordml" xmlns:wps="http://schemas.microsoft.com/office/word/2010/wordprocessingShape" mc:Ignorable="w14 w15 w16se w16cid wp14">
   <w:abstractNum w:abstractNumId="0" w15:restartNumberingAfterBreak="0">
+    <w:nsid w:val="05AA7332"/>
+    <w:multiLevelType w:val="multilevel"/>
+    <w:tmpl w:val="1CE29086"/>
+    <w:lvl w:ilvl="0">
+      <w:start w:val="1"/>
+      <w:numFmt w:val="bullet"/>
+      <w:lvlText w:val=""/>
+      <w:lvlJc w:val="left"/>
+      <w:pPr>
+        <w:tabs>
+          <w:tab w:val="num" w:pos="720"/>
+        </w:tabs>
+        <w:ind w:left="720" w:hanging="360"/>
+      </w:pPr>
+      <w:rPr>
+        <w:rFonts w:ascii="Symbol" w:hAnsi="Symbol" w:hint="default"/>
+        <w:sz w:val="20"/>
+      </w:rPr>
+    </w:lvl>
+    <w:lvl w:ilvl="1" w:tentative="1">
+      <w:start w:val="1"/>
+      <w:numFmt w:val="bullet"/>
+      <w:lvlText w:val="o"/>
+      <w:lvlJc w:val="left"/>
+      <w:pPr>
+        <w:tabs>
+          <w:tab w:val="num" w:pos="1440"/>
+        </w:tabs>
+        <w:ind w:left="1440" w:hanging="360"/>
+      </w:pPr>
+      <w:rPr>
+        <w:rFonts w:ascii="Courier New" w:hAnsi="Courier New" w:hint="default"/>
+        <w:sz w:val="20"/>
+      </w:rPr>
+    </w:lvl>
+    <w:lvl w:ilvl="2" w:tentative="1">
+      <w:start w:val="1"/>
+      <w:numFmt w:val="bullet"/>
+      <w:lvlText w:val=""/>
+      <w:lvlJc w:val="left"/>
+      <w:pPr>
+        <w:tabs>
+          <w:tab w:val="num" w:pos="2160"/>
+        </w:tabs>
+        <w:ind w:left="2160" w:hanging="360"/>
+      </w:pPr>
+      <w:rPr>
+        <w:rFonts w:ascii="Wingdings" w:hAnsi="Wingdings" w:hint="default"/>
+        <w:sz w:val="20"/>
+      </w:rPr>
+    </w:lvl>
+    <w:lvl w:ilvl="3" w:tentative="1">
+      <w:start w:val="1"/>
+      <w:numFmt w:val="bullet"/>
+      <w:lvlText w:val=""/>
+      <w:lvlJc w:val="left"/>
+      <w:pPr>
+        <w:tabs>
+          <w:tab w:val="num" w:pos="2880"/>
+        </w:tabs>
+        <w:ind w:left="2880" w:hanging="360"/>
+      </w:pPr>
+      <w:rPr>
+        <w:rFonts w:ascii="Wingdings" w:hAnsi="Wingdings" w:hint="default"/>
+        <w:sz w:val="20"/>
+      </w:rPr>
+    </w:lvl>
+    <w:lvl w:ilvl="4" w:tentative="1">
+      <w:start w:val="1"/>
+      <w:numFmt w:val="bullet"/>
+      <w:lvlText w:val=""/>
+      <w:lvlJc w:val="left"/>
+      <w:pPr>
+        <w:tabs>
+          <w:tab w:val="num" w:pos="3600"/>
+        </w:tabs>
+        <w:ind w:left="3600" w:hanging="360"/>
+      </w:pPr>
+      <w:rPr>
+        <w:rFonts w:ascii="Wingdings" w:hAnsi="Wingdings" w:hint="default"/>
+        <w:sz w:val="20"/>
+      </w:rPr>
+    </w:lvl>
+    <w:lvl w:ilvl="5" w:tentative="1">
+      <w:start w:val="1"/>
+      <w:numFmt w:val="bullet"/>
+      <w:lvlText w:val=""/>
+      <w:lvlJc w:val="left"/>
+      <w:pPr>
+        <w:tabs>
+          <w:tab w:val="num" w:pos="4320"/>
+        </w:tabs>
+        <w:ind w:left="4320" w:hanging="360"/>
+      </w:pPr>
+      <w:rPr>
+        <w:rFonts w:ascii="Wingdings" w:hAnsi="Wingdings" w:hint="default"/>
+        <w:sz w:val="20"/>
+      </w:rPr>
+    </w:lvl>
+    <w:lvl w:ilvl="6" w:tentative="1">
+      <w:start w:val="1"/>
+      <w:numFmt w:val="bullet"/>
+      <w:lvlText w:val=""/>
+      <w:lvlJc w:val="left"/>
+      <w:pPr>
+        <w:tabs>
+          <w:tab w:val="num" w:pos="5040"/>
+        </w:tabs>
+        <w:ind w:left="5040" w:hanging="360"/>
+      </w:pPr>
+      <w:rPr>
+        <w:rFonts w:ascii="Wingdings" w:hAnsi="Wingdings" w:hint="default"/>
+        <w:sz w:val="20"/>
+      </w:rPr>
+    </w:lvl>
+    <w:lvl w:ilvl="7" w:tentative="1">
+      <w:start w:val="1"/>
+      <w:numFmt w:val="bullet"/>
+      <w:lvlText w:val=""/>
+      <w:lvlJc w:val="left"/>
+      <w:pPr>
+        <w:tabs>
+          <w:tab w:val="num" w:pos="5760"/>
+        </w:tabs>
+        <w:ind w:left="5760" w:hanging="360"/>
+      </w:pPr>
+      <w:rPr>
+        <w:rFonts w:ascii="Wingdings" w:hAnsi="Wingdings" w:hint="default"/>
+        <w:sz w:val="20"/>
+      </w:rPr>
+    </w:lvl>
+    <w:lvl w:ilvl="8" w:tentative="1">
+      <w:start w:val="1"/>
+      <w:numFmt w:val="bullet"/>
+      <w:lvlText w:val=""/>
+      <w:lvlJc w:val="left"/>
+      <w:pPr>
+        <w:tabs>
+          <w:tab w:val="num" w:pos="6480"/>
+        </w:tabs>
+        <w:ind w:left="6480" w:hanging="360"/>
+      </w:pPr>
+      <w:rPr>
+        <w:rFonts w:ascii="Wingdings" w:hAnsi="Wingdings" w:hint="default"/>
+        <w:sz w:val="20"/>
+      </w:rPr>
+    </w:lvl>
+  </w:abstractNum>
+  <w:abstractNum w:abstractNumId="1" w15:restartNumberingAfterBreak="0">
     <w:nsid w:val="16FA1D98"/>
     <w:multiLevelType w:val="multilevel"/>
     <w:tmpl w:val="0409001F"/>
@@ -52846,7 +54386,7 @@
       </w:pPr>
     </w:lvl>
   </w:abstractNum>
-  <w:abstractNum w:abstractNumId="1" w15:restartNumberingAfterBreak="0">
+  <w:abstractNum w:abstractNumId="2" w15:restartNumberingAfterBreak="0">
     <w:nsid w:val="287A031A"/>
     <w:multiLevelType w:val="multilevel"/>
     <w:tmpl w:val="0409001F"/>
@@ -52932,7 +54472,7 @@
       </w:pPr>
     </w:lvl>
   </w:abstractNum>
-  <w:abstractNum w:abstractNumId="2" w15:restartNumberingAfterBreak="0">
+  <w:abstractNum w:abstractNumId="3" w15:restartNumberingAfterBreak="0">
     <w:nsid w:val="2CCC4042"/>
     <w:multiLevelType w:val="multilevel"/>
     <w:tmpl w:val="0409001F"/>
@@ -53018,7 +54558,7 @@
       </w:pPr>
     </w:lvl>
   </w:abstractNum>
-  <w:abstractNum w:abstractNumId="3" w15:restartNumberingAfterBreak="0">
+  <w:abstractNum w:abstractNumId="4" w15:restartNumberingAfterBreak="0">
     <w:nsid w:val="4BCC2741"/>
     <w:multiLevelType w:val="multilevel"/>
     <w:tmpl w:val="0409001F"/>
@@ -53104,7 +54644,7 @@
       </w:pPr>
     </w:lvl>
   </w:abstractNum>
-  <w:abstractNum w:abstractNumId="4" w15:restartNumberingAfterBreak="0">
+  <w:abstractNum w:abstractNumId="5" w15:restartNumberingAfterBreak="0">
     <w:nsid w:val="4D796E35"/>
     <w:multiLevelType w:val="multilevel"/>
     <w:tmpl w:val="4D796E35"/>
@@ -53190,7 +54730,7 @@
       </w:pPr>
     </w:lvl>
   </w:abstractNum>
-  <w:abstractNum w:abstractNumId="5" w15:restartNumberingAfterBreak="0">
+  <w:abstractNum w:abstractNumId="6" w15:restartNumberingAfterBreak="0">
     <w:nsid w:val="50830166"/>
     <w:multiLevelType w:val="multilevel"/>
     <w:tmpl w:val="85F0DD1E"/>
@@ -53340,22 +54880,25 @@
     </w:lvl>
   </w:abstractNum>
   <w:num w:numId="1">
+    <w:abstractNumId w:val="4"/>
+  </w:num>
+  <w:num w:numId="2">
     <w:abstractNumId w:val="3"/>
   </w:num>
-  <w:num w:numId="2">
+  <w:num w:numId="3">
     <w:abstractNumId w:val="2"/>
   </w:num>
-  <w:num w:numId="3">
+  <w:num w:numId="4">
+    <w:abstractNumId w:val="6"/>
+  </w:num>
+  <w:num w:numId="5">
     <w:abstractNumId w:val="1"/>
   </w:num>
-  <w:num w:numId="4">
+  <w:num w:numId="6">
     <w:abstractNumId w:val="5"/>
   </w:num>
-  <w:num w:numId="5">
+  <w:num w:numId="7">
     <w:abstractNumId w:val="0"/>
-  </w:num>
-  <w:num w:numId="6">
-    <w:abstractNumId w:val="4"/>
   </w:num>
 </w:numbering>
 </file>
@@ -53374,7 +54917,7 @@
     </w:rPrDefault>
     <w:pPrDefault/>
   </w:docDefaults>
-  <w:latentStyles w:defLockedState="0" w:defUIPriority="99" w:defSemiHidden="0" w:defUnhideWhenUsed="0" w:defQFormat="0" w:count="375">
+  <w:latentStyles w:defLockedState="0" w:defUIPriority="99" w:defSemiHidden="0" w:defUnhideWhenUsed="0" w:defQFormat="0" w:count="376">
     <w:lsdException w:name="Normal" w:uiPriority="0" w:qFormat="1"/>
     <w:lsdException w:name="heading 1" w:uiPriority="9" w:qFormat="1"/>
     <w:lsdException w:name="heading 2" w:semiHidden="1" w:uiPriority="9" w:unhideWhenUsed="1" w:qFormat="1"/>
@@ -53480,7 +55023,6 @@
     <w:lsdException w:name="HTML Sample" w:semiHidden="1" w:unhideWhenUsed="1"/>
     <w:lsdException w:name="HTML Typewriter" w:semiHidden="1" w:unhideWhenUsed="1"/>
     <w:lsdException w:name="HTML Variable" w:semiHidden="1" w:unhideWhenUsed="1"/>
-    <w:lsdException w:name="Normal Table" w:semiHidden="1" w:unhideWhenUsed="1"/>
     <w:lsdException w:name="annotation subject" w:semiHidden="1" w:unhideWhenUsed="1"/>
     <w:lsdException w:name="No List" w:semiHidden="1" w:unhideWhenUsed="1"/>
     <w:lsdException w:name="Outline List 1" w:semiHidden="1" w:unhideWhenUsed="1"/>
@@ -53527,10 +55069,8 @@
     <w:lsdException w:name="Table Subtle 2" w:semiHidden="1" w:unhideWhenUsed="1"/>
     <w:lsdException w:name="Table Web 1" w:semiHidden="1" w:unhideWhenUsed="1"/>
     <w:lsdException w:name="Table Web 2" w:semiHidden="1" w:unhideWhenUsed="1"/>
-    <w:lsdException w:name="Table Web 3" w:semiHidden="1" w:unhideWhenUsed="1"/>
     <w:lsdException w:name="Balloon Text" w:semiHidden="1" w:unhideWhenUsed="1"/>
     <w:lsdException w:name="Table Grid" w:uiPriority="39"/>
-    <w:lsdException w:name="Table Theme" w:semiHidden="1" w:unhideWhenUsed="1"/>
     <w:lsdException w:name="Placeholder Text" w:semiHidden="1"/>
     <w:lsdException w:name="No Spacing" w:uiPriority="1" w:qFormat="1"/>
     <w:lsdException w:name="Light Shading" w:uiPriority="60"/>
@@ -53750,6 +55290,7 @@
     <w:lsdException w:name="Smart Hyperlink" w:semiHidden="1" w:unhideWhenUsed="1"/>
     <w:lsdException w:name="Hashtag" w:semiHidden="1" w:unhideWhenUsed="1"/>
     <w:lsdException w:name="Unresolved Mention" w:semiHidden="1" w:unhideWhenUsed="1"/>
+    <w:lsdException w:name="Smart Link" w:semiHidden="1" w:unhideWhenUsed="1"/>
   </w:latentStyles>
   <w:style w:type="paragraph" w:default="1" w:styleId="a">
     <w:name w:val="Normal"/>
